--- a/Buen Ride App.docx
+++ b/Buen Ride App.docx
@@ -15,6 +15,7 @@
       <w:r>
         <w:rPr>
           <w:noProof/>
+          <w:lang w:val="en-US"/>
         </w:rPr>
         <mc:AlternateContent>
           <mc:Choice Requires="wps">
@@ -171,7 +172,6 @@
                 <v:path gradientshapeok="t" o:connecttype="rect"/>
               </v:shapetype>
               <v:shape id="Text Box 7" o:spid="_x0000_s1026" type="#_x0000_t202" style="position:absolute;left:0;text-align:left;margin-left:44.9pt;margin-top:193.9pt;width:367.45pt;height:99.75pt;z-index:251662336;visibility:visible;mso-wrap-style:square;mso-width-percent:0;mso-height-percent:0;mso-wrap-distance-left:9pt;mso-wrap-distance-top:0;mso-wrap-distance-right:9pt;mso-wrap-distance-bottom:0;mso-position-horizontal:absolute;mso-position-horizontal-relative:text;mso-position-vertical:absolute;mso-position-vertical-relative:text;mso-width-percent:0;mso-height-percent:0;mso-width-relative:margin;mso-height-relative:margin;v-text-anchor:top" o:gfxdata="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" filled="f" stroked="f">
-                <v:fill o:detectmouseclick="t"/>
                 <v:textbox>
                   <w:txbxContent>
                     <w:p>
@@ -279,6 +279,13 @@
     </w:p>
     <w:sdt>
       <w:sdtPr>
+        <w:rPr>
+          <w:rFonts w:ascii="Arial" w:eastAsiaTheme="minorHAnsi" w:hAnsi="Arial" w:cstheme="minorBidi"/>
+          <w:color w:val="auto"/>
+          <w:sz w:val="24"/>
+          <w:szCs w:val="22"/>
+          <w:lang w:val="es-CR"/>
+        </w:rPr>
         <w:id w:val="-1495954957"/>
         <w:docPartObj>
           <w:docPartGallery w:val="Table of Contents"/>
@@ -287,14 +294,9 @@
       </w:sdtPr>
       <w:sdtEndPr>
         <w:rPr>
-          <w:rFonts w:ascii="Arial" w:eastAsiaTheme="minorHAnsi" w:hAnsi="Arial" w:cstheme="minorBidi"/>
           <w:b/>
           <w:bCs/>
           <w:noProof/>
-          <w:color w:val="auto"/>
-          <w:sz w:val="24"/>
-          <w:szCs w:val="22"/>
-          <w:lang w:val="es-CR"/>
         </w:rPr>
       </w:sdtEndPr>
       <w:sdtContent>
@@ -1636,7 +1638,7 @@
       <w:r>
         <w:rPr>
           <w:noProof/>
-          <w:lang w:eastAsia="es-CR"/>
+          <w:lang w:val="en-US"/>
         </w:rPr>
         <w:drawing>
           <wp:anchor distT="0" distB="0" distL="114300" distR="114300" simplePos="0" relativeHeight="251658240" behindDoc="0" locked="0" layoutInCell="1" allowOverlap="1" wp14:anchorId="4EC7AD82" wp14:editId="5D583183">
@@ -1664,7 +1666,7 @@
                     </pic:cNvPicPr>
                   </pic:nvPicPr>
                   <pic:blipFill>
-                    <a:blip r:embed="rId6" cstate="print">
+                    <a:blip r:embed="rId8" cstate="print">
                       <a:extLst>
                         <a:ext uri="{28A0092B-C50C-407E-A947-70E740481C1C}">
                           <a14:useLocalDpi xmlns:a14="http://schemas.microsoft.com/office/drawing/2010/main" val="0"/>
@@ -1888,7 +1890,7 @@
           <w:noProof/>
           <w:color w:val="000000"/>
           <w:szCs w:val="24"/>
-          <w:lang w:eastAsia="es-CR"/>
+          <w:lang w:val="en-US"/>
         </w:rPr>
         <w:lastRenderedPageBreak/>
         <w:drawing>
@@ -1907,7 +1909,7 @@
             <wp:cNvGraphicFramePr/>
             <a:graphic xmlns:a="http://schemas.openxmlformats.org/drawingml/2006/main">
               <a:graphicData uri="http://schemas.openxmlformats.org/drawingml/2006/diagram">
-                <dgm:relIds xmlns:dgm="http://schemas.openxmlformats.org/drawingml/2006/diagram" xmlns:r="http://schemas.openxmlformats.org/officeDocument/2006/relationships" r:dm="rId7" r:lo="rId8" r:qs="rId9" r:cs="rId10"/>
+                <dgm:relIds xmlns:dgm="http://schemas.openxmlformats.org/drawingml/2006/diagram" xmlns:r="http://schemas.openxmlformats.org/officeDocument/2006/relationships" r:dm="rId9" r:lo="rId10" r:qs="rId11" r:cs="rId12"/>
               </a:graphicData>
             </a:graphic>
             <wp14:sizeRelH relativeFrom="margin">
@@ -2182,7 +2184,7 @@
       <w:r>
         <w:rPr>
           <w:noProof/>
-          <w:lang w:eastAsia="es-CR"/>
+          <w:lang w:val="en-US"/>
         </w:rPr>
         <w:drawing>
           <wp:anchor distT="0" distB="0" distL="114300" distR="114300" simplePos="0" relativeHeight="251660288" behindDoc="0" locked="0" layoutInCell="1" allowOverlap="1" wp14:anchorId="45AA14A0" wp14:editId="28E60FB9">
@@ -2210,7 +2212,7 @@
                     </pic:cNvPicPr>
                   </pic:nvPicPr>
                   <pic:blipFill>
-                    <a:blip r:embed="rId12" cstate="print">
+                    <a:blip r:embed="rId14" cstate="print">
                       <a:extLst>
                         <a:ext uri="{28A0092B-C50C-407E-A947-70E740481C1C}">
                           <a14:useLocalDpi xmlns:a14="http://schemas.microsoft.com/office/drawing/2010/main" val="0"/>
@@ -3440,7 +3442,7 @@
           <w:noProof/>
           <w:color w:val="000000"/>
           <w:szCs w:val="24"/>
-          <w:lang w:eastAsia="es-CR"/>
+          <w:lang w:val="en-US"/>
         </w:rPr>
         <w:lastRenderedPageBreak/>
         <w:drawing>
@@ -3461,7 +3463,7 @@
                     </pic:cNvPicPr>
                   </pic:nvPicPr>
                   <pic:blipFill>
-                    <a:blip r:embed="rId13">
+                    <a:blip r:embed="rId15">
                       <a:extLst>
                         <a:ext uri="{28A0092B-C50C-407E-A947-70E740481C1C}">
                           <a14:useLocalDpi xmlns:a14="http://schemas.microsoft.com/office/drawing/2010/main" val="0"/>
@@ -3835,7 +3837,7 @@
       <w:r>
         <w:rPr>
           <w:noProof/>
-          <w:lang w:eastAsia="es-CR"/>
+          <w:lang w:val="en-US"/>
         </w:rPr>
         <w:drawing>
           <wp:inline distT="0" distB="0" distL="0" distR="0" wp14:anchorId="5DF14FDC" wp14:editId="0D918F8E">
@@ -3855,7 +3857,7 @@
                     </pic:cNvPicPr>
                   </pic:nvPicPr>
                   <pic:blipFill>
-                    <a:blip r:embed="rId14">
+                    <a:blip r:embed="rId16">
                       <a:extLst>
                         <a:ext uri="{28A0092B-C50C-407E-A947-70E740481C1C}">
                           <a14:useLocalDpi xmlns:a14="http://schemas.microsoft.com/office/drawing/2010/main" val="0"/>
@@ -4255,10 +4257,13 @@
       </w:pPr>
       <w:proofErr w:type="spellStart"/>
       <w:r>
-        <w:t>Wi-fi</w:t>
+        <w:t>Wi</w:t>
+      </w:r>
+      <w:proofErr w:type="spellEnd"/>
+      <w:r>
+        <w:t>-fi</w:t>
       </w:r>
       <w:bookmarkStart w:id="15" w:name="_Toc384598467"/>
-      <w:proofErr w:type="spellEnd"/>
     </w:p>
     <w:p>
       <w:pPr>
@@ -4267,7 +4272,6 @@
       <w:bookmarkStart w:id="16" w:name="_Toc387188077"/>
       <w:proofErr w:type="spellStart"/>
       <w:r>
-        <w:lastRenderedPageBreak/>
         <w:t>Wireframes</w:t>
       </w:r>
       <w:bookmarkEnd w:id="15"/>
@@ -4275,22 +4279,1108 @@
       <w:proofErr w:type="spellEnd"/>
     </w:p>
     <w:p>
-      <w:pPr>
-        <w:pStyle w:val="Heading1"/>
-      </w:pPr>
-      <w:bookmarkStart w:id="17" w:name="_Toc387188078"/>
-      <w:r>
-        <w:t>Descripción de Diseño de Alto Nivel</w:t>
-      </w:r>
+      <w:r>
+        <w:t xml:space="preserve">La figura 3 muestra en orden de aparición de izquierda a derecha, los </w:t>
+      </w:r>
+      <w:proofErr w:type="spellStart"/>
+      <w:r>
+        <w:t>wireframes</w:t>
+      </w:r>
+      <w:proofErr w:type="spellEnd"/>
+      <w:r>
+        <w:t xml:space="preserve"> de: la pantalla principal de </w:t>
+      </w:r>
+      <w:proofErr w:type="spellStart"/>
+      <w:r>
+        <w:t>login</w:t>
+      </w:r>
+      <w:proofErr w:type="spellEnd"/>
+      <w:r>
+        <w:t xml:space="preserve"> de la aplicación, la pantalla de inscripción a la aplicación</w:t>
+      </w:r>
+      <w:r>
+        <w:t>,</w:t>
+      </w:r>
+      <w:r>
+        <w:t xml:space="preserve"> el menú principal</w:t>
+      </w:r>
+      <w:r>
+        <w:t xml:space="preserve"> y la búsqueda por destino</w:t>
+      </w:r>
+      <w:r>
+        <w:t>.</w:t>
+      </w:r>
+    </w:p>
+    <w:p>
+      <w:r>
+        <w:t xml:space="preserve">La figura 4 muestra los </w:t>
+      </w:r>
+      <w:proofErr w:type="spellStart"/>
+      <w:r>
+        <w:t>wireframes</w:t>
+      </w:r>
+      <w:proofErr w:type="spellEnd"/>
+      <w:r>
+        <w:t xml:space="preserve"> de la </w:t>
+      </w:r>
+      <w:r>
+        <w:t xml:space="preserve">pantalla de </w:t>
+      </w:r>
+      <w:proofErr w:type="spellStart"/>
+      <w:r>
+        <w:t>prefil</w:t>
+      </w:r>
+      <w:proofErr w:type="spellEnd"/>
+      <w:r>
+        <w:t xml:space="preserve"> de usuario, </w:t>
+      </w:r>
+      <w:proofErr w:type="spellStart"/>
+      <w:r>
+        <w:t>calculo</w:t>
+      </w:r>
+      <w:proofErr w:type="spellEnd"/>
+      <w:r>
+        <w:t xml:space="preserve"> de costos y </w:t>
+      </w:r>
+      <w:r>
+        <w:t xml:space="preserve">búsqueda </w:t>
+      </w:r>
+      <w:r>
+        <w:t>por nombre de usuario, respectivamente.</w:t>
+      </w:r>
+    </w:p>
+    <w:p>
+      <w:r>
+        <w:rPr>
+          <w:noProof/>
+          <w:lang w:val="en-US"/>
+        </w:rPr>
+        <w:lastRenderedPageBreak/>
+        <w:drawing>
+          <wp:inline distT="0" distB="0" distL="0" distR="0">
+            <wp:extent cx="5612130" cy="2129155"/>
+            <wp:effectExtent l="0" t="0" r="7620" b="4445"/>
+            <wp:docPr id="9" name="Picture 9"/>
+            <wp:cNvGraphicFramePr>
+              <a:graphicFrameLocks xmlns:a="http://schemas.openxmlformats.org/drawingml/2006/main" noChangeAspect="1"/>
+            </wp:cNvGraphicFramePr>
+            <a:graphic xmlns:a="http://schemas.openxmlformats.org/drawingml/2006/main">
+              <a:graphicData uri="http://schemas.openxmlformats.org/drawingml/2006/picture">
+                <pic:pic xmlns:pic="http://schemas.openxmlformats.org/drawingml/2006/picture">
+                  <pic:nvPicPr>
+                    <pic:cNvPr id="9" name="wirefames1.png"/>
+                    <pic:cNvPicPr/>
+                  </pic:nvPicPr>
+                  <pic:blipFill>
+                    <a:blip r:embed="rId17" cstate="print">
+                      <a:extLst>
+                        <a:ext uri="{28A0092B-C50C-407E-A947-70E740481C1C}">
+                          <a14:useLocalDpi xmlns:a14="http://schemas.microsoft.com/office/drawing/2010/main" val="0"/>
+                        </a:ext>
+                      </a:extLst>
+                    </a:blip>
+                    <a:stretch>
+                      <a:fillRect/>
+                    </a:stretch>
+                  </pic:blipFill>
+                  <pic:spPr>
+                    <a:xfrm>
+                      <a:off x="0" y="0"/>
+                      <a:ext cx="5612130" cy="2129155"/>
+                    </a:xfrm>
+                    <a:prstGeom prst="rect">
+                      <a:avLst/>
+                    </a:prstGeom>
+                  </pic:spPr>
+                </pic:pic>
+              </a:graphicData>
+            </a:graphic>
+          </wp:inline>
+        </w:drawing>
+      </w:r>
+    </w:p>
+    <w:p>
+      <w:pPr>
+        <w:jc w:val="center"/>
+        <w:rPr>
+          <w:b/>
+          <w:sz w:val="20"/>
+        </w:rPr>
+      </w:pPr>
+      <w:r>
+        <w:rPr>
+          <w:b/>
+          <w:sz w:val="20"/>
+        </w:rPr>
+        <w:t xml:space="preserve">Figura </w:t>
+      </w:r>
+      <w:r>
+        <w:rPr>
+          <w:b/>
+          <w:sz w:val="20"/>
+        </w:rPr>
+        <w:t xml:space="preserve">3. </w:t>
+      </w:r>
+      <w:proofErr w:type="spellStart"/>
+      <w:r>
+        <w:rPr>
+          <w:b/>
+          <w:sz w:val="20"/>
+        </w:rPr>
+        <w:t>Wireframes</w:t>
+      </w:r>
+      <w:proofErr w:type="spellEnd"/>
+      <w:r>
+        <w:rPr>
+          <w:b/>
+          <w:sz w:val="20"/>
+        </w:rPr>
+        <w:t xml:space="preserve"> de </w:t>
+      </w:r>
+      <w:r>
+        <w:rPr>
+          <w:b/>
+          <w:sz w:val="20"/>
+        </w:rPr>
+        <w:t xml:space="preserve">Buen </w:t>
+      </w:r>
+      <w:proofErr w:type="spellStart"/>
+      <w:r>
+        <w:rPr>
+          <w:b/>
+          <w:sz w:val="20"/>
+        </w:rPr>
+        <w:t>Ride</w:t>
+      </w:r>
+      <w:proofErr w:type="spellEnd"/>
+    </w:p>
+    <w:p>
+      <w:r>
+        <w:rPr>
+          <w:noProof/>
+          <w:lang w:val="en-US"/>
+        </w:rPr>
+        <w:drawing>
+          <wp:inline distT="0" distB="0" distL="0" distR="0">
+            <wp:extent cx="5612130" cy="2801620"/>
+            <wp:effectExtent l="0" t="0" r="7620" b="0"/>
+            <wp:docPr id="10" name="Picture 10"/>
+            <wp:cNvGraphicFramePr>
+              <a:graphicFrameLocks xmlns:a="http://schemas.openxmlformats.org/drawingml/2006/main" noChangeAspect="1"/>
+            </wp:cNvGraphicFramePr>
+            <a:graphic xmlns:a="http://schemas.openxmlformats.org/drawingml/2006/main">
+              <a:graphicData uri="http://schemas.openxmlformats.org/drawingml/2006/picture">
+                <pic:pic xmlns:pic="http://schemas.openxmlformats.org/drawingml/2006/picture">
+                  <pic:nvPicPr>
+                    <pic:cNvPr id="10" name="wirefames2.png"/>
+                    <pic:cNvPicPr/>
+                  </pic:nvPicPr>
+                  <pic:blipFill>
+                    <a:blip r:embed="rId18">
+                      <a:extLst>
+                        <a:ext uri="{28A0092B-C50C-407E-A947-70E740481C1C}">
+                          <a14:useLocalDpi xmlns:a14="http://schemas.microsoft.com/office/drawing/2010/main" val="0"/>
+                        </a:ext>
+                      </a:extLst>
+                    </a:blip>
+                    <a:stretch>
+                      <a:fillRect/>
+                    </a:stretch>
+                  </pic:blipFill>
+                  <pic:spPr>
+                    <a:xfrm>
+                      <a:off x="0" y="0"/>
+                      <a:ext cx="5612130" cy="2801620"/>
+                    </a:xfrm>
+                    <a:prstGeom prst="rect">
+                      <a:avLst/>
+                    </a:prstGeom>
+                  </pic:spPr>
+                </pic:pic>
+              </a:graphicData>
+            </a:graphic>
+          </wp:inline>
+        </w:drawing>
+      </w:r>
+    </w:p>
+    <w:p>
+      <w:pPr>
+        <w:jc w:val="center"/>
+        <w:rPr>
+          <w:b/>
+          <w:sz w:val="20"/>
+        </w:rPr>
+      </w:pPr>
+      <w:r>
+        <w:rPr>
+          <w:b/>
+          <w:sz w:val="20"/>
+        </w:rPr>
+        <w:t xml:space="preserve">Figura </w:t>
+      </w:r>
+      <w:r>
+        <w:rPr>
+          <w:b/>
+          <w:sz w:val="20"/>
+        </w:rPr>
+        <w:t>4</w:t>
+      </w:r>
+      <w:r>
+        <w:rPr>
+          <w:b/>
+          <w:sz w:val="20"/>
+        </w:rPr>
+        <w:t xml:space="preserve">. </w:t>
+      </w:r>
+      <w:proofErr w:type="spellStart"/>
+      <w:r>
+        <w:rPr>
+          <w:b/>
+          <w:sz w:val="20"/>
+        </w:rPr>
+        <w:t>Wireframes</w:t>
+      </w:r>
+      <w:proofErr w:type="spellEnd"/>
+      <w:r>
+        <w:rPr>
+          <w:b/>
+          <w:sz w:val="20"/>
+        </w:rPr>
+        <w:t xml:space="preserve"> 2 de Buen </w:t>
+      </w:r>
+      <w:proofErr w:type="spellStart"/>
+      <w:r>
+        <w:rPr>
+          <w:b/>
+          <w:sz w:val="20"/>
+        </w:rPr>
+        <w:t>Ride</w:t>
+      </w:r>
+      <w:proofErr w:type="spellEnd"/>
+    </w:p>
+    <w:p/>
+    <w:p>
+      <w:pPr>
+        <w:pStyle w:val="Heading2"/>
+        <w:rPr>
+          <w:rFonts w:ascii="Arial" w:hAnsi="Arial" w:cs="Arial"/>
+          <w:sz w:val="24"/>
+          <w:szCs w:val="24"/>
+        </w:rPr>
+      </w:pPr>
+      <w:r>
+        <w:rPr>
+          <w:rFonts w:ascii="Arial" w:hAnsi="Arial" w:cs="Arial"/>
+          <w:sz w:val="24"/>
+          <w:szCs w:val="24"/>
+        </w:rPr>
+        <w:t>Patrones de Diseño</w:t>
+      </w:r>
+    </w:p>
+    <w:p>
+      <w:r>
+        <w:t>Los patrones de diseño utilizados en las pantallas de la aplicación se especifican por orden de aparición en las figuras anteriores.</w:t>
+      </w:r>
+    </w:p>
+    <w:p>
+      <w:r>
+        <w:t xml:space="preserve">Pantalla Inicial de </w:t>
+      </w:r>
+      <w:proofErr w:type="spellStart"/>
+      <w:r>
+        <w:t>Login</w:t>
+      </w:r>
+      <w:proofErr w:type="spellEnd"/>
+      <w:r>
+        <w:t xml:space="preserve">: </w:t>
+      </w:r>
+      <w:r>
+        <w:t>Patrón</w:t>
+      </w:r>
+      <w:r>
+        <w:t xml:space="preserve"> de </w:t>
+      </w:r>
+      <w:r>
+        <w:rPr>
+          <w:b/>
+        </w:rPr>
+        <w:t>Formulario</w:t>
+      </w:r>
+      <w:r>
+        <w:t xml:space="preserve"> de Ingreso.</w:t>
+      </w:r>
+    </w:p>
+    <w:p>
+      <w:pPr>
+        <w:rPr>
+          <w:rFonts w:cs="Arial"/>
+          <w:szCs w:val="24"/>
+        </w:rPr>
+      </w:pPr>
+      <w:r>
+        <w:rPr>
+          <w:rFonts w:cs="Arial"/>
+          <w:szCs w:val="24"/>
+        </w:rPr>
+        <w:t>Página</w:t>
+      </w:r>
+      <w:r>
+        <w:rPr>
+          <w:rFonts w:cs="Arial"/>
+          <w:szCs w:val="24"/>
+        </w:rPr>
+        <w:t xml:space="preserve"> de </w:t>
+      </w:r>
+      <w:r>
+        <w:rPr>
+          <w:rFonts w:cs="Arial"/>
+          <w:szCs w:val="24"/>
+        </w:rPr>
+        <w:t>Inscripción</w:t>
+      </w:r>
+      <w:r>
+        <w:rPr>
+          <w:rFonts w:cs="Arial"/>
+          <w:szCs w:val="24"/>
+        </w:rPr>
+        <w:t xml:space="preserve">: </w:t>
+      </w:r>
+      <w:r>
+        <w:rPr>
+          <w:rFonts w:cs="Arial"/>
+          <w:szCs w:val="24"/>
+        </w:rPr>
+        <w:t>Patrón</w:t>
+      </w:r>
+      <w:r>
+        <w:rPr>
+          <w:rFonts w:cs="Arial"/>
+          <w:szCs w:val="24"/>
+        </w:rPr>
+        <w:t xml:space="preserve"> </w:t>
+      </w:r>
+      <w:r>
+        <w:rPr>
+          <w:rFonts w:cs="Arial"/>
+          <w:b/>
+          <w:szCs w:val="24"/>
+        </w:rPr>
+        <w:t>Formulario</w:t>
+      </w:r>
+      <w:r>
+        <w:rPr>
+          <w:rFonts w:cs="Arial"/>
+          <w:szCs w:val="24"/>
+        </w:rPr>
+        <w:t xml:space="preserve"> de registro</w:t>
+      </w:r>
+      <w:r>
+        <w:rPr>
+          <w:rFonts w:cs="Arial"/>
+          <w:szCs w:val="24"/>
+        </w:rPr>
+        <w:t>.</w:t>
+      </w:r>
+    </w:p>
+    <w:p>
+      <w:pPr>
+        <w:pStyle w:val="ListParagraph"/>
+        <w:numPr>
+          <w:ilvl w:val="0"/>
+          <w:numId w:val="15"/>
+        </w:numPr>
+        <w:rPr>
+          <w:rFonts w:cs="Arial"/>
+          <w:szCs w:val="24"/>
+        </w:rPr>
+      </w:pPr>
+      <w:r>
+        <w:rPr>
+          <w:rFonts w:cs="Arial"/>
+          <w:szCs w:val="24"/>
+        </w:rPr>
+        <w:t xml:space="preserve">Botones: </w:t>
+      </w:r>
+      <w:r>
+        <w:rPr>
+          <w:rFonts w:cs="Arial"/>
+          <w:szCs w:val="24"/>
+        </w:rPr>
+        <w:t>Patrón</w:t>
+      </w:r>
+      <w:r>
+        <w:rPr>
+          <w:rFonts w:cs="Arial"/>
+          <w:szCs w:val="24"/>
+        </w:rPr>
+        <w:t xml:space="preserve"> de </w:t>
+      </w:r>
+      <w:r>
+        <w:rPr>
+          <w:rFonts w:cs="Arial"/>
+          <w:b/>
+          <w:szCs w:val="24"/>
+        </w:rPr>
+        <w:t>herramienta</w:t>
+      </w:r>
+      <w:r>
+        <w:rPr>
+          <w:rFonts w:cs="Arial"/>
+          <w:b/>
+          <w:szCs w:val="24"/>
+        </w:rPr>
+        <w:t>.</w:t>
+      </w:r>
+    </w:p>
+    <w:p>
+      <w:pPr>
+        <w:rPr>
+          <w:rFonts w:cs="Arial"/>
+          <w:szCs w:val="24"/>
+        </w:rPr>
+      </w:pPr>
+      <w:r>
+        <w:rPr>
+          <w:rFonts w:cs="Arial"/>
+          <w:szCs w:val="24"/>
+        </w:rPr>
+        <w:lastRenderedPageBreak/>
+        <w:t>Pantalla de menú p</w:t>
+      </w:r>
+      <w:r>
+        <w:rPr>
+          <w:rFonts w:cs="Arial"/>
+          <w:szCs w:val="24"/>
+        </w:rPr>
+        <w:t>rincipal</w:t>
+      </w:r>
+      <w:r>
+        <w:rPr>
+          <w:rFonts w:cs="Arial"/>
+          <w:szCs w:val="24"/>
+        </w:rPr>
+        <w:t>:</w:t>
+      </w:r>
+      <w:r>
+        <w:rPr>
+          <w:rFonts w:cs="Arial"/>
+          <w:szCs w:val="24"/>
+        </w:rPr>
+        <w:t xml:space="preserve"> </w:t>
+      </w:r>
+      <w:r>
+        <w:rPr>
+          <w:rFonts w:cs="Arial"/>
+          <w:szCs w:val="24"/>
+        </w:rPr>
+        <w:t>Pat</w:t>
+      </w:r>
+      <w:r>
+        <w:rPr>
+          <w:rFonts w:cs="Arial"/>
+          <w:szCs w:val="24"/>
+        </w:rPr>
+        <w:t>r</w:t>
+      </w:r>
+      <w:r>
+        <w:rPr>
+          <w:rFonts w:cs="Arial"/>
+          <w:szCs w:val="24"/>
+        </w:rPr>
+        <w:t>ón</w:t>
+      </w:r>
+      <w:r>
+        <w:rPr>
+          <w:rFonts w:cs="Arial"/>
+          <w:szCs w:val="24"/>
+        </w:rPr>
+        <w:t xml:space="preserve"> </w:t>
+      </w:r>
+      <w:proofErr w:type="spellStart"/>
+      <w:r>
+        <w:rPr>
+          <w:rFonts w:cs="Arial"/>
+          <w:szCs w:val="24"/>
+        </w:rPr>
+        <w:t>Springboard</w:t>
+      </w:r>
+      <w:proofErr w:type="spellEnd"/>
+      <w:r>
+        <w:rPr>
+          <w:rFonts w:cs="Arial"/>
+          <w:szCs w:val="24"/>
+        </w:rPr>
+        <w:t xml:space="preserve"> de </w:t>
+      </w:r>
+      <w:r>
+        <w:rPr>
+          <w:rFonts w:cs="Arial"/>
+          <w:b/>
+          <w:szCs w:val="24"/>
+        </w:rPr>
+        <w:t>navegación</w:t>
+      </w:r>
+      <w:r>
+        <w:rPr>
+          <w:rFonts w:cs="Arial"/>
+          <w:szCs w:val="24"/>
+        </w:rPr>
+        <w:t xml:space="preserve"> primaria</w:t>
+      </w:r>
+      <w:r>
+        <w:rPr>
+          <w:rFonts w:cs="Arial"/>
+          <w:szCs w:val="24"/>
+        </w:rPr>
+        <w:t>.</w:t>
+      </w:r>
+    </w:p>
+    <w:p>
+      <w:pPr>
+        <w:rPr>
+          <w:rFonts w:cs="Arial"/>
+          <w:szCs w:val="24"/>
+        </w:rPr>
+      </w:pPr>
+      <w:r>
+        <w:rPr>
+          <w:rFonts w:cs="Arial"/>
+          <w:szCs w:val="24"/>
+        </w:rPr>
+        <w:t xml:space="preserve">Pantalla de búsqueda por destino cercano: </w:t>
+      </w:r>
+      <w:bookmarkStart w:id="17" w:name="_GoBack"/>
       <w:bookmarkEnd w:id="17"/>
     </w:p>
     <w:p>
       <w:pPr>
+        <w:pStyle w:val="ListParagraph"/>
+        <w:numPr>
+          <w:ilvl w:val="0"/>
+          <w:numId w:val="15"/>
+        </w:numPr>
+        <w:rPr>
+          <w:rFonts w:cs="Arial"/>
+          <w:szCs w:val="24"/>
+        </w:rPr>
+      </w:pPr>
+      <w:r>
+        <w:rPr>
+          <w:rFonts w:cs="Arial"/>
+          <w:szCs w:val="24"/>
+        </w:rPr>
+        <w:t>Patrón</w:t>
+      </w:r>
+      <w:r>
+        <w:rPr>
+          <w:rFonts w:cs="Arial"/>
+          <w:szCs w:val="24"/>
+        </w:rPr>
+        <w:t xml:space="preserve"> </w:t>
+      </w:r>
+      <w:r>
+        <w:rPr>
+          <w:rFonts w:cs="Arial"/>
+          <w:b/>
+          <w:szCs w:val="24"/>
+        </w:rPr>
+        <w:t>búsqueda</w:t>
+      </w:r>
+      <w:r>
+        <w:rPr>
+          <w:rFonts w:cs="Arial"/>
+          <w:szCs w:val="24"/>
+        </w:rPr>
+        <w:t xml:space="preserve"> con alcances</w:t>
+      </w:r>
+      <w:r>
+        <w:rPr>
+          <w:rFonts w:cs="Arial"/>
+          <w:szCs w:val="24"/>
+        </w:rPr>
+        <w:t>.</w:t>
+      </w:r>
+    </w:p>
+    <w:p>
+      <w:pPr>
+        <w:pStyle w:val="ListParagraph"/>
+        <w:numPr>
+          <w:ilvl w:val="0"/>
+          <w:numId w:val="12"/>
+        </w:numPr>
+        <w:rPr>
+          <w:rFonts w:cs="Arial"/>
+          <w:szCs w:val="24"/>
+        </w:rPr>
+      </w:pPr>
+      <w:r>
+        <w:rPr>
+          <w:rFonts w:cs="Arial"/>
+          <w:szCs w:val="24"/>
+        </w:rPr>
+        <w:t>Patrón</w:t>
+      </w:r>
+      <w:r>
+        <w:rPr>
+          <w:rFonts w:cs="Arial"/>
+          <w:szCs w:val="24"/>
+        </w:rPr>
+        <w:t xml:space="preserve"> </w:t>
+      </w:r>
+      <w:r>
+        <w:rPr>
+          <w:rFonts w:cs="Arial"/>
+          <w:b/>
+          <w:szCs w:val="24"/>
+        </w:rPr>
+        <w:t>navegación</w:t>
+      </w:r>
+      <w:r>
+        <w:rPr>
+          <w:rFonts w:cs="Arial"/>
+          <w:szCs w:val="24"/>
+        </w:rPr>
+        <w:t xml:space="preserve"> secundaria en </w:t>
+      </w:r>
+      <w:r>
+        <w:rPr>
+          <w:rFonts w:cs="Arial"/>
+          <w:szCs w:val="24"/>
+        </w:rPr>
+        <w:t xml:space="preserve">tipos de </w:t>
+      </w:r>
+      <w:r>
+        <w:rPr>
+          <w:rFonts w:cs="Arial"/>
+          <w:szCs w:val="24"/>
+        </w:rPr>
+        <w:t>búsquedas.</w:t>
+      </w:r>
+    </w:p>
+    <w:p>
+      <w:pPr>
+        <w:pStyle w:val="ListParagraph"/>
+        <w:numPr>
+          <w:ilvl w:val="0"/>
+          <w:numId w:val="12"/>
+        </w:numPr>
+        <w:rPr>
+          <w:rFonts w:cs="Arial"/>
+          <w:szCs w:val="24"/>
+        </w:rPr>
+      </w:pPr>
+      <w:r>
+        <w:rPr>
+          <w:rFonts w:cs="Arial"/>
+          <w:szCs w:val="24"/>
+        </w:rPr>
+        <w:t>Patrón</w:t>
+      </w:r>
+      <w:r>
+        <w:rPr>
+          <w:rFonts w:cs="Arial"/>
+          <w:szCs w:val="24"/>
+        </w:rPr>
+        <w:t xml:space="preserve"> </w:t>
+      </w:r>
+      <w:r>
+        <w:rPr>
+          <w:rFonts w:cs="Arial"/>
+          <w:b/>
+          <w:szCs w:val="24"/>
+        </w:rPr>
+        <w:t>despliegue de datos</w:t>
+      </w:r>
+      <w:r>
+        <w:rPr>
+          <w:rFonts w:cs="Arial"/>
+          <w:szCs w:val="24"/>
+        </w:rPr>
+        <w:t xml:space="preserve"> en el mapa</w:t>
+      </w:r>
+      <w:r>
+        <w:rPr>
+          <w:rFonts w:cs="Arial"/>
+          <w:szCs w:val="24"/>
+        </w:rPr>
+        <w:t>.</w:t>
+      </w:r>
+    </w:p>
+    <w:p>
+      <w:pPr>
+        <w:pStyle w:val="ListParagraph"/>
+        <w:numPr>
+          <w:ilvl w:val="0"/>
+          <w:numId w:val="12"/>
+        </w:numPr>
+        <w:rPr>
+          <w:rFonts w:cs="Arial"/>
+          <w:szCs w:val="24"/>
+        </w:rPr>
+      </w:pPr>
+      <w:r>
+        <w:rPr>
+          <w:rFonts w:cs="Arial"/>
+          <w:szCs w:val="24"/>
+        </w:rPr>
+        <w:t>Patrón</w:t>
+      </w:r>
+      <w:r>
+        <w:rPr>
+          <w:rFonts w:cs="Arial"/>
+          <w:szCs w:val="24"/>
+        </w:rPr>
+        <w:t xml:space="preserve"> </w:t>
+      </w:r>
+      <w:r>
+        <w:rPr>
+          <w:rFonts w:cs="Arial"/>
+          <w:b/>
+          <w:szCs w:val="24"/>
+        </w:rPr>
+        <w:t>herramienta</w:t>
+      </w:r>
+      <w:r>
+        <w:rPr>
+          <w:rFonts w:cs="Arial"/>
+          <w:szCs w:val="24"/>
+        </w:rPr>
+        <w:t xml:space="preserve">, </w:t>
+      </w:r>
+      <w:proofErr w:type="spellStart"/>
+      <w:r>
+        <w:rPr>
+          <w:rFonts w:cs="Arial"/>
+          <w:szCs w:val="24"/>
+        </w:rPr>
+        <w:t>toolbar</w:t>
+      </w:r>
+      <w:proofErr w:type="spellEnd"/>
+      <w:r>
+        <w:rPr>
+          <w:rFonts w:cs="Arial"/>
+          <w:szCs w:val="24"/>
+        </w:rPr>
+        <w:t xml:space="preserve"> de </w:t>
+      </w:r>
+      <w:r>
+        <w:rPr>
+          <w:rFonts w:cs="Arial"/>
+          <w:szCs w:val="24"/>
+        </w:rPr>
+        <w:t>acercar y alejar (</w:t>
+      </w:r>
+      <w:r>
+        <w:rPr>
+          <w:rFonts w:cs="Arial"/>
+          <w:szCs w:val="24"/>
+        </w:rPr>
+        <w:t>+ y -</w:t>
+      </w:r>
+      <w:r>
+        <w:rPr>
+          <w:rFonts w:cs="Arial"/>
+          <w:szCs w:val="24"/>
+        </w:rPr>
+        <w:t>)</w:t>
+      </w:r>
+      <w:r>
+        <w:rPr>
+          <w:rFonts w:cs="Arial"/>
+          <w:szCs w:val="24"/>
+        </w:rPr>
+        <w:t xml:space="preserve"> del mapa</w:t>
+      </w:r>
+      <w:r>
+        <w:rPr>
+          <w:rFonts w:cs="Arial"/>
+          <w:szCs w:val="24"/>
+        </w:rPr>
+        <w:t>.</w:t>
+      </w:r>
+    </w:p>
+    <w:p>
+      <w:pPr>
+        <w:rPr>
+          <w:rFonts w:cs="Arial"/>
+          <w:szCs w:val="24"/>
+        </w:rPr>
+      </w:pPr>
+      <w:r>
+        <w:rPr>
+          <w:rFonts w:cs="Arial"/>
+          <w:szCs w:val="24"/>
+        </w:rPr>
+        <w:t>Pantalla de p</w:t>
+      </w:r>
+      <w:r>
+        <w:rPr>
+          <w:rFonts w:cs="Arial"/>
+          <w:szCs w:val="24"/>
+        </w:rPr>
+        <w:t>erfil</w:t>
+      </w:r>
+      <w:r>
+        <w:rPr>
+          <w:rFonts w:cs="Arial"/>
+          <w:szCs w:val="24"/>
+        </w:rPr>
+        <w:t xml:space="preserve"> de usuario: </w:t>
+      </w:r>
+      <w:proofErr w:type="spellStart"/>
+      <w:r>
+        <w:rPr>
+          <w:rFonts w:cs="Arial"/>
+          <w:szCs w:val="24"/>
+        </w:rPr>
+        <w:t>Toolbar</w:t>
+      </w:r>
+      <w:proofErr w:type="spellEnd"/>
+      <w:r>
+        <w:rPr>
+          <w:rFonts w:cs="Arial"/>
+          <w:szCs w:val="24"/>
+        </w:rPr>
+        <w:t xml:space="preserve"> de llamado a acción, patrón </w:t>
+      </w:r>
+      <w:r>
+        <w:rPr>
+          <w:rFonts w:cs="Arial"/>
+          <w:b/>
+          <w:szCs w:val="24"/>
+        </w:rPr>
+        <w:t>herramienta</w:t>
+      </w:r>
+      <w:r>
+        <w:rPr>
+          <w:rFonts w:cs="Arial"/>
+          <w:szCs w:val="24"/>
+        </w:rPr>
+        <w:t xml:space="preserve"> (las estrellas)</w:t>
+      </w:r>
+      <w:r>
+        <w:rPr>
+          <w:rFonts w:cs="Arial"/>
+          <w:szCs w:val="24"/>
+        </w:rPr>
+        <w:t>.</w:t>
+      </w:r>
+    </w:p>
+    <w:p>
+      <w:pPr>
+        <w:rPr>
+          <w:rFonts w:cs="Arial"/>
+          <w:szCs w:val="24"/>
+        </w:rPr>
+      </w:pPr>
+      <w:r>
+        <w:rPr>
+          <w:rFonts w:cs="Arial"/>
+          <w:szCs w:val="24"/>
+        </w:rPr>
+        <w:t xml:space="preserve">Pantalla de Cálculo de Costo: </w:t>
+      </w:r>
+      <w:r>
+        <w:rPr>
+          <w:rFonts w:cs="Arial"/>
+          <w:szCs w:val="24"/>
+        </w:rPr>
+        <w:t>Patrón</w:t>
+      </w:r>
+      <w:r>
+        <w:rPr>
+          <w:rFonts w:cs="Arial"/>
+          <w:szCs w:val="24"/>
+        </w:rPr>
+        <w:t xml:space="preserve"> de </w:t>
+      </w:r>
+      <w:r>
+        <w:rPr>
+          <w:rFonts w:cs="Arial"/>
+          <w:b/>
+          <w:szCs w:val="24"/>
+        </w:rPr>
+        <w:t>formulario</w:t>
+      </w:r>
+    </w:p>
+    <w:p>
+      <w:pPr>
+        <w:rPr>
+          <w:rFonts w:cs="Arial"/>
+          <w:szCs w:val="24"/>
+        </w:rPr>
+      </w:pPr>
+      <w:r>
+        <w:rPr>
+          <w:rFonts w:cs="Arial"/>
+          <w:szCs w:val="24"/>
+        </w:rPr>
+        <w:t xml:space="preserve">Pantalla de búsqueda por </w:t>
+      </w:r>
+      <w:r>
+        <w:rPr>
+          <w:rFonts w:cs="Arial"/>
+          <w:szCs w:val="24"/>
+        </w:rPr>
+        <w:t>nombre:</w:t>
+      </w:r>
+    </w:p>
+    <w:p>
+      <w:pPr>
+        <w:pStyle w:val="ListParagraph"/>
+        <w:numPr>
+          <w:ilvl w:val="0"/>
+          <w:numId w:val="16"/>
+        </w:numPr>
+        <w:rPr>
+          <w:rFonts w:cs="Arial"/>
+          <w:szCs w:val="24"/>
+        </w:rPr>
+      </w:pPr>
+      <w:r>
+        <w:rPr>
+          <w:rFonts w:cs="Arial"/>
+          <w:szCs w:val="24"/>
+        </w:rPr>
+        <w:t xml:space="preserve">Patrón </w:t>
+      </w:r>
+      <w:r>
+        <w:rPr>
+          <w:rFonts w:cs="Arial"/>
+          <w:b/>
+          <w:szCs w:val="24"/>
+        </w:rPr>
+        <w:t>despliegue de datos</w:t>
+      </w:r>
+      <w:r>
+        <w:rPr>
+          <w:rFonts w:cs="Arial"/>
+          <w:szCs w:val="24"/>
+        </w:rPr>
+        <w:t xml:space="preserve"> en lista.</w:t>
+      </w:r>
+    </w:p>
+    <w:p>
+      <w:pPr>
+        <w:pStyle w:val="ListParagraph"/>
+        <w:numPr>
+          <w:ilvl w:val="0"/>
+          <w:numId w:val="13"/>
+        </w:numPr>
+        <w:rPr>
+          <w:rFonts w:cs="Arial"/>
+          <w:szCs w:val="24"/>
+        </w:rPr>
+      </w:pPr>
+      <w:r>
+        <w:rPr>
+          <w:rFonts w:cs="Arial"/>
+          <w:szCs w:val="24"/>
+        </w:rPr>
+        <w:t xml:space="preserve">Patrón de </w:t>
+      </w:r>
+      <w:r>
+        <w:rPr>
+          <w:rFonts w:cs="Arial"/>
+          <w:b/>
+          <w:szCs w:val="24"/>
+        </w:rPr>
+        <w:t xml:space="preserve">búsqueda explicita </w:t>
+      </w:r>
+      <w:r>
+        <w:rPr>
+          <w:rFonts w:cs="Arial"/>
+          <w:szCs w:val="24"/>
+        </w:rPr>
+        <w:t>y</w:t>
+      </w:r>
+      <w:r>
+        <w:rPr>
+          <w:rFonts w:cs="Arial"/>
+          <w:b/>
+          <w:szCs w:val="24"/>
+        </w:rPr>
+        <w:t xml:space="preserve"> filtro</w:t>
+      </w:r>
+      <w:r>
+        <w:rPr>
+          <w:rFonts w:cs="Arial"/>
+          <w:b/>
+          <w:szCs w:val="24"/>
+        </w:rPr>
+        <w:t xml:space="preserve"> </w:t>
+      </w:r>
+      <w:r>
+        <w:rPr>
+          <w:rFonts w:cs="Arial"/>
+          <w:szCs w:val="24"/>
+        </w:rPr>
+        <w:t>en la</w:t>
+      </w:r>
+      <w:r>
+        <w:rPr>
+          <w:rFonts w:cs="Arial"/>
+          <w:szCs w:val="24"/>
+        </w:rPr>
+        <w:t xml:space="preserve"> barra de</w:t>
+      </w:r>
+      <w:r>
+        <w:rPr>
+          <w:rFonts w:cs="Arial"/>
+          <w:szCs w:val="24"/>
+        </w:rPr>
+        <w:t xml:space="preserve"> búsqueda</w:t>
+      </w:r>
+      <w:r>
+        <w:rPr>
+          <w:rFonts w:cs="Arial"/>
+          <w:szCs w:val="24"/>
+        </w:rPr>
+        <w:t>.</w:t>
+      </w:r>
+    </w:p>
+    <w:p>
+      <w:pPr>
+        <w:pStyle w:val="ListParagraph"/>
+        <w:numPr>
+          <w:ilvl w:val="0"/>
+          <w:numId w:val="13"/>
+        </w:numPr>
+        <w:rPr>
+          <w:rFonts w:cs="Arial"/>
+          <w:szCs w:val="24"/>
+        </w:rPr>
+      </w:pPr>
+      <w:r>
+        <w:rPr>
+          <w:rFonts w:cs="Arial"/>
+          <w:szCs w:val="24"/>
+        </w:rPr>
+        <w:t xml:space="preserve">Patrón de </w:t>
+      </w:r>
+      <w:r>
+        <w:rPr>
+          <w:rFonts w:cs="Arial"/>
+          <w:b/>
+          <w:szCs w:val="24"/>
+        </w:rPr>
+        <w:t>búsqueda</w:t>
+      </w:r>
+      <w:r>
+        <w:rPr>
+          <w:rFonts w:cs="Arial"/>
+          <w:szCs w:val="24"/>
+        </w:rPr>
+        <w:t xml:space="preserve"> reciente</w:t>
+      </w:r>
+    </w:p>
+    <w:p>
+      <w:pPr>
         <w:pStyle w:val="Heading1"/>
       </w:pPr>
-      <w:bookmarkStart w:id="18" w:name="_Toc387188079"/>
-      <w:r>
-        <w:t>Descripción Detallada</w:t>
+      <w:bookmarkStart w:id="18" w:name="_Toc387188078"/>
+      <w:r>
+        <w:t>Descripción de Diseño de Alto Nivel</w:t>
       </w:r>
       <w:bookmarkEnd w:id="18"/>
     </w:p>
@@ -4298,7 +5388,17 @@
       <w:pPr>
         <w:pStyle w:val="Heading1"/>
       </w:pPr>
-      <w:bookmarkStart w:id="19" w:name="_Toc387188080"/>
+      <w:bookmarkStart w:id="19" w:name="_Toc387188079"/>
+      <w:r>
+        <w:t>Descripción Detallada</w:t>
+      </w:r>
+      <w:bookmarkEnd w:id="19"/>
+    </w:p>
+    <w:p>
+      <w:pPr>
+        <w:pStyle w:val="Heading1"/>
+      </w:pPr>
+      <w:bookmarkStart w:id="20" w:name="_Toc387188080"/>
       <w:r>
         <w:t xml:space="preserve">Descripción del Web </w:t>
       </w:r>
@@ -4306,38 +5406,36 @@
       <w:r>
         <w:t>Service</w:t>
       </w:r>
-      <w:bookmarkEnd w:id="19"/>
+      <w:bookmarkEnd w:id="20"/>
       <w:proofErr w:type="spellEnd"/>
     </w:p>
     <w:p>
       <w:pPr>
         <w:pStyle w:val="Heading1"/>
       </w:pPr>
-      <w:bookmarkStart w:id="20" w:name="_Toc387188081"/>
+      <w:bookmarkStart w:id="21" w:name="_Toc387188081"/>
       <w:r>
         <w:t>Problemas de Diseño</w:t>
       </w:r>
-      <w:bookmarkEnd w:id="20"/>
+      <w:bookmarkEnd w:id="21"/>
     </w:p>
     <w:p>
       <w:pPr>
         <w:pStyle w:val="Heading1"/>
         <w:jc w:val="left"/>
       </w:pPr>
-      <w:bookmarkStart w:id="21" w:name="_Toc384598468"/>
-      <w:bookmarkStart w:id="22" w:name="_Toc387188082"/>
+      <w:bookmarkStart w:id="22" w:name="_Toc384598468"/>
+      <w:bookmarkStart w:id="23" w:name="_Toc387188082"/>
       <w:r>
         <w:t>Descripción de Entregables</w:t>
       </w:r>
-      <w:bookmarkEnd w:id="21"/>
       <w:bookmarkEnd w:id="22"/>
+      <w:bookmarkEnd w:id="23"/>
     </w:p>
     <w:p>
       <w:pPr>
         <w:spacing w:before="0" w:after="200" w:line="276" w:lineRule="auto"/>
       </w:pPr>
-      <w:bookmarkStart w:id="23" w:name="_GoBack"/>
-      <w:bookmarkEnd w:id="23"/>
     </w:p>
     <w:sectPr>
       <w:pgSz w:w="12240" w:h="15840"/>
@@ -4349,9 +5447,208 @@
 </w:document>
 </file>
 
+<file path=word/endnotes.xml><?xml version="1.0" encoding="utf-8"?>
+<w:endnotes xmlns:wpc="http://schemas.microsoft.com/office/word/2010/wordprocessingCanvas" xmlns:mc="http://schemas.openxmlformats.org/markup-compatibility/2006" xmlns:o="urn:schemas-microsoft-com:office:office" xmlns:r="http://schemas.openxmlformats.org/officeDocument/2006/relationships" xmlns:m="http://schemas.openxmlformats.org/officeDocument/2006/math" xmlns:v="urn:schemas-microsoft-com:vml" xmlns:wp14="http://schemas.microsoft.com/office/word/2010/wordprocessingDrawing" xmlns:wp="http://schemas.openxmlformats.org/drawingml/2006/wordprocessingDrawing" xmlns:w10="urn:schemas-microsoft-com:office:word" xmlns:w="http://schemas.openxmlformats.org/wordprocessingml/2006/main" xmlns:w14="http://schemas.microsoft.com/office/word/2010/wordml" xmlns:w15="http://schemas.microsoft.com/office/word/2012/wordml" xmlns:wpg="http://schemas.microsoft.com/office/word/2010/wordprocessingGroup" xmlns:wpi="http://schemas.microsoft.com/office/word/2010/wordprocessingInk" xmlns:wne="http://schemas.microsoft.com/office/word/2006/wordml" xmlns:wps="http://schemas.microsoft.com/office/word/2010/wordprocessingShape" mc:Ignorable="w14 w15 wp14">
+  <w:endnote w:type="separator" w:id="-1">
+    <w:p>
+      <w:pPr>
+        <w:spacing w:before="0" w:after="0" w:line="240" w:lineRule="auto"/>
+      </w:pPr>
+      <w:r>
+        <w:separator/>
+      </w:r>
+    </w:p>
+  </w:endnote>
+  <w:endnote w:type="continuationSeparator" w:id="0">
+    <w:p>
+      <w:pPr>
+        <w:spacing w:before="0" w:after="0" w:line="240" w:lineRule="auto"/>
+      </w:pPr>
+      <w:r>
+        <w:continuationSeparator/>
+      </w:r>
+    </w:p>
+  </w:endnote>
+</w:endnotes>
+</file>
+
+<file path=word/footnotes.xml><?xml version="1.0" encoding="utf-8"?>
+<w:footnotes xmlns:wpc="http://schemas.microsoft.com/office/word/2010/wordprocessingCanvas" xmlns:mc="http://schemas.openxmlformats.org/markup-compatibility/2006" xmlns:o="urn:schemas-microsoft-com:office:office" xmlns:r="http://schemas.openxmlformats.org/officeDocument/2006/relationships" xmlns:m="http://schemas.openxmlformats.org/officeDocument/2006/math" xmlns:v="urn:schemas-microsoft-com:vml" xmlns:wp14="http://schemas.microsoft.com/office/word/2010/wordprocessingDrawing" xmlns:wp="http://schemas.openxmlformats.org/drawingml/2006/wordprocessingDrawing" xmlns:w10="urn:schemas-microsoft-com:office:word" xmlns:w="http://schemas.openxmlformats.org/wordprocessingml/2006/main" xmlns:w14="http://schemas.microsoft.com/office/word/2010/wordml" xmlns:w15="http://schemas.microsoft.com/office/word/2012/wordml" xmlns:wpg="http://schemas.microsoft.com/office/word/2010/wordprocessingGroup" xmlns:wpi="http://schemas.microsoft.com/office/word/2010/wordprocessingInk" xmlns:wne="http://schemas.microsoft.com/office/word/2006/wordml" xmlns:wps="http://schemas.microsoft.com/office/word/2010/wordprocessingShape" mc:Ignorable="w14 w15 wp14">
+  <w:footnote w:type="separator" w:id="-1">
+    <w:p>
+      <w:pPr>
+        <w:spacing w:before="0" w:after="0" w:line="240" w:lineRule="auto"/>
+      </w:pPr>
+      <w:r>
+        <w:separator/>
+      </w:r>
+    </w:p>
+  </w:footnote>
+  <w:footnote w:type="continuationSeparator" w:id="0">
+    <w:p>
+      <w:pPr>
+        <w:spacing w:before="0" w:after="0" w:line="240" w:lineRule="auto"/>
+      </w:pPr>
+      <w:r>
+        <w:continuationSeparator/>
+      </w:r>
+    </w:p>
+  </w:footnote>
+</w:footnotes>
+</file>
+
 <file path=word/numbering.xml><?xml version="1.0" encoding="utf-8"?>
 <w:numbering xmlns:wpc="http://schemas.microsoft.com/office/word/2010/wordprocessingCanvas" xmlns:mc="http://schemas.openxmlformats.org/markup-compatibility/2006" xmlns:o="urn:schemas-microsoft-com:office:office" xmlns:r="http://schemas.openxmlformats.org/officeDocument/2006/relationships" xmlns:m="http://schemas.openxmlformats.org/officeDocument/2006/math" xmlns:v="urn:schemas-microsoft-com:vml" xmlns:wp14="http://schemas.microsoft.com/office/word/2010/wordprocessingDrawing" xmlns:wp="http://schemas.openxmlformats.org/drawingml/2006/wordprocessingDrawing" xmlns:w10="urn:schemas-microsoft-com:office:word" xmlns:w="http://schemas.openxmlformats.org/wordprocessingml/2006/main" xmlns:w14="http://schemas.microsoft.com/office/word/2010/wordml" xmlns:w15="http://schemas.microsoft.com/office/word/2012/wordml" xmlns:wpg="http://schemas.microsoft.com/office/word/2010/wordprocessingGroup" xmlns:wpi="http://schemas.microsoft.com/office/word/2010/wordprocessingInk" xmlns:wne="http://schemas.microsoft.com/office/word/2006/wordml" xmlns:wps="http://schemas.microsoft.com/office/word/2010/wordprocessingShape" mc:Ignorable="w14 w15 wp14">
   <w:abstractNum w:abstractNumId="0">
+    <w:nsid w:val="00DE708C"/>
+    <w:multiLevelType w:val="multilevel"/>
+    <w:tmpl w:val="D5023070"/>
+    <w:lvl w:ilvl="0">
+      <w:start w:val="1"/>
+      <w:numFmt w:val="bullet"/>
+      <w:lvlText w:val=""/>
+      <w:lvlJc w:val="left"/>
+      <w:pPr>
+        <w:tabs>
+          <w:tab w:val="num" w:pos="720"/>
+        </w:tabs>
+        <w:ind w:left="720" w:hanging="360"/>
+      </w:pPr>
+      <w:rPr>
+        <w:rFonts w:ascii="Symbol" w:hAnsi="Symbol" w:hint="default"/>
+        <w:sz w:val="20"/>
+      </w:rPr>
+    </w:lvl>
+    <w:lvl w:ilvl="1" w:tentative="1">
+      <w:start w:val="1"/>
+      <w:numFmt w:val="bullet"/>
+      <w:lvlText w:val="o"/>
+      <w:lvlJc w:val="left"/>
+      <w:pPr>
+        <w:tabs>
+          <w:tab w:val="num" w:pos="1440"/>
+        </w:tabs>
+        <w:ind w:left="1440" w:hanging="360"/>
+      </w:pPr>
+      <w:rPr>
+        <w:rFonts w:ascii="Courier New" w:hAnsi="Courier New" w:hint="default"/>
+        <w:sz w:val="20"/>
+      </w:rPr>
+    </w:lvl>
+    <w:lvl w:ilvl="2" w:tentative="1">
+      <w:start w:val="1"/>
+      <w:numFmt w:val="bullet"/>
+      <w:lvlText w:val=""/>
+      <w:lvlJc w:val="left"/>
+      <w:pPr>
+        <w:tabs>
+          <w:tab w:val="num" w:pos="2160"/>
+        </w:tabs>
+        <w:ind w:left="2160" w:hanging="360"/>
+      </w:pPr>
+      <w:rPr>
+        <w:rFonts w:ascii="Wingdings" w:hAnsi="Wingdings" w:hint="default"/>
+        <w:sz w:val="20"/>
+      </w:rPr>
+    </w:lvl>
+    <w:lvl w:ilvl="3" w:tentative="1">
+      <w:start w:val="1"/>
+      <w:numFmt w:val="bullet"/>
+      <w:lvlText w:val=""/>
+      <w:lvlJc w:val="left"/>
+      <w:pPr>
+        <w:tabs>
+          <w:tab w:val="num" w:pos="2880"/>
+        </w:tabs>
+        <w:ind w:left="2880" w:hanging="360"/>
+      </w:pPr>
+      <w:rPr>
+        <w:rFonts w:ascii="Wingdings" w:hAnsi="Wingdings" w:hint="default"/>
+        <w:sz w:val="20"/>
+      </w:rPr>
+    </w:lvl>
+    <w:lvl w:ilvl="4" w:tentative="1">
+      <w:start w:val="1"/>
+      <w:numFmt w:val="bullet"/>
+      <w:lvlText w:val=""/>
+      <w:lvlJc w:val="left"/>
+      <w:pPr>
+        <w:tabs>
+          <w:tab w:val="num" w:pos="3600"/>
+        </w:tabs>
+        <w:ind w:left="3600" w:hanging="360"/>
+      </w:pPr>
+      <w:rPr>
+        <w:rFonts w:ascii="Wingdings" w:hAnsi="Wingdings" w:hint="default"/>
+        <w:sz w:val="20"/>
+      </w:rPr>
+    </w:lvl>
+    <w:lvl w:ilvl="5" w:tentative="1">
+      <w:start w:val="1"/>
+      <w:numFmt w:val="bullet"/>
+      <w:lvlText w:val=""/>
+      <w:lvlJc w:val="left"/>
+      <w:pPr>
+        <w:tabs>
+          <w:tab w:val="num" w:pos="4320"/>
+        </w:tabs>
+        <w:ind w:left="4320" w:hanging="360"/>
+      </w:pPr>
+      <w:rPr>
+        <w:rFonts w:ascii="Wingdings" w:hAnsi="Wingdings" w:hint="default"/>
+        <w:sz w:val="20"/>
+      </w:rPr>
+    </w:lvl>
+    <w:lvl w:ilvl="6" w:tentative="1">
+      <w:start w:val="1"/>
+      <w:numFmt w:val="bullet"/>
+      <w:lvlText w:val=""/>
+      <w:lvlJc w:val="left"/>
+      <w:pPr>
+        <w:tabs>
+          <w:tab w:val="num" w:pos="5040"/>
+        </w:tabs>
+        <w:ind w:left="5040" w:hanging="360"/>
+      </w:pPr>
+      <w:rPr>
+        <w:rFonts w:ascii="Wingdings" w:hAnsi="Wingdings" w:hint="default"/>
+        <w:sz w:val="20"/>
+      </w:rPr>
+    </w:lvl>
+    <w:lvl w:ilvl="7" w:tentative="1">
+      <w:start w:val="1"/>
+      <w:numFmt w:val="bullet"/>
+      <w:lvlText w:val=""/>
+      <w:lvlJc w:val="left"/>
+      <w:pPr>
+        <w:tabs>
+          <w:tab w:val="num" w:pos="5760"/>
+        </w:tabs>
+        <w:ind w:left="5760" w:hanging="360"/>
+      </w:pPr>
+      <w:rPr>
+        <w:rFonts w:ascii="Wingdings" w:hAnsi="Wingdings" w:hint="default"/>
+        <w:sz w:val="20"/>
+      </w:rPr>
+    </w:lvl>
+    <w:lvl w:ilvl="8" w:tentative="1">
+      <w:start w:val="1"/>
+      <w:numFmt w:val="bullet"/>
+      <w:lvlText w:val=""/>
+      <w:lvlJc w:val="left"/>
+      <w:pPr>
+        <w:tabs>
+          <w:tab w:val="num" w:pos="6480"/>
+        </w:tabs>
+        <w:ind w:left="6480" w:hanging="360"/>
+      </w:pPr>
+      <w:rPr>
+        <w:rFonts w:ascii="Wingdings" w:hAnsi="Wingdings" w:hint="default"/>
+        <w:sz w:val="20"/>
+      </w:rPr>
+    </w:lvl>
+  </w:abstractNum>
+  <w:abstractNum w:abstractNumId="1">
     <w:nsid w:val="10EC5C1D"/>
     <w:multiLevelType w:val="hybridMultilevel"/>
     <w:tmpl w:val="05980BFC"/>
@@ -4464,7 +5761,382 @@
       </w:rPr>
     </w:lvl>
   </w:abstractNum>
-  <w:abstractNum w:abstractNumId="1">
+  <w:abstractNum w:abstractNumId="2">
+    <w:nsid w:val="10FC49EA"/>
+    <w:multiLevelType w:val="hybridMultilevel"/>
+    <w:tmpl w:val="C9ECE620"/>
+    <w:lvl w:ilvl="0" w:tplc="04090001">
+      <w:start w:val="1"/>
+      <w:numFmt w:val="bullet"/>
+      <w:lvlText w:val=""/>
+      <w:lvlJc w:val="left"/>
+      <w:pPr>
+        <w:ind w:left="720" w:hanging="360"/>
+      </w:pPr>
+      <w:rPr>
+        <w:rFonts w:ascii="Symbol" w:hAnsi="Symbol" w:hint="default"/>
+      </w:rPr>
+    </w:lvl>
+    <w:lvl w:ilvl="1" w:tplc="04090003" w:tentative="1">
+      <w:start w:val="1"/>
+      <w:numFmt w:val="bullet"/>
+      <w:lvlText w:val="o"/>
+      <w:lvlJc w:val="left"/>
+      <w:pPr>
+        <w:ind w:left="1440" w:hanging="360"/>
+      </w:pPr>
+      <w:rPr>
+        <w:rFonts w:ascii="Courier New" w:hAnsi="Courier New" w:cs="Courier New" w:hint="default"/>
+      </w:rPr>
+    </w:lvl>
+    <w:lvl w:ilvl="2" w:tplc="04090005" w:tentative="1">
+      <w:start w:val="1"/>
+      <w:numFmt w:val="bullet"/>
+      <w:lvlText w:val=""/>
+      <w:lvlJc w:val="left"/>
+      <w:pPr>
+        <w:ind w:left="2160" w:hanging="360"/>
+      </w:pPr>
+      <w:rPr>
+        <w:rFonts w:ascii="Wingdings" w:hAnsi="Wingdings" w:hint="default"/>
+      </w:rPr>
+    </w:lvl>
+    <w:lvl w:ilvl="3" w:tplc="04090001" w:tentative="1">
+      <w:start w:val="1"/>
+      <w:numFmt w:val="bullet"/>
+      <w:lvlText w:val=""/>
+      <w:lvlJc w:val="left"/>
+      <w:pPr>
+        <w:ind w:left="2880" w:hanging="360"/>
+      </w:pPr>
+      <w:rPr>
+        <w:rFonts w:ascii="Symbol" w:hAnsi="Symbol" w:hint="default"/>
+      </w:rPr>
+    </w:lvl>
+    <w:lvl w:ilvl="4" w:tplc="04090003" w:tentative="1">
+      <w:start w:val="1"/>
+      <w:numFmt w:val="bullet"/>
+      <w:lvlText w:val="o"/>
+      <w:lvlJc w:val="left"/>
+      <w:pPr>
+        <w:ind w:left="3600" w:hanging="360"/>
+      </w:pPr>
+      <w:rPr>
+        <w:rFonts w:ascii="Courier New" w:hAnsi="Courier New" w:cs="Courier New" w:hint="default"/>
+      </w:rPr>
+    </w:lvl>
+    <w:lvl w:ilvl="5" w:tplc="04090005" w:tentative="1">
+      <w:start w:val="1"/>
+      <w:numFmt w:val="bullet"/>
+      <w:lvlText w:val=""/>
+      <w:lvlJc w:val="left"/>
+      <w:pPr>
+        <w:ind w:left="4320" w:hanging="360"/>
+      </w:pPr>
+      <w:rPr>
+        <w:rFonts w:ascii="Wingdings" w:hAnsi="Wingdings" w:hint="default"/>
+      </w:rPr>
+    </w:lvl>
+    <w:lvl w:ilvl="6" w:tplc="04090001" w:tentative="1">
+      <w:start w:val="1"/>
+      <w:numFmt w:val="bullet"/>
+      <w:lvlText w:val=""/>
+      <w:lvlJc w:val="left"/>
+      <w:pPr>
+        <w:ind w:left="5040" w:hanging="360"/>
+      </w:pPr>
+      <w:rPr>
+        <w:rFonts w:ascii="Symbol" w:hAnsi="Symbol" w:hint="default"/>
+      </w:rPr>
+    </w:lvl>
+    <w:lvl w:ilvl="7" w:tplc="04090003" w:tentative="1">
+      <w:start w:val="1"/>
+      <w:numFmt w:val="bullet"/>
+      <w:lvlText w:val="o"/>
+      <w:lvlJc w:val="left"/>
+      <w:pPr>
+        <w:ind w:left="5760" w:hanging="360"/>
+      </w:pPr>
+      <w:rPr>
+        <w:rFonts w:ascii="Courier New" w:hAnsi="Courier New" w:cs="Courier New" w:hint="default"/>
+      </w:rPr>
+    </w:lvl>
+    <w:lvl w:ilvl="8" w:tplc="04090005" w:tentative="1">
+      <w:start w:val="1"/>
+      <w:numFmt w:val="bullet"/>
+      <w:lvlText w:val=""/>
+      <w:lvlJc w:val="left"/>
+      <w:pPr>
+        <w:ind w:left="6480" w:hanging="360"/>
+      </w:pPr>
+      <w:rPr>
+        <w:rFonts w:ascii="Wingdings" w:hAnsi="Wingdings" w:hint="default"/>
+      </w:rPr>
+    </w:lvl>
+  </w:abstractNum>
+  <w:abstractNum w:abstractNumId="3">
+    <w:nsid w:val="11120F70"/>
+    <w:multiLevelType w:val="multilevel"/>
+    <w:tmpl w:val="C3E4A8D2"/>
+    <w:lvl w:ilvl="0">
+      <w:start w:val="1"/>
+      <w:numFmt w:val="bullet"/>
+      <w:lvlText w:val=""/>
+      <w:lvlJc w:val="left"/>
+      <w:pPr>
+        <w:tabs>
+          <w:tab w:val="num" w:pos="720"/>
+        </w:tabs>
+        <w:ind w:left="720" w:hanging="360"/>
+      </w:pPr>
+      <w:rPr>
+        <w:rFonts w:ascii="Symbol" w:hAnsi="Symbol" w:hint="default"/>
+        <w:sz w:val="20"/>
+      </w:rPr>
+    </w:lvl>
+    <w:lvl w:ilvl="1" w:tentative="1">
+      <w:start w:val="1"/>
+      <w:numFmt w:val="bullet"/>
+      <w:lvlText w:val="o"/>
+      <w:lvlJc w:val="left"/>
+      <w:pPr>
+        <w:tabs>
+          <w:tab w:val="num" w:pos="1440"/>
+        </w:tabs>
+        <w:ind w:left="1440" w:hanging="360"/>
+      </w:pPr>
+      <w:rPr>
+        <w:rFonts w:ascii="Courier New" w:hAnsi="Courier New" w:hint="default"/>
+        <w:sz w:val="20"/>
+      </w:rPr>
+    </w:lvl>
+    <w:lvl w:ilvl="2" w:tentative="1">
+      <w:start w:val="1"/>
+      <w:numFmt w:val="bullet"/>
+      <w:lvlText w:val=""/>
+      <w:lvlJc w:val="left"/>
+      <w:pPr>
+        <w:tabs>
+          <w:tab w:val="num" w:pos="2160"/>
+        </w:tabs>
+        <w:ind w:left="2160" w:hanging="360"/>
+      </w:pPr>
+      <w:rPr>
+        <w:rFonts w:ascii="Wingdings" w:hAnsi="Wingdings" w:hint="default"/>
+        <w:sz w:val="20"/>
+      </w:rPr>
+    </w:lvl>
+    <w:lvl w:ilvl="3" w:tentative="1">
+      <w:start w:val="1"/>
+      <w:numFmt w:val="bullet"/>
+      <w:lvlText w:val=""/>
+      <w:lvlJc w:val="left"/>
+      <w:pPr>
+        <w:tabs>
+          <w:tab w:val="num" w:pos="2880"/>
+        </w:tabs>
+        <w:ind w:left="2880" w:hanging="360"/>
+      </w:pPr>
+      <w:rPr>
+        <w:rFonts w:ascii="Wingdings" w:hAnsi="Wingdings" w:hint="default"/>
+        <w:sz w:val="20"/>
+      </w:rPr>
+    </w:lvl>
+    <w:lvl w:ilvl="4" w:tentative="1">
+      <w:start w:val="1"/>
+      <w:numFmt w:val="bullet"/>
+      <w:lvlText w:val=""/>
+      <w:lvlJc w:val="left"/>
+      <w:pPr>
+        <w:tabs>
+          <w:tab w:val="num" w:pos="3600"/>
+        </w:tabs>
+        <w:ind w:left="3600" w:hanging="360"/>
+      </w:pPr>
+      <w:rPr>
+        <w:rFonts w:ascii="Wingdings" w:hAnsi="Wingdings" w:hint="default"/>
+        <w:sz w:val="20"/>
+      </w:rPr>
+    </w:lvl>
+    <w:lvl w:ilvl="5" w:tentative="1">
+      <w:start w:val="1"/>
+      <w:numFmt w:val="bullet"/>
+      <w:lvlText w:val=""/>
+      <w:lvlJc w:val="left"/>
+      <w:pPr>
+        <w:tabs>
+          <w:tab w:val="num" w:pos="4320"/>
+        </w:tabs>
+        <w:ind w:left="4320" w:hanging="360"/>
+      </w:pPr>
+      <w:rPr>
+        <w:rFonts w:ascii="Wingdings" w:hAnsi="Wingdings" w:hint="default"/>
+        <w:sz w:val="20"/>
+      </w:rPr>
+    </w:lvl>
+    <w:lvl w:ilvl="6" w:tentative="1">
+      <w:start w:val="1"/>
+      <w:numFmt w:val="bullet"/>
+      <w:lvlText w:val=""/>
+      <w:lvlJc w:val="left"/>
+      <w:pPr>
+        <w:tabs>
+          <w:tab w:val="num" w:pos="5040"/>
+        </w:tabs>
+        <w:ind w:left="5040" w:hanging="360"/>
+      </w:pPr>
+      <w:rPr>
+        <w:rFonts w:ascii="Wingdings" w:hAnsi="Wingdings" w:hint="default"/>
+        <w:sz w:val="20"/>
+      </w:rPr>
+    </w:lvl>
+    <w:lvl w:ilvl="7" w:tentative="1">
+      <w:start w:val="1"/>
+      <w:numFmt w:val="bullet"/>
+      <w:lvlText w:val=""/>
+      <w:lvlJc w:val="left"/>
+      <w:pPr>
+        <w:tabs>
+          <w:tab w:val="num" w:pos="5760"/>
+        </w:tabs>
+        <w:ind w:left="5760" w:hanging="360"/>
+      </w:pPr>
+      <w:rPr>
+        <w:rFonts w:ascii="Wingdings" w:hAnsi="Wingdings" w:hint="default"/>
+        <w:sz w:val="20"/>
+      </w:rPr>
+    </w:lvl>
+    <w:lvl w:ilvl="8" w:tentative="1">
+      <w:start w:val="1"/>
+      <w:numFmt w:val="bullet"/>
+      <w:lvlText w:val=""/>
+      <w:lvlJc w:val="left"/>
+      <w:pPr>
+        <w:tabs>
+          <w:tab w:val="num" w:pos="6480"/>
+        </w:tabs>
+        <w:ind w:left="6480" w:hanging="360"/>
+      </w:pPr>
+      <w:rPr>
+        <w:rFonts w:ascii="Wingdings" w:hAnsi="Wingdings" w:hint="default"/>
+        <w:sz w:val="20"/>
+      </w:rPr>
+    </w:lvl>
+  </w:abstractNum>
+  <w:abstractNum w:abstractNumId="4">
+    <w:nsid w:val="1EB54392"/>
+    <w:multiLevelType w:val="hybridMultilevel"/>
+    <w:tmpl w:val="FDCE9054"/>
+    <w:lvl w:ilvl="0" w:tplc="04090001">
+      <w:start w:val="1"/>
+      <w:numFmt w:val="bullet"/>
+      <w:lvlText w:val=""/>
+      <w:lvlJc w:val="left"/>
+      <w:pPr>
+        <w:ind w:left="720" w:hanging="360"/>
+      </w:pPr>
+      <w:rPr>
+        <w:rFonts w:ascii="Symbol" w:hAnsi="Symbol" w:hint="default"/>
+      </w:rPr>
+    </w:lvl>
+    <w:lvl w:ilvl="1" w:tplc="04090003" w:tentative="1">
+      <w:start w:val="1"/>
+      <w:numFmt w:val="bullet"/>
+      <w:lvlText w:val="o"/>
+      <w:lvlJc w:val="left"/>
+      <w:pPr>
+        <w:ind w:left="1440" w:hanging="360"/>
+      </w:pPr>
+      <w:rPr>
+        <w:rFonts w:ascii="Courier New" w:hAnsi="Courier New" w:cs="Courier New" w:hint="default"/>
+      </w:rPr>
+    </w:lvl>
+    <w:lvl w:ilvl="2" w:tplc="04090005" w:tentative="1">
+      <w:start w:val="1"/>
+      <w:numFmt w:val="bullet"/>
+      <w:lvlText w:val=""/>
+      <w:lvlJc w:val="left"/>
+      <w:pPr>
+        <w:ind w:left="2160" w:hanging="360"/>
+      </w:pPr>
+      <w:rPr>
+        <w:rFonts w:ascii="Wingdings" w:hAnsi="Wingdings" w:hint="default"/>
+      </w:rPr>
+    </w:lvl>
+    <w:lvl w:ilvl="3" w:tplc="04090001" w:tentative="1">
+      <w:start w:val="1"/>
+      <w:numFmt w:val="bullet"/>
+      <w:lvlText w:val=""/>
+      <w:lvlJc w:val="left"/>
+      <w:pPr>
+        <w:ind w:left="2880" w:hanging="360"/>
+      </w:pPr>
+      <w:rPr>
+        <w:rFonts w:ascii="Symbol" w:hAnsi="Symbol" w:hint="default"/>
+      </w:rPr>
+    </w:lvl>
+    <w:lvl w:ilvl="4" w:tplc="04090003" w:tentative="1">
+      <w:start w:val="1"/>
+      <w:numFmt w:val="bullet"/>
+      <w:lvlText w:val="o"/>
+      <w:lvlJc w:val="left"/>
+      <w:pPr>
+        <w:ind w:left="3600" w:hanging="360"/>
+      </w:pPr>
+      <w:rPr>
+        <w:rFonts w:ascii="Courier New" w:hAnsi="Courier New" w:cs="Courier New" w:hint="default"/>
+      </w:rPr>
+    </w:lvl>
+    <w:lvl w:ilvl="5" w:tplc="04090005" w:tentative="1">
+      <w:start w:val="1"/>
+      <w:numFmt w:val="bullet"/>
+      <w:lvlText w:val=""/>
+      <w:lvlJc w:val="left"/>
+      <w:pPr>
+        <w:ind w:left="4320" w:hanging="360"/>
+      </w:pPr>
+      <w:rPr>
+        <w:rFonts w:ascii="Wingdings" w:hAnsi="Wingdings" w:hint="default"/>
+      </w:rPr>
+    </w:lvl>
+    <w:lvl w:ilvl="6" w:tplc="04090001" w:tentative="1">
+      <w:start w:val="1"/>
+      <w:numFmt w:val="bullet"/>
+      <w:lvlText w:val=""/>
+      <w:lvlJc w:val="left"/>
+      <w:pPr>
+        <w:ind w:left="5040" w:hanging="360"/>
+      </w:pPr>
+      <w:rPr>
+        <w:rFonts w:ascii="Symbol" w:hAnsi="Symbol" w:hint="default"/>
+      </w:rPr>
+    </w:lvl>
+    <w:lvl w:ilvl="7" w:tplc="04090003" w:tentative="1">
+      <w:start w:val="1"/>
+      <w:numFmt w:val="bullet"/>
+      <w:lvlText w:val="o"/>
+      <w:lvlJc w:val="left"/>
+      <w:pPr>
+        <w:ind w:left="5760" w:hanging="360"/>
+      </w:pPr>
+      <w:rPr>
+        <w:rFonts w:ascii="Courier New" w:hAnsi="Courier New" w:cs="Courier New" w:hint="default"/>
+      </w:rPr>
+    </w:lvl>
+    <w:lvl w:ilvl="8" w:tplc="04090005" w:tentative="1">
+      <w:start w:val="1"/>
+      <w:numFmt w:val="bullet"/>
+      <w:lvlText w:val=""/>
+      <w:lvlJc w:val="left"/>
+      <w:pPr>
+        <w:ind w:left="6480" w:hanging="360"/>
+      </w:pPr>
+      <w:rPr>
+        <w:rFonts w:ascii="Wingdings" w:hAnsi="Wingdings" w:hint="default"/>
+      </w:rPr>
+    </w:lvl>
+  </w:abstractNum>
+  <w:abstractNum w:abstractNumId="5">
     <w:nsid w:val="257C33A6"/>
     <w:multiLevelType w:val="hybridMultilevel"/>
     <w:tmpl w:val="30325E68"/>
@@ -4577,7 +6249,7 @@
       </w:rPr>
     </w:lvl>
   </w:abstractNum>
-  <w:abstractNum w:abstractNumId="2">
+  <w:abstractNum w:abstractNumId="6">
     <w:nsid w:val="2BB579EB"/>
     <w:multiLevelType w:val="hybridMultilevel"/>
     <w:tmpl w:val="1916E18A"/>
@@ -4690,7 +6362,7 @@
       </w:rPr>
     </w:lvl>
   </w:abstractNum>
-  <w:abstractNum w:abstractNumId="3">
+  <w:abstractNum w:abstractNumId="7">
     <w:nsid w:val="2FA32F88"/>
     <w:multiLevelType w:val="hybridMultilevel"/>
     <w:tmpl w:val="51302C3C"/>
@@ -4803,7 +6475,757 @@
       </w:rPr>
     </w:lvl>
   </w:abstractNum>
-  <w:abstractNum w:abstractNumId="4">
+  <w:abstractNum w:abstractNumId="8">
+    <w:nsid w:val="38490D0F"/>
+    <w:multiLevelType w:val="hybridMultilevel"/>
+    <w:tmpl w:val="350A26BE"/>
+    <w:lvl w:ilvl="0" w:tplc="04090001">
+      <w:start w:val="1"/>
+      <w:numFmt w:val="bullet"/>
+      <w:lvlText w:val=""/>
+      <w:lvlJc w:val="left"/>
+      <w:pPr>
+        <w:ind w:left="720" w:hanging="360"/>
+      </w:pPr>
+      <w:rPr>
+        <w:rFonts w:ascii="Symbol" w:hAnsi="Symbol" w:hint="default"/>
+      </w:rPr>
+    </w:lvl>
+    <w:lvl w:ilvl="1" w:tplc="04090003" w:tentative="1">
+      <w:start w:val="1"/>
+      <w:numFmt w:val="bullet"/>
+      <w:lvlText w:val="o"/>
+      <w:lvlJc w:val="left"/>
+      <w:pPr>
+        <w:ind w:left="1440" w:hanging="360"/>
+      </w:pPr>
+      <w:rPr>
+        <w:rFonts w:ascii="Courier New" w:hAnsi="Courier New" w:cs="Courier New" w:hint="default"/>
+      </w:rPr>
+    </w:lvl>
+    <w:lvl w:ilvl="2" w:tplc="04090005" w:tentative="1">
+      <w:start w:val="1"/>
+      <w:numFmt w:val="bullet"/>
+      <w:lvlText w:val=""/>
+      <w:lvlJc w:val="left"/>
+      <w:pPr>
+        <w:ind w:left="2160" w:hanging="360"/>
+      </w:pPr>
+      <w:rPr>
+        <w:rFonts w:ascii="Wingdings" w:hAnsi="Wingdings" w:hint="default"/>
+      </w:rPr>
+    </w:lvl>
+    <w:lvl w:ilvl="3" w:tplc="04090001" w:tentative="1">
+      <w:start w:val="1"/>
+      <w:numFmt w:val="bullet"/>
+      <w:lvlText w:val=""/>
+      <w:lvlJc w:val="left"/>
+      <w:pPr>
+        <w:ind w:left="2880" w:hanging="360"/>
+      </w:pPr>
+      <w:rPr>
+        <w:rFonts w:ascii="Symbol" w:hAnsi="Symbol" w:hint="default"/>
+      </w:rPr>
+    </w:lvl>
+    <w:lvl w:ilvl="4" w:tplc="04090003" w:tentative="1">
+      <w:start w:val="1"/>
+      <w:numFmt w:val="bullet"/>
+      <w:lvlText w:val="o"/>
+      <w:lvlJc w:val="left"/>
+      <w:pPr>
+        <w:ind w:left="3600" w:hanging="360"/>
+      </w:pPr>
+      <w:rPr>
+        <w:rFonts w:ascii="Courier New" w:hAnsi="Courier New" w:cs="Courier New" w:hint="default"/>
+      </w:rPr>
+    </w:lvl>
+    <w:lvl w:ilvl="5" w:tplc="04090005" w:tentative="1">
+      <w:start w:val="1"/>
+      <w:numFmt w:val="bullet"/>
+      <w:lvlText w:val=""/>
+      <w:lvlJc w:val="left"/>
+      <w:pPr>
+        <w:ind w:left="4320" w:hanging="360"/>
+      </w:pPr>
+      <w:rPr>
+        <w:rFonts w:ascii="Wingdings" w:hAnsi="Wingdings" w:hint="default"/>
+      </w:rPr>
+    </w:lvl>
+    <w:lvl w:ilvl="6" w:tplc="04090001" w:tentative="1">
+      <w:start w:val="1"/>
+      <w:numFmt w:val="bullet"/>
+      <w:lvlText w:val=""/>
+      <w:lvlJc w:val="left"/>
+      <w:pPr>
+        <w:ind w:left="5040" w:hanging="360"/>
+      </w:pPr>
+      <w:rPr>
+        <w:rFonts w:ascii="Symbol" w:hAnsi="Symbol" w:hint="default"/>
+      </w:rPr>
+    </w:lvl>
+    <w:lvl w:ilvl="7" w:tplc="04090003" w:tentative="1">
+      <w:start w:val="1"/>
+      <w:numFmt w:val="bullet"/>
+      <w:lvlText w:val="o"/>
+      <w:lvlJc w:val="left"/>
+      <w:pPr>
+        <w:ind w:left="5760" w:hanging="360"/>
+      </w:pPr>
+      <w:rPr>
+        <w:rFonts w:ascii="Courier New" w:hAnsi="Courier New" w:cs="Courier New" w:hint="default"/>
+      </w:rPr>
+    </w:lvl>
+    <w:lvl w:ilvl="8" w:tplc="04090005" w:tentative="1">
+      <w:start w:val="1"/>
+      <w:numFmt w:val="bullet"/>
+      <w:lvlText w:val=""/>
+      <w:lvlJc w:val="left"/>
+      <w:pPr>
+        <w:ind w:left="6480" w:hanging="360"/>
+      </w:pPr>
+      <w:rPr>
+        <w:rFonts w:ascii="Wingdings" w:hAnsi="Wingdings" w:hint="default"/>
+      </w:rPr>
+    </w:lvl>
+  </w:abstractNum>
+  <w:abstractNum w:abstractNumId="9">
+    <w:nsid w:val="3A272969"/>
+    <w:multiLevelType w:val="hybridMultilevel"/>
+    <w:tmpl w:val="96DE4210"/>
+    <w:lvl w:ilvl="0" w:tplc="04090001">
+      <w:start w:val="1"/>
+      <w:numFmt w:val="bullet"/>
+      <w:lvlText w:val=""/>
+      <w:lvlJc w:val="left"/>
+      <w:pPr>
+        <w:ind w:left="720" w:hanging="360"/>
+      </w:pPr>
+      <w:rPr>
+        <w:rFonts w:ascii="Symbol" w:hAnsi="Symbol" w:hint="default"/>
+      </w:rPr>
+    </w:lvl>
+    <w:lvl w:ilvl="1" w:tplc="04090003" w:tentative="1">
+      <w:start w:val="1"/>
+      <w:numFmt w:val="bullet"/>
+      <w:lvlText w:val="o"/>
+      <w:lvlJc w:val="left"/>
+      <w:pPr>
+        <w:ind w:left="1440" w:hanging="360"/>
+      </w:pPr>
+      <w:rPr>
+        <w:rFonts w:ascii="Courier New" w:hAnsi="Courier New" w:cs="Courier New" w:hint="default"/>
+      </w:rPr>
+    </w:lvl>
+    <w:lvl w:ilvl="2" w:tplc="04090005" w:tentative="1">
+      <w:start w:val="1"/>
+      <w:numFmt w:val="bullet"/>
+      <w:lvlText w:val=""/>
+      <w:lvlJc w:val="left"/>
+      <w:pPr>
+        <w:ind w:left="2160" w:hanging="360"/>
+      </w:pPr>
+      <w:rPr>
+        <w:rFonts w:ascii="Wingdings" w:hAnsi="Wingdings" w:hint="default"/>
+      </w:rPr>
+    </w:lvl>
+    <w:lvl w:ilvl="3" w:tplc="04090001" w:tentative="1">
+      <w:start w:val="1"/>
+      <w:numFmt w:val="bullet"/>
+      <w:lvlText w:val=""/>
+      <w:lvlJc w:val="left"/>
+      <w:pPr>
+        <w:ind w:left="2880" w:hanging="360"/>
+      </w:pPr>
+      <w:rPr>
+        <w:rFonts w:ascii="Symbol" w:hAnsi="Symbol" w:hint="default"/>
+      </w:rPr>
+    </w:lvl>
+    <w:lvl w:ilvl="4" w:tplc="04090003" w:tentative="1">
+      <w:start w:val="1"/>
+      <w:numFmt w:val="bullet"/>
+      <w:lvlText w:val="o"/>
+      <w:lvlJc w:val="left"/>
+      <w:pPr>
+        <w:ind w:left="3600" w:hanging="360"/>
+      </w:pPr>
+      <w:rPr>
+        <w:rFonts w:ascii="Courier New" w:hAnsi="Courier New" w:cs="Courier New" w:hint="default"/>
+      </w:rPr>
+    </w:lvl>
+    <w:lvl w:ilvl="5" w:tplc="04090005" w:tentative="1">
+      <w:start w:val="1"/>
+      <w:numFmt w:val="bullet"/>
+      <w:lvlText w:val=""/>
+      <w:lvlJc w:val="left"/>
+      <w:pPr>
+        <w:ind w:left="4320" w:hanging="360"/>
+      </w:pPr>
+      <w:rPr>
+        <w:rFonts w:ascii="Wingdings" w:hAnsi="Wingdings" w:hint="default"/>
+      </w:rPr>
+    </w:lvl>
+    <w:lvl w:ilvl="6" w:tplc="04090001" w:tentative="1">
+      <w:start w:val="1"/>
+      <w:numFmt w:val="bullet"/>
+      <w:lvlText w:val=""/>
+      <w:lvlJc w:val="left"/>
+      <w:pPr>
+        <w:ind w:left="5040" w:hanging="360"/>
+      </w:pPr>
+      <w:rPr>
+        <w:rFonts w:ascii="Symbol" w:hAnsi="Symbol" w:hint="default"/>
+      </w:rPr>
+    </w:lvl>
+    <w:lvl w:ilvl="7" w:tplc="04090003" w:tentative="1">
+      <w:start w:val="1"/>
+      <w:numFmt w:val="bullet"/>
+      <w:lvlText w:val="o"/>
+      <w:lvlJc w:val="left"/>
+      <w:pPr>
+        <w:ind w:left="5760" w:hanging="360"/>
+      </w:pPr>
+      <w:rPr>
+        <w:rFonts w:ascii="Courier New" w:hAnsi="Courier New" w:cs="Courier New" w:hint="default"/>
+      </w:rPr>
+    </w:lvl>
+    <w:lvl w:ilvl="8" w:tplc="04090005" w:tentative="1">
+      <w:start w:val="1"/>
+      <w:numFmt w:val="bullet"/>
+      <w:lvlText w:val=""/>
+      <w:lvlJc w:val="left"/>
+      <w:pPr>
+        <w:ind w:left="6480" w:hanging="360"/>
+      </w:pPr>
+      <w:rPr>
+        <w:rFonts w:ascii="Wingdings" w:hAnsi="Wingdings" w:hint="default"/>
+      </w:rPr>
+    </w:lvl>
+  </w:abstractNum>
+  <w:abstractNum w:abstractNumId="10">
+    <w:nsid w:val="400C4315"/>
+    <w:multiLevelType w:val="hybridMultilevel"/>
+    <w:tmpl w:val="15B2AEBE"/>
+    <w:lvl w:ilvl="0" w:tplc="04090001">
+      <w:start w:val="1"/>
+      <w:numFmt w:val="bullet"/>
+      <w:lvlText w:val=""/>
+      <w:lvlJc w:val="left"/>
+      <w:pPr>
+        <w:ind w:left="720" w:hanging="360"/>
+      </w:pPr>
+      <w:rPr>
+        <w:rFonts w:ascii="Symbol" w:hAnsi="Symbol" w:hint="default"/>
+      </w:rPr>
+    </w:lvl>
+    <w:lvl w:ilvl="1" w:tplc="04090003" w:tentative="1">
+      <w:start w:val="1"/>
+      <w:numFmt w:val="bullet"/>
+      <w:lvlText w:val="o"/>
+      <w:lvlJc w:val="left"/>
+      <w:pPr>
+        <w:ind w:left="1440" w:hanging="360"/>
+      </w:pPr>
+      <w:rPr>
+        <w:rFonts w:ascii="Courier New" w:hAnsi="Courier New" w:cs="Courier New" w:hint="default"/>
+      </w:rPr>
+    </w:lvl>
+    <w:lvl w:ilvl="2" w:tplc="04090005" w:tentative="1">
+      <w:start w:val="1"/>
+      <w:numFmt w:val="bullet"/>
+      <w:lvlText w:val=""/>
+      <w:lvlJc w:val="left"/>
+      <w:pPr>
+        <w:ind w:left="2160" w:hanging="360"/>
+      </w:pPr>
+      <w:rPr>
+        <w:rFonts w:ascii="Wingdings" w:hAnsi="Wingdings" w:hint="default"/>
+      </w:rPr>
+    </w:lvl>
+    <w:lvl w:ilvl="3" w:tplc="04090001" w:tentative="1">
+      <w:start w:val="1"/>
+      <w:numFmt w:val="bullet"/>
+      <w:lvlText w:val=""/>
+      <w:lvlJc w:val="left"/>
+      <w:pPr>
+        <w:ind w:left="2880" w:hanging="360"/>
+      </w:pPr>
+      <w:rPr>
+        <w:rFonts w:ascii="Symbol" w:hAnsi="Symbol" w:hint="default"/>
+      </w:rPr>
+    </w:lvl>
+    <w:lvl w:ilvl="4" w:tplc="04090003" w:tentative="1">
+      <w:start w:val="1"/>
+      <w:numFmt w:val="bullet"/>
+      <w:lvlText w:val="o"/>
+      <w:lvlJc w:val="left"/>
+      <w:pPr>
+        <w:ind w:left="3600" w:hanging="360"/>
+      </w:pPr>
+      <w:rPr>
+        <w:rFonts w:ascii="Courier New" w:hAnsi="Courier New" w:cs="Courier New" w:hint="default"/>
+      </w:rPr>
+    </w:lvl>
+    <w:lvl w:ilvl="5" w:tplc="04090005" w:tentative="1">
+      <w:start w:val="1"/>
+      <w:numFmt w:val="bullet"/>
+      <w:lvlText w:val=""/>
+      <w:lvlJc w:val="left"/>
+      <w:pPr>
+        <w:ind w:left="4320" w:hanging="360"/>
+      </w:pPr>
+      <w:rPr>
+        <w:rFonts w:ascii="Wingdings" w:hAnsi="Wingdings" w:hint="default"/>
+      </w:rPr>
+    </w:lvl>
+    <w:lvl w:ilvl="6" w:tplc="04090001" w:tentative="1">
+      <w:start w:val="1"/>
+      <w:numFmt w:val="bullet"/>
+      <w:lvlText w:val=""/>
+      <w:lvlJc w:val="left"/>
+      <w:pPr>
+        <w:ind w:left="5040" w:hanging="360"/>
+      </w:pPr>
+      <w:rPr>
+        <w:rFonts w:ascii="Symbol" w:hAnsi="Symbol" w:hint="default"/>
+      </w:rPr>
+    </w:lvl>
+    <w:lvl w:ilvl="7" w:tplc="04090003" w:tentative="1">
+      <w:start w:val="1"/>
+      <w:numFmt w:val="bullet"/>
+      <w:lvlText w:val="o"/>
+      <w:lvlJc w:val="left"/>
+      <w:pPr>
+        <w:ind w:left="5760" w:hanging="360"/>
+      </w:pPr>
+      <w:rPr>
+        <w:rFonts w:ascii="Courier New" w:hAnsi="Courier New" w:cs="Courier New" w:hint="default"/>
+      </w:rPr>
+    </w:lvl>
+    <w:lvl w:ilvl="8" w:tplc="04090005" w:tentative="1">
+      <w:start w:val="1"/>
+      <w:numFmt w:val="bullet"/>
+      <w:lvlText w:val=""/>
+      <w:lvlJc w:val="left"/>
+      <w:pPr>
+        <w:ind w:left="6480" w:hanging="360"/>
+      </w:pPr>
+      <w:rPr>
+        <w:rFonts w:ascii="Wingdings" w:hAnsi="Wingdings" w:hint="default"/>
+      </w:rPr>
+    </w:lvl>
+  </w:abstractNum>
+  <w:abstractNum w:abstractNumId="11">
+    <w:nsid w:val="4C255E2D"/>
+    <w:multiLevelType w:val="hybridMultilevel"/>
+    <w:tmpl w:val="1932DAC2"/>
+    <w:lvl w:ilvl="0" w:tplc="04090001">
+      <w:start w:val="1"/>
+      <w:numFmt w:val="bullet"/>
+      <w:lvlText w:val=""/>
+      <w:lvlJc w:val="left"/>
+      <w:pPr>
+        <w:ind w:left="720" w:hanging="360"/>
+      </w:pPr>
+      <w:rPr>
+        <w:rFonts w:ascii="Symbol" w:hAnsi="Symbol" w:hint="default"/>
+      </w:rPr>
+    </w:lvl>
+    <w:lvl w:ilvl="1" w:tplc="04090003" w:tentative="1">
+      <w:start w:val="1"/>
+      <w:numFmt w:val="bullet"/>
+      <w:lvlText w:val="o"/>
+      <w:lvlJc w:val="left"/>
+      <w:pPr>
+        <w:ind w:left="1440" w:hanging="360"/>
+      </w:pPr>
+      <w:rPr>
+        <w:rFonts w:ascii="Courier New" w:hAnsi="Courier New" w:cs="Courier New" w:hint="default"/>
+      </w:rPr>
+    </w:lvl>
+    <w:lvl w:ilvl="2" w:tplc="04090005" w:tentative="1">
+      <w:start w:val="1"/>
+      <w:numFmt w:val="bullet"/>
+      <w:lvlText w:val=""/>
+      <w:lvlJc w:val="left"/>
+      <w:pPr>
+        <w:ind w:left="2160" w:hanging="360"/>
+      </w:pPr>
+      <w:rPr>
+        <w:rFonts w:ascii="Wingdings" w:hAnsi="Wingdings" w:hint="default"/>
+      </w:rPr>
+    </w:lvl>
+    <w:lvl w:ilvl="3" w:tplc="04090001" w:tentative="1">
+      <w:start w:val="1"/>
+      <w:numFmt w:val="bullet"/>
+      <w:lvlText w:val=""/>
+      <w:lvlJc w:val="left"/>
+      <w:pPr>
+        <w:ind w:left="2880" w:hanging="360"/>
+      </w:pPr>
+      <w:rPr>
+        <w:rFonts w:ascii="Symbol" w:hAnsi="Symbol" w:hint="default"/>
+      </w:rPr>
+    </w:lvl>
+    <w:lvl w:ilvl="4" w:tplc="04090003" w:tentative="1">
+      <w:start w:val="1"/>
+      <w:numFmt w:val="bullet"/>
+      <w:lvlText w:val="o"/>
+      <w:lvlJc w:val="left"/>
+      <w:pPr>
+        <w:ind w:left="3600" w:hanging="360"/>
+      </w:pPr>
+      <w:rPr>
+        <w:rFonts w:ascii="Courier New" w:hAnsi="Courier New" w:cs="Courier New" w:hint="default"/>
+      </w:rPr>
+    </w:lvl>
+    <w:lvl w:ilvl="5" w:tplc="04090005" w:tentative="1">
+      <w:start w:val="1"/>
+      <w:numFmt w:val="bullet"/>
+      <w:lvlText w:val=""/>
+      <w:lvlJc w:val="left"/>
+      <w:pPr>
+        <w:ind w:left="4320" w:hanging="360"/>
+      </w:pPr>
+      <w:rPr>
+        <w:rFonts w:ascii="Wingdings" w:hAnsi="Wingdings" w:hint="default"/>
+      </w:rPr>
+    </w:lvl>
+    <w:lvl w:ilvl="6" w:tplc="04090001" w:tentative="1">
+      <w:start w:val="1"/>
+      <w:numFmt w:val="bullet"/>
+      <w:lvlText w:val=""/>
+      <w:lvlJc w:val="left"/>
+      <w:pPr>
+        <w:ind w:left="5040" w:hanging="360"/>
+      </w:pPr>
+      <w:rPr>
+        <w:rFonts w:ascii="Symbol" w:hAnsi="Symbol" w:hint="default"/>
+      </w:rPr>
+    </w:lvl>
+    <w:lvl w:ilvl="7" w:tplc="04090003" w:tentative="1">
+      <w:start w:val="1"/>
+      <w:numFmt w:val="bullet"/>
+      <w:lvlText w:val="o"/>
+      <w:lvlJc w:val="left"/>
+      <w:pPr>
+        <w:ind w:left="5760" w:hanging="360"/>
+      </w:pPr>
+      <w:rPr>
+        <w:rFonts w:ascii="Courier New" w:hAnsi="Courier New" w:cs="Courier New" w:hint="default"/>
+      </w:rPr>
+    </w:lvl>
+    <w:lvl w:ilvl="8" w:tplc="04090005" w:tentative="1">
+      <w:start w:val="1"/>
+      <w:numFmt w:val="bullet"/>
+      <w:lvlText w:val=""/>
+      <w:lvlJc w:val="left"/>
+      <w:pPr>
+        <w:ind w:left="6480" w:hanging="360"/>
+      </w:pPr>
+      <w:rPr>
+        <w:rFonts w:ascii="Wingdings" w:hAnsi="Wingdings" w:hint="default"/>
+      </w:rPr>
+    </w:lvl>
+  </w:abstractNum>
+  <w:abstractNum w:abstractNumId="12">
+    <w:nsid w:val="51AF6AAA"/>
+    <w:multiLevelType w:val="multilevel"/>
+    <w:tmpl w:val="89224CC8"/>
+    <w:lvl w:ilvl="0">
+      <w:start w:val="1"/>
+      <w:numFmt w:val="bullet"/>
+      <w:lvlText w:val=""/>
+      <w:lvlJc w:val="left"/>
+      <w:pPr>
+        <w:tabs>
+          <w:tab w:val="num" w:pos="720"/>
+        </w:tabs>
+        <w:ind w:left="720" w:hanging="360"/>
+      </w:pPr>
+      <w:rPr>
+        <w:rFonts w:ascii="Symbol" w:hAnsi="Symbol" w:hint="default"/>
+        <w:sz w:val="20"/>
+      </w:rPr>
+    </w:lvl>
+    <w:lvl w:ilvl="1" w:tentative="1">
+      <w:start w:val="1"/>
+      <w:numFmt w:val="bullet"/>
+      <w:lvlText w:val="o"/>
+      <w:lvlJc w:val="left"/>
+      <w:pPr>
+        <w:tabs>
+          <w:tab w:val="num" w:pos="1440"/>
+        </w:tabs>
+        <w:ind w:left="1440" w:hanging="360"/>
+      </w:pPr>
+      <w:rPr>
+        <w:rFonts w:ascii="Courier New" w:hAnsi="Courier New" w:hint="default"/>
+        <w:sz w:val="20"/>
+      </w:rPr>
+    </w:lvl>
+    <w:lvl w:ilvl="2" w:tentative="1">
+      <w:start w:val="1"/>
+      <w:numFmt w:val="bullet"/>
+      <w:lvlText w:val=""/>
+      <w:lvlJc w:val="left"/>
+      <w:pPr>
+        <w:tabs>
+          <w:tab w:val="num" w:pos="2160"/>
+        </w:tabs>
+        <w:ind w:left="2160" w:hanging="360"/>
+      </w:pPr>
+      <w:rPr>
+        <w:rFonts w:ascii="Wingdings" w:hAnsi="Wingdings" w:hint="default"/>
+        <w:sz w:val="20"/>
+      </w:rPr>
+    </w:lvl>
+    <w:lvl w:ilvl="3" w:tentative="1">
+      <w:start w:val="1"/>
+      <w:numFmt w:val="bullet"/>
+      <w:lvlText w:val=""/>
+      <w:lvlJc w:val="left"/>
+      <w:pPr>
+        <w:tabs>
+          <w:tab w:val="num" w:pos="2880"/>
+        </w:tabs>
+        <w:ind w:left="2880" w:hanging="360"/>
+      </w:pPr>
+      <w:rPr>
+        <w:rFonts w:ascii="Wingdings" w:hAnsi="Wingdings" w:hint="default"/>
+        <w:sz w:val="20"/>
+      </w:rPr>
+    </w:lvl>
+    <w:lvl w:ilvl="4" w:tentative="1">
+      <w:start w:val="1"/>
+      <w:numFmt w:val="bullet"/>
+      <w:lvlText w:val=""/>
+      <w:lvlJc w:val="left"/>
+      <w:pPr>
+        <w:tabs>
+          <w:tab w:val="num" w:pos="3600"/>
+        </w:tabs>
+        <w:ind w:left="3600" w:hanging="360"/>
+      </w:pPr>
+      <w:rPr>
+        <w:rFonts w:ascii="Wingdings" w:hAnsi="Wingdings" w:hint="default"/>
+        <w:sz w:val="20"/>
+      </w:rPr>
+    </w:lvl>
+    <w:lvl w:ilvl="5" w:tentative="1">
+      <w:start w:val="1"/>
+      <w:numFmt w:val="bullet"/>
+      <w:lvlText w:val=""/>
+      <w:lvlJc w:val="left"/>
+      <w:pPr>
+        <w:tabs>
+          <w:tab w:val="num" w:pos="4320"/>
+        </w:tabs>
+        <w:ind w:left="4320" w:hanging="360"/>
+      </w:pPr>
+      <w:rPr>
+        <w:rFonts w:ascii="Wingdings" w:hAnsi="Wingdings" w:hint="default"/>
+        <w:sz w:val="20"/>
+      </w:rPr>
+    </w:lvl>
+    <w:lvl w:ilvl="6" w:tentative="1">
+      <w:start w:val="1"/>
+      <w:numFmt w:val="bullet"/>
+      <w:lvlText w:val=""/>
+      <w:lvlJc w:val="left"/>
+      <w:pPr>
+        <w:tabs>
+          <w:tab w:val="num" w:pos="5040"/>
+        </w:tabs>
+        <w:ind w:left="5040" w:hanging="360"/>
+      </w:pPr>
+      <w:rPr>
+        <w:rFonts w:ascii="Wingdings" w:hAnsi="Wingdings" w:hint="default"/>
+        <w:sz w:val="20"/>
+      </w:rPr>
+    </w:lvl>
+    <w:lvl w:ilvl="7" w:tentative="1">
+      <w:start w:val="1"/>
+      <w:numFmt w:val="bullet"/>
+      <w:lvlText w:val=""/>
+      <w:lvlJc w:val="left"/>
+      <w:pPr>
+        <w:tabs>
+          <w:tab w:val="num" w:pos="5760"/>
+        </w:tabs>
+        <w:ind w:left="5760" w:hanging="360"/>
+      </w:pPr>
+      <w:rPr>
+        <w:rFonts w:ascii="Wingdings" w:hAnsi="Wingdings" w:hint="default"/>
+        <w:sz w:val="20"/>
+      </w:rPr>
+    </w:lvl>
+    <w:lvl w:ilvl="8" w:tentative="1">
+      <w:start w:val="1"/>
+      <w:numFmt w:val="bullet"/>
+      <w:lvlText w:val=""/>
+      <w:lvlJc w:val="left"/>
+      <w:pPr>
+        <w:tabs>
+          <w:tab w:val="num" w:pos="6480"/>
+        </w:tabs>
+        <w:ind w:left="6480" w:hanging="360"/>
+      </w:pPr>
+      <w:rPr>
+        <w:rFonts w:ascii="Wingdings" w:hAnsi="Wingdings" w:hint="default"/>
+        <w:sz w:val="20"/>
+      </w:rPr>
+    </w:lvl>
+  </w:abstractNum>
+  <w:abstractNum w:abstractNumId="13">
+    <w:nsid w:val="5D7636EA"/>
+    <w:multiLevelType w:val="multilevel"/>
+    <w:tmpl w:val="BB1A78F0"/>
+    <w:lvl w:ilvl="0">
+      <w:start w:val="1"/>
+      <w:numFmt w:val="bullet"/>
+      <w:lvlText w:val=""/>
+      <w:lvlJc w:val="left"/>
+      <w:pPr>
+        <w:tabs>
+          <w:tab w:val="num" w:pos="720"/>
+        </w:tabs>
+        <w:ind w:left="720" w:hanging="360"/>
+      </w:pPr>
+      <w:rPr>
+        <w:rFonts w:ascii="Symbol" w:hAnsi="Symbol" w:hint="default"/>
+        <w:sz w:val="20"/>
+      </w:rPr>
+    </w:lvl>
+    <w:lvl w:ilvl="1" w:tentative="1">
+      <w:start w:val="1"/>
+      <w:numFmt w:val="bullet"/>
+      <w:lvlText w:val="o"/>
+      <w:lvlJc w:val="left"/>
+      <w:pPr>
+        <w:tabs>
+          <w:tab w:val="num" w:pos="1440"/>
+        </w:tabs>
+        <w:ind w:left="1440" w:hanging="360"/>
+      </w:pPr>
+      <w:rPr>
+        <w:rFonts w:ascii="Courier New" w:hAnsi="Courier New" w:hint="default"/>
+        <w:sz w:val="20"/>
+      </w:rPr>
+    </w:lvl>
+    <w:lvl w:ilvl="2" w:tentative="1">
+      <w:start w:val="1"/>
+      <w:numFmt w:val="bullet"/>
+      <w:lvlText w:val=""/>
+      <w:lvlJc w:val="left"/>
+      <w:pPr>
+        <w:tabs>
+          <w:tab w:val="num" w:pos="2160"/>
+        </w:tabs>
+        <w:ind w:left="2160" w:hanging="360"/>
+      </w:pPr>
+      <w:rPr>
+        <w:rFonts w:ascii="Wingdings" w:hAnsi="Wingdings" w:hint="default"/>
+        <w:sz w:val="20"/>
+      </w:rPr>
+    </w:lvl>
+    <w:lvl w:ilvl="3" w:tentative="1">
+      <w:start w:val="1"/>
+      <w:numFmt w:val="bullet"/>
+      <w:lvlText w:val=""/>
+      <w:lvlJc w:val="left"/>
+      <w:pPr>
+        <w:tabs>
+          <w:tab w:val="num" w:pos="2880"/>
+        </w:tabs>
+        <w:ind w:left="2880" w:hanging="360"/>
+      </w:pPr>
+      <w:rPr>
+        <w:rFonts w:ascii="Wingdings" w:hAnsi="Wingdings" w:hint="default"/>
+        <w:sz w:val="20"/>
+      </w:rPr>
+    </w:lvl>
+    <w:lvl w:ilvl="4" w:tentative="1">
+      <w:start w:val="1"/>
+      <w:numFmt w:val="bullet"/>
+      <w:lvlText w:val=""/>
+      <w:lvlJc w:val="left"/>
+      <w:pPr>
+        <w:tabs>
+          <w:tab w:val="num" w:pos="3600"/>
+        </w:tabs>
+        <w:ind w:left="3600" w:hanging="360"/>
+      </w:pPr>
+      <w:rPr>
+        <w:rFonts w:ascii="Wingdings" w:hAnsi="Wingdings" w:hint="default"/>
+        <w:sz w:val="20"/>
+      </w:rPr>
+    </w:lvl>
+    <w:lvl w:ilvl="5" w:tentative="1">
+      <w:start w:val="1"/>
+      <w:numFmt w:val="bullet"/>
+      <w:lvlText w:val=""/>
+      <w:lvlJc w:val="left"/>
+      <w:pPr>
+        <w:tabs>
+          <w:tab w:val="num" w:pos="4320"/>
+        </w:tabs>
+        <w:ind w:left="4320" w:hanging="360"/>
+      </w:pPr>
+      <w:rPr>
+        <w:rFonts w:ascii="Wingdings" w:hAnsi="Wingdings" w:hint="default"/>
+        <w:sz w:val="20"/>
+      </w:rPr>
+    </w:lvl>
+    <w:lvl w:ilvl="6" w:tentative="1">
+      <w:start w:val="1"/>
+      <w:numFmt w:val="bullet"/>
+      <w:lvlText w:val=""/>
+      <w:lvlJc w:val="left"/>
+      <w:pPr>
+        <w:tabs>
+          <w:tab w:val="num" w:pos="5040"/>
+        </w:tabs>
+        <w:ind w:left="5040" w:hanging="360"/>
+      </w:pPr>
+      <w:rPr>
+        <w:rFonts w:ascii="Wingdings" w:hAnsi="Wingdings" w:hint="default"/>
+        <w:sz w:val="20"/>
+      </w:rPr>
+    </w:lvl>
+    <w:lvl w:ilvl="7" w:tentative="1">
+      <w:start w:val="1"/>
+      <w:numFmt w:val="bullet"/>
+      <w:lvlText w:val=""/>
+      <w:lvlJc w:val="left"/>
+      <w:pPr>
+        <w:tabs>
+          <w:tab w:val="num" w:pos="5760"/>
+        </w:tabs>
+        <w:ind w:left="5760" w:hanging="360"/>
+      </w:pPr>
+      <w:rPr>
+        <w:rFonts w:ascii="Wingdings" w:hAnsi="Wingdings" w:hint="default"/>
+        <w:sz w:val="20"/>
+      </w:rPr>
+    </w:lvl>
+    <w:lvl w:ilvl="8" w:tentative="1">
+      <w:start w:val="1"/>
+      <w:numFmt w:val="bullet"/>
+      <w:lvlText w:val=""/>
+      <w:lvlJc w:val="left"/>
+      <w:pPr>
+        <w:tabs>
+          <w:tab w:val="num" w:pos="6480"/>
+        </w:tabs>
+        <w:ind w:left="6480" w:hanging="360"/>
+      </w:pPr>
+      <w:rPr>
+        <w:rFonts w:ascii="Wingdings" w:hAnsi="Wingdings" w:hint="default"/>
+        <w:sz w:val="20"/>
+      </w:rPr>
+    </w:lvl>
+  </w:abstractNum>
+  <w:abstractNum w:abstractNumId="14">
     <w:nsid w:val="61FB3202"/>
     <w:multiLevelType w:val="hybridMultilevel"/>
     <w:tmpl w:val="4A028852"/>
@@ -4916,20 +7338,202 @@
       </w:rPr>
     </w:lvl>
   </w:abstractNum>
+  <w:abstractNum w:abstractNumId="15">
+    <w:nsid w:val="7A8F0D9C"/>
+    <w:multiLevelType w:val="multilevel"/>
+    <w:tmpl w:val="9EB8757A"/>
+    <w:lvl w:ilvl="0">
+      <w:start w:val="1"/>
+      <w:numFmt w:val="bullet"/>
+      <w:lvlText w:val=""/>
+      <w:lvlJc w:val="left"/>
+      <w:pPr>
+        <w:tabs>
+          <w:tab w:val="num" w:pos="720"/>
+        </w:tabs>
+        <w:ind w:left="720" w:hanging="360"/>
+      </w:pPr>
+      <w:rPr>
+        <w:rFonts w:ascii="Symbol" w:hAnsi="Symbol" w:hint="default"/>
+        <w:sz w:val="20"/>
+      </w:rPr>
+    </w:lvl>
+    <w:lvl w:ilvl="1" w:tentative="1">
+      <w:start w:val="1"/>
+      <w:numFmt w:val="bullet"/>
+      <w:lvlText w:val="o"/>
+      <w:lvlJc w:val="left"/>
+      <w:pPr>
+        <w:tabs>
+          <w:tab w:val="num" w:pos="1440"/>
+        </w:tabs>
+        <w:ind w:left="1440" w:hanging="360"/>
+      </w:pPr>
+      <w:rPr>
+        <w:rFonts w:ascii="Courier New" w:hAnsi="Courier New" w:hint="default"/>
+        <w:sz w:val="20"/>
+      </w:rPr>
+    </w:lvl>
+    <w:lvl w:ilvl="2" w:tentative="1">
+      <w:start w:val="1"/>
+      <w:numFmt w:val="bullet"/>
+      <w:lvlText w:val=""/>
+      <w:lvlJc w:val="left"/>
+      <w:pPr>
+        <w:tabs>
+          <w:tab w:val="num" w:pos="2160"/>
+        </w:tabs>
+        <w:ind w:left="2160" w:hanging="360"/>
+      </w:pPr>
+      <w:rPr>
+        <w:rFonts w:ascii="Wingdings" w:hAnsi="Wingdings" w:hint="default"/>
+        <w:sz w:val="20"/>
+      </w:rPr>
+    </w:lvl>
+    <w:lvl w:ilvl="3" w:tentative="1">
+      <w:start w:val="1"/>
+      <w:numFmt w:val="bullet"/>
+      <w:lvlText w:val=""/>
+      <w:lvlJc w:val="left"/>
+      <w:pPr>
+        <w:tabs>
+          <w:tab w:val="num" w:pos="2880"/>
+        </w:tabs>
+        <w:ind w:left="2880" w:hanging="360"/>
+      </w:pPr>
+      <w:rPr>
+        <w:rFonts w:ascii="Wingdings" w:hAnsi="Wingdings" w:hint="default"/>
+        <w:sz w:val="20"/>
+      </w:rPr>
+    </w:lvl>
+    <w:lvl w:ilvl="4" w:tentative="1">
+      <w:start w:val="1"/>
+      <w:numFmt w:val="bullet"/>
+      <w:lvlText w:val=""/>
+      <w:lvlJc w:val="left"/>
+      <w:pPr>
+        <w:tabs>
+          <w:tab w:val="num" w:pos="3600"/>
+        </w:tabs>
+        <w:ind w:left="3600" w:hanging="360"/>
+      </w:pPr>
+      <w:rPr>
+        <w:rFonts w:ascii="Wingdings" w:hAnsi="Wingdings" w:hint="default"/>
+        <w:sz w:val="20"/>
+      </w:rPr>
+    </w:lvl>
+    <w:lvl w:ilvl="5" w:tentative="1">
+      <w:start w:val="1"/>
+      <w:numFmt w:val="bullet"/>
+      <w:lvlText w:val=""/>
+      <w:lvlJc w:val="left"/>
+      <w:pPr>
+        <w:tabs>
+          <w:tab w:val="num" w:pos="4320"/>
+        </w:tabs>
+        <w:ind w:left="4320" w:hanging="360"/>
+      </w:pPr>
+      <w:rPr>
+        <w:rFonts w:ascii="Wingdings" w:hAnsi="Wingdings" w:hint="default"/>
+        <w:sz w:val="20"/>
+      </w:rPr>
+    </w:lvl>
+    <w:lvl w:ilvl="6" w:tentative="1">
+      <w:start w:val="1"/>
+      <w:numFmt w:val="bullet"/>
+      <w:lvlText w:val=""/>
+      <w:lvlJc w:val="left"/>
+      <w:pPr>
+        <w:tabs>
+          <w:tab w:val="num" w:pos="5040"/>
+        </w:tabs>
+        <w:ind w:left="5040" w:hanging="360"/>
+      </w:pPr>
+      <w:rPr>
+        <w:rFonts w:ascii="Wingdings" w:hAnsi="Wingdings" w:hint="default"/>
+        <w:sz w:val="20"/>
+      </w:rPr>
+    </w:lvl>
+    <w:lvl w:ilvl="7" w:tentative="1">
+      <w:start w:val="1"/>
+      <w:numFmt w:val="bullet"/>
+      <w:lvlText w:val=""/>
+      <w:lvlJc w:val="left"/>
+      <w:pPr>
+        <w:tabs>
+          <w:tab w:val="num" w:pos="5760"/>
+        </w:tabs>
+        <w:ind w:left="5760" w:hanging="360"/>
+      </w:pPr>
+      <w:rPr>
+        <w:rFonts w:ascii="Wingdings" w:hAnsi="Wingdings" w:hint="default"/>
+        <w:sz w:val="20"/>
+      </w:rPr>
+    </w:lvl>
+    <w:lvl w:ilvl="8" w:tentative="1">
+      <w:start w:val="1"/>
+      <w:numFmt w:val="bullet"/>
+      <w:lvlText w:val=""/>
+      <w:lvlJc w:val="left"/>
+      <w:pPr>
+        <w:tabs>
+          <w:tab w:val="num" w:pos="6480"/>
+        </w:tabs>
+        <w:ind w:left="6480" w:hanging="360"/>
+      </w:pPr>
+      <w:rPr>
+        <w:rFonts w:ascii="Wingdings" w:hAnsi="Wingdings" w:hint="default"/>
+        <w:sz w:val="20"/>
+      </w:rPr>
+    </w:lvl>
+  </w:abstractNum>
   <w:num w:numId="1">
+    <w:abstractNumId w:val="1"/>
+  </w:num>
+  <w:num w:numId="2">
+    <w:abstractNumId w:val="14"/>
+  </w:num>
+  <w:num w:numId="3">
+    <w:abstractNumId w:val="5"/>
+  </w:num>
+  <w:num w:numId="4">
+    <w:abstractNumId w:val="6"/>
+  </w:num>
+  <w:num w:numId="5">
+    <w:abstractNumId w:val="7"/>
+  </w:num>
+  <w:num w:numId="6">
+    <w:abstractNumId w:val="13"/>
+  </w:num>
+  <w:num w:numId="7">
     <w:abstractNumId w:val="0"/>
   </w:num>
-  <w:num w:numId="2">
+  <w:num w:numId="8">
+    <w:abstractNumId w:val="12"/>
+  </w:num>
+  <w:num w:numId="9">
+    <w:abstractNumId w:val="3"/>
+  </w:num>
+  <w:num w:numId="10">
+    <w:abstractNumId w:val="15"/>
+  </w:num>
+  <w:num w:numId="11">
     <w:abstractNumId w:val="4"/>
   </w:num>
-  <w:num w:numId="3">
-    <w:abstractNumId w:val="1"/>
+  <w:num w:numId="12">
+    <w:abstractNumId w:val="11"/>
   </w:num>
-  <w:num w:numId="4">
+  <w:num w:numId="13">
+    <w:abstractNumId w:val="9"/>
+  </w:num>
+  <w:num w:numId="14">
     <w:abstractNumId w:val="2"/>
   </w:num>
-  <w:num w:numId="5">
-    <w:abstractNumId w:val="3"/>
+  <w:num w:numId="15">
+    <w:abstractNumId w:val="10"/>
+  </w:num>
+  <w:num w:numId="16">
+    <w:abstractNumId w:val="8"/>
   </w:num>
 </w:numbering>
 </file>
@@ -5522,6 +8126,75 @@
     <w:pPr>
       <w:spacing w:after="100"/>
     </w:pPr>
+  </w:style>
+  <w:style w:type="paragraph" w:styleId="Header">
+    <w:name w:val="header"/>
+    <w:basedOn w:val="Normal"/>
+    <w:link w:val="HeaderChar"/>
+    <w:uiPriority w:val="99"/>
+    <w:unhideWhenUsed/>
+    <w:rsid w:val="00222523"/>
+    <w:pPr>
+      <w:tabs>
+        <w:tab w:val="center" w:pos="4680"/>
+        <w:tab w:val="right" w:pos="9360"/>
+      </w:tabs>
+      <w:spacing w:before="0" w:after="0" w:line="240" w:lineRule="auto"/>
+    </w:pPr>
+  </w:style>
+  <w:style w:type="character" w:customStyle="1" w:styleId="HeaderChar">
+    <w:name w:val="Header Char"/>
+    <w:basedOn w:val="DefaultParagraphFont"/>
+    <w:link w:val="Header"/>
+    <w:uiPriority w:val="99"/>
+    <w:rsid w:val="00222523"/>
+    <w:rPr>
+      <w:rFonts w:ascii="Arial" w:hAnsi="Arial"/>
+      <w:sz w:val="24"/>
+    </w:rPr>
+  </w:style>
+  <w:style w:type="paragraph" w:styleId="Footer">
+    <w:name w:val="footer"/>
+    <w:basedOn w:val="Normal"/>
+    <w:link w:val="FooterChar"/>
+    <w:uiPriority w:val="99"/>
+    <w:unhideWhenUsed/>
+    <w:rsid w:val="00222523"/>
+    <w:pPr>
+      <w:tabs>
+        <w:tab w:val="center" w:pos="4680"/>
+        <w:tab w:val="right" w:pos="9360"/>
+      </w:tabs>
+      <w:spacing w:before="0" w:after="0" w:line="240" w:lineRule="auto"/>
+    </w:pPr>
+  </w:style>
+  <w:style w:type="character" w:customStyle="1" w:styleId="FooterChar">
+    <w:name w:val="Footer Char"/>
+    <w:basedOn w:val="DefaultParagraphFont"/>
+    <w:link w:val="Footer"/>
+    <w:uiPriority w:val="99"/>
+    <w:rsid w:val="00222523"/>
+    <w:rPr>
+      <w:rFonts w:ascii="Arial" w:hAnsi="Arial"/>
+      <w:sz w:val="24"/>
+    </w:rPr>
+  </w:style>
+  <w:style w:type="paragraph" w:styleId="NormalWeb">
+    <w:name w:val="Normal (Web)"/>
+    <w:basedOn w:val="Normal"/>
+    <w:uiPriority w:val="99"/>
+    <w:semiHidden/>
+    <w:unhideWhenUsed/>
+    <w:rsid w:val="00222523"/>
+    <w:pPr>
+      <w:spacing w:before="100" w:beforeAutospacing="1" w:after="100" w:afterAutospacing="1" w:line="240" w:lineRule="auto"/>
+      <w:jc w:val="left"/>
+    </w:pPr>
+    <w:rPr>
+      <w:rFonts w:ascii="Times New Roman" w:eastAsia="Times New Roman" w:hAnsi="Times New Roman" w:cs="Times New Roman"/>
+      <w:szCs w:val="24"/>
+      <w:lang w:val="en-US"/>
+    </w:rPr>
   </w:style>
 </w:styles>
 </file>
@@ -6505,6 +9178,13 @@
         </dgm:presLayoutVars>
       </dgm:prSet>
       <dgm:spPr/>
+      <dgm:t>
+        <a:bodyPr/>
+        <a:lstStyle/>
+        <a:p>
+          <a:endParaRPr lang="en-US"/>
+        </a:p>
+      </dgm:t>
     </dgm:pt>
     <dgm:pt modelId="{83A7FAEB-A571-45E0-AA67-B603A0E08F73}" type="pres">
       <dgm:prSet presAssocID="{8506DC0F-653E-4C1D-B2CA-3B1F994AD674}" presName="centerShape" presStyleLbl="node0" presStyleIdx="0" presStyleCnt="1" custScaleX="112647" custScaleY="112647"/>
@@ -6520,10 +9200,24 @@
     <dgm:pt modelId="{119CCF0C-A9E1-4CD0-8672-94BC54988131}" type="pres">
       <dgm:prSet presAssocID="{7AC93F07-9612-438A-95C6-089CE55B82DE}" presName="parTrans" presStyleLbl="sibTrans2D1" presStyleIdx="0" presStyleCnt="4"/>
       <dgm:spPr/>
+      <dgm:t>
+        <a:bodyPr/>
+        <a:lstStyle/>
+        <a:p>
+          <a:endParaRPr lang="en-US"/>
+        </a:p>
+      </dgm:t>
     </dgm:pt>
     <dgm:pt modelId="{5B922780-40F7-4292-B42E-3CFDCE947955}" type="pres">
       <dgm:prSet presAssocID="{7AC93F07-9612-438A-95C6-089CE55B82DE}" presName="connectorText" presStyleLbl="sibTrans2D1" presStyleIdx="0" presStyleCnt="4"/>
       <dgm:spPr/>
+      <dgm:t>
+        <a:bodyPr/>
+        <a:lstStyle/>
+        <a:p>
+          <a:endParaRPr lang="en-US"/>
+        </a:p>
+      </dgm:t>
     </dgm:pt>
     <dgm:pt modelId="{9D76FAE9-6563-4A0E-8253-2C566BD3072C}" type="pres">
       <dgm:prSet presAssocID="{DA2DB47E-E7B7-4395-86E7-BE3EDF522B29}" presName="node" presStyleLbl="node1" presStyleIdx="0" presStyleCnt="4" custScaleX="116829" custScaleY="116829" custRadScaleRad="113403" custRadScaleInc="85041">
@@ -6543,10 +9237,24 @@
     <dgm:pt modelId="{70F8BBCE-2496-4AB5-B07B-C94DB2CCE2DA}" type="pres">
       <dgm:prSet presAssocID="{45FF32CA-A5F8-4565-AF7D-4F23D571B47E}" presName="parTrans" presStyleLbl="sibTrans2D1" presStyleIdx="1" presStyleCnt="4"/>
       <dgm:spPr/>
+      <dgm:t>
+        <a:bodyPr/>
+        <a:lstStyle/>
+        <a:p>
+          <a:endParaRPr lang="en-US"/>
+        </a:p>
+      </dgm:t>
     </dgm:pt>
     <dgm:pt modelId="{F127B7B9-FAED-4E6B-8904-86765EB25D40}" type="pres">
       <dgm:prSet presAssocID="{45FF32CA-A5F8-4565-AF7D-4F23D571B47E}" presName="connectorText" presStyleLbl="sibTrans2D1" presStyleIdx="1" presStyleCnt="4"/>
       <dgm:spPr/>
+      <dgm:t>
+        <a:bodyPr/>
+        <a:lstStyle/>
+        <a:p>
+          <a:endParaRPr lang="en-US"/>
+        </a:p>
+      </dgm:t>
     </dgm:pt>
     <dgm:pt modelId="{052359AC-5647-4353-858C-C0986A12C195}" type="pres">
       <dgm:prSet presAssocID="{22CDC383-B388-495F-8720-8526CD962DE1}" presName="node" presStyleLbl="node1" presStyleIdx="1" presStyleCnt="4" custScaleX="124502" custScaleY="124502" custRadScaleRad="109216" custRadScaleInc="111373">
@@ -6566,10 +9274,24 @@
     <dgm:pt modelId="{A71F255B-C133-4F1F-A51A-FEFEE3B13EB4}" type="pres">
       <dgm:prSet presAssocID="{A55D3F20-477B-4817-BF9E-ED5DD633DB44}" presName="parTrans" presStyleLbl="sibTrans2D1" presStyleIdx="2" presStyleCnt="4"/>
       <dgm:spPr/>
+      <dgm:t>
+        <a:bodyPr/>
+        <a:lstStyle/>
+        <a:p>
+          <a:endParaRPr lang="en-US"/>
+        </a:p>
+      </dgm:t>
     </dgm:pt>
     <dgm:pt modelId="{C9C94268-42E6-4BFD-8EBB-A272420CA77B}" type="pres">
       <dgm:prSet presAssocID="{A55D3F20-477B-4817-BF9E-ED5DD633DB44}" presName="connectorText" presStyleLbl="sibTrans2D1" presStyleIdx="2" presStyleCnt="4"/>
       <dgm:spPr/>
+      <dgm:t>
+        <a:bodyPr/>
+        <a:lstStyle/>
+        <a:p>
+          <a:endParaRPr lang="en-US"/>
+        </a:p>
+      </dgm:t>
     </dgm:pt>
     <dgm:pt modelId="{4831BDA9-7257-404C-A038-A6452DFB55BB}" type="pres">
       <dgm:prSet presAssocID="{173CB3EC-47D0-4D93-BDB4-E8BF49B28C46}" presName="node" presStyleLbl="node1" presStyleIdx="2" presStyleCnt="4" custScaleX="128856" custScaleY="128856" custRadScaleRad="111515" custRadScaleInc="91092">
@@ -6589,10 +9311,24 @@
     <dgm:pt modelId="{D92AA47B-50F8-4E13-97A8-D704A0FCB8CC}" type="pres">
       <dgm:prSet presAssocID="{1CB8ED86-E585-4EBD-AD66-E0DF86A4A61D}" presName="parTrans" presStyleLbl="sibTrans2D1" presStyleIdx="3" presStyleCnt="4"/>
       <dgm:spPr/>
+      <dgm:t>
+        <a:bodyPr/>
+        <a:lstStyle/>
+        <a:p>
+          <a:endParaRPr lang="en-US"/>
+        </a:p>
+      </dgm:t>
     </dgm:pt>
     <dgm:pt modelId="{0856F82C-8EC1-4D8E-9F26-2FC9FC4FA888}" type="pres">
       <dgm:prSet presAssocID="{1CB8ED86-E585-4EBD-AD66-E0DF86A4A61D}" presName="connectorText" presStyleLbl="sibTrans2D1" presStyleIdx="3" presStyleCnt="4"/>
       <dgm:spPr/>
+      <dgm:t>
+        <a:bodyPr/>
+        <a:lstStyle/>
+        <a:p>
+          <a:endParaRPr lang="en-US"/>
+        </a:p>
+      </dgm:t>
     </dgm:pt>
     <dgm:pt modelId="{F464FCF7-245E-4692-87CA-444317EDE7CC}" type="pres">
       <dgm:prSet presAssocID="{02E22516-DFC5-4145-B932-28A55317446D}" presName="node" presStyleLbl="node1" presStyleIdx="3" presStyleCnt="4" custScaleX="120131" custScaleY="120131" custRadScaleRad="114813" custRadScaleInc="118644">
@@ -6611,44 +9347,44 @@
     </dgm:pt>
   </dgm:ptLst>
   <dgm:cxnLst>
-    <dgm:cxn modelId="{DB6A0BBE-1329-4A5D-B5B6-3EFF39AD8251}" type="presOf" srcId="{173CB3EC-47D0-4D93-BDB4-E8BF49B28C46}" destId="{4831BDA9-7257-404C-A038-A6452DFB55BB}" srcOrd="0" destOrd="0" presId="urn:microsoft.com/office/officeart/2005/8/layout/radial5"/>
-    <dgm:cxn modelId="{0504DDFD-5A80-4D83-90EE-BD9AA6C3FBC3}" type="presOf" srcId="{02E22516-DFC5-4145-B932-28A55317446D}" destId="{F464FCF7-245E-4692-87CA-444317EDE7CC}" srcOrd="0" destOrd="0" presId="urn:microsoft.com/office/officeart/2005/8/layout/radial5"/>
+    <dgm:cxn modelId="{DC377B42-4AA4-4589-B00D-6669D32FC9D9}" type="presOf" srcId="{1CB8ED86-E585-4EBD-AD66-E0DF86A4A61D}" destId="{0856F82C-8EC1-4D8E-9F26-2FC9FC4FA888}" srcOrd="1" destOrd="0" presId="urn:microsoft.com/office/officeart/2005/8/layout/radial5"/>
     <dgm:cxn modelId="{7F8A7F77-5B82-496B-93AA-506DBAB75123}" srcId="{8506DC0F-653E-4C1D-B2CA-3B1F994AD674}" destId="{DA2DB47E-E7B7-4395-86E7-BE3EDF522B29}" srcOrd="0" destOrd="0" parTransId="{7AC93F07-9612-438A-95C6-089CE55B82DE}" sibTransId="{35625176-2E90-46BB-8401-76879E191CB3}"/>
-    <dgm:cxn modelId="{EC81D2F8-5FA3-4738-B89E-85D9C18D1FEF}" type="presOf" srcId="{DA2DB47E-E7B7-4395-86E7-BE3EDF522B29}" destId="{9D76FAE9-6563-4A0E-8253-2C566BD3072C}" srcOrd="0" destOrd="0" presId="urn:microsoft.com/office/officeart/2005/8/layout/radial5"/>
     <dgm:cxn modelId="{751E2854-93C8-44AC-9BCB-7B1DAC1EB83A}" srcId="{160E9C2A-A18F-4263-9B3E-916164D21AC7}" destId="{8506DC0F-653E-4C1D-B2CA-3B1F994AD674}" srcOrd="0" destOrd="0" parTransId="{55ACE83C-3C9E-484E-88F6-2F5897FA8007}" sibTransId="{D4866480-C8E9-48C5-AFF5-13CA3252F0AF}"/>
-    <dgm:cxn modelId="{0FF4759E-CDD1-4CD5-BF64-AF1DEA193C0F}" type="presOf" srcId="{1CB8ED86-E585-4EBD-AD66-E0DF86A4A61D}" destId="{D92AA47B-50F8-4E13-97A8-D704A0FCB8CC}" srcOrd="0" destOrd="0" presId="urn:microsoft.com/office/officeart/2005/8/layout/radial5"/>
-    <dgm:cxn modelId="{DF76E715-2F9E-4EEB-BF10-0E13261026A6}" type="presOf" srcId="{7AC93F07-9612-438A-95C6-089CE55B82DE}" destId="{5B922780-40F7-4292-B42E-3CFDCE947955}" srcOrd="1" destOrd="0" presId="urn:microsoft.com/office/officeart/2005/8/layout/radial5"/>
+    <dgm:cxn modelId="{B3A590F8-FFFE-477E-AD9B-6DCAD439C173}" type="presOf" srcId="{45FF32CA-A5F8-4565-AF7D-4F23D571B47E}" destId="{F127B7B9-FAED-4E6B-8904-86765EB25D40}" srcOrd="1" destOrd="0" presId="urn:microsoft.com/office/officeart/2005/8/layout/radial5"/>
     <dgm:cxn modelId="{17EC314F-0A4C-4B20-AC5D-BED9379B0C3C}" srcId="{8506DC0F-653E-4C1D-B2CA-3B1F994AD674}" destId="{173CB3EC-47D0-4D93-BDB4-E8BF49B28C46}" srcOrd="2" destOrd="0" parTransId="{A55D3F20-477B-4817-BF9E-ED5DD633DB44}" sibTransId="{09733A80-93E7-4EC1-A719-F7BC228E36DF}"/>
+    <dgm:cxn modelId="{83898228-475D-4E5C-8F04-D2D5724B2AE8}" type="presOf" srcId="{22CDC383-B388-495F-8720-8526CD962DE1}" destId="{052359AC-5647-4353-858C-C0986A12C195}" srcOrd="0" destOrd="0" presId="urn:microsoft.com/office/officeart/2005/8/layout/radial5"/>
     <dgm:cxn modelId="{43823155-8BAC-4B62-99DC-47FC0418A996}" srcId="{8506DC0F-653E-4C1D-B2CA-3B1F994AD674}" destId="{02E22516-DFC5-4145-B932-28A55317446D}" srcOrd="3" destOrd="0" parTransId="{1CB8ED86-E585-4EBD-AD66-E0DF86A4A61D}" sibTransId="{F6AE3B4F-5F75-4FF9-ADED-DB24B281A581}"/>
+    <dgm:cxn modelId="{15888B84-DFEE-4F87-A352-47597185903D}" type="presOf" srcId="{02E22516-DFC5-4145-B932-28A55317446D}" destId="{F464FCF7-245E-4692-87CA-444317EDE7CC}" srcOrd="0" destOrd="0" presId="urn:microsoft.com/office/officeart/2005/8/layout/radial5"/>
+    <dgm:cxn modelId="{8D8A43D3-802B-4880-AE52-C7B0DA576C03}" type="presOf" srcId="{8506DC0F-653E-4C1D-B2CA-3B1F994AD674}" destId="{83A7FAEB-A571-45E0-AA67-B603A0E08F73}" srcOrd="0" destOrd="0" presId="urn:microsoft.com/office/officeart/2005/8/layout/radial5"/>
+    <dgm:cxn modelId="{2369394D-4898-48F7-A472-FB0A033AEA7C}" type="presOf" srcId="{A55D3F20-477B-4817-BF9E-ED5DD633DB44}" destId="{A71F255B-C133-4F1F-A51A-FEFEE3B13EB4}" srcOrd="0" destOrd="0" presId="urn:microsoft.com/office/officeart/2005/8/layout/radial5"/>
     <dgm:cxn modelId="{8E38CDDE-1BDE-4B27-9FF2-34B8DF33BB6C}" srcId="{8506DC0F-653E-4C1D-B2CA-3B1F994AD674}" destId="{22CDC383-B388-495F-8720-8526CD962DE1}" srcOrd="1" destOrd="0" parTransId="{45FF32CA-A5F8-4565-AF7D-4F23D571B47E}" sibTransId="{093B95C8-2609-4642-9984-A7472CD3E8A0}"/>
-    <dgm:cxn modelId="{E74B2BEF-69DA-479B-B3E3-CEF0187AD664}" type="presOf" srcId="{8506DC0F-653E-4C1D-B2CA-3B1F994AD674}" destId="{83A7FAEB-A571-45E0-AA67-B603A0E08F73}" srcOrd="0" destOrd="0" presId="urn:microsoft.com/office/officeart/2005/8/layout/radial5"/>
-    <dgm:cxn modelId="{44734DDD-622B-4F78-A302-42D3133A3D96}" type="presOf" srcId="{45FF32CA-A5F8-4565-AF7D-4F23D571B47E}" destId="{F127B7B9-FAED-4E6B-8904-86765EB25D40}" srcOrd="1" destOrd="0" presId="urn:microsoft.com/office/officeart/2005/8/layout/radial5"/>
-    <dgm:cxn modelId="{0848AF6E-66FD-485D-8DEE-630012CEA5B0}" type="presOf" srcId="{A55D3F20-477B-4817-BF9E-ED5DD633DB44}" destId="{A71F255B-C133-4F1F-A51A-FEFEE3B13EB4}" srcOrd="0" destOrd="0" presId="urn:microsoft.com/office/officeart/2005/8/layout/radial5"/>
-    <dgm:cxn modelId="{A4FA76BE-EE90-44BD-8090-E0D63E045740}" type="presOf" srcId="{7AC93F07-9612-438A-95C6-089CE55B82DE}" destId="{119CCF0C-A9E1-4CD0-8672-94BC54988131}" srcOrd="0" destOrd="0" presId="urn:microsoft.com/office/officeart/2005/8/layout/radial5"/>
-    <dgm:cxn modelId="{3A9104B3-FE94-4817-ACB5-B7A3DC250E4D}" type="presOf" srcId="{22CDC383-B388-495F-8720-8526CD962DE1}" destId="{052359AC-5647-4353-858C-C0986A12C195}" srcOrd="0" destOrd="0" presId="urn:microsoft.com/office/officeart/2005/8/layout/radial5"/>
-    <dgm:cxn modelId="{07F144CD-7128-4044-BABC-46E9C659234B}" type="presOf" srcId="{160E9C2A-A18F-4263-9B3E-916164D21AC7}" destId="{D25D99E0-6135-4E78-B2D2-873A6E2A4CE3}" srcOrd="0" destOrd="0" presId="urn:microsoft.com/office/officeart/2005/8/layout/radial5"/>
-    <dgm:cxn modelId="{9E1AE3E6-6A90-4C67-A0F6-980557643742}" type="presOf" srcId="{1CB8ED86-E585-4EBD-AD66-E0DF86A4A61D}" destId="{0856F82C-8EC1-4D8E-9F26-2FC9FC4FA888}" srcOrd="1" destOrd="0" presId="urn:microsoft.com/office/officeart/2005/8/layout/radial5"/>
-    <dgm:cxn modelId="{20460F01-21BF-4A1E-B7DC-5D3F57FAFEE0}" type="presOf" srcId="{A55D3F20-477B-4817-BF9E-ED5DD633DB44}" destId="{C9C94268-42E6-4BFD-8EBB-A272420CA77B}" srcOrd="1" destOrd="0" presId="urn:microsoft.com/office/officeart/2005/8/layout/radial5"/>
-    <dgm:cxn modelId="{E96B3019-E1E8-432E-BCFB-8A9F388A23C8}" type="presOf" srcId="{45FF32CA-A5F8-4565-AF7D-4F23D571B47E}" destId="{70F8BBCE-2496-4AB5-B07B-C94DB2CCE2DA}" srcOrd="0" destOrd="0" presId="urn:microsoft.com/office/officeart/2005/8/layout/radial5"/>
-    <dgm:cxn modelId="{A1B25DDD-C7A9-4706-B5AF-514CE84DA51D}" type="presParOf" srcId="{D25D99E0-6135-4E78-B2D2-873A6E2A4CE3}" destId="{83A7FAEB-A571-45E0-AA67-B603A0E08F73}" srcOrd="0" destOrd="0" presId="urn:microsoft.com/office/officeart/2005/8/layout/radial5"/>
-    <dgm:cxn modelId="{D64A41DF-567E-4290-86AE-2BE991AD69BB}" type="presParOf" srcId="{D25D99E0-6135-4E78-B2D2-873A6E2A4CE3}" destId="{119CCF0C-A9E1-4CD0-8672-94BC54988131}" srcOrd="1" destOrd="0" presId="urn:microsoft.com/office/officeart/2005/8/layout/radial5"/>
-    <dgm:cxn modelId="{DE83FFDA-82B8-495A-BE65-28318D0F7314}" type="presParOf" srcId="{119CCF0C-A9E1-4CD0-8672-94BC54988131}" destId="{5B922780-40F7-4292-B42E-3CFDCE947955}" srcOrd="0" destOrd="0" presId="urn:microsoft.com/office/officeart/2005/8/layout/radial5"/>
-    <dgm:cxn modelId="{59FE7621-1E52-4A51-A8EC-C9DF95A65106}" type="presParOf" srcId="{D25D99E0-6135-4E78-B2D2-873A6E2A4CE3}" destId="{9D76FAE9-6563-4A0E-8253-2C566BD3072C}" srcOrd="2" destOrd="0" presId="urn:microsoft.com/office/officeart/2005/8/layout/radial5"/>
-    <dgm:cxn modelId="{E8A36944-CD73-444C-AFF0-E87A622FFB5D}" type="presParOf" srcId="{D25D99E0-6135-4E78-B2D2-873A6E2A4CE3}" destId="{70F8BBCE-2496-4AB5-B07B-C94DB2CCE2DA}" srcOrd="3" destOrd="0" presId="urn:microsoft.com/office/officeart/2005/8/layout/radial5"/>
-    <dgm:cxn modelId="{C935F0B7-2E0F-4525-97A7-0ECAA5230DDA}" type="presParOf" srcId="{70F8BBCE-2496-4AB5-B07B-C94DB2CCE2DA}" destId="{F127B7B9-FAED-4E6B-8904-86765EB25D40}" srcOrd="0" destOrd="0" presId="urn:microsoft.com/office/officeart/2005/8/layout/radial5"/>
-    <dgm:cxn modelId="{687117A1-17BE-4361-BBF7-5C7A2C731BC2}" type="presParOf" srcId="{D25D99E0-6135-4E78-B2D2-873A6E2A4CE3}" destId="{052359AC-5647-4353-858C-C0986A12C195}" srcOrd="4" destOrd="0" presId="urn:microsoft.com/office/officeart/2005/8/layout/radial5"/>
-    <dgm:cxn modelId="{1EAB37DC-A652-4403-899A-7F45EED3ACBB}" type="presParOf" srcId="{D25D99E0-6135-4E78-B2D2-873A6E2A4CE3}" destId="{A71F255B-C133-4F1F-A51A-FEFEE3B13EB4}" srcOrd="5" destOrd="0" presId="urn:microsoft.com/office/officeart/2005/8/layout/radial5"/>
-    <dgm:cxn modelId="{1CDCC504-8318-4A69-A888-1295BFAC27C6}" type="presParOf" srcId="{A71F255B-C133-4F1F-A51A-FEFEE3B13EB4}" destId="{C9C94268-42E6-4BFD-8EBB-A272420CA77B}" srcOrd="0" destOrd="0" presId="urn:microsoft.com/office/officeart/2005/8/layout/radial5"/>
-    <dgm:cxn modelId="{1C67F52F-E147-43B7-BB52-DB7623BAD19E}" type="presParOf" srcId="{D25D99E0-6135-4E78-B2D2-873A6E2A4CE3}" destId="{4831BDA9-7257-404C-A038-A6452DFB55BB}" srcOrd="6" destOrd="0" presId="urn:microsoft.com/office/officeart/2005/8/layout/radial5"/>
-    <dgm:cxn modelId="{156CB3D4-6C73-401A-91CC-1F34EE8B1060}" type="presParOf" srcId="{D25D99E0-6135-4E78-B2D2-873A6E2A4CE3}" destId="{D92AA47B-50F8-4E13-97A8-D704A0FCB8CC}" srcOrd="7" destOrd="0" presId="urn:microsoft.com/office/officeart/2005/8/layout/radial5"/>
-    <dgm:cxn modelId="{F8B858B3-410D-489D-8213-7F08CEEBFC93}" type="presParOf" srcId="{D92AA47B-50F8-4E13-97A8-D704A0FCB8CC}" destId="{0856F82C-8EC1-4D8E-9F26-2FC9FC4FA888}" srcOrd="0" destOrd="0" presId="urn:microsoft.com/office/officeart/2005/8/layout/radial5"/>
-    <dgm:cxn modelId="{77D8F2F6-C641-4CB0-BCC9-F30FD6BE67EE}" type="presParOf" srcId="{D25D99E0-6135-4E78-B2D2-873A6E2A4CE3}" destId="{F464FCF7-245E-4692-87CA-444317EDE7CC}" srcOrd="8" destOrd="0" presId="urn:microsoft.com/office/officeart/2005/8/layout/radial5"/>
+    <dgm:cxn modelId="{26C8A090-9AB3-4BCF-88BB-91F25FB938F6}" type="presOf" srcId="{7AC93F07-9612-438A-95C6-089CE55B82DE}" destId="{5B922780-40F7-4292-B42E-3CFDCE947955}" srcOrd="1" destOrd="0" presId="urn:microsoft.com/office/officeart/2005/8/layout/radial5"/>
+    <dgm:cxn modelId="{5C00BE92-9D5D-454E-902A-8E49265B1778}" type="presOf" srcId="{1CB8ED86-E585-4EBD-AD66-E0DF86A4A61D}" destId="{D92AA47B-50F8-4E13-97A8-D704A0FCB8CC}" srcOrd="0" destOrd="0" presId="urn:microsoft.com/office/officeart/2005/8/layout/radial5"/>
+    <dgm:cxn modelId="{A0EBEBB9-5F60-4A79-9B28-EEAC3F2ED8C2}" type="presOf" srcId="{45FF32CA-A5F8-4565-AF7D-4F23D571B47E}" destId="{70F8BBCE-2496-4AB5-B07B-C94DB2CCE2DA}" srcOrd="0" destOrd="0" presId="urn:microsoft.com/office/officeart/2005/8/layout/radial5"/>
+    <dgm:cxn modelId="{A89BE5B0-57A1-41FC-B8FC-C0940BBD7183}" type="presOf" srcId="{A55D3F20-477B-4817-BF9E-ED5DD633DB44}" destId="{C9C94268-42E6-4BFD-8EBB-A272420CA77B}" srcOrd="1" destOrd="0" presId="urn:microsoft.com/office/officeart/2005/8/layout/radial5"/>
+    <dgm:cxn modelId="{AB4C3E8C-111F-4BB3-9123-0033DB3B2D97}" type="presOf" srcId="{173CB3EC-47D0-4D93-BDB4-E8BF49B28C46}" destId="{4831BDA9-7257-404C-A038-A6452DFB55BB}" srcOrd="0" destOrd="0" presId="urn:microsoft.com/office/officeart/2005/8/layout/radial5"/>
+    <dgm:cxn modelId="{32FEF727-00E6-410C-B3AD-6AEF9CBE1D63}" type="presOf" srcId="{7AC93F07-9612-438A-95C6-089CE55B82DE}" destId="{119CCF0C-A9E1-4CD0-8672-94BC54988131}" srcOrd="0" destOrd="0" presId="urn:microsoft.com/office/officeart/2005/8/layout/radial5"/>
+    <dgm:cxn modelId="{08D40A02-424E-48CE-811F-683331D6F939}" type="presOf" srcId="{160E9C2A-A18F-4263-9B3E-916164D21AC7}" destId="{D25D99E0-6135-4E78-B2D2-873A6E2A4CE3}" srcOrd="0" destOrd="0" presId="urn:microsoft.com/office/officeart/2005/8/layout/radial5"/>
+    <dgm:cxn modelId="{59C5C188-121C-4D95-AD05-138D1ADB618A}" type="presOf" srcId="{DA2DB47E-E7B7-4395-86E7-BE3EDF522B29}" destId="{9D76FAE9-6563-4A0E-8253-2C566BD3072C}" srcOrd="0" destOrd="0" presId="urn:microsoft.com/office/officeart/2005/8/layout/radial5"/>
+    <dgm:cxn modelId="{BD238E89-E285-4FC5-9AB2-B2F203CDDD93}" type="presParOf" srcId="{D25D99E0-6135-4E78-B2D2-873A6E2A4CE3}" destId="{83A7FAEB-A571-45E0-AA67-B603A0E08F73}" srcOrd="0" destOrd="0" presId="urn:microsoft.com/office/officeart/2005/8/layout/radial5"/>
+    <dgm:cxn modelId="{50A89E3B-0840-4289-AB9F-75E8E159328D}" type="presParOf" srcId="{D25D99E0-6135-4E78-B2D2-873A6E2A4CE3}" destId="{119CCF0C-A9E1-4CD0-8672-94BC54988131}" srcOrd="1" destOrd="0" presId="urn:microsoft.com/office/officeart/2005/8/layout/radial5"/>
+    <dgm:cxn modelId="{868BE5DB-373C-40D1-83AD-F57B9748EB06}" type="presParOf" srcId="{119CCF0C-A9E1-4CD0-8672-94BC54988131}" destId="{5B922780-40F7-4292-B42E-3CFDCE947955}" srcOrd="0" destOrd="0" presId="urn:microsoft.com/office/officeart/2005/8/layout/radial5"/>
+    <dgm:cxn modelId="{4C2DD2FE-8D03-493E-9177-E269CE1F4725}" type="presParOf" srcId="{D25D99E0-6135-4E78-B2D2-873A6E2A4CE3}" destId="{9D76FAE9-6563-4A0E-8253-2C566BD3072C}" srcOrd="2" destOrd="0" presId="urn:microsoft.com/office/officeart/2005/8/layout/radial5"/>
+    <dgm:cxn modelId="{4482F434-0DB0-4226-96BE-5F0535619B12}" type="presParOf" srcId="{D25D99E0-6135-4E78-B2D2-873A6E2A4CE3}" destId="{70F8BBCE-2496-4AB5-B07B-C94DB2CCE2DA}" srcOrd="3" destOrd="0" presId="urn:microsoft.com/office/officeart/2005/8/layout/radial5"/>
+    <dgm:cxn modelId="{F2610D5C-AC4B-4F5B-B81F-C57499B705E9}" type="presParOf" srcId="{70F8BBCE-2496-4AB5-B07B-C94DB2CCE2DA}" destId="{F127B7B9-FAED-4E6B-8904-86765EB25D40}" srcOrd="0" destOrd="0" presId="urn:microsoft.com/office/officeart/2005/8/layout/radial5"/>
+    <dgm:cxn modelId="{8FED56EF-7795-44E1-9C32-2D8C7F8FA06F}" type="presParOf" srcId="{D25D99E0-6135-4E78-B2D2-873A6E2A4CE3}" destId="{052359AC-5647-4353-858C-C0986A12C195}" srcOrd="4" destOrd="0" presId="urn:microsoft.com/office/officeart/2005/8/layout/radial5"/>
+    <dgm:cxn modelId="{57A9B9D9-F404-47E9-B1EF-21ABB5567AFC}" type="presParOf" srcId="{D25D99E0-6135-4E78-B2D2-873A6E2A4CE3}" destId="{A71F255B-C133-4F1F-A51A-FEFEE3B13EB4}" srcOrd="5" destOrd="0" presId="urn:microsoft.com/office/officeart/2005/8/layout/radial5"/>
+    <dgm:cxn modelId="{2C813F17-62DA-4B5F-9B1A-C4FA77BC8F06}" type="presParOf" srcId="{A71F255B-C133-4F1F-A51A-FEFEE3B13EB4}" destId="{C9C94268-42E6-4BFD-8EBB-A272420CA77B}" srcOrd="0" destOrd="0" presId="urn:microsoft.com/office/officeart/2005/8/layout/radial5"/>
+    <dgm:cxn modelId="{E35411C3-86D2-4E9A-A824-7D8406AFDA37}" type="presParOf" srcId="{D25D99E0-6135-4E78-B2D2-873A6E2A4CE3}" destId="{4831BDA9-7257-404C-A038-A6452DFB55BB}" srcOrd="6" destOrd="0" presId="urn:microsoft.com/office/officeart/2005/8/layout/radial5"/>
+    <dgm:cxn modelId="{2B3BD13E-6CA2-4D04-9916-1D5B3B87AB6B}" type="presParOf" srcId="{D25D99E0-6135-4E78-B2D2-873A6E2A4CE3}" destId="{D92AA47B-50F8-4E13-97A8-D704A0FCB8CC}" srcOrd="7" destOrd="0" presId="urn:microsoft.com/office/officeart/2005/8/layout/radial5"/>
+    <dgm:cxn modelId="{03F52192-1024-4EC9-A893-671770C3E298}" type="presParOf" srcId="{D92AA47B-50F8-4E13-97A8-D704A0FCB8CC}" destId="{0856F82C-8EC1-4D8E-9F26-2FC9FC4FA888}" srcOrd="0" destOrd="0" presId="urn:microsoft.com/office/officeart/2005/8/layout/radial5"/>
+    <dgm:cxn modelId="{A68F8848-8A9F-46AB-96EE-D23B3A3D32BA}" type="presParOf" srcId="{D25D99E0-6135-4E78-B2D2-873A6E2A4CE3}" destId="{F464FCF7-245E-4692-87CA-444317EDE7CC}" srcOrd="8" destOrd="0" presId="urn:microsoft.com/office/officeart/2005/8/layout/radial5"/>
   </dgm:cxnLst>
   <dgm:bg/>
   <dgm:whole/>
   <dgm:extLst>
     <a:ext uri="http://schemas.microsoft.com/office/drawing/2008/diagram">
-      <dsp:dataModelExt xmlns:dsp="http://schemas.microsoft.com/office/drawing/2008/diagram" relId="rId11" minVer="http://schemas.openxmlformats.org/drawingml/2006/diagram"/>
+      <dsp:dataModelExt xmlns:dsp="http://schemas.microsoft.com/office/drawing/2008/diagram" relId="rId13" minVer="http://schemas.openxmlformats.org/drawingml/2006/diagram"/>
     </a:ext>
   </dgm:extLst>
 </dgm:dataModel>
@@ -9025,7 +11761,7 @@
 </file>
 
 <file path=customXml/itemProps1.xml><?xml version="1.0" encoding="utf-8"?>
-<ds:datastoreItem xmlns:ds="http://schemas.openxmlformats.org/officeDocument/2006/customXml" ds:itemID="{065A7E45-DB7F-46BB-9BD5-95FE1CC43A62}">
+<ds:datastoreItem xmlns:ds="http://schemas.openxmlformats.org/officeDocument/2006/customXml" ds:itemID="{3066AD27-6FD1-4B27-974E-2D5C3E001BA3}">
   <ds:schemaRefs>
     <ds:schemaRef ds:uri="http://schemas.openxmlformats.org/officeDocument/2006/bibliography"/>
   </ds:schemaRefs>

--- a/Buen Ride App.docx
+++ b/Buen Ride App.docx
@@ -4288,7 +4288,7 @@
       </w:r>
       <w:proofErr w:type="spellEnd"/>
       <w:r>
-        <w:t xml:space="preserve"> de: la pantalla principal de </w:t>
+        <w:t xml:space="preserve"> de la pantalla principal de </w:t>
       </w:r>
       <w:proofErr w:type="spellStart"/>
       <w:r>
@@ -4296,8 +4296,16 @@
       </w:r>
       <w:proofErr w:type="spellEnd"/>
       <w:r>
-        <w:t xml:space="preserve"> de la aplicación, la pantalla de inscripción a la aplicación</w:t>
-      </w:r>
+        <w:t xml:space="preserve"> de la aplicación, la pantalla de inscripción a </w:t>
+      </w:r>
+      <w:r>
+        <w:t xml:space="preserve">Buen </w:t>
+      </w:r>
+      <w:proofErr w:type="spellStart"/>
+      <w:r>
+        <w:t>Ride</w:t>
+      </w:r>
+      <w:proofErr w:type="spellEnd"/>
       <w:r>
         <w:t>,</w:t>
       </w:r>
@@ -4326,19 +4334,15 @@
       <w:r>
         <w:t xml:space="preserve">pantalla de </w:t>
       </w:r>
-      <w:proofErr w:type="spellStart"/>
-      <w:r>
-        <w:t>prefil</w:t>
-      </w:r>
-      <w:proofErr w:type="spellEnd"/>
+      <w:r>
+        <w:t>perfil</w:t>
+      </w:r>
       <w:r>
         <w:t xml:space="preserve"> de usuario, </w:t>
       </w:r>
-      <w:proofErr w:type="spellStart"/>
-      <w:r>
-        <w:t>calculo</w:t>
-      </w:r>
-      <w:proofErr w:type="spellEnd"/>
+      <w:r>
+        <w:t>cálculo</w:t>
+      </w:r>
       <w:r>
         <w:t xml:space="preserve"> de costos y </w:t>
       </w:r>
@@ -4358,8 +4362,8 @@
         <w:lastRenderedPageBreak/>
         <w:drawing>
           <wp:inline distT="0" distB="0" distL="0" distR="0">
-            <wp:extent cx="5612130" cy="2129155"/>
-            <wp:effectExtent l="0" t="0" r="7620" b="4445"/>
+            <wp:extent cx="6305134" cy="2392070"/>
+            <wp:effectExtent l="0" t="0" r="635" b="8255"/>
             <wp:docPr id="9" name="Picture 9"/>
             <wp:cNvGraphicFramePr>
               <a:graphicFrameLocks xmlns:a="http://schemas.openxmlformats.org/drawingml/2006/main" noChangeAspect="1"/>
@@ -4386,7 +4390,7 @@
                   <pic:spPr>
                     <a:xfrm>
                       <a:off x="0" y="0"/>
-                      <a:ext cx="5612130" cy="2129155"/>
+                      <a:ext cx="6309869" cy="2393866"/>
                     </a:xfrm>
                     <a:prstGeom prst="rect">
                       <a:avLst/>
@@ -4462,8 +4466,8 @@
         </w:rPr>
         <w:drawing>
           <wp:inline distT="0" distB="0" distL="0" distR="0">
-            <wp:extent cx="5612130" cy="2801620"/>
-            <wp:effectExtent l="0" t="0" r="7620" b="0"/>
+            <wp:extent cx="6225235" cy="3107687"/>
+            <wp:effectExtent l="0" t="0" r="4445" b="0"/>
             <wp:docPr id="10" name="Picture 10"/>
             <wp:cNvGraphicFramePr>
               <a:graphicFrameLocks xmlns:a="http://schemas.openxmlformats.org/drawingml/2006/main" noChangeAspect="1"/>
@@ -4490,7 +4494,7 @@
                   <pic:spPr>
                     <a:xfrm>
                       <a:off x="0" y="0"/>
-                      <a:ext cx="5612130" cy="2801620"/>
+                      <a:ext cx="6228290" cy="3109212"/>
                     </a:xfrm>
                     <a:prstGeom prst="rect">
                       <a:avLst/>
@@ -4595,7 +4599,10 @@
         <w:t xml:space="preserve">: </w:t>
       </w:r>
       <w:r>
-        <w:t>Patrón</w:t>
+        <w:t>Se utiliza el p</w:t>
+      </w:r>
+      <w:r>
+        <w:t>atrón</w:t>
       </w:r>
       <w:r>
         <w:t xml:space="preserve"> de </w:t>
@@ -4622,6 +4629,7 @@
           <w:rFonts w:cs="Arial"/>
           <w:szCs w:val="24"/>
         </w:rPr>
+        <w:lastRenderedPageBreak/>
         <w:t>Página</w:t>
       </w:r>
       <w:r>
@@ -4650,7 +4658,14 @@
           <w:rFonts w:cs="Arial"/>
           <w:szCs w:val="24"/>
         </w:rPr>
-        <w:t>Patrón</w:t>
+        <w:t>Utiliza el p</w:t>
+      </w:r>
+      <w:r>
+        <w:rPr>
+          <w:rFonts w:cs="Arial"/>
+          <w:szCs w:val="24"/>
+        </w:rPr>
+        <w:t>atrón</w:t>
       </w:r>
       <w:r>
         <w:rPr>
@@ -4679,7 +4694,138 @@
           <w:rFonts w:cs="Arial"/>
           <w:szCs w:val="24"/>
         </w:rPr>
+        <w:t xml:space="preserve"> para ingresar los datos del nuevo usuario.</w:t>
+      </w:r>
+    </w:p>
+    <w:p>
+      <w:pPr>
+        <w:rPr>
+          <w:rFonts w:cs="Arial"/>
+          <w:szCs w:val="24"/>
+        </w:rPr>
+      </w:pPr>
+      <w:r>
+        <w:rPr>
+          <w:rFonts w:cs="Arial"/>
+          <w:szCs w:val="24"/>
+        </w:rPr>
+        <w:t>Pantalla de menú p</w:t>
+      </w:r>
+      <w:r>
+        <w:rPr>
+          <w:rFonts w:cs="Arial"/>
+          <w:szCs w:val="24"/>
+        </w:rPr>
+        <w:t>rincipal</w:t>
+      </w:r>
+      <w:r>
+        <w:rPr>
+          <w:rFonts w:cs="Arial"/>
+          <w:szCs w:val="24"/>
+        </w:rPr>
+        <w:t>:</w:t>
+      </w:r>
+      <w:r>
+        <w:rPr>
+          <w:rFonts w:cs="Arial"/>
+          <w:szCs w:val="24"/>
+        </w:rPr>
+        <w:t xml:space="preserve"> </w:t>
+      </w:r>
+      <w:r>
+        <w:rPr>
+          <w:rFonts w:cs="Arial"/>
+          <w:szCs w:val="24"/>
+        </w:rPr>
+        <w:t>Utiliza el p</w:t>
+      </w:r>
+      <w:r>
+        <w:rPr>
+          <w:rFonts w:cs="Arial"/>
+          <w:szCs w:val="24"/>
+        </w:rPr>
+        <w:t>at</w:t>
+      </w:r>
+      <w:r>
+        <w:rPr>
+          <w:rFonts w:cs="Arial"/>
+          <w:szCs w:val="24"/>
+        </w:rPr>
+        <w:t>r</w:t>
+      </w:r>
+      <w:r>
+        <w:rPr>
+          <w:rFonts w:cs="Arial"/>
+          <w:szCs w:val="24"/>
+        </w:rPr>
+        <w:t>ón</w:t>
+      </w:r>
+      <w:r>
+        <w:rPr>
+          <w:rFonts w:cs="Arial"/>
+          <w:szCs w:val="24"/>
+        </w:rPr>
+        <w:t xml:space="preserve"> </w:t>
+      </w:r>
+      <w:proofErr w:type="spellStart"/>
+      <w:r>
+        <w:rPr>
+          <w:rFonts w:cs="Arial"/>
+          <w:szCs w:val="24"/>
+        </w:rPr>
+        <w:t>Springboard</w:t>
+      </w:r>
+      <w:proofErr w:type="spellEnd"/>
+      <w:r>
+        <w:rPr>
+          <w:rFonts w:cs="Arial"/>
+          <w:szCs w:val="24"/>
+        </w:rPr>
+        <w:t xml:space="preserve"> de </w:t>
+      </w:r>
+      <w:r>
+        <w:rPr>
+          <w:rFonts w:cs="Arial"/>
+          <w:b/>
+          <w:szCs w:val="24"/>
+        </w:rPr>
+        <w:t>navegación</w:t>
+      </w:r>
+      <w:r>
+        <w:rPr>
+          <w:rFonts w:cs="Arial"/>
+          <w:szCs w:val="24"/>
+        </w:rPr>
+        <w:t xml:space="preserve"> primaria</w:t>
+      </w:r>
+      <w:r>
+        <w:rPr>
+          <w:rFonts w:cs="Arial"/>
+          <w:szCs w:val="24"/>
+        </w:rPr>
         <w:t>.</w:t>
+      </w:r>
+    </w:p>
+    <w:p>
+      <w:pPr>
+        <w:rPr>
+          <w:rFonts w:cs="Arial"/>
+          <w:szCs w:val="24"/>
+        </w:rPr>
+      </w:pPr>
+      <w:r>
+        <w:rPr>
+          <w:rFonts w:cs="Arial"/>
+          <w:szCs w:val="24"/>
+        </w:rPr>
+        <w:t xml:space="preserve">Pantalla de búsqueda por destino cercano: </w:t>
+      </w:r>
+      <w:r>
+        <w:rPr>
+          <w:rFonts w:cs="Arial"/>
+          <w:szCs w:val="24"/>
+        </w:rPr>
+        <w:t>Cuenta con:</w:t>
       </w:r>
     </w:p>
     <w:p>
@@ -4699,21 +4845,14 @@
           <w:rFonts w:cs="Arial"/>
           <w:szCs w:val="24"/>
         </w:rPr>
-        <w:t xml:space="preserve">Botones: </w:t>
+        <w:t>Patrón</w:t>
       </w:r>
       <w:r>
         <w:rPr>
           <w:rFonts w:cs="Arial"/>
           <w:szCs w:val="24"/>
         </w:rPr>
-        <w:t>Patrón</w:t>
-      </w:r>
-      <w:r>
-        <w:rPr>
-          <w:rFonts w:cs="Arial"/>
-          <w:szCs w:val="24"/>
-        </w:rPr>
-        <w:t xml:space="preserve"> de </w:t>
+        <w:t xml:space="preserve"> </w:t>
       </w:r>
       <w:r>
         <w:rPr>
@@ -4721,177 +4860,21 @@
           <w:b/>
           <w:szCs w:val="24"/>
         </w:rPr>
-        <w:t>herramienta</w:t>
+        <w:t>búsqueda</w:t>
       </w:r>
       <w:r>
         <w:rPr>
           <w:rFonts w:cs="Arial"/>
-          <w:b/>
-          <w:szCs w:val="24"/>
-        </w:rPr>
-        <w:t>.</w:t>
-      </w:r>
-    </w:p>
-    <w:p>
-      <w:pPr>
+          <w:szCs w:val="24"/>
+        </w:rPr>
+        <w:t xml:space="preserve"> con alcances</w:t>
+      </w:r>
+      <w:r>
         <w:rPr>
           <w:rFonts w:cs="Arial"/>
           <w:szCs w:val="24"/>
         </w:rPr>
-      </w:pPr>
-      <w:r>
-        <w:rPr>
-          <w:rFonts w:cs="Arial"/>
-          <w:szCs w:val="24"/>
-        </w:rPr>
-        <w:lastRenderedPageBreak/>
-        <w:t>Pantalla de menú p</w:t>
-      </w:r>
-      <w:r>
-        <w:rPr>
-          <w:rFonts w:cs="Arial"/>
-          <w:szCs w:val="24"/>
-        </w:rPr>
-        <w:t>rincipal</w:t>
-      </w:r>
-      <w:r>
-        <w:rPr>
-          <w:rFonts w:cs="Arial"/>
-          <w:szCs w:val="24"/>
-        </w:rPr>
-        <w:t>:</w:t>
-      </w:r>
-      <w:r>
-        <w:rPr>
-          <w:rFonts w:cs="Arial"/>
-          <w:szCs w:val="24"/>
-        </w:rPr>
-        <w:t xml:space="preserve"> </w:t>
-      </w:r>
-      <w:r>
-        <w:rPr>
-          <w:rFonts w:cs="Arial"/>
-          <w:szCs w:val="24"/>
-        </w:rPr>
-        <w:t>Pat</w:t>
-      </w:r>
-      <w:r>
-        <w:rPr>
-          <w:rFonts w:cs="Arial"/>
-          <w:szCs w:val="24"/>
-        </w:rPr>
-        <w:t>r</w:t>
-      </w:r>
-      <w:r>
-        <w:rPr>
-          <w:rFonts w:cs="Arial"/>
-          <w:szCs w:val="24"/>
-        </w:rPr>
-        <w:t>ón</w:t>
-      </w:r>
-      <w:r>
-        <w:rPr>
-          <w:rFonts w:cs="Arial"/>
-          <w:szCs w:val="24"/>
-        </w:rPr>
-        <w:t xml:space="preserve"> </w:t>
-      </w:r>
-      <w:proofErr w:type="spellStart"/>
-      <w:r>
-        <w:rPr>
-          <w:rFonts w:cs="Arial"/>
-          <w:szCs w:val="24"/>
-        </w:rPr>
-        <w:t>Springboard</w:t>
-      </w:r>
-      <w:proofErr w:type="spellEnd"/>
-      <w:r>
-        <w:rPr>
-          <w:rFonts w:cs="Arial"/>
-          <w:szCs w:val="24"/>
-        </w:rPr>
-        <w:t xml:space="preserve"> de </w:t>
-      </w:r>
-      <w:r>
-        <w:rPr>
-          <w:rFonts w:cs="Arial"/>
-          <w:b/>
-          <w:szCs w:val="24"/>
-        </w:rPr>
-        <w:t>navegación</w:t>
-      </w:r>
-      <w:r>
-        <w:rPr>
-          <w:rFonts w:cs="Arial"/>
-          <w:szCs w:val="24"/>
-        </w:rPr>
-        <w:t xml:space="preserve"> primaria</w:t>
-      </w:r>
-      <w:r>
-        <w:rPr>
-          <w:rFonts w:cs="Arial"/>
-          <w:szCs w:val="24"/>
-        </w:rPr>
-        <w:t>.</w:t>
-      </w:r>
-    </w:p>
-    <w:p>
-      <w:pPr>
-        <w:rPr>
-          <w:rFonts w:cs="Arial"/>
-          <w:szCs w:val="24"/>
-        </w:rPr>
-      </w:pPr>
-      <w:r>
-        <w:rPr>
-          <w:rFonts w:cs="Arial"/>
-          <w:szCs w:val="24"/>
-        </w:rPr>
-        <w:t xml:space="preserve">Pantalla de búsqueda por destino cercano: </w:t>
-      </w:r>
-      <w:bookmarkStart w:id="17" w:name="_GoBack"/>
-      <w:bookmarkEnd w:id="17"/>
-    </w:p>
-    <w:p>
-      <w:pPr>
-        <w:pStyle w:val="ListParagraph"/>
-        <w:numPr>
-          <w:ilvl w:val="0"/>
-          <w:numId w:val="15"/>
-        </w:numPr>
-        <w:rPr>
-          <w:rFonts w:cs="Arial"/>
-          <w:szCs w:val="24"/>
-        </w:rPr>
-      </w:pPr>
-      <w:r>
-        <w:rPr>
-          <w:rFonts w:cs="Arial"/>
-          <w:szCs w:val="24"/>
-        </w:rPr>
-        <w:t>Patrón</w:t>
-      </w:r>
-      <w:r>
-        <w:rPr>
-          <w:rFonts w:cs="Arial"/>
-          <w:szCs w:val="24"/>
-        </w:rPr>
-        <w:t xml:space="preserve"> </w:t>
-      </w:r>
-      <w:r>
-        <w:rPr>
-          <w:rFonts w:cs="Arial"/>
-          <w:b/>
-          <w:szCs w:val="24"/>
-        </w:rPr>
-        <w:t>búsqueda</w:t>
-      </w:r>
-      <w:r>
-        <w:rPr>
-          <w:rFonts w:cs="Arial"/>
-          <w:szCs w:val="24"/>
-        </w:rPr>
-        <w:t xml:space="preserve"> con alcances</w:t>
+        <w:t xml:space="preserve"> ya que se puede seleccionar el rango</w:t>
       </w:r>
       <w:r>
         <w:rPr>
@@ -4954,7 +4937,21 @@
           <w:rFonts w:cs="Arial"/>
           <w:szCs w:val="24"/>
         </w:rPr>
-        <w:t>búsquedas.</w:t>
+        <w:t>búsquedas</w:t>
+      </w:r>
+      <w:r>
+        <w:rPr>
+          <w:rFonts w:cs="Arial"/>
+          <w:szCs w:val="24"/>
+        </w:rPr>
+        <w:t xml:space="preserve"> en la barra de selección en la parte superior de la pantalla</w:t>
+      </w:r>
+      <w:r>
+        <w:rPr>
+          <w:rFonts w:cs="Arial"/>
+          <w:szCs w:val="24"/>
+        </w:rPr>
+        <w:t>.</w:t>
       </w:r>
     </w:p>
     <w:p>
@@ -5127,15 +5124,13 @@
         </w:rPr>
         <w:t xml:space="preserve"> de usuario: </w:t>
       </w:r>
-      <w:proofErr w:type="spellStart"/>
       <w:r>
         <w:rPr>
           <w:rFonts w:cs="Arial"/>
           <w:szCs w:val="24"/>
         </w:rPr>
-        <w:t>Toolbar</w:t>
-      </w:r>
-      <w:proofErr w:type="spellEnd"/>
+        <w:t>Utiliza un botón</w:t>
+      </w:r>
       <w:r>
         <w:rPr>
           <w:rFonts w:cs="Arial"/>
@@ -5202,6 +5197,14 @@
         </w:rPr>
         <w:t>formulario</w:t>
       </w:r>
+      <w:r>
+        <w:rPr>
+          <w:rFonts w:cs="Arial"/>
+          <w:b/>
+          <w:szCs w:val="24"/>
+        </w:rPr>
+        <w:t xml:space="preserve"> de cálculo.</w:t>
+      </w:r>
     </w:p>
     <w:p>
       <w:pPr>
@@ -5223,6 +5226,13 @@
           <w:szCs w:val="24"/>
         </w:rPr>
         <w:t>nombre:</w:t>
+      </w:r>
+      <w:r>
+        <w:rPr>
+          <w:rFonts w:cs="Arial"/>
+          <w:szCs w:val="24"/>
+        </w:rPr>
+        <w:t xml:space="preserve"> Cuenta con varios patrones integrados, descritos a continuación.</w:t>
       </w:r>
     </w:p>
     <w:p>
@@ -5285,7 +5295,23 @@
           <w:b/>
           <w:szCs w:val="24"/>
         </w:rPr>
-        <w:t xml:space="preserve">búsqueda explicita </w:t>
+        <w:t xml:space="preserve">búsqueda </w:t>
+      </w:r>
+      <w:r>
+        <w:rPr>
+          <w:rFonts w:cs="Arial"/>
+          <w:b/>
+          <w:szCs w:val="24"/>
+        </w:rPr>
+        <w:t>dinámica</w:t>
+      </w:r>
+      <w:r>
+        <w:rPr>
+          <w:rFonts w:cs="Arial"/>
+          <w:b/>
+          <w:szCs w:val="24"/>
+        </w:rPr>
+        <w:t xml:space="preserve"> </w:t>
       </w:r>
       <w:r>
         <w:rPr>
@@ -5373,25 +5399,340 @@
         </w:rPr>
         <w:t xml:space="preserve"> reciente</w:t>
       </w:r>
+      <w:r>
+        <w:rPr>
+          <w:rFonts w:cs="Arial"/>
+          <w:szCs w:val="24"/>
+        </w:rPr>
+        <w:t xml:space="preserve"> en los resultados obtenidos.</w:t>
+      </w:r>
     </w:p>
     <w:p>
       <w:pPr>
         <w:pStyle w:val="Heading1"/>
       </w:pPr>
-      <w:bookmarkStart w:id="18" w:name="_Toc387188078"/>
-      <w:r>
-        <w:t>Descripción de Diseño de Alto Nivel</w:t>
-      </w:r>
-      <w:bookmarkEnd w:id="18"/>
+      <w:bookmarkStart w:id="17" w:name="_Toc387188078"/>
     </w:p>
     <w:p>
       <w:pPr>
         <w:pStyle w:val="Heading1"/>
       </w:pPr>
-      <w:bookmarkStart w:id="19" w:name="_Toc387188079"/>
+    </w:p>
+    <w:p>
+      <w:pPr>
+        <w:pStyle w:val="Heading1"/>
+      </w:pPr>
+    </w:p>
+    <w:p/>
+    <w:p/>
+    <w:p/>
+    <w:p>
+      <w:pPr>
+        <w:pStyle w:val="Heading1"/>
+      </w:pPr>
+    </w:p>
+    <w:p>
+      <w:pPr>
+        <w:pStyle w:val="Heading1"/>
+      </w:pPr>
+      <w:r>
+        <w:t>Descripción de Diseño de Alto Nivel</w:t>
+      </w:r>
+      <w:bookmarkEnd w:id="17"/>
+    </w:p>
+    <w:p>
+      <w:r>
+        <w:t>A continuación se muestra el diagrama de clases de la aplicación en la figura 5.</w:t>
+      </w:r>
+      <w:r>
+        <w:t xml:space="preserve"> Las clases descritas son las que se implementan para la aplicación móvil, el </w:t>
+      </w:r>
+      <w:proofErr w:type="spellStart"/>
+      <w:r>
+        <w:t>backend</w:t>
+      </w:r>
+      <w:proofErr w:type="spellEnd"/>
+      <w:r>
+        <w:t xml:space="preserve"> es quien cuenta con la conexión a la base de datos, como se explica en el diagrama de componentes.</w:t>
+      </w:r>
+      <w:r>
+        <w:t xml:space="preserve"> Los componentes se muestran en el diagrama de la figura 6.</w:t>
+      </w:r>
+    </w:p>
+    <w:p>
+      <w:r>
+        <w:rPr>
+          <w:noProof/>
+          <w:lang w:val="en-US"/>
+        </w:rPr>
+        <w:drawing>
+          <wp:inline distT="0" distB="0" distL="0" distR="0">
+            <wp:extent cx="4803749" cy="3445459"/>
+            <wp:effectExtent l="0" t="0" r="0" b="3175"/>
+            <wp:docPr id="11" name="Picture 11"/>
+            <wp:cNvGraphicFramePr>
+              <a:graphicFrameLocks xmlns:a="http://schemas.openxmlformats.org/drawingml/2006/main" noChangeAspect="1"/>
+            </wp:cNvGraphicFramePr>
+            <a:graphic xmlns:a="http://schemas.openxmlformats.org/drawingml/2006/main">
+              <a:graphicData uri="http://schemas.openxmlformats.org/drawingml/2006/picture">
+                <pic:pic xmlns:pic="http://schemas.openxmlformats.org/drawingml/2006/picture">
+                  <pic:nvPicPr>
+                    <pic:cNvPr id="11" name="ClasesBuenRide.jpg"/>
+                    <pic:cNvPicPr/>
+                  </pic:nvPicPr>
+                  <pic:blipFill>
+                    <a:blip r:embed="rId19">
+                      <a:extLst>
+                        <a:ext uri="{28A0092B-C50C-407E-A947-70E740481C1C}">
+                          <a14:useLocalDpi xmlns:a14="http://schemas.microsoft.com/office/drawing/2010/main" val="0"/>
+                        </a:ext>
+                      </a:extLst>
+                    </a:blip>
+                    <a:stretch>
+                      <a:fillRect/>
+                    </a:stretch>
+                  </pic:blipFill>
+                  <pic:spPr>
+                    <a:xfrm>
+                      <a:off x="0" y="0"/>
+                      <a:ext cx="4806188" cy="3447208"/>
+                    </a:xfrm>
+                    <a:prstGeom prst="rect">
+                      <a:avLst/>
+                    </a:prstGeom>
+                  </pic:spPr>
+                </pic:pic>
+              </a:graphicData>
+            </a:graphic>
+          </wp:inline>
+        </w:drawing>
+      </w:r>
+      <w:r>
+        <w:t xml:space="preserve"> </w:t>
+      </w:r>
+    </w:p>
+    <w:p>
+      <w:pPr>
+        <w:jc w:val="center"/>
+        <w:rPr>
+          <w:b/>
+          <w:sz w:val="20"/>
+        </w:rPr>
+      </w:pPr>
+      <w:bookmarkStart w:id="18" w:name="_Toc387188079"/>
+      <w:r>
+        <w:rPr>
+          <w:b/>
+          <w:sz w:val="20"/>
+        </w:rPr>
+        <w:t xml:space="preserve">Figura </w:t>
+      </w:r>
+      <w:r>
+        <w:rPr>
+          <w:b/>
+          <w:sz w:val="20"/>
+        </w:rPr>
+        <w:t>5</w:t>
+      </w:r>
+      <w:r>
+        <w:rPr>
+          <w:b/>
+          <w:sz w:val="20"/>
+        </w:rPr>
+        <w:t xml:space="preserve">. </w:t>
+      </w:r>
+      <w:r>
+        <w:rPr>
+          <w:b/>
+          <w:sz w:val="20"/>
+        </w:rPr>
+        <w:t xml:space="preserve">Diagrama de clases de Buen </w:t>
+      </w:r>
+      <w:proofErr w:type="spellStart"/>
+      <w:r>
+        <w:rPr>
+          <w:b/>
+          <w:sz w:val="20"/>
+        </w:rPr>
+        <w:t>Ride</w:t>
+      </w:r>
+      <w:proofErr w:type="spellEnd"/>
+    </w:p>
+    <w:p>
+      <w:pPr>
+        <w:jc w:val="center"/>
+        <w:rPr>
+          <w:b/>
+          <w:sz w:val="20"/>
+        </w:rPr>
+      </w:pPr>
+      <w:r>
+        <w:rPr>
+          <w:b/>
+          <w:noProof/>
+          <w:sz w:val="20"/>
+          <w:lang w:val="en-US"/>
+        </w:rPr>
+        <w:drawing>
+          <wp:inline distT="0" distB="0" distL="0" distR="0">
+            <wp:extent cx="5612130" cy="1630045"/>
+            <wp:effectExtent l="0" t="0" r="7620" b="8255"/>
+            <wp:docPr id="12" name="Picture 12"/>
+            <wp:cNvGraphicFramePr>
+              <a:graphicFrameLocks xmlns:a="http://schemas.openxmlformats.org/drawingml/2006/main" noChangeAspect="1"/>
+            </wp:cNvGraphicFramePr>
+            <a:graphic xmlns:a="http://schemas.openxmlformats.org/drawingml/2006/main">
+              <a:graphicData uri="http://schemas.openxmlformats.org/drawingml/2006/picture">
+                <pic:pic xmlns:pic="http://schemas.openxmlformats.org/drawingml/2006/picture">
+                  <pic:nvPicPr>
+                    <pic:cNvPr id="12" name="ComponentesBuenRide.jpg"/>
+                    <pic:cNvPicPr/>
+                  </pic:nvPicPr>
+                  <pic:blipFill>
+                    <a:blip r:embed="rId20">
+                      <a:extLst>
+                        <a:ext uri="{28A0092B-C50C-407E-A947-70E740481C1C}">
+                          <a14:useLocalDpi xmlns:a14="http://schemas.microsoft.com/office/drawing/2010/main" val="0"/>
+                        </a:ext>
+                      </a:extLst>
+                    </a:blip>
+                    <a:stretch>
+                      <a:fillRect/>
+                    </a:stretch>
+                  </pic:blipFill>
+                  <pic:spPr>
+                    <a:xfrm>
+                      <a:off x="0" y="0"/>
+                      <a:ext cx="5612130" cy="1630045"/>
+                    </a:xfrm>
+                    <a:prstGeom prst="rect">
+                      <a:avLst/>
+                    </a:prstGeom>
+                  </pic:spPr>
+                </pic:pic>
+              </a:graphicData>
+            </a:graphic>
+          </wp:inline>
+        </w:drawing>
+      </w:r>
+    </w:p>
+    <w:p>
+      <w:pPr>
+        <w:jc w:val="center"/>
+        <w:rPr>
+          <w:b/>
+          <w:sz w:val="20"/>
+        </w:rPr>
+      </w:pPr>
+      <w:r>
+        <w:rPr>
+          <w:b/>
+          <w:sz w:val="20"/>
+        </w:rPr>
+        <w:t xml:space="preserve">Figura </w:t>
+      </w:r>
+      <w:r>
+        <w:rPr>
+          <w:b/>
+          <w:sz w:val="20"/>
+        </w:rPr>
+        <w:t>6</w:t>
+      </w:r>
+      <w:r>
+        <w:rPr>
+          <w:b/>
+          <w:sz w:val="20"/>
+        </w:rPr>
+        <w:t xml:space="preserve">. </w:t>
+      </w:r>
+      <w:r>
+        <w:rPr>
+          <w:b/>
+          <w:sz w:val="20"/>
+        </w:rPr>
+        <w:t xml:space="preserve">Diagrama de componentes de Buen </w:t>
+      </w:r>
+      <w:proofErr w:type="spellStart"/>
+      <w:r>
+        <w:rPr>
+          <w:b/>
+          <w:sz w:val="20"/>
+        </w:rPr>
+        <w:t>Ride</w:t>
+      </w:r>
+      <w:proofErr w:type="spellEnd"/>
+    </w:p>
+    <w:p>
+      <w:pPr>
+        <w:rPr>
+          <w:sz w:val="20"/>
+        </w:rPr>
+      </w:pPr>
+      <w:r>
+        <w:rPr>
+          <w:sz w:val="20"/>
+        </w:rPr>
+        <w:t xml:space="preserve">Los componentes de la aplicación son Facebook, Twitter, Google </w:t>
+      </w:r>
+      <w:proofErr w:type="spellStart"/>
+      <w:r>
+        <w:rPr>
+          <w:sz w:val="20"/>
+        </w:rPr>
+        <w:t>Maps</w:t>
+      </w:r>
+      <w:proofErr w:type="spellEnd"/>
+      <w:r>
+        <w:rPr>
+          <w:sz w:val="20"/>
+        </w:rPr>
+        <w:t xml:space="preserve">, el </w:t>
+      </w:r>
+      <w:proofErr w:type="spellStart"/>
+      <w:r>
+        <w:rPr>
+          <w:sz w:val="20"/>
+        </w:rPr>
+        <w:t>backend</w:t>
+      </w:r>
+      <w:proofErr w:type="spellEnd"/>
+      <w:r>
+        <w:rPr>
+          <w:sz w:val="20"/>
+        </w:rPr>
+        <w:t xml:space="preserve">, la base de datos y la aplicación móvil. Dentro de la aplicación móvil se encuentran tanto los componentes de lógica </w:t>
+      </w:r>
+      <w:r>
+        <w:rPr>
+          <w:sz w:val="20"/>
+        </w:rPr>
+        <w:lastRenderedPageBreak/>
+        <w:t xml:space="preserve">como los de la interfaz de usuario. Cada uno de estos componentes se relaciona con los demás de la forma mostrada en la figura 6, utilizando interfaces para facilitar la comunicación y modularidad de las partes que conforman Buen </w:t>
+      </w:r>
+      <w:proofErr w:type="spellStart"/>
+      <w:r>
+        <w:rPr>
+          <w:sz w:val="20"/>
+        </w:rPr>
+        <w:t>Ride</w:t>
+      </w:r>
+      <w:proofErr w:type="spellEnd"/>
+      <w:r>
+        <w:rPr>
+          <w:sz w:val="20"/>
+        </w:rPr>
+        <w:t>.</w:t>
+      </w:r>
+    </w:p>
+    <w:p>
+      <w:pPr>
+        <w:pStyle w:val="Heading1"/>
+      </w:pPr>
       <w:r>
         <w:t>Descripción Detallada</w:t>
       </w:r>
+      <w:bookmarkStart w:id="19" w:name="_GoBack"/>
+      <w:bookmarkEnd w:id="18"/>
       <w:bookmarkEnd w:id="19"/>
     </w:p>
     <w:p>
@@ -9347,38 +9688,38 @@
     </dgm:pt>
   </dgm:ptLst>
   <dgm:cxnLst>
-    <dgm:cxn modelId="{DC377B42-4AA4-4589-B00D-6669D32FC9D9}" type="presOf" srcId="{1CB8ED86-E585-4EBD-AD66-E0DF86A4A61D}" destId="{0856F82C-8EC1-4D8E-9F26-2FC9FC4FA888}" srcOrd="1" destOrd="0" presId="urn:microsoft.com/office/officeart/2005/8/layout/radial5"/>
     <dgm:cxn modelId="{7F8A7F77-5B82-496B-93AA-506DBAB75123}" srcId="{8506DC0F-653E-4C1D-B2CA-3B1F994AD674}" destId="{DA2DB47E-E7B7-4395-86E7-BE3EDF522B29}" srcOrd="0" destOrd="0" parTransId="{7AC93F07-9612-438A-95C6-089CE55B82DE}" sibTransId="{35625176-2E90-46BB-8401-76879E191CB3}"/>
+    <dgm:cxn modelId="{9B7A0BDB-280B-4CB3-A7F5-D9F15F58697D}" type="presOf" srcId="{7AC93F07-9612-438A-95C6-089CE55B82DE}" destId="{5B922780-40F7-4292-B42E-3CFDCE947955}" srcOrd="1" destOrd="0" presId="urn:microsoft.com/office/officeart/2005/8/layout/radial5"/>
+    <dgm:cxn modelId="{29BE995D-C8E2-4F84-A79E-AE1DCEAC6044}" type="presOf" srcId="{DA2DB47E-E7B7-4395-86E7-BE3EDF522B29}" destId="{9D76FAE9-6563-4A0E-8253-2C566BD3072C}" srcOrd="0" destOrd="0" presId="urn:microsoft.com/office/officeart/2005/8/layout/radial5"/>
     <dgm:cxn modelId="{751E2854-93C8-44AC-9BCB-7B1DAC1EB83A}" srcId="{160E9C2A-A18F-4263-9B3E-916164D21AC7}" destId="{8506DC0F-653E-4C1D-B2CA-3B1F994AD674}" srcOrd="0" destOrd="0" parTransId="{55ACE83C-3C9E-484E-88F6-2F5897FA8007}" sibTransId="{D4866480-C8E9-48C5-AFF5-13CA3252F0AF}"/>
-    <dgm:cxn modelId="{B3A590F8-FFFE-477E-AD9B-6DCAD439C173}" type="presOf" srcId="{45FF32CA-A5F8-4565-AF7D-4F23D571B47E}" destId="{F127B7B9-FAED-4E6B-8904-86765EB25D40}" srcOrd="1" destOrd="0" presId="urn:microsoft.com/office/officeart/2005/8/layout/radial5"/>
+    <dgm:cxn modelId="{4E8A9C58-17F4-42CD-AFB1-6A2E7EE06058}" type="presOf" srcId="{1CB8ED86-E585-4EBD-AD66-E0DF86A4A61D}" destId="{D92AA47B-50F8-4E13-97A8-D704A0FCB8CC}" srcOrd="0" destOrd="0" presId="urn:microsoft.com/office/officeart/2005/8/layout/radial5"/>
     <dgm:cxn modelId="{17EC314F-0A4C-4B20-AC5D-BED9379B0C3C}" srcId="{8506DC0F-653E-4C1D-B2CA-3B1F994AD674}" destId="{173CB3EC-47D0-4D93-BDB4-E8BF49B28C46}" srcOrd="2" destOrd="0" parTransId="{A55D3F20-477B-4817-BF9E-ED5DD633DB44}" sibTransId="{09733A80-93E7-4EC1-A719-F7BC228E36DF}"/>
-    <dgm:cxn modelId="{83898228-475D-4E5C-8F04-D2D5724B2AE8}" type="presOf" srcId="{22CDC383-B388-495F-8720-8526CD962DE1}" destId="{052359AC-5647-4353-858C-C0986A12C195}" srcOrd="0" destOrd="0" presId="urn:microsoft.com/office/officeart/2005/8/layout/radial5"/>
+    <dgm:cxn modelId="{0C25450D-33E7-4631-8B3E-9A59397B0AA3}" type="presOf" srcId="{45FF32CA-A5F8-4565-AF7D-4F23D571B47E}" destId="{70F8BBCE-2496-4AB5-B07B-C94DB2CCE2DA}" srcOrd="0" destOrd="0" presId="urn:microsoft.com/office/officeart/2005/8/layout/radial5"/>
+    <dgm:cxn modelId="{6449CF76-5343-46D0-9729-75263C5C422E}" type="presOf" srcId="{02E22516-DFC5-4145-B932-28A55317446D}" destId="{F464FCF7-245E-4692-87CA-444317EDE7CC}" srcOrd="0" destOrd="0" presId="urn:microsoft.com/office/officeart/2005/8/layout/radial5"/>
     <dgm:cxn modelId="{43823155-8BAC-4B62-99DC-47FC0418A996}" srcId="{8506DC0F-653E-4C1D-B2CA-3B1F994AD674}" destId="{02E22516-DFC5-4145-B932-28A55317446D}" srcOrd="3" destOrd="0" parTransId="{1CB8ED86-E585-4EBD-AD66-E0DF86A4A61D}" sibTransId="{F6AE3B4F-5F75-4FF9-ADED-DB24B281A581}"/>
-    <dgm:cxn modelId="{15888B84-DFEE-4F87-A352-47597185903D}" type="presOf" srcId="{02E22516-DFC5-4145-B932-28A55317446D}" destId="{F464FCF7-245E-4692-87CA-444317EDE7CC}" srcOrd="0" destOrd="0" presId="urn:microsoft.com/office/officeart/2005/8/layout/radial5"/>
-    <dgm:cxn modelId="{8D8A43D3-802B-4880-AE52-C7B0DA576C03}" type="presOf" srcId="{8506DC0F-653E-4C1D-B2CA-3B1F994AD674}" destId="{83A7FAEB-A571-45E0-AA67-B603A0E08F73}" srcOrd="0" destOrd="0" presId="urn:microsoft.com/office/officeart/2005/8/layout/radial5"/>
-    <dgm:cxn modelId="{2369394D-4898-48F7-A472-FB0A033AEA7C}" type="presOf" srcId="{A55D3F20-477B-4817-BF9E-ED5DD633DB44}" destId="{A71F255B-C133-4F1F-A51A-FEFEE3B13EB4}" srcOrd="0" destOrd="0" presId="urn:microsoft.com/office/officeart/2005/8/layout/radial5"/>
+    <dgm:cxn modelId="{CCF15982-78D7-4ABA-BDC7-497348064330}" type="presOf" srcId="{A55D3F20-477B-4817-BF9E-ED5DD633DB44}" destId="{C9C94268-42E6-4BFD-8EBB-A272420CA77B}" srcOrd="1" destOrd="0" presId="urn:microsoft.com/office/officeart/2005/8/layout/radial5"/>
     <dgm:cxn modelId="{8E38CDDE-1BDE-4B27-9FF2-34B8DF33BB6C}" srcId="{8506DC0F-653E-4C1D-B2CA-3B1F994AD674}" destId="{22CDC383-B388-495F-8720-8526CD962DE1}" srcOrd="1" destOrd="0" parTransId="{45FF32CA-A5F8-4565-AF7D-4F23D571B47E}" sibTransId="{093B95C8-2609-4642-9984-A7472CD3E8A0}"/>
-    <dgm:cxn modelId="{26C8A090-9AB3-4BCF-88BB-91F25FB938F6}" type="presOf" srcId="{7AC93F07-9612-438A-95C6-089CE55B82DE}" destId="{5B922780-40F7-4292-B42E-3CFDCE947955}" srcOrd="1" destOrd="0" presId="urn:microsoft.com/office/officeart/2005/8/layout/radial5"/>
-    <dgm:cxn modelId="{5C00BE92-9D5D-454E-902A-8E49265B1778}" type="presOf" srcId="{1CB8ED86-E585-4EBD-AD66-E0DF86A4A61D}" destId="{D92AA47B-50F8-4E13-97A8-D704A0FCB8CC}" srcOrd="0" destOrd="0" presId="urn:microsoft.com/office/officeart/2005/8/layout/radial5"/>
-    <dgm:cxn modelId="{A0EBEBB9-5F60-4A79-9B28-EEAC3F2ED8C2}" type="presOf" srcId="{45FF32CA-A5F8-4565-AF7D-4F23D571B47E}" destId="{70F8BBCE-2496-4AB5-B07B-C94DB2CCE2DA}" srcOrd="0" destOrd="0" presId="urn:microsoft.com/office/officeart/2005/8/layout/radial5"/>
-    <dgm:cxn modelId="{A89BE5B0-57A1-41FC-B8FC-C0940BBD7183}" type="presOf" srcId="{A55D3F20-477B-4817-BF9E-ED5DD633DB44}" destId="{C9C94268-42E6-4BFD-8EBB-A272420CA77B}" srcOrd="1" destOrd="0" presId="urn:microsoft.com/office/officeart/2005/8/layout/radial5"/>
-    <dgm:cxn modelId="{AB4C3E8C-111F-4BB3-9123-0033DB3B2D97}" type="presOf" srcId="{173CB3EC-47D0-4D93-BDB4-E8BF49B28C46}" destId="{4831BDA9-7257-404C-A038-A6452DFB55BB}" srcOrd="0" destOrd="0" presId="urn:microsoft.com/office/officeart/2005/8/layout/radial5"/>
-    <dgm:cxn modelId="{32FEF727-00E6-410C-B3AD-6AEF9CBE1D63}" type="presOf" srcId="{7AC93F07-9612-438A-95C6-089CE55B82DE}" destId="{119CCF0C-A9E1-4CD0-8672-94BC54988131}" srcOrd="0" destOrd="0" presId="urn:microsoft.com/office/officeart/2005/8/layout/radial5"/>
-    <dgm:cxn modelId="{08D40A02-424E-48CE-811F-683331D6F939}" type="presOf" srcId="{160E9C2A-A18F-4263-9B3E-916164D21AC7}" destId="{D25D99E0-6135-4E78-B2D2-873A6E2A4CE3}" srcOrd="0" destOrd="0" presId="urn:microsoft.com/office/officeart/2005/8/layout/radial5"/>
-    <dgm:cxn modelId="{59C5C188-121C-4D95-AD05-138D1ADB618A}" type="presOf" srcId="{DA2DB47E-E7B7-4395-86E7-BE3EDF522B29}" destId="{9D76FAE9-6563-4A0E-8253-2C566BD3072C}" srcOrd="0" destOrd="0" presId="urn:microsoft.com/office/officeart/2005/8/layout/radial5"/>
-    <dgm:cxn modelId="{BD238E89-E285-4FC5-9AB2-B2F203CDDD93}" type="presParOf" srcId="{D25D99E0-6135-4E78-B2D2-873A6E2A4CE3}" destId="{83A7FAEB-A571-45E0-AA67-B603A0E08F73}" srcOrd="0" destOrd="0" presId="urn:microsoft.com/office/officeart/2005/8/layout/radial5"/>
-    <dgm:cxn modelId="{50A89E3B-0840-4289-AB9F-75E8E159328D}" type="presParOf" srcId="{D25D99E0-6135-4E78-B2D2-873A6E2A4CE3}" destId="{119CCF0C-A9E1-4CD0-8672-94BC54988131}" srcOrd="1" destOrd="0" presId="urn:microsoft.com/office/officeart/2005/8/layout/radial5"/>
-    <dgm:cxn modelId="{868BE5DB-373C-40D1-83AD-F57B9748EB06}" type="presParOf" srcId="{119CCF0C-A9E1-4CD0-8672-94BC54988131}" destId="{5B922780-40F7-4292-B42E-3CFDCE947955}" srcOrd="0" destOrd="0" presId="urn:microsoft.com/office/officeart/2005/8/layout/radial5"/>
-    <dgm:cxn modelId="{4C2DD2FE-8D03-493E-9177-E269CE1F4725}" type="presParOf" srcId="{D25D99E0-6135-4E78-B2D2-873A6E2A4CE3}" destId="{9D76FAE9-6563-4A0E-8253-2C566BD3072C}" srcOrd="2" destOrd="0" presId="urn:microsoft.com/office/officeart/2005/8/layout/radial5"/>
-    <dgm:cxn modelId="{4482F434-0DB0-4226-96BE-5F0535619B12}" type="presParOf" srcId="{D25D99E0-6135-4E78-B2D2-873A6E2A4CE3}" destId="{70F8BBCE-2496-4AB5-B07B-C94DB2CCE2DA}" srcOrd="3" destOrd="0" presId="urn:microsoft.com/office/officeart/2005/8/layout/radial5"/>
-    <dgm:cxn modelId="{F2610D5C-AC4B-4F5B-B81F-C57499B705E9}" type="presParOf" srcId="{70F8BBCE-2496-4AB5-B07B-C94DB2CCE2DA}" destId="{F127B7B9-FAED-4E6B-8904-86765EB25D40}" srcOrd="0" destOrd="0" presId="urn:microsoft.com/office/officeart/2005/8/layout/radial5"/>
-    <dgm:cxn modelId="{8FED56EF-7795-44E1-9C32-2D8C7F8FA06F}" type="presParOf" srcId="{D25D99E0-6135-4E78-B2D2-873A6E2A4CE3}" destId="{052359AC-5647-4353-858C-C0986A12C195}" srcOrd="4" destOrd="0" presId="urn:microsoft.com/office/officeart/2005/8/layout/radial5"/>
-    <dgm:cxn modelId="{57A9B9D9-F404-47E9-B1EF-21ABB5567AFC}" type="presParOf" srcId="{D25D99E0-6135-4E78-B2D2-873A6E2A4CE3}" destId="{A71F255B-C133-4F1F-A51A-FEFEE3B13EB4}" srcOrd="5" destOrd="0" presId="urn:microsoft.com/office/officeart/2005/8/layout/radial5"/>
-    <dgm:cxn modelId="{2C813F17-62DA-4B5F-9B1A-C4FA77BC8F06}" type="presParOf" srcId="{A71F255B-C133-4F1F-A51A-FEFEE3B13EB4}" destId="{C9C94268-42E6-4BFD-8EBB-A272420CA77B}" srcOrd="0" destOrd="0" presId="urn:microsoft.com/office/officeart/2005/8/layout/radial5"/>
-    <dgm:cxn modelId="{E35411C3-86D2-4E9A-A824-7D8406AFDA37}" type="presParOf" srcId="{D25D99E0-6135-4E78-B2D2-873A6E2A4CE3}" destId="{4831BDA9-7257-404C-A038-A6452DFB55BB}" srcOrd="6" destOrd="0" presId="urn:microsoft.com/office/officeart/2005/8/layout/radial5"/>
-    <dgm:cxn modelId="{2B3BD13E-6CA2-4D04-9916-1D5B3B87AB6B}" type="presParOf" srcId="{D25D99E0-6135-4E78-B2D2-873A6E2A4CE3}" destId="{D92AA47B-50F8-4E13-97A8-D704A0FCB8CC}" srcOrd="7" destOrd="0" presId="urn:microsoft.com/office/officeart/2005/8/layout/radial5"/>
-    <dgm:cxn modelId="{03F52192-1024-4EC9-A893-671770C3E298}" type="presParOf" srcId="{D92AA47B-50F8-4E13-97A8-D704A0FCB8CC}" destId="{0856F82C-8EC1-4D8E-9F26-2FC9FC4FA888}" srcOrd="0" destOrd="0" presId="urn:microsoft.com/office/officeart/2005/8/layout/radial5"/>
-    <dgm:cxn modelId="{A68F8848-8A9F-46AB-96EE-D23B3A3D32BA}" type="presParOf" srcId="{D25D99E0-6135-4E78-B2D2-873A6E2A4CE3}" destId="{F464FCF7-245E-4692-87CA-444317EDE7CC}" srcOrd="8" destOrd="0" presId="urn:microsoft.com/office/officeart/2005/8/layout/radial5"/>
+    <dgm:cxn modelId="{F4D07B33-14ED-49D8-BDE0-5EDE1ECE2B42}" type="presOf" srcId="{45FF32CA-A5F8-4565-AF7D-4F23D571B47E}" destId="{F127B7B9-FAED-4E6B-8904-86765EB25D40}" srcOrd="1" destOrd="0" presId="urn:microsoft.com/office/officeart/2005/8/layout/radial5"/>
+    <dgm:cxn modelId="{04AEC535-0F8C-439C-BC63-8ED782A8698B}" type="presOf" srcId="{8506DC0F-653E-4C1D-B2CA-3B1F994AD674}" destId="{83A7FAEB-A571-45E0-AA67-B603A0E08F73}" srcOrd="0" destOrd="0" presId="urn:microsoft.com/office/officeart/2005/8/layout/radial5"/>
+    <dgm:cxn modelId="{B3E773A4-6D09-40CE-AE68-A58CED2F28D1}" type="presOf" srcId="{7AC93F07-9612-438A-95C6-089CE55B82DE}" destId="{119CCF0C-A9E1-4CD0-8672-94BC54988131}" srcOrd="0" destOrd="0" presId="urn:microsoft.com/office/officeart/2005/8/layout/radial5"/>
+    <dgm:cxn modelId="{BBC809E3-2F1F-48D9-99E3-A744F6F787A4}" type="presOf" srcId="{160E9C2A-A18F-4263-9B3E-916164D21AC7}" destId="{D25D99E0-6135-4E78-B2D2-873A6E2A4CE3}" srcOrd="0" destOrd="0" presId="urn:microsoft.com/office/officeart/2005/8/layout/radial5"/>
+    <dgm:cxn modelId="{148CF426-8510-46D8-88B3-7FCF6159DD6B}" type="presOf" srcId="{22CDC383-B388-495F-8720-8526CD962DE1}" destId="{052359AC-5647-4353-858C-C0986A12C195}" srcOrd="0" destOrd="0" presId="urn:microsoft.com/office/officeart/2005/8/layout/radial5"/>
+    <dgm:cxn modelId="{431E39DE-0E95-4EBB-BEAB-2E934BECA326}" type="presOf" srcId="{A55D3F20-477B-4817-BF9E-ED5DD633DB44}" destId="{A71F255B-C133-4F1F-A51A-FEFEE3B13EB4}" srcOrd="0" destOrd="0" presId="urn:microsoft.com/office/officeart/2005/8/layout/radial5"/>
+    <dgm:cxn modelId="{8CB75B32-5CB5-42FE-A028-D819AA0EA2F0}" type="presOf" srcId="{173CB3EC-47D0-4D93-BDB4-E8BF49B28C46}" destId="{4831BDA9-7257-404C-A038-A6452DFB55BB}" srcOrd="0" destOrd="0" presId="urn:microsoft.com/office/officeart/2005/8/layout/radial5"/>
+    <dgm:cxn modelId="{68490244-13FE-4861-B59A-6E9A7148671A}" type="presOf" srcId="{1CB8ED86-E585-4EBD-AD66-E0DF86A4A61D}" destId="{0856F82C-8EC1-4D8E-9F26-2FC9FC4FA888}" srcOrd="1" destOrd="0" presId="urn:microsoft.com/office/officeart/2005/8/layout/radial5"/>
+    <dgm:cxn modelId="{60C3885A-AB9E-4495-919F-6EA8D5029722}" type="presParOf" srcId="{D25D99E0-6135-4E78-B2D2-873A6E2A4CE3}" destId="{83A7FAEB-A571-45E0-AA67-B603A0E08F73}" srcOrd="0" destOrd="0" presId="urn:microsoft.com/office/officeart/2005/8/layout/radial5"/>
+    <dgm:cxn modelId="{F2592151-6C79-483D-92B2-A1B13128F9D3}" type="presParOf" srcId="{D25D99E0-6135-4E78-B2D2-873A6E2A4CE3}" destId="{119CCF0C-A9E1-4CD0-8672-94BC54988131}" srcOrd="1" destOrd="0" presId="urn:microsoft.com/office/officeart/2005/8/layout/radial5"/>
+    <dgm:cxn modelId="{BEA6E9A0-BB99-4080-ABE6-8E82430CE6B0}" type="presParOf" srcId="{119CCF0C-A9E1-4CD0-8672-94BC54988131}" destId="{5B922780-40F7-4292-B42E-3CFDCE947955}" srcOrd="0" destOrd="0" presId="urn:microsoft.com/office/officeart/2005/8/layout/radial5"/>
+    <dgm:cxn modelId="{F3DBFC7A-A73C-42E0-A65D-DD7F6D872853}" type="presParOf" srcId="{D25D99E0-6135-4E78-B2D2-873A6E2A4CE3}" destId="{9D76FAE9-6563-4A0E-8253-2C566BD3072C}" srcOrd="2" destOrd="0" presId="urn:microsoft.com/office/officeart/2005/8/layout/radial5"/>
+    <dgm:cxn modelId="{8F91ED37-61B9-4A9D-BF59-D60F7CB0BE6A}" type="presParOf" srcId="{D25D99E0-6135-4E78-B2D2-873A6E2A4CE3}" destId="{70F8BBCE-2496-4AB5-B07B-C94DB2CCE2DA}" srcOrd="3" destOrd="0" presId="urn:microsoft.com/office/officeart/2005/8/layout/radial5"/>
+    <dgm:cxn modelId="{75A2D0F7-9370-4D94-8532-5B8F94804952}" type="presParOf" srcId="{70F8BBCE-2496-4AB5-B07B-C94DB2CCE2DA}" destId="{F127B7B9-FAED-4E6B-8904-86765EB25D40}" srcOrd="0" destOrd="0" presId="urn:microsoft.com/office/officeart/2005/8/layout/radial5"/>
+    <dgm:cxn modelId="{529A5581-8E3C-461C-851C-8D13A07FBD0E}" type="presParOf" srcId="{D25D99E0-6135-4E78-B2D2-873A6E2A4CE3}" destId="{052359AC-5647-4353-858C-C0986A12C195}" srcOrd="4" destOrd="0" presId="urn:microsoft.com/office/officeart/2005/8/layout/radial5"/>
+    <dgm:cxn modelId="{89C0B88A-6588-43E3-AD47-89030B661455}" type="presParOf" srcId="{D25D99E0-6135-4E78-B2D2-873A6E2A4CE3}" destId="{A71F255B-C133-4F1F-A51A-FEFEE3B13EB4}" srcOrd="5" destOrd="0" presId="urn:microsoft.com/office/officeart/2005/8/layout/radial5"/>
+    <dgm:cxn modelId="{339A135E-EE44-41DA-8DF9-9262CE3C68D7}" type="presParOf" srcId="{A71F255B-C133-4F1F-A51A-FEFEE3B13EB4}" destId="{C9C94268-42E6-4BFD-8EBB-A272420CA77B}" srcOrd="0" destOrd="0" presId="urn:microsoft.com/office/officeart/2005/8/layout/radial5"/>
+    <dgm:cxn modelId="{AC3B5805-4F8C-4AE2-AF94-4F303A9FC96C}" type="presParOf" srcId="{D25D99E0-6135-4E78-B2D2-873A6E2A4CE3}" destId="{4831BDA9-7257-404C-A038-A6452DFB55BB}" srcOrd="6" destOrd="0" presId="urn:microsoft.com/office/officeart/2005/8/layout/radial5"/>
+    <dgm:cxn modelId="{438C26BE-F928-4C27-8C7E-53CD8BE70E1A}" type="presParOf" srcId="{D25D99E0-6135-4E78-B2D2-873A6E2A4CE3}" destId="{D92AA47B-50F8-4E13-97A8-D704A0FCB8CC}" srcOrd="7" destOrd="0" presId="urn:microsoft.com/office/officeart/2005/8/layout/radial5"/>
+    <dgm:cxn modelId="{439DE610-C9A8-4CD7-BED9-28584BC791BC}" type="presParOf" srcId="{D92AA47B-50F8-4E13-97A8-D704A0FCB8CC}" destId="{0856F82C-8EC1-4D8E-9F26-2FC9FC4FA888}" srcOrd="0" destOrd="0" presId="urn:microsoft.com/office/officeart/2005/8/layout/radial5"/>
+    <dgm:cxn modelId="{B16CBE3A-63B3-48D8-941F-FE12B8960369}" type="presParOf" srcId="{D25D99E0-6135-4E78-B2D2-873A6E2A4CE3}" destId="{F464FCF7-245E-4692-87CA-444317EDE7CC}" srcOrd="8" destOrd="0" presId="urn:microsoft.com/office/officeart/2005/8/layout/radial5"/>
   </dgm:cxnLst>
   <dgm:bg/>
   <dgm:whole/>
@@ -11761,7 +12102,7 @@
 </file>
 
 <file path=customXml/itemProps1.xml><?xml version="1.0" encoding="utf-8"?>
-<ds:datastoreItem xmlns:ds="http://schemas.openxmlformats.org/officeDocument/2006/customXml" ds:itemID="{3066AD27-6FD1-4B27-974E-2D5C3E001BA3}">
+<ds:datastoreItem xmlns:ds="http://schemas.openxmlformats.org/officeDocument/2006/customXml" ds:itemID="{D437CF24-A7AE-44F4-BFDE-11D2421A2A41}">
   <ds:schemaRefs>
     <ds:schemaRef ds:uri="http://schemas.openxmlformats.org/officeDocument/2006/bibliography"/>
   </ds:schemaRefs>

--- a/Buen Ride App.docx
+++ b/Buen Ride App.docx
@@ -1,6 +1,6 @@
 
 <file path=word/document.xml><?xml version="1.0" encoding="utf-8"?>
-<w:document xmlns:wpc="http://schemas.microsoft.com/office/word/2010/wordprocessingCanvas" xmlns:mc="http://schemas.openxmlformats.org/markup-compatibility/2006" xmlns:o="urn:schemas-microsoft-com:office:office" xmlns:r="http://schemas.openxmlformats.org/officeDocument/2006/relationships" xmlns:m="http://schemas.openxmlformats.org/officeDocument/2006/math" xmlns:v="urn:schemas-microsoft-com:vml" xmlns:wp14="http://schemas.microsoft.com/office/word/2010/wordprocessingDrawing" xmlns:wp="http://schemas.openxmlformats.org/drawingml/2006/wordprocessingDrawing" xmlns:w10="urn:schemas-microsoft-com:office:word" xmlns:w="http://schemas.openxmlformats.org/wordprocessingml/2006/main" xmlns:w14="http://schemas.microsoft.com/office/word/2010/wordml" xmlns:w15="http://schemas.microsoft.com/office/word/2012/wordml" xmlns:wpg="http://schemas.microsoft.com/office/word/2010/wordprocessingGroup" xmlns:wpi="http://schemas.microsoft.com/office/word/2010/wordprocessingInk" xmlns:wne="http://schemas.microsoft.com/office/word/2006/wordml" xmlns:wps="http://schemas.microsoft.com/office/word/2010/wordprocessingShape" mc:Ignorable="w14 w15 wp14">
+<w:document xmlns:wpc="http://schemas.microsoft.com/office/word/2010/wordprocessingCanvas" xmlns:mc="http://schemas.openxmlformats.org/markup-compatibility/2006" xmlns:o="urn:schemas-microsoft-com:office:office" xmlns:r="http://schemas.openxmlformats.org/officeDocument/2006/relationships" xmlns:m="http://schemas.openxmlformats.org/officeDocument/2006/math" xmlns:v="urn:schemas-microsoft-com:vml" xmlns:wp14="http://schemas.microsoft.com/office/word/2010/wordprocessingDrawing" xmlns:wp="http://schemas.openxmlformats.org/drawingml/2006/wordprocessingDrawing" xmlns:w10="urn:schemas-microsoft-com:office:word" xmlns:w="http://schemas.openxmlformats.org/wordprocessingml/2006/main" xmlns:w14="http://schemas.microsoft.com/office/word/2010/wordml" xmlns:wpg="http://schemas.microsoft.com/office/word/2010/wordprocessingGroup" xmlns:wpi="http://schemas.microsoft.com/office/word/2010/wordprocessingInk" xmlns:wne="http://schemas.microsoft.com/office/word/2006/wordml" xmlns:wps="http://schemas.microsoft.com/office/word/2010/wordprocessingShape" mc:Ignorable="w14 wp14">
   <w:body>
     <w:p>
       <w:pPr>
@@ -15,7 +15,7 @@
       <w:r>
         <w:rPr>
           <w:noProof/>
-          <w:lang w:val="en-US"/>
+          <w:lang w:eastAsia="es-CR"/>
         </w:rPr>
         <mc:AlternateContent>
           <mc:Choice Requires="wps">
@@ -167,7 +167,7 @@
           </mc:Choice>
           <mc:Fallback>
             <w:pict>
-              <v:shapetype w14:anchorId="55FBE61F" id="_x0000_t202" coordsize="21600,21600" o:spt="202" path="m,l,21600r21600,l21600,xe">
+              <v:shapetype id="_x0000_t202" coordsize="21600,21600" o:spt="202" path="m,l,21600r21600,l21600,xe">
                 <v:stroke joinstyle="miter"/>
                 <v:path gradientshapeok="t" o:connecttype="rect"/>
               </v:shapetype>
@@ -302,7 +302,7 @@
       <w:sdtContent>
         <w:p>
           <w:pPr>
-            <w:pStyle w:val="TOCHeading"/>
+            <w:pStyle w:val="TtulodeTDC"/>
           </w:pPr>
           <w:r>
             <w:t>Contents</w:t>
@@ -310,7 +310,7 @@
         </w:p>
         <w:p>
           <w:pPr>
-            <w:pStyle w:val="TOC1"/>
+            <w:pStyle w:val="TDC1"/>
             <w:tabs>
               <w:tab w:val="right" w:leader="dot" w:pos="8828"/>
             </w:tabs>
@@ -330,7 +330,7 @@
           <w:hyperlink w:anchor="_Toc387188069" w:history="1">
             <w:r>
               <w:rPr>
-                <w:rStyle w:val="Hyperlink"/>
+                <w:rStyle w:val="Hipervnculo"/>
                 <w:rFonts w:eastAsia="Times New Roman"/>
                 <w:noProof/>
               </w:rPr>
@@ -388,7 +388,7 @@
         </w:p>
         <w:p>
           <w:pPr>
-            <w:pStyle w:val="TOC1"/>
+            <w:pStyle w:val="TDC1"/>
             <w:tabs>
               <w:tab w:val="right" w:leader="dot" w:pos="8828"/>
             </w:tabs>
@@ -399,7 +399,7 @@
           <w:hyperlink w:anchor="_Toc387188070" w:history="1">
             <w:r>
               <w:rPr>
-                <w:rStyle w:val="Hyperlink"/>
+                <w:rStyle w:val="Hipervnculo"/>
                 <w:rFonts w:eastAsia="Times New Roman"/>
                 <w:noProof/>
               </w:rPr>
@@ -457,7 +457,7 @@
         </w:p>
         <w:p>
           <w:pPr>
-            <w:pStyle w:val="TOC1"/>
+            <w:pStyle w:val="TDC1"/>
             <w:tabs>
               <w:tab w:val="right" w:leader="dot" w:pos="8828"/>
             </w:tabs>
@@ -468,7 +468,7 @@
           <w:hyperlink w:anchor="_Toc387188071" w:history="1">
             <w:r>
               <w:rPr>
-                <w:rStyle w:val="Hyperlink"/>
+                <w:rStyle w:val="Hipervnculo"/>
                 <w:rFonts w:eastAsia="Times New Roman"/>
                 <w:noProof/>
               </w:rPr>
@@ -526,7 +526,7 @@
         </w:p>
         <w:p>
           <w:pPr>
-            <w:pStyle w:val="TOC1"/>
+            <w:pStyle w:val="TDC1"/>
             <w:tabs>
               <w:tab w:val="right" w:leader="dot" w:pos="8828"/>
             </w:tabs>
@@ -537,7 +537,7 @@
           <w:hyperlink w:anchor="_Toc387188072" w:history="1">
             <w:r>
               <w:rPr>
-                <w:rStyle w:val="Hyperlink"/>
+                <w:rStyle w:val="Hipervnculo"/>
                 <w:noProof/>
               </w:rPr>
               <w:t>Alcance e Interacción con Sistemas Externos</w:t>
@@ -594,7 +594,7 @@
         </w:p>
         <w:p>
           <w:pPr>
-            <w:pStyle w:val="TOC1"/>
+            <w:pStyle w:val="TDC1"/>
             <w:tabs>
               <w:tab w:val="right" w:leader="dot" w:pos="8828"/>
             </w:tabs>
@@ -605,7 +605,7 @@
           <w:hyperlink w:anchor="_Toc387188073" w:history="1">
             <w:r>
               <w:rPr>
-                <w:rStyle w:val="Hyperlink"/>
+                <w:rStyle w:val="Hipervnculo"/>
                 <w:noProof/>
               </w:rPr>
               <w:t>Perspectiva del producto</w:t>
@@ -662,7 +662,7 @@
         </w:p>
         <w:p>
           <w:pPr>
-            <w:pStyle w:val="TOC1"/>
+            <w:pStyle w:val="TDC1"/>
             <w:tabs>
               <w:tab w:val="right" w:leader="dot" w:pos="8828"/>
             </w:tabs>
@@ -673,7 +673,7 @@
           <w:hyperlink w:anchor="_Toc387188074" w:history="1">
             <w:r>
               <w:rPr>
-                <w:rStyle w:val="Hyperlink"/>
+                <w:rStyle w:val="Hipervnculo"/>
                 <w:noProof/>
               </w:rPr>
               <w:t>Interfaces con el software</w:t>
@@ -730,7 +730,7 @@
         </w:p>
         <w:p>
           <w:pPr>
-            <w:pStyle w:val="TOC1"/>
+            <w:pStyle w:val="TDC1"/>
             <w:tabs>
               <w:tab w:val="right" w:leader="dot" w:pos="8828"/>
             </w:tabs>
@@ -741,7 +741,7 @@
           <w:hyperlink w:anchor="_Toc387188075" w:history="1">
             <w:r>
               <w:rPr>
-                <w:rStyle w:val="Hyperlink"/>
+                <w:rStyle w:val="Hipervnculo"/>
                 <w:noProof/>
               </w:rPr>
               <w:t>Interfaces de Hardware</w:t>
@@ -798,7 +798,7 @@
         </w:p>
         <w:p>
           <w:pPr>
-            <w:pStyle w:val="TOC1"/>
+            <w:pStyle w:val="TDC1"/>
             <w:tabs>
               <w:tab w:val="right" w:leader="dot" w:pos="8828"/>
             </w:tabs>
@@ -809,7 +809,7 @@
           <w:hyperlink w:anchor="_Toc387188076" w:history="1">
             <w:r>
               <w:rPr>
-                <w:rStyle w:val="Hyperlink"/>
+                <w:rStyle w:val="Hipervnculo"/>
                 <w:noProof/>
               </w:rPr>
               <w:t>Interfaces de Comunicaciones</w:t>
@@ -866,7 +866,7 @@
         </w:p>
         <w:p>
           <w:pPr>
-            <w:pStyle w:val="TOC1"/>
+            <w:pStyle w:val="TDC1"/>
             <w:tabs>
               <w:tab w:val="right" w:leader="dot" w:pos="8828"/>
             </w:tabs>
@@ -877,7 +877,7 @@
           <w:hyperlink w:anchor="_Toc387188077" w:history="1">
             <w:r>
               <w:rPr>
-                <w:rStyle w:val="Hyperlink"/>
+                <w:rStyle w:val="Hipervnculo"/>
                 <w:noProof/>
               </w:rPr>
               <w:t>Wireframes</w:t>
@@ -934,7 +934,7 @@
         </w:p>
         <w:p>
           <w:pPr>
-            <w:pStyle w:val="TOC1"/>
+            <w:pStyle w:val="TDC1"/>
             <w:tabs>
               <w:tab w:val="right" w:leader="dot" w:pos="8828"/>
             </w:tabs>
@@ -945,7 +945,7 @@
           <w:hyperlink w:anchor="_Toc387188078" w:history="1">
             <w:r>
               <w:rPr>
-                <w:rStyle w:val="Hyperlink"/>
+                <w:rStyle w:val="Hipervnculo"/>
                 <w:noProof/>
               </w:rPr>
               <w:t>Descripción de Diseño de Alto Nivel</w:t>
@@ -1002,7 +1002,7 @@
         </w:p>
         <w:p>
           <w:pPr>
-            <w:pStyle w:val="TOC1"/>
+            <w:pStyle w:val="TDC1"/>
             <w:tabs>
               <w:tab w:val="right" w:leader="dot" w:pos="8828"/>
             </w:tabs>
@@ -1013,7 +1013,7 @@
           <w:hyperlink w:anchor="_Toc387188079" w:history="1">
             <w:r>
               <w:rPr>
-                <w:rStyle w:val="Hyperlink"/>
+                <w:rStyle w:val="Hipervnculo"/>
                 <w:noProof/>
               </w:rPr>
               <w:t>Descripción Detallada</w:t>
@@ -1070,7 +1070,7 @@
         </w:p>
         <w:p>
           <w:pPr>
-            <w:pStyle w:val="TOC1"/>
+            <w:pStyle w:val="TDC1"/>
             <w:tabs>
               <w:tab w:val="right" w:leader="dot" w:pos="8828"/>
             </w:tabs>
@@ -1081,7 +1081,7 @@
           <w:hyperlink w:anchor="_Toc387188080" w:history="1">
             <w:r>
               <w:rPr>
-                <w:rStyle w:val="Hyperlink"/>
+                <w:rStyle w:val="Hipervnculo"/>
                 <w:noProof/>
               </w:rPr>
               <w:t>Descripción del Web Service</w:t>
@@ -1138,7 +1138,7 @@
         </w:p>
         <w:p>
           <w:pPr>
-            <w:pStyle w:val="TOC1"/>
+            <w:pStyle w:val="TDC1"/>
             <w:tabs>
               <w:tab w:val="right" w:leader="dot" w:pos="8828"/>
             </w:tabs>
@@ -1149,7 +1149,7 @@
           <w:hyperlink w:anchor="_Toc387188081" w:history="1">
             <w:r>
               <w:rPr>
-                <w:rStyle w:val="Hyperlink"/>
+                <w:rStyle w:val="Hipervnculo"/>
                 <w:noProof/>
               </w:rPr>
               <w:t>Problemas de Diseño</w:t>
@@ -1206,7 +1206,7 @@
         </w:p>
         <w:p>
           <w:pPr>
-            <w:pStyle w:val="TOC1"/>
+            <w:pStyle w:val="TDC1"/>
             <w:tabs>
               <w:tab w:val="right" w:leader="dot" w:pos="8828"/>
             </w:tabs>
@@ -1217,7 +1217,7 @@
           <w:hyperlink w:anchor="_Toc387188082" w:history="1">
             <w:r>
               <w:rPr>
-                <w:rStyle w:val="Hyperlink"/>
+                <w:rStyle w:val="Hipervnculo"/>
                 <w:noProof/>
               </w:rPr>
               <w:t>Descripción de Entregables</w:t>
@@ -1301,7 +1301,7 @@
     </w:p>
     <w:p>
       <w:pPr>
-        <w:pStyle w:val="Heading1"/>
+        <w:pStyle w:val="Ttulo1"/>
         <w:rPr>
           <w:rFonts w:eastAsia="Times New Roman"/>
         </w:rPr>
@@ -1499,7 +1499,21 @@
         <w:rPr>
           <w:rFonts w:eastAsia="Times New Roman"/>
         </w:rPr>
-        <w:t xml:space="preserve">rmas de software como Android, </w:t>
+        <w:t xml:space="preserve">rmas de software como </w:t>
+      </w:r>
+      <w:proofErr w:type="spellStart"/>
+      <w:r>
+        <w:rPr>
+          <w:rFonts w:eastAsia="Times New Roman"/>
+        </w:rPr>
+        <w:t>Android</w:t>
+      </w:r>
+      <w:proofErr w:type="spellEnd"/>
+      <w:r>
+        <w:rPr>
+          <w:rFonts w:eastAsia="Times New Roman"/>
+        </w:rPr>
+        <w:t xml:space="preserve">, </w:t>
       </w:r>
       <w:proofErr w:type="spellStart"/>
       <w:r>
@@ -1629,7 +1643,7 @@
     </w:p>
     <w:p>
       <w:pPr>
-        <w:pStyle w:val="Heading1"/>
+        <w:pStyle w:val="Ttulo1"/>
         <w:rPr>
           <w:rFonts w:eastAsia="Times New Roman"/>
         </w:rPr>
@@ -1638,7 +1652,7 @@
       <w:r>
         <w:rPr>
           <w:noProof/>
-          <w:lang w:val="en-US"/>
+          <w:lang w:eastAsia="es-CR"/>
         </w:rPr>
         <w:drawing>
           <wp:anchor distT="0" distB="0" distL="114300" distR="114300" simplePos="0" relativeHeight="251658240" behindDoc="0" locked="0" layoutInCell="1" allowOverlap="1" wp14:anchorId="4EC7AD82" wp14:editId="5D583183">
@@ -1666,7 +1680,7 @@
                     </pic:cNvPicPr>
                   </pic:nvPicPr>
                   <pic:blipFill>
-                    <a:blip r:embed="rId8" cstate="print">
+                    <a:blip r:embed="rId9" cstate="print">
                       <a:extLst>
                         <a:ext uri="{28A0092B-C50C-407E-A947-70E740481C1C}">
                           <a14:useLocalDpi xmlns:a14="http://schemas.microsoft.com/office/drawing/2010/main" val="0"/>
@@ -1868,6 +1882,7 @@
           <w:color w:val="000000"/>
           <w:szCs w:val="24"/>
         </w:rPr>
+        <w:lastRenderedPageBreak/>
         <w:tab/>
       </w:r>
     </w:p>
@@ -1890,9 +1905,8 @@
           <w:noProof/>
           <w:color w:val="000000"/>
           <w:szCs w:val="24"/>
-          <w:lang w:val="en-US"/>
-        </w:rPr>
-        <w:lastRenderedPageBreak/>
+          <w:lang w:eastAsia="es-CR"/>
+        </w:rPr>
         <w:drawing>
           <wp:anchor distT="0" distB="0" distL="114300" distR="114300" simplePos="0" relativeHeight="251659264" behindDoc="0" locked="0" layoutInCell="1" allowOverlap="1" wp14:anchorId="1336A93F" wp14:editId="33078FCF">
             <wp:simplePos x="0" y="0"/>
@@ -1909,7 +1923,7 @@
             <wp:cNvGraphicFramePr/>
             <a:graphic xmlns:a="http://schemas.openxmlformats.org/drawingml/2006/main">
               <a:graphicData uri="http://schemas.openxmlformats.org/drawingml/2006/diagram">
-                <dgm:relIds xmlns:dgm="http://schemas.openxmlformats.org/drawingml/2006/diagram" xmlns:r="http://schemas.openxmlformats.org/officeDocument/2006/relationships" r:dm="rId9" r:lo="rId10" r:qs="rId11" r:cs="rId12"/>
+                <dgm:relIds xmlns:dgm="http://schemas.openxmlformats.org/drawingml/2006/diagram" xmlns:r="http://schemas.openxmlformats.org/officeDocument/2006/relationships" r:dm="rId10" r:lo="rId11" r:qs="rId12" r:cs="rId13"/>
               </a:graphicData>
             </a:graphic>
             <wp14:sizeRelH relativeFrom="margin">
@@ -2184,7 +2198,7 @@
       <w:r>
         <w:rPr>
           <w:noProof/>
-          <w:lang w:val="en-US"/>
+          <w:lang w:eastAsia="es-CR"/>
         </w:rPr>
         <w:drawing>
           <wp:anchor distT="0" distB="0" distL="114300" distR="114300" simplePos="0" relativeHeight="251660288" behindDoc="0" locked="0" layoutInCell="1" allowOverlap="1" wp14:anchorId="45AA14A0" wp14:editId="28E60FB9">
@@ -2212,7 +2226,7 @@
                     </pic:cNvPicPr>
                   </pic:nvPicPr>
                   <pic:blipFill>
-                    <a:blip r:embed="rId14" cstate="print">
+                    <a:blip r:embed="rId15" cstate="print">
                       <a:extLst>
                         <a:ext uri="{28A0092B-C50C-407E-A947-70E740481C1C}">
                           <a14:useLocalDpi xmlns:a14="http://schemas.microsoft.com/office/drawing/2010/main" val="0"/>
@@ -2326,7 +2340,16 @@
           <w:szCs w:val="24"/>
         </w:rPr>
         <w:tab/>
-        <w:t xml:space="preserve">Debido a la cantidad de mercado a la que se pretende llegar, se opta por un desarrollo híbrido, cuyos sistemas operativos de interés son </w:t>
+        <w:t xml:space="preserve">Debido a la cantidad de mercado a la que se pretende llegar, se opta por un desarrollo </w:t>
+      </w:r>
+      <w:r>
+        <w:rPr>
+          <w:rFonts w:eastAsia="Times New Roman" w:cs="Arial"/>
+          <w:color w:val="000000"/>
+          <w:szCs w:val="24"/>
+        </w:rPr>
+        <w:lastRenderedPageBreak/>
+        <w:t xml:space="preserve">híbrido, cuyos sistemas operativos de interés son </w:t>
       </w:r>
       <w:proofErr w:type="spellStart"/>
       <w:r>
@@ -2344,7 +2367,25 @@
           <w:color w:val="000000"/>
           <w:szCs w:val="24"/>
         </w:rPr>
-        <w:t xml:space="preserve"> y Android.</w:t>
+        <w:t xml:space="preserve"> y </w:t>
+      </w:r>
+      <w:proofErr w:type="spellStart"/>
+      <w:r>
+        <w:rPr>
+          <w:rFonts w:eastAsia="Times New Roman" w:cs="Arial"/>
+          <w:color w:val="000000"/>
+          <w:szCs w:val="24"/>
+        </w:rPr>
+        <w:t>Android</w:t>
+      </w:r>
+      <w:proofErr w:type="spellEnd"/>
+      <w:r>
+        <w:rPr>
+          <w:rFonts w:eastAsia="Times New Roman" w:cs="Arial"/>
+          <w:color w:val="000000"/>
+          <w:szCs w:val="24"/>
+        </w:rPr>
+        <w:t>.</w:t>
       </w:r>
       <w:r>
         <w:rPr>
@@ -2387,7 +2428,6 @@
           <w:color w:val="000000"/>
           <w:szCs w:val="24"/>
         </w:rPr>
-        <w:lastRenderedPageBreak/>
         <w:tab/>
         <w:t xml:space="preserve">Buen </w:t>
       </w:r>
@@ -2842,7 +2882,16 @@
           <w:szCs w:val="24"/>
         </w:rPr>
         <w:tab/>
-        <w:t xml:space="preserve">El valor agregado de la aplicación, que la diferenciará de competencias presentes en el mercado, será una herramienta de asistencia al chofer, para poder llevar un registro de los costos de transporte. Esta funcionalidad le proveerá al usuario, de manera simple, la inversión que ha realizado, las estadísticas del </w:t>
+        <w:t xml:space="preserve">El valor agregado de la aplicación, que la diferenciará de competencias presentes en el mercado, será una herramienta de asistencia al chofer, para poder </w:t>
+      </w:r>
+      <w:r>
+        <w:rPr>
+          <w:rFonts w:eastAsia="Times New Roman" w:cs="Arial"/>
+          <w:color w:val="000000"/>
+          <w:szCs w:val="24"/>
+        </w:rPr>
+        <w:lastRenderedPageBreak/>
+        <w:t xml:space="preserve">llevar un registro de los costos de transporte. Esta funcionalidad le proveerá al usuario, de manera simple, la inversión que ha realizado, las estadísticas del </w:t>
       </w:r>
       <w:proofErr w:type="spellStart"/>
       <w:r>
@@ -2877,7 +2926,6 @@
           <w:color w:val="000000"/>
           <w:szCs w:val="24"/>
         </w:rPr>
-        <w:lastRenderedPageBreak/>
         <w:tab/>
         <w:t xml:space="preserve">Para llegar a un acuerdo de transporte con otro </w:t>
       </w:r>
@@ -2920,7 +2968,7 @@
     </w:p>
     <w:p>
       <w:pPr>
-        <w:pStyle w:val="Heading1"/>
+        <w:pStyle w:val="Ttulo1"/>
         <w:rPr>
           <w:rFonts w:eastAsia="Times New Roman"/>
         </w:rPr>
@@ -2972,7 +3020,7 @@
     </w:p>
     <w:p>
       <w:pPr>
-        <w:pStyle w:val="ListParagraph"/>
+        <w:pStyle w:val="Prrafodelista"/>
         <w:numPr>
           <w:ilvl w:val="0"/>
           <w:numId w:val="2"/>
@@ -3012,7 +3060,7 @@
     </w:p>
     <w:p>
       <w:pPr>
-        <w:pStyle w:val="ListParagraph"/>
+        <w:pStyle w:val="Prrafodelista"/>
         <w:numPr>
           <w:ilvl w:val="0"/>
           <w:numId w:val="2"/>
@@ -3034,7 +3082,7 @@
     </w:p>
     <w:p>
       <w:pPr>
-        <w:pStyle w:val="ListParagraph"/>
+        <w:pStyle w:val="Prrafodelista"/>
         <w:numPr>
           <w:ilvl w:val="0"/>
           <w:numId w:val="2"/>
@@ -3056,7 +3104,7 @@
     </w:p>
     <w:p>
       <w:pPr>
-        <w:pStyle w:val="ListParagraph"/>
+        <w:pStyle w:val="Prrafodelista"/>
         <w:numPr>
           <w:ilvl w:val="0"/>
           <w:numId w:val="2"/>
@@ -3078,7 +3126,7 @@
     </w:p>
     <w:p>
       <w:pPr>
-        <w:pStyle w:val="ListParagraph"/>
+        <w:pStyle w:val="Prrafodelista"/>
         <w:numPr>
           <w:ilvl w:val="0"/>
           <w:numId w:val="2"/>
@@ -3118,7 +3166,7 @@
     </w:p>
     <w:p>
       <w:pPr>
-        <w:pStyle w:val="ListParagraph"/>
+        <w:pStyle w:val="Prrafodelista"/>
         <w:numPr>
           <w:ilvl w:val="0"/>
           <w:numId w:val="2"/>
@@ -3135,7 +3183,25 @@
           <w:color w:val="000000"/>
           <w:szCs w:val="24"/>
         </w:rPr>
-        <w:t xml:space="preserve">Desplegar un mapa, de google </w:t>
+        <w:t xml:space="preserve">Desplegar un mapa, de </w:t>
+      </w:r>
+      <w:proofErr w:type="spellStart"/>
+      <w:r>
+        <w:rPr>
+          <w:rFonts w:eastAsia="Times New Roman" w:cs="Arial"/>
+          <w:color w:val="000000"/>
+          <w:szCs w:val="24"/>
+        </w:rPr>
+        <w:t>google</w:t>
+      </w:r>
+      <w:proofErr w:type="spellEnd"/>
+      <w:r>
+        <w:rPr>
+          <w:rFonts w:eastAsia="Times New Roman" w:cs="Arial"/>
+          <w:color w:val="000000"/>
+          <w:szCs w:val="24"/>
+        </w:rPr>
+        <w:t xml:space="preserve"> </w:t>
       </w:r>
       <w:proofErr w:type="spellStart"/>
       <w:r>
@@ -3194,7 +3260,7 @@
     </w:p>
     <w:p>
       <w:pPr>
-        <w:pStyle w:val="ListParagraph"/>
+        <w:pStyle w:val="Prrafodelista"/>
         <w:numPr>
           <w:ilvl w:val="0"/>
           <w:numId w:val="2"/>
@@ -3234,7 +3300,7 @@
     </w:p>
     <w:p>
       <w:pPr>
-        <w:pStyle w:val="ListParagraph"/>
+        <w:pStyle w:val="Prrafodelista"/>
         <w:numPr>
           <w:ilvl w:val="0"/>
           <w:numId w:val="2"/>
@@ -3274,7 +3340,7 @@
     </w:p>
     <w:p>
       <w:pPr>
-        <w:pStyle w:val="ListParagraph"/>
+        <w:pStyle w:val="Prrafodelista"/>
         <w:numPr>
           <w:ilvl w:val="0"/>
           <w:numId w:val="2"/>
@@ -3296,7 +3362,7 @@
     </w:p>
     <w:p>
       <w:pPr>
-        <w:pStyle w:val="ListParagraph"/>
+        <w:pStyle w:val="Prrafodelista"/>
         <w:numPr>
           <w:ilvl w:val="0"/>
           <w:numId w:val="2"/>
@@ -3318,7 +3384,7 @@
     </w:p>
     <w:p>
       <w:pPr>
-        <w:pStyle w:val="ListParagraph"/>
+        <w:pStyle w:val="Prrafodelista"/>
         <w:numPr>
           <w:ilvl w:val="0"/>
           <w:numId w:val="2"/>
@@ -3340,7 +3406,7 @@
     </w:p>
     <w:p>
       <w:pPr>
-        <w:pStyle w:val="ListParagraph"/>
+        <w:pStyle w:val="Prrafodelista"/>
         <w:numPr>
           <w:ilvl w:val="0"/>
           <w:numId w:val="2"/>
@@ -3362,7 +3428,7 @@
     </w:p>
     <w:p>
       <w:pPr>
-        <w:pStyle w:val="ListParagraph"/>
+        <w:pStyle w:val="Prrafodelista"/>
         <w:numPr>
           <w:ilvl w:val="0"/>
           <w:numId w:val="2"/>
@@ -3384,7 +3450,7 @@
     </w:p>
     <w:p>
       <w:pPr>
-        <w:pStyle w:val="ListParagraph"/>
+        <w:pStyle w:val="Prrafodelista"/>
         <w:numPr>
           <w:ilvl w:val="0"/>
           <w:numId w:val="2"/>
@@ -3406,7 +3472,7 @@
     </w:p>
     <w:p>
       <w:pPr>
-        <w:pStyle w:val="Heading1"/>
+        <w:pStyle w:val="Ttulo1"/>
       </w:pPr>
       <w:bookmarkStart w:id="3" w:name="_Toc384598457"/>
       <w:bookmarkStart w:id="4" w:name="_Toc387188072"/>
@@ -3442,7 +3508,7 @@
           <w:noProof/>
           <w:color w:val="000000"/>
           <w:szCs w:val="24"/>
-          <w:lang w:val="en-US"/>
+          <w:lang w:eastAsia="es-CR"/>
         </w:rPr>
         <w:lastRenderedPageBreak/>
         <w:drawing>
@@ -3463,7 +3529,7 @@
                     </pic:cNvPicPr>
                   </pic:nvPicPr>
                   <pic:blipFill>
-                    <a:blip r:embed="rId15">
+                    <a:blip r:embed="rId16">
                       <a:extLst>
                         <a:ext uri="{28A0092B-C50C-407E-A947-70E740481C1C}">
                           <a14:useLocalDpi xmlns:a14="http://schemas.microsoft.com/office/drawing/2010/main" val="0"/>
@@ -3585,7 +3651,7 @@
     </w:p>
     <w:p>
       <w:pPr>
-        <w:pStyle w:val="ListParagraph"/>
+        <w:pStyle w:val="Prrafodelista"/>
         <w:numPr>
           <w:ilvl w:val="0"/>
           <w:numId w:val="3"/>
@@ -3629,7 +3695,7 @@
     </w:p>
     <w:p>
       <w:pPr>
-        <w:pStyle w:val="ListParagraph"/>
+        <w:pStyle w:val="Prrafodelista"/>
         <w:numPr>
           <w:ilvl w:val="0"/>
           <w:numId w:val="3"/>
@@ -3662,7 +3728,7 @@
     </w:p>
     <w:p>
       <w:pPr>
-        <w:pStyle w:val="ListParagraph"/>
+        <w:pStyle w:val="Prrafodelista"/>
         <w:numPr>
           <w:ilvl w:val="0"/>
           <w:numId w:val="3"/>
@@ -3694,7 +3760,7 @@
     </w:p>
     <w:p>
       <w:pPr>
-        <w:pStyle w:val="ListParagraph"/>
+        <w:pStyle w:val="Prrafodelista"/>
         <w:numPr>
           <w:ilvl w:val="0"/>
           <w:numId w:val="3"/>
@@ -3718,15 +3784,20 @@
     </w:p>
     <w:p>
       <w:pPr>
-        <w:pStyle w:val="ListParagraph"/>
+        <w:pStyle w:val="Prrafodelista"/>
         <w:numPr>
           <w:ilvl w:val="0"/>
           <w:numId w:val="3"/>
         </w:numPr>
         <w:spacing w:before="0" w:after="200" w:line="276" w:lineRule="auto"/>
       </w:pPr>
-      <w:r>
-        <w:t xml:space="preserve">Twitter: </w:t>
+      <w:proofErr w:type="spellStart"/>
+      <w:r>
+        <w:t>Twitter</w:t>
+      </w:r>
+      <w:proofErr w:type="spellEnd"/>
+      <w:r>
+        <w:t xml:space="preserve">: </w:t>
       </w:r>
       <w:r>
         <w:t xml:space="preserve">Buen </w:t>
@@ -3737,12 +3808,20 @@
       </w:r>
       <w:proofErr w:type="spellEnd"/>
       <w:r>
-        <w:t xml:space="preserve"> podrá postear tweets en los perfiles de los usuarios asociados a esta red social.</w:t>
+        <w:t xml:space="preserve"> podrá postear </w:t>
+      </w:r>
+      <w:proofErr w:type="spellStart"/>
+      <w:r>
+        <w:t>tweets</w:t>
+      </w:r>
+      <w:proofErr w:type="spellEnd"/>
+      <w:r>
+        <w:t xml:space="preserve"> en los perfiles de los usuarios asociados a esta red social.</w:t>
       </w:r>
     </w:p>
     <w:p>
       <w:pPr>
-        <w:pStyle w:val="Heading1"/>
+        <w:pStyle w:val="Ttulo1"/>
       </w:pPr>
       <w:bookmarkStart w:id="6" w:name="_Toc384598458"/>
       <w:bookmarkStart w:id="7" w:name="_Toc387188073"/>
@@ -3757,14 +3836,14 @@
         <w:ind w:firstLine="708"/>
       </w:pPr>
       <w:r>
-        <w:t>El producto a desarrollar no es parte de otro sistema más grande, es individual y auto contenido. Sin embargo su funcionamiento se relaciona directamente con otro producto, este es el receptor GPS que se encuentra in</w:t>
-      </w:r>
-      <w:r>
-        <w:t xml:space="preserve">tegrado </w:t>
+        <w:t xml:space="preserve">El producto a desarrollar no es parte de otro sistema más grande, es individual y auto contenido. Sin embargo su funcionamiento se relaciona </w:t>
       </w:r>
       <w:r>
         <w:lastRenderedPageBreak/>
-        <w:t xml:space="preserve">en los </w:t>
+        <w:t>directamente con otro producto, este es el receptor GPS que se encuentra in</w:t>
+      </w:r>
+      <w:r>
+        <w:t xml:space="preserve">tegrado en los </w:t>
       </w:r>
       <w:proofErr w:type="spellStart"/>
       <w:r>
@@ -3837,7 +3916,7 @@
       <w:r>
         <w:rPr>
           <w:noProof/>
-          <w:lang w:val="en-US"/>
+          <w:lang w:eastAsia="es-CR"/>
         </w:rPr>
         <w:drawing>
           <wp:inline distT="0" distB="0" distL="0" distR="0" wp14:anchorId="5DF14FDC" wp14:editId="0D918F8E">
@@ -3857,7 +3936,7 @@
                     </pic:cNvPicPr>
                   </pic:nvPicPr>
                   <pic:blipFill>
-                    <a:blip r:embed="rId16">
+                    <a:blip r:embed="rId17">
                       <a:extLst>
                         <a:ext uri="{28A0092B-C50C-407E-A947-70E740481C1C}">
                           <a14:useLocalDpi xmlns:a14="http://schemas.microsoft.com/office/drawing/2010/main" val="0"/>
@@ -3937,7 +4016,7 @@
     </w:p>
     <w:p>
       <w:pPr>
-        <w:pStyle w:val="Heading1"/>
+        <w:pStyle w:val="Ttulo1"/>
       </w:pPr>
       <w:bookmarkStart w:id="8" w:name="_Toc384598459"/>
       <w:bookmarkStart w:id="9" w:name="_Toc387188074"/>
@@ -3954,7 +4033,7 @@
     </w:p>
     <w:p>
       <w:pPr>
-        <w:pStyle w:val="ListParagraph"/>
+        <w:pStyle w:val="Prrafodelista"/>
         <w:numPr>
           <w:ilvl w:val="0"/>
           <w:numId w:val="4"/>
@@ -3970,7 +4049,7 @@
     </w:p>
     <w:p>
       <w:pPr>
-        <w:pStyle w:val="ListParagraph"/>
+        <w:pStyle w:val="Prrafodelista"/>
         <w:numPr>
           <w:ilvl w:val="0"/>
           <w:numId w:val="4"/>
@@ -4002,7 +4081,7 @@
     </w:p>
     <w:p>
       <w:pPr>
-        <w:pStyle w:val="ListParagraph"/>
+        <w:pStyle w:val="Prrafodelista"/>
         <w:numPr>
           <w:ilvl w:val="0"/>
           <w:numId w:val="4"/>
@@ -4010,6 +4089,7 @@
         <w:spacing w:before="0" w:after="200" w:line="276" w:lineRule="auto"/>
       </w:pPr>
       <w:r>
+        <w:lastRenderedPageBreak/>
         <w:t>Comunicación con Facebook: Se establecerá un en</w:t>
       </w:r>
       <w:r>
@@ -4047,7 +4127,7 @@
     </w:p>
     <w:p>
       <w:pPr>
-        <w:pStyle w:val="ListParagraph"/>
+        <w:pStyle w:val="Prrafodelista"/>
         <w:numPr>
           <w:ilvl w:val="0"/>
           <w:numId w:val="4"/>
@@ -4055,7 +4135,6 @@
         <w:spacing w:before="0" w:after="200" w:line="276" w:lineRule="auto"/>
       </w:pPr>
       <w:r>
-        <w:lastRenderedPageBreak/>
         <w:t xml:space="preserve">Comunicación con Twitter: Se establecerá un enlace con el servicio de </w:t>
       </w:r>
       <w:proofErr w:type="spellStart"/>
@@ -4064,7 +4143,15 @@
       </w:r>
       <w:proofErr w:type="spellEnd"/>
       <w:r>
-        <w:t xml:space="preserve"> Twitter y el cual permitirá publicar comentarios acerca de los </w:t>
+        <w:t xml:space="preserve"> </w:t>
+      </w:r>
+      <w:proofErr w:type="spellStart"/>
+      <w:r>
+        <w:t>Twitter</w:t>
+      </w:r>
+      <w:proofErr w:type="spellEnd"/>
+      <w:r>
+        <w:t xml:space="preserve"> y el cual permitirá publicar comentarios acerca de los </w:t>
       </w:r>
       <w:r>
         <w:t>eventos relacionados con la aplicación</w:t>
@@ -4075,7 +4162,7 @@
     </w:p>
     <w:p>
       <w:pPr>
-        <w:pStyle w:val="ListParagraph"/>
+        <w:pStyle w:val="Prrafodelista"/>
         <w:numPr>
           <w:ilvl w:val="0"/>
           <w:numId w:val="4"/>
@@ -4104,7 +4191,7 @@
     </w:p>
     <w:p>
       <w:pPr>
-        <w:pStyle w:val="ListParagraph"/>
+        <w:pStyle w:val="Prrafodelista"/>
         <w:numPr>
           <w:ilvl w:val="0"/>
           <w:numId w:val="4"/>
@@ -4144,7 +4231,15 @@
         <w:t xml:space="preserve"> para </w:t>
       </w:r>
       <w:r>
-        <w:t xml:space="preserve">generar código para Android y para </w:t>
+        <w:t xml:space="preserve">generar código para </w:t>
+      </w:r>
+      <w:proofErr w:type="spellStart"/>
+      <w:r>
+        <w:t>Android</w:t>
+      </w:r>
+      <w:proofErr w:type="spellEnd"/>
+      <w:r>
+        <w:t xml:space="preserve"> y para </w:t>
       </w:r>
       <w:proofErr w:type="spellStart"/>
       <w:r>
@@ -4160,7 +4255,7 @@
     </w:p>
     <w:p>
       <w:pPr>
-        <w:pStyle w:val="Heading1"/>
+        <w:pStyle w:val="Ttulo1"/>
       </w:pPr>
       <w:bookmarkStart w:id="10" w:name="_Toc384598460"/>
       <w:bookmarkStart w:id="11" w:name="_Toc387188075"/>
@@ -4214,7 +4309,7 @@
     </w:p>
     <w:p>
       <w:pPr>
-        <w:pStyle w:val="Heading1"/>
+        <w:pStyle w:val="Ttulo1"/>
       </w:pPr>
       <w:bookmarkStart w:id="12" w:name="_Toc383376346"/>
       <w:bookmarkStart w:id="13" w:name="_Toc384598461"/>
@@ -4234,7 +4329,7 @@
     </w:p>
     <w:p>
       <w:pPr>
-        <w:pStyle w:val="ListParagraph"/>
+        <w:pStyle w:val="Prrafodelista"/>
         <w:numPr>
           <w:ilvl w:val="0"/>
           <w:numId w:val="5"/>
@@ -4247,7 +4342,7 @@
     </w:p>
     <w:p>
       <w:pPr>
-        <w:pStyle w:val="ListParagraph"/>
+        <w:pStyle w:val="Prrafodelista"/>
         <w:numPr>
           <w:ilvl w:val="0"/>
           <w:numId w:val="5"/>
@@ -4267,7 +4362,7 @@
     </w:p>
     <w:p>
       <w:pPr>
-        <w:pStyle w:val="Heading1"/>
+        <w:pStyle w:val="Ttulo1"/>
       </w:pPr>
       <w:bookmarkStart w:id="16" w:name="_Toc387188077"/>
       <w:proofErr w:type="spellStart"/>
@@ -4357,7 +4452,7 @@
       <w:r>
         <w:rPr>
           <w:noProof/>
-          <w:lang w:val="en-US"/>
+          <w:lang w:eastAsia="es-CR"/>
         </w:rPr>
         <w:lastRenderedPageBreak/>
         <w:drawing>
@@ -4376,7 +4471,7 @@
                     <pic:cNvPicPr/>
                   </pic:nvPicPr>
                   <pic:blipFill>
-                    <a:blip r:embed="rId17" cstate="print">
+                    <a:blip r:embed="rId18" cstate="print">
                       <a:extLst>
                         <a:ext uri="{28A0092B-C50C-407E-A947-70E740481C1C}">
                           <a14:useLocalDpi xmlns:a14="http://schemas.microsoft.com/office/drawing/2010/main" val="0"/>
@@ -4462,7 +4557,7 @@
       <w:r>
         <w:rPr>
           <w:noProof/>
-          <w:lang w:val="en-US"/>
+          <w:lang w:eastAsia="es-CR"/>
         </w:rPr>
         <w:drawing>
           <wp:inline distT="0" distB="0" distL="0" distR="0">
@@ -4480,7 +4575,7 @@
                     <pic:cNvPicPr/>
                   </pic:nvPicPr>
                   <pic:blipFill>
-                    <a:blip r:embed="rId18">
+                    <a:blip r:embed="rId19">
                       <a:extLst>
                         <a:ext uri="{28A0092B-C50C-407E-A947-70E740481C1C}">
                           <a14:useLocalDpi xmlns:a14="http://schemas.microsoft.com/office/drawing/2010/main" val="0"/>
@@ -4565,7 +4660,7 @@
     <w:p/>
     <w:p>
       <w:pPr>
-        <w:pStyle w:val="Heading2"/>
+        <w:pStyle w:val="Ttulo2"/>
         <w:rPr>
           <w:rFonts w:ascii="Arial" w:hAnsi="Arial" w:cs="Arial"/>
           <w:sz w:val="24"/>
@@ -4630,21 +4725,7 @@
           <w:szCs w:val="24"/>
         </w:rPr>
         <w:lastRenderedPageBreak/>
-        <w:t>Página</w:t>
-      </w:r>
-      <w:r>
-        <w:rPr>
-          <w:rFonts w:cs="Arial"/>
-          <w:szCs w:val="24"/>
-        </w:rPr>
-        <w:t xml:space="preserve"> de </w:t>
-      </w:r>
-      <w:r>
-        <w:rPr>
-          <w:rFonts w:cs="Arial"/>
-          <w:szCs w:val="24"/>
-        </w:rPr>
-        <w:t>Inscripción</w:t>
+        <w:t>Página de Inscripción</w:t>
       </w:r>
       <w:r>
         <w:rPr>
@@ -4716,14 +4797,7 @@
           <w:rFonts w:cs="Arial"/>
           <w:szCs w:val="24"/>
         </w:rPr>
-        <w:t>rincipal</w:t>
-      </w:r>
-      <w:r>
-        <w:rPr>
-          <w:rFonts w:cs="Arial"/>
-          <w:szCs w:val="24"/>
-        </w:rPr>
-        <w:t>:</w:t>
+        <w:t>rincipal:</w:t>
       </w:r>
       <w:r>
         <w:rPr>
@@ -4830,7 +4904,7 @@
     </w:p>
     <w:p>
       <w:pPr>
-        <w:pStyle w:val="ListParagraph"/>
+        <w:pStyle w:val="Prrafodelista"/>
         <w:numPr>
           <w:ilvl w:val="0"/>
           <w:numId w:val="15"/>
@@ -4886,7 +4960,7 @@
     </w:p>
     <w:p>
       <w:pPr>
-        <w:pStyle w:val="ListParagraph"/>
+        <w:pStyle w:val="Prrafodelista"/>
         <w:numPr>
           <w:ilvl w:val="0"/>
           <w:numId w:val="12"/>
@@ -4956,7 +5030,7 @@
     </w:p>
     <w:p>
       <w:pPr>
-        <w:pStyle w:val="ListParagraph"/>
+        <w:pStyle w:val="Prrafodelista"/>
         <w:numPr>
           <w:ilvl w:val="0"/>
           <w:numId w:val="12"/>
@@ -4993,19 +5067,12 @@
           <w:rFonts w:cs="Arial"/>
           <w:szCs w:val="24"/>
         </w:rPr>
-        <w:t xml:space="preserve"> en el mapa</w:t>
-      </w:r>
-      <w:r>
-        <w:rPr>
-          <w:rFonts w:cs="Arial"/>
-          <w:szCs w:val="24"/>
-        </w:rPr>
-        <w:t>.</w:t>
+        <w:t xml:space="preserve"> en el mapa.</w:t>
       </w:r>
     </w:p>
     <w:p>
       <w:pPr>
-        <w:pStyle w:val="ListParagraph"/>
+        <w:pStyle w:val="Prrafodelista"/>
         <w:numPr>
           <w:ilvl w:val="0"/>
           <w:numId w:val="12"/>
@@ -5108,21 +5175,7 @@
           <w:rFonts w:cs="Arial"/>
           <w:szCs w:val="24"/>
         </w:rPr>
-        <w:t>Pantalla de p</w:t>
-      </w:r>
-      <w:r>
-        <w:rPr>
-          <w:rFonts w:cs="Arial"/>
-          <w:szCs w:val="24"/>
-        </w:rPr>
-        <w:t>erfil</w:t>
-      </w:r>
-      <w:r>
-        <w:rPr>
-          <w:rFonts w:cs="Arial"/>
-          <w:szCs w:val="24"/>
-        </w:rPr>
-        <w:t xml:space="preserve"> de usuario: </w:t>
+        <w:t xml:space="preserve">Pantalla de perfil de usuario: </w:t>
       </w:r>
       <w:r>
         <w:rPr>
@@ -5151,14 +5204,7 @@
           <w:rFonts w:cs="Arial"/>
           <w:szCs w:val="24"/>
         </w:rPr>
-        <w:t xml:space="preserve"> (las estrellas)</w:t>
-      </w:r>
-      <w:r>
-        <w:rPr>
-          <w:rFonts w:cs="Arial"/>
-          <w:szCs w:val="24"/>
-        </w:rPr>
-        <w:t>.</w:t>
+        <w:t xml:space="preserve"> (las estrellas).</w:t>
       </w:r>
     </w:p>
     <w:p>
@@ -5180,14 +5226,7 @@
           <w:rFonts w:cs="Arial"/>
           <w:szCs w:val="24"/>
         </w:rPr>
-        <w:t>Patrón</w:t>
-      </w:r>
-      <w:r>
-        <w:rPr>
-          <w:rFonts w:cs="Arial"/>
-          <w:szCs w:val="24"/>
-        </w:rPr>
-        <w:t xml:space="preserve"> de </w:t>
+        <w:t xml:space="preserve">Patrón de </w:t>
       </w:r>
       <w:r>
         <w:rPr>
@@ -5237,7 +5276,7 @@
     </w:p>
     <w:p>
       <w:pPr>
-        <w:pStyle w:val="ListParagraph"/>
+        <w:pStyle w:val="Prrafodelista"/>
         <w:numPr>
           <w:ilvl w:val="0"/>
           <w:numId w:val="16"/>
@@ -5272,7 +5311,7 @@
     </w:p>
     <w:p>
       <w:pPr>
-        <w:pStyle w:val="ListParagraph"/>
+        <w:pStyle w:val="Prrafodelista"/>
         <w:numPr>
           <w:ilvl w:val="0"/>
           <w:numId w:val="13"/>
@@ -5367,7 +5406,7 @@
     </w:p>
     <w:p>
       <w:pPr>
-        <w:pStyle w:val="ListParagraph"/>
+        <w:pStyle w:val="Prrafodelista"/>
         <w:numPr>
           <w:ilvl w:val="0"/>
           <w:numId w:val="13"/>
@@ -5409,62 +5448,50 @@
     </w:p>
     <w:p>
       <w:pPr>
-        <w:pStyle w:val="Heading1"/>
+        <w:pStyle w:val="Ttulo1"/>
       </w:pPr>
       <w:bookmarkStart w:id="17" w:name="_Toc387188078"/>
-    </w:p>
-    <w:p>
-      <w:pPr>
-        <w:pStyle w:val="Heading1"/>
-      </w:pPr>
-    </w:p>
-    <w:p>
-      <w:pPr>
-        <w:pStyle w:val="Heading1"/>
-      </w:pPr>
-    </w:p>
-    <w:p/>
-    <w:p/>
-    <w:p/>
-    <w:p>
-      <w:pPr>
-        <w:pStyle w:val="Heading1"/>
-      </w:pPr>
-    </w:p>
-    <w:p>
-      <w:pPr>
-        <w:pStyle w:val="Heading1"/>
-      </w:pPr>
+      <w:bookmarkStart w:id="18" w:name="_GoBack"/>
+      <w:bookmarkEnd w:id="18"/>
       <w:r>
         <w:t>Descripción de Diseño de Alto Nivel</w:t>
       </w:r>
       <w:bookmarkEnd w:id="17"/>
     </w:p>
     <w:p>
-      <w:r>
-        <w:t>A continuación se muestra el diagrama de clases de la aplicación en la figura 5.</w:t>
-      </w:r>
-      <w:r>
-        <w:t xml:space="preserve"> Las clases descritas son las que se implementan para la aplicación móvil, el </w:t>
-      </w:r>
-      <w:proofErr w:type="spellStart"/>
-      <w:r>
-        <w:t>backend</w:t>
-      </w:r>
-      <w:proofErr w:type="spellEnd"/>
-      <w:r>
-        <w:t xml:space="preserve"> es quien cuenta con la conexión a la base de datos, como se explica en el diagrama de componentes.</w:t>
-      </w:r>
-      <w:r>
-        <w:t xml:space="preserve"> Los componentes se muestran en el diagrama de la figura 6.</w:t>
+      <w:pPr>
+        <w:pStyle w:val="Ttulo1"/>
+      </w:pPr>
+      <w:r>
+        <w:t>Descripción Detallada</w:t>
       </w:r>
     </w:p>
     <w:p>
       <w:r>
+        <w:t>A continuación se muestra el diagrama de clases de la aplicación en la figura 5.</w:t>
+      </w:r>
+      <w:r>
+        <w:t xml:space="preserve"> Las clases descritas son las que se implementan para la aplicación móvil, el </w:t>
+      </w:r>
+      <w:proofErr w:type="spellStart"/>
+      <w:r>
+        <w:t>backend</w:t>
+      </w:r>
+      <w:proofErr w:type="spellEnd"/>
+      <w:r>
+        <w:t xml:space="preserve"> es quien cuenta con la conexión a la base de datos, como se explica en el diagrama de componentes.</w:t>
+      </w:r>
+      <w:r>
+        <w:t xml:space="preserve"> Los componentes se muestran en el diagrama de la figura 6.</w:t>
+      </w:r>
+    </w:p>
+    <w:p>
+      <w:r>
         <w:rPr>
           <w:noProof/>
-          <w:lang w:val="en-US"/>
-        </w:rPr>
+          <w:lang w:eastAsia="es-CR"/>
+        </w:rPr>
+        <w:lastRenderedPageBreak/>
         <w:drawing>
           <wp:inline distT="0" distB="0" distL="0" distR="0">
             <wp:extent cx="4803749" cy="3445459"/>
@@ -5481,7 +5508,7 @@
                     <pic:cNvPicPr/>
                   </pic:nvPicPr>
                   <pic:blipFill>
-                    <a:blip r:embed="rId19">
+                    <a:blip r:embed="rId20">
                       <a:extLst>
                         <a:ext uri="{28A0092B-C50C-407E-A947-70E740481C1C}">
                           <a14:useLocalDpi xmlns:a14="http://schemas.microsoft.com/office/drawing/2010/main" val="0"/>
@@ -5519,7 +5546,7 @@
           <w:sz w:val="20"/>
         </w:rPr>
       </w:pPr>
-      <w:bookmarkStart w:id="18" w:name="_Toc387188079"/>
+      <w:bookmarkStart w:id="19" w:name="_Toc387188079"/>
       <w:r>
         <w:rPr>
           <w:b/>
@@ -5566,15 +5593,24 @@
           <w:sz w:val="20"/>
         </w:rPr>
       </w:pPr>
+    </w:p>
+    <w:p>
+      <w:pPr>
+        <w:jc w:val="center"/>
+        <w:rPr>
+          <w:b/>
+          <w:sz w:val="20"/>
+        </w:rPr>
+      </w:pPr>
       <w:r>
         <w:rPr>
           <w:b/>
           <w:noProof/>
           <w:sz w:val="20"/>
-          <w:lang w:val="en-US"/>
+          <w:lang w:eastAsia="es-CR"/>
         </w:rPr>
         <w:drawing>
-          <wp:inline distT="0" distB="0" distL="0" distR="0">
+          <wp:inline distT="0" distB="0" distL="0" distR="0" wp14:anchorId="52515506" wp14:editId="1537976E">
             <wp:extent cx="5612130" cy="1630045"/>
             <wp:effectExtent l="0" t="0" r="7620" b="8255"/>
             <wp:docPr id="12" name="Picture 12"/>
@@ -5589,7 +5625,7 @@
                     <pic:cNvPicPr/>
                   </pic:nvPicPr>
                   <pic:blipFill>
-                    <a:blip r:embed="rId20">
+                    <a:blip r:embed="rId21">
                       <a:extLst>
                         <a:ext uri="{28A0092B-C50C-407E-A947-70E740481C1C}">
                           <a14:useLocalDpi xmlns:a14="http://schemas.microsoft.com/office/drawing/2010/main" val="0"/>
@@ -5672,13 +5708,27 @@
         <w:rPr>
           <w:sz w:val="20"/>
         </w:rPr>
-        <w:t xml:space="preserve">Los componentes de la aplicación son Facebook, Twitter, Google </w:t>
+        <w:t xml:space="preserve">Los componentes de la aplicación son Facebook, </w:t>
       </w:r>
       <w:proofErr w:type="spellStart"/>
       <w:r>
         <w:rPr>
           <w:sz w:val="20"/>
         </w:rPr>
+        <w:t>Twitter</w:t>
+      </w:r>
+      <w:proofErr w:type="spellEnd"/>
+      <w:r>
+        <w:rPr>
+          <w:sz w:val="20"/>
+        </w:rPr>
+        <w:t xml:space="preserve">, Google </w:t>
+      </w:r>
+      <w:proofErr w:type="spellStart"/>
+      <w:r>
+        <w:rPr>
+          <w:sz w:val="20"/>
+        </w:rPr>
         <w:t>Maps</w:t>
       </w:r>
       <w:proofErr w:type="spellEnd"/>
@@ -5700,14 +5750,7 @@
         <w:rPr>
           <w:sz w:val="20"/>
         </w:rPr>
-        <w:t xml:space="preserve">, la base de datos y la aplicación móvil. Dentro de la aplicación móvil se encuentran tanto los componentes de lógica </w:t>
-      </w:r>
-      <w:r>
-        <w:rPr>
-          <w:sz w:val="20"/>
-        </w:rPr>
-        <w:lastRenderedPageBreak/>
-        <w:t xml:space="preserve">como los de la interfaz de usuario. Cada uno de estos componentes se relaciona con los demás de la forma mostrada en la figura 6, utilizando interfaces para facilitar la comunicación y modularidad de las partes que conforman Buen </w:t>
+        <w:t xml:space="preserve">, la base de datos y la aplicación móvil. Dentro de la aplicación móvil se encuentran tanto los componentes de lógica como los de la interfaz de usuario. Cada uno de estos componentes se relaciona con los demás de la forma mostrada en la figura 6, utilizando interfaces para facilitar la comunicación y modularidad de las partes que conforman Buen </w:t>
       </w:r>
       <w:proofErr w:type="spellStart"/>
       <w:r>
@@ -5726,20 +5769,10 @@
     </w:p>
     <w:p>
       <w:pPr>
-        <w:pStyle w:val="Heading1"/>
-      </w:pPr>
-      <w:r>
-        <w:t>Descripción Detallada</w:t>
-      </w:r>
-      <w:bookmarkStart w:id="19" w:name="_GoBack"/>
-      <w:bookmarkEnd w:id="18"/>
+        <w:pStyle w:val="Ttulo1"/>
+      </w:pPr>
+      <w:bookmarkStart w:id="20" w:name="_Toc387188080"/>
       <w:bookmarkEnd w:id="19"/>
-    </w:p>
-    <w:p>
-      <w:pPr>
-        <w:pStyle w:val="Heading1"/>
-      </w:pPr>
-      <w:bookmarkStart w:id="20" w:name="_Toc387188080"/>
       <w:r>
         <w:t xml:space="preserve">Descripción del Web </w:t>
       </w:r>
@@ -5752,7 +5785,1508 @@
     </w:p>
     <w:p>
       <w:pPr>
-        <w:pStyle w:val="Heading1"/>
+        <w:rPr>
+          <w:sz w:val="20"/>
+        </w:rPr>
+      </w:pPr>
+      <w:r>
+        <w:rPr>
+          <w:sz w:val="20"/>
+        </w:rPr>
+        <w:t xml:space="preserve">El web </w:t>
+      </w:r>
+      <w:proofErr w:type="spellStart"/>
+      <w:r>
+        <w:rPr>
+          <w:sz w:val="20"/>
+        </w:rPr>
+        <w:t>service</w:t>
+      </w:r>
+      <w:proofErr w:type="spellEnd"/>
+      <w:r>
+        <w:rPr>
+          <w:sz w:val="20"/>
+        </w:rPr>
+        <w:t xml:space="preserve"> se desarrollara en Ruby </w:t>
+      </w:r>
+      <w:proofErr w:type="spellStart"/>
+      <w:r>
+        <w:rPr>
+          <w:sz w:val="20"/>
+        </w:rPr>
+        <w:t>on</w:t>
+      </w:r>
+      <w:proofErr w:type="spellEnd"/>
+      <w:r>
+        <w:rPr>
+          <w:sz w:val="20"/>
+        </w:rPr>
+        <w:t xml:space="preserve"> </w:t>
+      </w:r>
+      <w:proofErr w:type="spellStart"/>
+      <w:r>
+        <w:rPr>
+          <w:sz w:val="20"/>
+        </w:rPr>
+        <w:t>rails</w:t>
+      </w:r>
+      <w:proofErr w:type="spellEnd"/>
+      <w:r>
+        <w:rPr>
+          <w:sz w:val="20"/>
+        </w:rPr>
+        <w:t xml:space="preserve">, en la siguiente tabla se describen los </w:t>
+      </w:r>
+      <w:proofErr w:type="spellStart"/>
+      <w:r>
+        <w:rPr>
+          <w:sz w:val="20"/>
+        </w:rPr>
+        <w:t>endpoints</w:t>
+      </w:r>
+      <w:proofErr w:type="spellEnd"/>
+      <w:r>
+        <w:rPr>
+          <w:sz w:val="20"/>
+        </w:rPr>
+        <w:t xml:space="preserve"> que posee el API.</w:t>
+      </w:r>
+    </w:p>
+    <w:tbl>
+      <w:tblPr>
+        <w:tblStyle w:val="Listaclara-nfasis5"/>
+        <w:tblW w:w="0" w:type="auto"/>
+        <w:tblLook w:val="04A0" w:firstRow="1" w:lastRow="0" w:firstColumn="1" w:lastColumn="0" w:noHBand="0" w:noVBand="1"/>
+      </w:tblPr>
+      <w:tblGrid>
+        <w:gridCol w:w="2431"/>
+        <w:gridCol w:w="2256"/>
+        <w:gridCol w:w="2129"/>
+        <w:gridCol w:w="2238"/>
+      </w:tblGrid>
+      <w:tr>
+        <w:trPr>
+          <w:cnfStyle w:val="100000000000" w:firstRow="1" w:lastRow="0" w:firstColumn="0" w:lastColumn="0" w:oddVBand="0" w:evenVBand="0" w:oddHBand="0" w:evenHBand="0" w:firstRowFirstColumn="0" w:firstRowLastColumn="0" w:lastRowFirstColumn="0" w:lastRowLastColumn="0"/>
+        </w:trPr>
+        <w:tc>
+          <w:tcPr>
+            <w:cnfStyle w:val="001000000000" w:firstRow="0" w:lastRow="0" w:firstColumn="1" w:lastColumn="0" w:oddVBand="0" w:evenVBand="0" w:oddHBand="0" w:evenHBand="0" w:firstRowFirstColumn="0" w:firstRowLastColumn="0" w:lastRowFirstColumn="0" w:lastRowLastColumn="0"/>
+            <w:tcW w:w="2322" w:type="dxa"/>
+          </w:tcPr>
+          <w:p>
+            <w:pPr>
+              <w:rPr>
+                <w:lang w:val="es-CR"/>
+              </w:rPr>
+            </w:pPr>
+            <w:r>
+              <w:rPr>
+                <w:lang w:val="es-CR"/>
+              </w:rPr>
+              <w:lastRenderedPageBreak/>
+              <w:t>Nombre</w:t>
+            </w:r>
+          </w:p>
+        </w:tc>
+        <w:tc>
+          <w:tcPr>
+            <w:tcW w:w="2292" w:type="dxa"/>
+          </w:tcPr>
+          <w:p>
+            <w:pPr>
+              <w:cnfStyle w:val="100000000000" w:firstRow="1" w:lastRow="0" w:firstColumn="0" w:lastColumn="0" w:oddVBand="0" w:evenVBand="0" w:oddHBand="0" w:evenHBand="0" w:firstRowFirstColumn="0" w:firstRowLastColumn="0" w:lastRowFirstColumn="0" w:lastRowLastColumn="0"/>
+              <w:rPr>
+                <w:lang w:val="es-CR"/>
+              </w:rPr>
+            </w:pPr>
+            <w:proofErr w:type="spellStart"/>
+            <w:r>
+              <w:rPr>
+                <w:lang w:val="es-CR"/>
+              </w:rPr>
+              <w:t>Descripcion</w:t>
+            </w:r>
+            <w:proofErr w:type="spellEnd"/>
+          </w:p>
+        </w:tc>
+        <w:tc>
+          <w:tcPr>
+            <w:tcW w:w="2186" w:type="dxa"/>
+          </w:tcPr>
+          <w:p>
+            <w:pPr>
+              <w:cnfStyle w:val="100000000000" w:firstRow="1" w:lastRow="0" w:firstColumn="0" w:lastColumn="0" w:oddVBand="0" w:evenVBand="0" w:oddHBand="0" w:evenHBand="0" w:firstRowFirstColumn="0" w:firstRowLastColumn="0" w:lastRowFirstColumn="0" w:lastRowLastColumn="0"/>
+              <w:rPr>
+                <w:lang w:val="es-CR"/>
+              </w:rPr>
+            </w:pPr>
+            <w:proofErr w:type="spellStart"/>
+            <w:r>
+              <w:rPr>
+                <w:lang w:val="es-CR"/>
+              </w:rPr>
+              <w:t>Metodo</w:t>
+            </w:r>
+            <w:proofErr w:type="spellEnd"/>
+          </w:p>
+        </w:tc>
+        <w:tc>
+          <w:tcPr>
+            <w:tcW w:w="2254" w:type="dxa"/>
+          </w:tcPr>
+          <w:p>
+            <w:pPr>
+              <w:cnfStyle w:val="100000000000" w:firstRow="1" w:lastRow="0" w:firstColumn="0" w:lastColumn="0" w:oddVBand="0" w:evenVBand="0" w:oddHBand="0" w:evenHBand="0" w:firstRowFirstColumn="0" w:firstRowLastColumn="0" w:lastRowFirstColumn="0" w:lastRowLastColumn="0"/>
+              <w:rPr>
+                <w:lang w:val="es-CR"/>
+              </w:rPr>
+            </w:pPr>
+            <w:proofErr w:type="spellStart"/>
+            <w:r>
+              <w:rPr>
+                <w:lang w:val="es-CR"/>
+              </w:rPr>
+              <w:t>Parametros</w:t>
+            </w:r>
+            <w:proofErr w:type="spellEnd"/>
+          </w:p>
+        </w:tc>
+      </w:tr>
+      <w:tr>
+        <w:trPr>
+          <w:cnfStyle w:val="000000100000" w:firstRow="0" w:lastRow="0" w:firstColumn="0" w:lastColumn="0" w:oddVBand="0" w:evenVBand="0" w:oddHBand="1" w:evenHBand="0" w:firstRowFirstColumn="0" w:firstRowLastColumn="0" w:lastRowFirstColumn="0" w:lastRowLastColumn="0"/>
+        </w:trPr>
+        <w:tc>
+          <w:tcPr>
+            <w:cnfStyle w:val="001000000000" w:firstRow="0" w:lastRow="0" w:firstColumn="1" w:lastColumn="0" w:oddVBand="0" w:evenVBand="0" w:oddHBand="0" w:evenHBand="0" w:firstRowFirstColumn="0" w:firstRowLastColumn="0" w:lastRowFirstColumn="0" w:lastRowLastColumn="0"/>
+            <w:tcW w:w="2322" w:type="dxa"/>
+          </w:tcPr>
+          <w:p>
+            <w:pPr>
+              <w:rPr>
+                <w:lang w:val="es-CR"/>
+              </w:rPr>
+            </w:pPr>
+            <w:r>
+              <w:rPr>
+                <w:lang w:val="es-CR"/>
+              </w:rPr>
+              <w:t>/</w:t>
+            </w:r>
+            <w:proofErr w:type="spellStart"/>
+            <w:r>
+              <w:rPr>
+                <w:lang w:val="es-CR"/>
+              </w:rPr>
+              <w:t>login</w:t>
+            </w:r>
+            <w:proofErr w:type="spellEnd"/>
+          </w:p>
+        </w:tc>
+        <w:tc>
+          <w:tcPr>
+            <w:tcW w:w="2292" w:type="dxa"/>
+          </w:tcPr>
+          <w:p>
+            <w:pPr>
+              <w:cnfStyle w:val="000000100000" w:firstRow="0" w:lastRow="0" w:firstColumn="0" w:lastColumn="0" w:oddVBand="0" w:evenVBand="0" w:oddHBand="1" w:evenHBand="0" w:firstRowFirstColumn="0" w:firstRowLastColumn="0" w:lastRowFirstColumn="0" w:lastRowLastColumn="0"/>
+              <w:rPr>
+                <w:lang w:val="es-CR"/>
+              </w:rPr>
+            </w:pPr>
+            <w:r>
+              <w:rPr>
+                <w:lang w:val="es-CR"/>
+              </w:rPr>
+              <w:t xml:space="preserve">Para hacer el </w:t>
+            </w:r>
+            <w:proofErr w:type="spellStart"/>
+            <w:r>
+              <w:rPr>
+                <w:lang w:val="es-CR"/>
+              </w:rPr>
+              <w:t>login</w:t>
+            </w:r>
+            <w:proofErr w:type="spellEnd"/>
+            <w:r>
+              <w:rPr>
+                <w:lang w:val="es-CR"/>
+              </w:rPr>
+              <w:t xml:space="preserve"> de usuarios</w:t>
+            </w:r>
+          </w:p>
+        </w:tc>
+        <w:tc>
+          <w:tcPr>
+            <w:tcW w:w="2186" w:type="dxa"/>
+          </w:tcPr>
+          <w:p>
+            <w:pPr>
+              <w:cnfStyle w:val="000000100000" w:firstRow="0" w:lastRow="0" w:firstColumn="0" w:lastColumn="0" w:oddVBand="0" w:evenVBand="0" w:oddHBand="1" w:evenHBand="0" w:firstRowFirstColumn="0" w:firstRowLastColumn="0" w:lastRowFirstColumn="0" w:lastRowLastColumn="0"/>
+              <w:rPr>
+                <w:lang w:val="es-CR"/>
+              </w:rPr>
+            </w:pPr>
+            <w:r>
+              <w:rPr>
+                <w:lang w:val="es-CR"/>
+              </w:rPr>
+              <w:t>POST</w:t>
+            </w:r>
+          </w:p>
+        </w:tc>
+        <w:tc>
+          <w:tcPr>
+            <w:tcW w:w="2254" w:type="dxa"/>
+          </w:tcPr>
+          <w:p>
+            <w:pPr>
+              <w:cnfStyle w:val="000000100000" w:firstRow="0" w:lastRow="0" w:firstColumn="0" w:lastColumn="0" w:oddVBand="0" w:evenVBand="0" w:oddHBand="1" w:evenHBand="0" w:firstRowFirstColumn="0" w:firstRowLastColumn="0" w:lastRowFirstColumn="0" w:lastRowLastColumn="0"/>
+              <w:rPr>
+                <w:lang w:val="es-CR"/>
+              </w:rPr>
+            </w:pPr>
+            <w:r>
+              <w:rPr>
+                <w:lang w:val="es-CR"/>
+              </w:rPr>
+              <w:t>E</w:t>
+            </w:r>
+            <w:r>
+              <w:rPr>
+                <w:lang w:val="es-CR"/>
+              </w:rPr>
+              <w:t>mail</w:t>
+            </w:r>
+            <w:r>
+              <w:rPr>
+                <w:lang w:val="es-CR"/>
+              </w:rPr>
+              <w:t>/</w:t>
+            </w:r>
+            <w:proofErr w:type="spellStart"/>
+            <w:r>
+              <w:rPr>
+                <w:lang w:val="es-CR"/>
+              </w:rPr>
+              <w:t>username</w:t>
+            </w:r>
+            <w:proofErr w:type="spellEnd"/>
+          </w:p>
+          <w:p>
+            <w:pPr>
+              <w:cnfStyle w:val="000000100000" w:firstRow="0" w:lastRow="0" w:firstColumn="0" w:lastColumn="0" w:oddVBand="0" w:evenVBand="0" w:oddHBand="1" w:evenHBand="0" w:firstRowFirstColumn="0" w:firstRowLastColumn="0" w:lastRowFirstColumn="0" w:lastRowLastColumn="0"/>
+              <w:rPr>
+                <w:lang w:val="es-CR"/>
+              </w:rPr>
+            </w:pPr>
+            <w:proofErr w:type="spellStart"/>
+            <w:r>
+              <w:rPr>
+                <w:lang w:val="es-CR"/>
+              </w:rPr>
+              <w:t>password</w:t>
+            </w:r>
+            <w:proofErr w:type="spellEnd"/>
+          </w:p>
+        </w:tc>
+      </w:tr>
+      <w:tr>
+        <w:tc>
+          <w:tcPr>
+            <w:cnfStyle w:val="001000000000" w:firstRow="0" w:lastRow="0" w:firstColumn="1" w:lastColumn="0" w:oddVBand="0" w:evenVBand="0" w:oddHBand="0" w:evenHBand="0" w:firstRowFirstColumn="0" w:firstRowLastColumn="0" w:lastRowFirstColumn="0" w:lastRowLastColumn="0"/>
+            <w:tcW w:w="2322" w:type="dxa"/>
+          </w:tcPr>
+          <w:p>
+            <w:r>
+              <w:t>/</w:t>
+            </w:r>
+            <w:proofErr w:type="spellStart"/>
+            <w:r>
+              <w:t>loginfacebook</w:t>
+            </w:r>
+            <w:proofErr w:type="spellEnd"/>
+          </w:p>
+        </w:tc>
+        <w:tc>
+          <w:tcPr>
+            <w:tcW w:w="2292" w:type="dxa"/>
+          </w:tcPr>
+          <w:p>
+            <w:pPr>
+              <w:cnfStyle w:val="000000000000" w:firstRow="0" w:lastRow="0" w:firstColumn="0" w:lastColumn="0" w:oddVBand="0" w:evenVBand="0" w:oddHBand="0" w:evenHBand="0" w:firstRowFirstColumn="0" w:firstRowLastColumn="0" w:lastRowFirstColumn="0" w:lastRowLastColumn="0"/>
+              <w:rPr>
+                <w:lang w:val="es-CR"/>
+              </w:rPr>
+            </w:pPr>
+            <w:r>
+              <w:rPr>
+                <w:lang w:val="es-CR"/>
+              </w:rPr>
+              <w:t xml:space="preserve">Para hacer el </w:t>
+            </w:r>
+            <w:proofErr w:type="spellStart"/>
+            <w:r>
+              <w:rPr>
+                <w:lang w:val="es-CR"/>
+              </w:rPr>
+              <w:t>login</w:t>
+            </w:r>
+            <w:proofErr w:type="spellEnd"/>
+            <w:r>
+              <w:rPr>
+                <w:lang w:val="es-CR"/>
+              </w:rPr>
+              <w:t xml:space="preserve"> de usuarios</w:t>
+            </w:r>
+            <w:r>
+              <w:rPr>
+                <w:lang w:val="es-CR"/>
+              </w:rPr>
+              <w:t xml:space="preserve"> por medio de </w:t>
+            </w:r>
+            <w:proofErr w:type="spellStart"/>
+            <w:r>
+              <w:rPr>
+                <w:lang w:val="es-CR"/>
+              </w:rPr>
+              <w:t>facebook</w:t>
+            </w:r>
+            <w:proofErr w:type="spellEnd"/>
+          </w:p>
+        </w:tc>
+        <w:tc>
+          <w:tcPr>
+            <w:tcW w:w="2186" w:type="dxa"/>
+          </w:tcPr>
+          <w:p>
+            <w:pPr>
+              <w:cnfStyle w:val="000000000000" w:firstRow="0" w:lastRow="0" w:firstColumn="0" w:lastColumn="0" w:oddVBand="0" w:evenVBand="0" w:oddHBand="0" w:evenHBand="0" w:firstRowFirstColumn="0" w:firstRowLastColumn="0" w:lastRowFirstColumn="0" w:lastRowLastColumn="0"/>
+              <w:rPr>
+                <w:lang w:val="es-CR"/>
+              </w:rPr>
+            </w:pPr>
+            <w:r>
+              <w:rPr>
+                <w:lang w:val="es-CR"/>
+              </w:rPr>
+              <w:t>POST</w:t>
+            </w:r>
+          </w:p>
+        </w:tc>
+        <w:tc>
+          <w:tcPr>
+            <w:tcW w:w="2254" w:type="dxa"/>
+          </w:tcPr>
+          <w:p>
+            <w:pPr>
+              <w:cnfStyle w:val="000000000000" w:firstRow="0" w:lastRow="0" w:firstColumn="0" w:lastColumn="0" w:oddVBand="0" w:evenVBand="0" w:oddHBand="0" w:evenHBand="0" w:firstRowFirstColumn="0" w:firstRowLastColumn="0" w:lastRowFirstColumn="0" w:lastRowLastColumn="0"/>
+              <w:rPr>
+                <w:lang w:val="es-CR"/>
+              </w:rPr>
+            </w:pPr>
+            <w:proofErr w:type="spellStart"/>
+            <w:r>
+              <w:rPr>
+                <w:lang w:val="es-CR"/>
+              </w:rPr>
+              <w:t>Username</w:t>
+            </w:r>
+            <w:proofErr w:type="spellEnd"/>
+          </w:p>
+          <w:p>
+            <w:pPr>
+              <w:cnfStyle w:val="000000000000" w:firstRow="0" w:lastRow="0" w:firstColumn="0" w:lastColumn="0" w:oddVBand="0" w:evenVBand="0" w:oddHBand="0" w:evenHBand="0" w:firstRowFirstColumn="0" w:firstRowLastColumn="0" w:lastRowFirstColumn="0" w:lastRowLastColumn="0"/>
+              <w:rPr>
+                <w:lang w:val="es-CR"/>
+              </w:rPr>
+            </w:pPr>
+            <w:proofErr w:type="spellStart"/>
+            <w:r>
+              <w:rPr>
+                <w:lang w:val="es-CR"/>
+              </w:rPr>
+              <w:t>password</w:t>
+            </w:r>
+            <w:proofErr w:type="spellEnd"/>
+          </w:p>
+        </w:tc>
+      </w:tr>
+      <w:tr>
+        <w:trPr>
+          <w:cnfStyle w:val="000000100000" w:firstRow="0" w:lastRow="0" w:firstColumn="0" w:lastColumn="0" w:oddVBand="0" w:evenVBand="0" w:oddHBand="1" w:evenHBand="0" w:firstRowFirstColumn="0" w:firstRowLastColumn="0" w:lastRowFirstColumn="0" w:lastRowLastColumn="0"/>
+        </w:trPr>
+        <w:tc>
+          <w:tcPr>
+            <w:cnfStyle w:val="001000000000" w:firstRow="0" w:lastRow="0" w:firstColumn="1" w:lastColumn="0" w:oddVBand="0" w:evenVBand="0" w:oddHBand="0" w:evenHBand="0" w:firstRowFirstColumn="0" w:firstRowLastColumn="0" w:lastRowFirstColumn="0" w:lastRowLastColumn="0"/>
+            <w:tcW w:w="2322" w:type="dxa"/>
+          </w:tcPr>
+          <w:p>
+            <w:pPr>
+              <w:rPr>
+                <w:lang w:val="es-CR"/>
+              </w:rPr>
+            </w:pPr>
+            <w:r>
+              <w:rPr>
+                <w:lang w:val="es-CR"/>
+              </w:rPr>
+              <w:t>/</w:t>
+            </w:r>
+            <w:proofErr w:type="spellStart"/>
+            <w:r>
+              <w:rPr>
+                <w:lang w:val="es-CR"/>
+              </w:rPr>
+              <w:t>register</w:t>
+            </w:r>
+            <w:proofErr w:type="spellEnd"/>
+          </w:p>
+        </w:tc>
+        <w:tc>
+          <w:tcPr>
+            <w:tcW w:w="2292" w:type="dxa"/>
+          </w:tcPr>
+          <w:p>
+            <w:pPr>
+              <w:cnfStyle w:val="000000100000" w:firstRow="0" w:lastRow="0" w:firstColumn="0" w:lastColumn="0" w:oddVBand="0" w:evenVBand="0" w:oddHBand="1" w:evenHBand="0" w:firstRowFirstColumn="0" w:firstRowLastColumn="0" w:lastRowFirstColumn="0" w:lastRowLastColumn="0"/>
+              <w:rPr>
+                <w:lang w:val="es-CR"/>
+              </w:rPr>
+            </w:pPr>
+            <w:r>
+              <w:rPr>
+                <w:lang w:val="es-CR"/>
+              </w:rPr>
+              <w:t>Hace el registro de usuarios</w:t>
+            </w:r>
+          </w:p>
+        </w:tc>
+        <w:tc>
+          <w:tcPr>
+            <w:tcW w:w="2186" w:type="dxa"/>
+          </w:tcPr>
+          <w:p>
+            <w:pPr>
+              <w:cnfStyle w:val="000000100000" w:firstRow="0" w:lastRow="0" w:firstColumn="0" w:lastColumn="0" w:oddVBand="0" w:evenVBand="0" w:oddHBand="1" w:evenHBand="0" w:firstRowFirstColumn="0" w:firstRowLastColumn="0" w:lastRowFirstColumn="0" w:lastRowLastColumn="0"/>
+              <w:rPr>
+                <w:lang w:val="es-CR"/>
+              </w:rPr>
+            </w:pPr>
+            <w:r>
+              <w:rPr>
+                <w:lang w:val="es-CR"/>
+              </w:rPr>
+              <w:t>POST</w:t>
+            </w:r>
+          </w:p>
+        </w:tc>
+        <w:tc>
+          <w:tcPr>
+            <w:tcW w:w="2254" w:type="dxa"/>
+          </w:tcPr>
+          <w:p>
+            <w:pPr>
+              <w:cnfStyle w:val="000000100000" w:firstRow="0" w:lastRow="0" w:firstColumn="0" w:lastColumn="0" w:oddVBand="0" w:evenVBand="0" w:oddHBand="1" w:evenHBand="0" w:firstRowFirstColumn="0" w:firstRowLastColumn="0" w:lastRowFirstColumn="0" w:lastRowLastColumn="0"/>
+              <w:rPr>
+                <w:lang w:val="es-CR"/>
+              </w:rPr>
+            </w:pPr>
+            <w:r>
+              <w:rPr>
+                <w:lang w:val="es-CR"/>
+              </w:rPr>
+              <w:t xml:space="preserve">nombre </w:t>
+            </w:r>
+            <w:r>
+              <w:rPr>
+                <w:lang w:val="es-CR"/>
+              </w:rPr>
+              <w:t>completo</w:t>
+            </w:r>
+          </w:p>
+          <w:p>
+            <w:pPr>
+              <w:cnfStyle w:val="000000100000" w:firstRow="0" w:lastRow="0" w:firstColumn="0" w:lastColumn="0" w:oddVBand="0" w:evenVBand="0" w:oddHBand="1" w:evenHBand="0" w:firstRowFirstColumn="0" w:firstRowLastColumn="0" w:lastRowFirstColumn="0" w:lastRowLastColumn="0"/>
+            </w:pPr>
+            <w:r>
+              <w:t>email</w:t>
+            </w:r>
+          </w:p>
+          <w:p>
+            <w:pPr>
+              <w:cnfStyle w:val="000000100000" w:firstRow="0" w:lastRow="0" w:firstColumn="0" w:lastColumn="0" w:oddVBand="0" w:evenVBand="0" w:oddHBand="1" w:evenHBand="0" w:firstRowFirstColumn="0" w:firstRowLastColumn="0" w:lastRowFirstColumn="0" w:lastRowLastColumn="0"/>
+            </w:pPr>
+            <w:r>
+              <w:t>username</w:t>
+            </w:r>
+          </w:p>
+          <w:p>
+            <w:pPr>
+              <w:cnfStyle w:val="000000100000" w:firstRow="0" w:lastRow="0" w:firstColumn="0" w:lastColumn="0" w:oddVBand="0" w:evenVBand="0" w:oddHBand="1" w:evenHBand="0" w:firstRowFirstColumn="0" w:firstRowLastColumn="0" w:lastRowFirstColumn="0" w:lastRowLastColumn="0"/>
+            </w:pPr>
+            <w:r>
+              <w:t>password</w:t>
+            </w:r>
+          </w:p>
+          <w:p>
+            <w:pPr>
+              <w:cnfStyle w:val="000000100000" w:firstRow="0" w:lastRow="0" w:firstColumn="0" w:lastColumn="0" w:oddVBand="0" w:evenVBand="0" w:oddHBand="1" w:evenHBand="0" w:firstRowFirstColumn="0" w:firstRowLastColumn="0" w:lastRowFirstColumn="0" w:lastRowLastColumn="0"/>
+            </w:pPr>
+            <w:r>
+              <w:t xml:space="preserve"> </w:t>
+            </w:r>
+            <w:proofErr w:type="spellStart"/>
+            <w:r>
+              <w:t>telefono</w:t>
+            </w:r>
+            <w:proofErr w:type="spellEnd"/>
+          </w:p>
+        </w:tc>
+      </w:tr>
+      <w:tr>
+        <w:tc>
+          <w:tcPr>
+            <w:cnfStyle w:val="001000000000" w:firstRow="0" w:lastRow="0" w:firstColumn="1" w:lastColumn="0" w:oddVBand="0" w:evenVBand="0" w:oddHBand="0" w:evenHBand="0" w:firstRowFirstColumn="0" w:firstRowLastColumn="0" w:lastRowFirstColumn="0" w:lastRowLastColumn="0"/>
+            <w:tcW w:w="2322" w:type="dxa"/>
+          </w:tcPr>
+          <w:p>
+            <w:r>
+              <w:t>/</w:t>
+            </w:r>
+            <w:proofErr w:type="spellStart"/>
+            <w:r>
+              <w:t>getUser</w:t>
+            </w:r>
+            <w:proofErr w:type="spellEnd"/>
+          </w:p>
+        </w:tc>
+        <w:tc>
+          <w:tcPr>
+            <w:tcW w:w="2292" w:type="dxa"/>
+          </w:tcPr>
+          <w:p>
+            <w:pPr>
+              <w:cnfStyle w:val="000000000000" w:firstRow="0" w:lastRow="0" w:firstColumn="0" w:lastColumn="0" w:oddVBand="0" w:evenVBand="0" w:oddHBand="0" w:evenHBand="0" w:firstRowFirstColumn="0" w:firstRowLastColumn="0" w:lastRowFirstColumn="0" w:lastRowLastColumn="0"/>
+              <w:rPr>
+                <w:lang w:val="es-CR"/>
+              </w:rPr>
+            </w:pPr>
+            <w:r>
+              <w:rPr>
+                <w:lang w:val="es-CR"/>
+              </w:rPr>
+              <w:t xml:space="preserve">Obtiene </w:t>
+            </w:r>
+            <w:r>
+              <w:rPr>
+                <w:lang w:val="es-CR"/>
+              </w:rPr>
+              <w:t xml:space="preserve">la información básica del </w:t>
+            </w:r>
+            <w:r>
+              <w:rPr>
+                <w:lang w:val="es-CR"/>
+              </w:rPr>
+              <w:t>perfil del usuario</w:t>
+            </w:r>
+          </w:p>
+        </w:tc>
+        <w:tc>
+          <w:tcPr>
+            <w:tcW w:w="2186" w:type="dxa"/>
+          </w:tcPr>
+          <w:p>
+            <w:pPr>
+              <w:cnfStyle w:val="000000000000" w:firstRow="0" w:lastRow="0" w:firstColumn="0" w:lastColumn="0" w:oddVBand="0" w:evenVBand="0" w:oddHBand="0" w:evenHBand="0" w:firstRowFirstColumn="0" w:firstRowLastColumn="0" w:lastRowFirstColumn="0" w:lastRowLastColumn="0"/>
+              <w:rPr>
+                <w:lang w:val="es-CR"/>
+              </w:rPr>
+            </w:pPr>
+            <w:r>
+              <w:rPr>
+                <w:lang w:val="es-CR"/>
+              </w:rPr>
+              <w:t>POST</w:t>
+            </w:r>
+          </w:p>
+          <w:p>
+            <w:pPr>
+              <w:cnfStyle w:val="000000000000" w:firstRow="0" w:lastRow="0" w:firstColumn="0" w:lastColumn="0" w:oddVBand="0" w:evenVBand="0" w:oddHBand="0" w:evenHBand="0" w:firstRowFirstColumn="0" w:firstRowLastColumn="0" w:lastRowFirstColumn="0" w:lastRowLastColumn="0"/>
+              <w:rPr>
+                <w:lang w:val="es-CR"/>
+              </w:rPr>
+            </w:pPr>
+          </w:p>
+        </w:tc>
+        <w:tc>
+          <w:tcPr>
+            <w:tcW w:w="2254" w:type="dxa"/>
+          </w:tcPr>
+          <w:p>
+            <w:pPr>
+              <w:cnfStyle w:val="000000000000" w:firstRow="0" w:lastRow="0" w:firstColumn="0" w:lastColumn="0" w:oddVBand="0" w:evenVBand="0" w:oddHBand="0" w:evenHBand="0" w:firstRowFirstColumn="0" w:firstRowLastColumn="0" w:lastRowFirstColumn="0" w:lastRowLastColumn="0"/>
+              <w:rPr>
+                <w:lang w:val="es-CR"/>
+              </w:rPr>
+            </w:pPr>
+            <w:proofErr w:type="spellStart"/>
+            <w:r>
+              <w:rPr>
+                <w:lang w:val="es-CR"/>
+              </w:rPr>
+              <w:t>username</w:t>
+            </w:r>
+            <w:proofErr w:type="spellEnd"/>
+          </w:p>
+          <w:p>
+            <w:pPr>
+              <w:cnfStyle w:val="000000000000" w:firstRow="0" w:lastRow="0" w:firstColumn="0" w:lastColumn="0" w:oddVBand="0" w:evenVBand="0" w:oddHBand="0" w:evenHBand="0" w:firstRowFirstColumn="0" w:firstRowLastColumn="0" w:lastRowFirstColumn="0" w:lastRowLastColumn="0"/>
+              <w:rPr>
+                <w:lang w:val="es-CR"/>
+              </w:rPr>
+            </w:pPr>
+          </w:p>
+        </w:tc>
+      </w:tr>
+      <w:tr>
+        <w:trPr>
+          <w:cnfStyle w:val="000000100000" w:firstRow="0" w:lastRow="0" w:firstColumn="0" w:lastColumn="0" w:oddVBand="0" w:evenVBand="0" w:oddHBand="1" w:evenHBand="0" w:firstRowFirstColumn="0" w:firstRowLastColumn="0" w:lastRowFirstColumn="0" w:lastRowLastColumn="0"/>
+        </w:trPr>
+        <w:tc>
+          <w:tcPr>
+            <w:cnfStyle w:val="001000000000" w:firstRow="0" w:lastRow="0" w:firstColumn="1" w:lastColumn="0" w:oddVBand="0" w:evenVBand="0" w:oddHBand="0" w:evenHBand="0" w:firstRowFirstColumn="0" w:firstRowLastColumn="0" w:lastRowFirstColumn="0" w:lastRowLastColumn="0"/>
+            <w:tcW w:w="2322" w:type="dxa"/>
+          </w:tcPr>
+          <w:p>
+            <w:r>
+              <w:t>/</w:t>
+            </w:r>
+            <w:proofErr w:type="spellStart"/>
+            <w:r>
+              <w:t>get</w:t>
+            </w:r>
+            <w:r>
+              <w:t>UserPerDestiny</w:t>
+            </w:r>
+            <w:proofErr w:type="spellEnd"/>
+          </w:p>
+        </w:tc>
+        <w:tc>
+          <w:tcPr>
+            <w:tcW w:w="2292" w:type="dxa"/>
+          </w:tcPr>
+          <w:p>
+            <w:pPr>
+              <w:cnfStyle w:val="000000100000" w:firstRow="0" w:lastRow="0" w:firstColumn="0" w:lastColumn="0" w:oddVBand="0" w:evenVBand="0" w:oddHBand="1" w:evenHBand="0" w:firstRowFirstColumn="0" w:firstRowLastColumn="0" w:lastRowFirstColumn="0" w:lastRowLastColumn="0"/>
+              <w:rPr>
+                <w:lang w:val="es-CR"/>
+              </w:rPr>
+            </w:pPr>
+            <w:r>
+              <w:rPr>
+                <w:lang w:val="es-CR"/>
+              </w:rPr>
+              <w:t xml:space="preserve">Obtiene </w:t>
+            </w:r>
+            <w:r>
+              <w:rPr>
+                <w:lang w:val="es-CR"/>
+              </w:rPr>
+              <w:t>los usuarios que van al mismo destino</w:t>
+            </w:r>
+          </w:p>
+        </w:tc>
+        <w:tc>
+          <w:tcPr>
+            <w:tcW w:w="2186" w:type="dxa"/>
+          </w:tcPr>
+          <w:p>
+            <w:pPr>
+              <w:cnfStyle w:val="000000100000" w:firstRow="0" w:lastRow="0" w:firstColumn="0" w:lastColumn="0" w:oddVBand="0" w:evenVBand="0" w:oddHBand="1" w:evenHBand="0" w:firstRowFirstColumn="0" w:firstRowLastColumn="0" w:lastRowFirstColumn="0" w:lastRowLastColumn="0"/>
+              <w:rPr>
+                <w:lang w:val="es-CR"/>
+              </w:rPr>
+            </w:pPr>
+            <w:r>
+              <w:rPr>
+                <w:lang w:val="es-CR"/>
+              </w:rPr>
+              <w:t>POST</w:t>
+            </w:r>
+          </w:p>
+        </w:tc>
+        <w:tc>
+          <w:tcPr>
+            <w:tcW w:w="2254" w:type="dxa"/>
+          </w:tcPr>
+          <w:p>
+            <w:pPr>
+              <w:cnfStyle w:val="000000100000" w:firstRow="0" w:lastRow="0" w:firstColumn="0" w:lastColumn="0" w:oddVBand="0" w:evenVBand="0" w:oddHBand="1" w:evenHBand="0" w:firstRowFirstColumn="0" w:firstRowLastColumn="0" w:lastRowFirstColumn="0" w:lastRowLastColumn="0"/>
+              <w:rPr>
+                <w:lang w:val="es-CR"/>
+              </w:rPr>
+            </w:pPr>
+            <w:proofErr w:type="spellStart"/>
+            <w:r>
+              <w:rPr>
+                <w:lang w:val="es-CR"/>
+              </w:rPr>
+              <w:t>destiny</w:t>
+            </w:r>
+            <w:proofErr w:type="spellEnd"/>
+          </w:p>
+          <w:p>
+            <w:pPr>
+              <w:cnfStyle w:val="000000100000" w:firstRow="0" w:lastRow="0" w:firstColumn="0" w:lastColumn="0" w:oddVBand="0" w:evenVBand="0" w:oddHBand="1" w:evenHBand="0" w:firstRowFirstColumn="0" w:firstRowLastColumn="0" w:lastRowFirstColumn="0" w:lastRowLastColumn="0"/>
+              <w:rPr>
+                <w:lang w:val="es-CR"/>
+              </w:rPr>
+            </w:pPr>
+          </w:p>
+        </w:tc>
+      </w:tr>
+      <w:tr>
+        <w:tc>
+          <w:tcPr>
+            <w:cnfStyle w:val="001000000000" w:firstRow="0" w:lastRow="0" w:firstColumn="1" w:lastColumn="0" w:oddVBand="0" w:evenVBand="0" w:oddHBand="0" w:evenHBand="0" w:firstRowFirstColumn="0" w:firstRowLastColumn="0" w:lastRowFirstColumn="0" w:lastRowLastColumn="0"/>
+            <w:tcW w:w="2322" w:type="dxa"/>
+          </w:tcPr>
+          <w:p>
+            <w:pPr>
+              <w:rPr>
+                <w:lang w:val="es-CR"/>
+              </w:rPr>
+            </w:pPr>
+            <w:r>
+              <w:rPr>
+                <w:lang w:val="es-CR"/>
+              </w:rPr>
+              <w:t>/</w:t>
+            </w:r>
+            <w:proofErr w:type="spellStart"/>
+            <w:r>
+              <w:rPr>
+                <w:lang w:val="es-CR"/>
+              </w:rPr>
+              <w:t>getUserReviews</w:t>
+            </w:r>
+            <w:proofErr w:type="spellEnd"/>
+          </w:p>
+        </w:tc>
+        <w:tc>
+          <w:tcPr>
+            <w:tcW w:w="2292" w:type="dxa"/>
+          </w:tcPr>
+          <w:p>
+            <w:pPr>
+              <w:cnfStyle w:val="000000000000" w:firstRow="0" w:lastRow="0" w:firstColumn="0" w:lastColumn="0" w:oddVBand="0" w:evenVBand="0" w:oddHBand="0" w:evenHBand="0" w:firstRowFirstColumn="0" w:firstRowLastColumn="0" w:lastRowFirstColumn="0" w:lastRowLastColumn="0"/>
+              <w:rPr>
+                <w:lang w:val="es-CR"/>
+              </w:rPr>
+            </w:pPr>
+            <w:r>
+              <w:rPr>
+                <w:lang w:val="es-CR"/>
+              </w:rPr>
+              <w:t xml:space="preserve">Obtiene los </w:t>
+            </w:r>
+            <w:r>
+              <w:rPr>
+                <w:lang w:val="es-CR"/>
+              </w:rPr>
+              <w:t>comentarios hechos a un usuario</w:t>
+            </w:r>
+            <w:r>
+              <w:rPr>
+                <w:lang w:val="es-CR"/>
+              </w:rPr>
+              <w:t xml:space="preserve"> </w:t>
+            </w:r>
+          </w:p>
+        </w:tc>
+        <w:tc>
+          <w:tcPr>
+            <w:tcW w:w="2186" w:type="dxa"/>
+          </w:tcPr>
+          <w:p>
+            <w:pPr>
+              <w:cnfStyle w:val="000000000000" w:firstRow="0" w:lastRow="0" w:firstColumn="0" w:lastColumn="0" w:oddVBand="0" w:evenVBand="0" w:oddHBand="0" w:evenHBand="0" w:firstRowFirstColumn="0" w:firstRowLastColumn="0" w:lastRowFirstColumn="0" w:lastRowLastColumn="0"/>
+              <w:rPr>
+                <w:lang w:val="es-CR"/>
+              </w:rPr>
+            </w:pPr>
+            <w:r>
+              <w:rPr>
+                <w:lang w:val="es-CR"/>
+              </w:rPr>
+              <w:t>POST</w:t>
+            </w:r>
+          </w:p>
+        </w:tc>
+        <w:tc>
+          <w:tcPr>
+            <w:tcW w:w="2254" w:type="dxa"/>
+          </w:tcPr>
+          <w:p>
+            <w:pPr>
+              <w:cnfStyle w:val="000000000000" w:firstRow="0" w:lastRow="0" w:firstColumn="0" w:lastColumn="0" w:oddVBand="0" w:evenVBand="0" w:oddHBand="0" w:evenHBand="0" w:firstRowFirstColumn="0" w:firstRowLastColumn="0" w:lastRowFirstColumn="0" w:lastRowLastColumn="0"/>
+              <w:rPr>
+                <w:lang w:val="es-CR"/>
+              </w:rPr>
+            </w:pPr>
+            <w:proofErr w:type="spellStart"/>
+            <w:r>
+              <w:rPr>
+                <w:lang w:val="es-CR"/>
+              </w:rPr>
+              <w:t>username</w:t>
+            </w:r>
+            <w:proofErr w:type="spellEnd"/>
+          </w:p>
+        </w:tc>
+      </w:tr>
+      <w:tr>
+        <w:trPr>
+          <w:cnfStyle w:val="000000100000" w:firstRow="0" w:lastRow="0" w:firstColumn="0" w:lastColumn="0" w:oddVBand="0" w:evenVBand="0" w:oddHBand="1" w:evenHBand="0" w:firstRowFirstColumn="0" w:firstRowLastColumn="0" w:lastRowFirstColumn="0" w:lastRowLastColumn="0"/>
+        </w:trPr>
+        <w:tc>
+          <w:tcPr>
+            <w:cnfStyle w:val="001000000000" w:firstRow="0" w:lastRow="0" w:firstColumn="1" w:lastColumn="0" w:oddVBand="0" w:evenVBand="0" w:oddHBand="0" w:evenHBand="0" w:firstRowFirstColumn="0" w:firstRowLastColumn="0" w:lastRowFirstColumn="0" w:lastRowLastColumn="0"/>
+            <w:tcW w:w="2322" w:type="dxa"/>
+          </w:tcPr>
+          <w:p>
+            <w:pPr>
+              <w:rPr>
+                <w:lang w:val="es-CR"/>
+              </w:rPr>
+            </w:pPr>
+            <w:r>
+              <w:rPr>
+                <w:lang w:val="es-CR"/>
+              </w:rPr>
+              <w:t>/</w:t>
+            </w:r>
+            <w:proofErr w:type="spellStart"/>
+            <w:r>
+              <w:rPr>
+                <w:lang w:val="es-CR"/>
+              </w:rPr>
+              <w:t>setReview</w:t>
+            </w:r>
+            <w:proofErr w:type="spellEnd"/>
+          </w:p>
+        </w:tc>
+        <w:tc>
+          <w:tcPr>
+            <w:tcW w:w="2292" w:type="dxa"/>
+          </w:tcPr>
+          <w:p>
+            <w:pPr>
+              <w:cnfStyle w:val="000000100000" w:firstRow="0" w:lastRow="0" w:firstColumn="0" w:lastColumn="0" w:oddVBand="0" w:evenVBand="0" w:oddHBand="1" w:evenHBand="0" w:firstRowFirstColumn="0" w:firstRowLastColumn="0" w:lastRowFirstColumn="0" w:lastRowLastColumn="0"/>
+              <w:rPr>
+                <w:lang w:val="es-CR"/>
+              </w:rPr>
+            </w:pPr>
+            <w:r>
+              <w:rPr>
+                <w:lang w:val="es-CR"/>
+              </w:rPr>
+              <w:t>Realiza un comentario acerca de un usuario.</w:t>
+            </w:r>
+          </w:p>
+        </w:tc>
+        <w:tc>
+          <w:tcPr>
+            <w:tcW w:w="2186" w:type="dxa"/>
+          </w:tcPr>
+          <w:p>
+            <w:pPr>
+              <w:cnfStyle w:val="000000100000" w:firstRow="0" w:lastRow="0" w:firstColumn="0" w:lastColumn="0" w:oddVBand="0" w:evenVBand="0" w:oddHBand="1" w:evenHBand="0" w:firstRowFirstColumn="0" w:firstRowLastColumn="0" w:lastRowFirstColumn="0" w:lastRowLastColumn="0"/>
+              <w:rPr>
+                <w:lang w:val="es-CR"/>
+              </w:rPr>
+            </w:pPr>
+            <w:r>
+              <w:rPr>
+                <w:lang w:val="es-CR"/>
+              </w:rPr>
+              <w:t>POST</w:t>
+            </w:r>
+          </w:p>
+        </w:tc>
+        <w:tc>
+          <w:tcPr>
+            <w:tcW w:w="2254" w:type="dxa"/>
+          </w:tcPr>
+          <w:p>
+            <w:pPr>
+              <w:cnfStyle w:val="000000100000" w:firstRow="0" w:lastRow="0" w:firstColumn="0" w:lastColumn="0" w:oddVBand="0" w:evenVBand="0" w:oddHBand="1" w:evenHBand="0" w:firstRowFirstColumn="0" w:firstRowLastColumn="0" w:lastRowFirstColumn="0" w:lastRowLastColumn="0"/>
+              <w:rPr>
+                <w:lang w:val="es-CR"/>
+              </w:rPr>
+            </w:pPr>
+            <w:proofErr w:type="spellStart"/>
+            <w:r>
+              <w:rPr>
+                <w:lang w:val="es-CR"/>
+              </w:rPr>
+              <w:t>Username</w:t>
+            </w:r>
+            <w:proofErr w:type="spellEnd"/>
+          </w:p>
+          <w:p>
+            <w:pPr>
+              <w:cnfStyle w:val="000000100000" w:firstRow="0" w:lastRow="0" w:firstColumn="0" w:lastColumn="0" w:oddVBand="0" w:evenVBand="0" w:oddHBand="1" w:evenHBand="0" w:firstRowFirstColumn="0" w:firstRowLastColumn="0" w:lastRowFirstColumn="0" w:lastRowLastColumn="0"/>
+              <w:rPr>
+                <w:lang w:val="es-CR"/>
+              </w:rPr>
+            </w:pPr>
+            <w:proofErr w:type="spellStart"/>
+            <w:r>
+              <w:rPr>
+                <w:lang w:val="es-CR"/>
+              </w:rPr>
+              <w:t>review</w:t>
+            </w:r>
+            <w:proofErr w:type="spellEnd"/>
+          </w:p>
+        </w:tc>
+      </w:tr>
+      <w:tr>
+        <w:tc>
+          <w:tcPr>
+            <w:cnfStyle w:val="001000000000" w:firstRow="0" w:lastRow="0" w:firstColumn="1" w:lastColumn="0" w:oddVBand="0" w:evenVBand="0" w:oddHBand="0" w:evenHBand="0" w:firstRowFirstColumn="0" w:firstRowLastColumn="0" w:lastRowFirstColumn="0" w:lastRowLastColumn="0"/>
+            <w:tcW w:w="2322" w:type="dxa"/>
+          </w:tcPr>
+          <w:p>
+            <w:pPr>
+              <w:rPr>
+                <w:lang w:val="es-CR"/>
+              </w:rPr>
+            </w:pPr>
+            <w:r>
+              <w:rPr>
+                <w:lang w:val="es-CR"/>
+              </w:rPr>
+              <w:t>/</w:t>
+            </w:r>
+            <w:proofErr w:type="spellStart"/>
+            <w:r>
+              <w:rPr>
+                <w:lang w:val="es-CR"/>
+              </w:rPr>
+              <w:t>searchPlace</w:t>
+            </w:r>
+            <w:proofErr w:type="spellEnd"/>
+          </w:p>
+        </w:tc>
+        <w:tc>
+          <w:tcPr>
+            <w:tcW w:w="2292" w:type="dxa"/>
+          </w:tcPr>
+          <w:p>
+            <w:pPr>
+              <w:cnfStyle w:val="000000000000" w:firstRow="0" w:lastRow="0" w:firstColumn="0" w:lastColumn="0" w:oddVBand="0" w:evenVBand="0" w:oddHBand="0" w:evenHBand="0" w:firstRowFirstColumn="0" w:firstRowLastColumn="0" w:lastRowFirstColumn="0" w:lastRowLastColumn="0"/>
+              <w:rPr>
+                <w:lang w:val="es-CR"/>
+              </w:rPr>
+            </w:pPr>
+            <w:r>
+              <w:rPr>
+                <w:lang w:val="es-CR"/>
+              </w:rPr>
+              <w:t>Búsqueda de lugares</w:t>
+            </w:r>
+          </w:p>
+        </w:tc>
+        <w:tc>
+          <w:tcPr>
+            <w:tcW w:w="2186" w:type="dxa"/>
+          </w:tcPr>
+          <w:p>
+            <w:pPr>
+              <w:cnfStyle w:val="000000000000" w:firstRow="0" w:lastRow="0" w:firstColumn="0" w:lastColumn="0" w:oddVBand="0" w:evenVBand="0" w:oddHBand="0" w:evenHBand="0" w:firstRowFirstColumn="0" w:firstRowLastColumn="0" w:lastRowFirstColumn="0" w:lastRowLastColumn="0"/>
+              <w:rPr>
+                <w:lang w:val="es-CR"/>
+              </w:rPr>
+            </w:pPr>
+            <w:r>
+              <w:rPr>
+                <w:lang w:val="es-CR"/>
+              </w:rPr>
+              <w:t>POST</w:t>
+            </w:r>
+          </w:p>
+        </w:tc>
+        <w:tc>
+          <w:tcPr>
+            <w:tcW w:w="2254" w:type="dxa"/>
+          </w:tcPr>
+          <w:p>
+            <w:pPr>
+              <w:cnfStyle w:val="000000000000" w:firstRow="0" w:lastRow="0" w:firstColumn="0" w:lastColumn="0" w:oddVBand="0" w:evenVBand="0" w:oddHBand="0" w:evenHBand="0" w:firstRowFirstColumn="0" w:firstRowLastColumn="0" w:lastRowFirstColumn="0" w:lastRowLastColumn="0"/>
+              <w:rPr>
+                <w:lang w:val="es-CR"/>
+              </w:rPr>
+            </w:pPr>
+            <w:proofErr w:type="spellStart"/>
+            <w:r>
+              <w:rPr>
+                <w:lang w:val="es-CR"/>
+              </w:rPr>
+              <w:t>info</w:t>
+            </w:r>
+            <w:proofErr w:type="spellEnd"/>
+          </w:p>
+        </w:tc>
+      </w:tr>
+      <w:tr>
+        <w:trPr>
+          <w:cnfStyle w:val="000000100000" w:firstRow="0" w:lastRow="0" w:firstColumn="0" w:lastColumn="0" w:oddVBand="0" w:evenVBand="0" w:oddHBand="1" w:evenHBand="0" w:firstRowFirstColumn="0" w:firstRowLastColumn="0" w:lastRowFirstColumn="0" w:lastRowLastColumn="0"/>
+        </w:trPr>
+        <w:tc>
+          <w:tcPr>
+            <w:cnfStyle w:val="001000000000" w:firstRow="0" w:lastRow="0" w:firstColumn="1" w:lastColumn="0" w:oddVBand="0" w:evenVBand="0" w:oddHBand="0" w:evenHBand="0" w:firstRowFirstColumn="0" w:firstRowLastColumn="0" w:lastRowFirstColumn="0" w:lastRowLastColumn="0"/>
+            <w:tcW w:w="2322" w:type="dxa"/>
+          </w:tcPr>
+          <w:p>
+            <w:pPr>
+              <w:rPr>
+                <w:lang w:val="es-CR"/>
+              </w:rPr>
+            </w:pPr>
+            <w:r>
+              <w:rPr>
+                <w:lang w:val="es-CR"/>
+              </w:rPr>
+              <w:lastRenderedPageBreak/>
+              <w:t>/</w:t>
+            </w:r>
+            <w:proofErr w:type="spellStart"/>
+            <w:r>
+              <w:rPr>
+                <w:lang w:val="es-CR"/>
+              </w:rPr>
+              <w:t>searchUser</w:t>
+            </w:r>
+            <w:proofErr w:type="spellEnd"/>
+          </w:p>
+        </w:tc>
+        <w:tc>
+          <w:tcPr>
+            <w:tcW w:w="2292" w:type="dxa"/>
+          </w:tcPr>
+          <w:p>
+            <w:pPr>
+              <w:cnfStyle w:val="000000100000" w:firstRow="0" w:lastRow="0" w:firstColumn="0" w:lastColumn="0" w:oddVBand="0" w:evenVBand="0" w:oddHBand="1" w:evenHBand="0" w:firstRowFirstColumn="0" w:firstRowLastColumn="0" w:lastRowFirstColumn="0" w:lastRowLastColumn="0"/>
+              <w:rPr>
+                <w:lang w:val="es-CR"/>
+              </w:rPr>
+            </w:pPr>
+            <w:r>
+              <w:rPr>
+                <w:lang w:val="es-CR"/>
+              </w:rPr>
+              <w:t>Búsqueda de usuarios</w:t>
+            </w:r>
+          </w:p>
+        </w:tc>
+        <w:tc>
+          <w:tcPr>
+            <w:tcW w:w="2186" w:type="dxa"/>
+          </w:tcPr>
+          <w:p>
+            <w:pPr>
+              <w:cnfStyle w:val="000000100000" w:firstRow="0" w:lastRow="0" w:firstColumn="0" w:lastColumn="0" w:oddVBand="0" w:evenVBand="0" w:oddHBand="1" w:evenHBand="0" w:firstRowFirstColumn="0" w:firstRowLastColumn="0" w:lastRowFirstColumn="0" w:lastRowLastColumn="0"/>
+              <w:rPr>
+                <w:lang w:val="es-CR"/>
+              </w:rPr>
+            </w:pPr>
+            <w:r>
+              <w:rPr>
+                <w:lang w:val="es-CR"/>
+              </w:rPr>
+              <w:t>POST</w:t>
+            </w:r>
+          </w:p>
+        </w:tc>
+        <w:tc>
+          <w:tcPr>
+            <w:tcW w:w="2254" w:type="dxa"/>
+          </w:tcPr>
+          <w:p>
+            <w:pPr>
+              <w:cnfStyle w:val="000000100000" w:firstRow="0" w:lastRow="0" w:firstColumn="0" w:lastColumn="0" w:oddVBand="0" w:evenVBand="0" w:oddHBand="1" w:evenHBand="0" w:firstRowFirstColumn="0" w:firstRowLastColumn="0" w:lastRowFirstColumn="0" w:lastRowLastColumn="0"/>
+              <w:rPr>
+                <w:lang w:val="es-CR"/>
+              </w:rPr>
+            </w:pPr>
+            <w:proofErr w:type="spellStart"/>
+            <w:r>
+              <w:rPr>
+                <w:lang w:val="es-CR"/>
+              </w:rPr>
+              <w:t>info</w:t>
+            </w:r>
+            <w:proofErr w:type="spellEnd"/>
+          </w:p>
+        </w:tc>
+      </w:tr>
+      <w:tr>
+        <w:tc>
+          <w:tcPr>
+            <w:cnfStyle w:val="001000000000" w:firstRow="0" w:lastRow="0" w:firstColumn="1" w:lastColumn="0" w:oddVBand="0" w:evenVBand="0" w:oddHBand="0" w:evenHBand="0" w:firstRowFirstColumn="0" w:firstRowLastColumn="0" w:lastRowFirstColumn="0" w:lastRowLastColumn="0"/>
+            <w:tcW w:w="2322" w:type="dxa"/>
+          </w:tcPr>
+          <w:p>
+            <w:r>
+              <w:t>/</w:t>
+            </w:r>
+            <w:proofErr w:type="spellStart"/>
+            <w:r>
+              <w:t>get</w:t>
+            </w:r>
+            <w:r>
+              <w:t>Gastos</w:t>
+            </w:r>
+            <w:proofErr w:type="spellEnd"/>
+          </w:p>
+        </w:tc>
+        <w:tc>
+          <w:tcPr>
+            <w:tcW w:w="2292" w:type="dxa"/>
+          </w:tcPr>
+          <w:p>
+            <w:pPr>
+              <w:cnfStyle w:val="000000000000" w:firstRow="0" w:lastRow="0" w:firstColumn="0" w:lastColumn="0" w:oddVBand="0" w:evenVBand="0" w:oddHBand="0" w:evenHBand="0" w:firstRowFirstColumn="0" w:firstRowLastColumn="0" w:lastRowFirstColumn="0" w:lastRowLastColumn="0"/>
+              <w:rPr>
+                <w:lang w:val="es-CR"/>
+              </w:rPr>
+            </w:pPr>
+            <w:r>
+              <w:rPr>
+                <w:lang w:val="es-CR"/>
+              </w:rPr>
+              <w:t xml:space="preserve">Obtener </w:t>
+            </w:r>
+            <w:proofErr w:type="spellStart"/>
+            <w:r>
+              <w:rPr>
+                <w:lang w:val="es-CR"/>
+              </w:rPr>
+              <w:t>informacion</w:t>
+            </w:r>
+            <w:proofErr w:type="spellEnd"/>
+            <w:r>
+              <w:rPr>
+                <w:lang w:val="es-CR"/>
+              </w:rPr>
+              <w:t xml:space="preserve"> de gastos por los viajes</w:t>
+            </w:r>
+          </w:p>
+        </w:tc>
+        <w:tc>
+          <w:tcPr>
+            <w:tcW w:w="2186" w:type="dxa"/>
+          </w:tcPr>
+          <w:p>
+            <w:pPr>
+              <w:cnfStyle w:val="000000000000" w:firstRow="0" w:lastRow="0" w:firstColumn="0" w:lastColumn="0" w:oddVBand="0" w:evenVBand="0" w:oddHBand="0" w:evenHBand="0" w:firstRowFirstColumn="0" w:firstRowLastColumn="0" w:lastRowFirstColumn="0" w:lastRowLastColumn="0"/>
+              <w:rPr>
+                <w:lang w:val="es-CR"/>
+              </w:rPr>
+            </w:pPr>
+            <w:r>
+              <w:rPr>
+                <w:lang w:val="es-CR"/>
+              </w:rPr>
+              <w:t>POST</w:t>
+            </w:r>
+          </w:p>
+        </w:tc>
+        <w:tc>
+          <w:tcPr>
+            <w:tcW w:w="2254" w:type="dxa"/>
+          </w:tcPr>
+          <w:p>
+            <w:pPr>
+              <w:cnfStyle w:val="000000000000" w:firstRow="0" w:lastRow="0" w:firstColumn="0" w:lastColumn="0" w:oddVBand="0" w:evenVBand="0" w:oddHBand="0" w:evenHBand="0" w:firstRowFirstColumn="0" w:firstRowLastColumn="0" w:lastRowFirstColumn="0" w:lastRowLastColumn="0"/>
+              <w:rPr>
+                <w:lang w:val="es-CR"/>
+              </w:rPr>
+            </w:pPr>
+            <w:proofErr w:type="spellStart"/>
+            <w:r>
+              <w:rPr>
+                <w:lang w:val="es-CR"/>
+              </w:rPr>
+              <w:t>username</w:t>
+            </w:r>
+            <w:proofErr w:type="spellEnd"/>
+          </w:p>
+        </w:tc>
+      </w:tr>
+      <w:tr>
+        <w:trPr>
+          <w:cnfStyle w:val="000000100000" w:firstRow="0" w:lastRow="0" w:firstColumn="0" w:lastColumn="0" w:oddVBand="0" w:evenVBand="0" w:oddHBand="1" w:evenHBand="0" w:firstRowFirstColumn="0" w:firstRowLastColumn="0" w:lastRowFirstColumn="0" w:lastRowLastColumn="0"/>
+        </w:trPr>
+        <w:tc>
+          <w:tcPr>
+            <w:cnfStyle w:val="001000000000" w:firstRow="0" w:lastRow="0" w:firstColumn="1" w:lastColumn="0" w:oddVBand="0" w:evenVBand="0" w:oddHBand="0" w:evenHBand="0" w:firstRowFirstColumn="0" w:firstRowLastColumn="0" w:lastRowFirstColumn="0" w:lastRowLastColumn="0"/>
+            <w:tcW w:w="2322" w:type="dxa"/>
+          </w:tcPr>
+          <w:p>
+            <w:r>
+              <w:t>/</w:t>
+            </w:r>
+            <w:proofErr w:type="spellStart"/>
+            <w:r>
+              <w:t>addGastos</w:t>
+            </w:r>
+            <w:proofErr w:type="spellEnd"/>
+          </w:p>
+        </w:tc>
+        <w:tc>
+          <w:tcPr>
+            <w:tcW w:w="2292" w:type="dxa"/>
+          </w:tcPr>
+          <w:p>
+            <w:pPr>
+              <w:cnfStyle w:val="000000100000" w:firstRow="0" w:lastRow="0" w:firstColumn="0" w:lastColumn="0" w:oddVBand="0" w:evenVBand="0" w:oddHBand="1" w:evenHBand="0" w:firstRowFirstColumn="0" w:firstRowLastColumn="0" w:lastRowFirstColumn="0" w:lastRowLastColumn="0"/>
+            </w:pPr>
+            <w:proofErr w:type="spellStart"/>
+            <w:r>
+              <w:t>Agregar</w:t>
+            </w:r>
+            <w:proofErr w:type="spellEnd"/>
+            <w:r>
+              <w:t xml:space="preserve"> </w:t>
+            </w:r>
+            <w:proofErr w:type="spellStart"/>
+            <w:r>
+              <w:t>informacion</w:t>
+            </w:r>
+            <w:proofErr w:type="spellEnd"/>
+            <w:r>
+              <w:t xml:space="preserve"> de </w:t>
+            </w:r>
+            <w:proofErr w:type="spellStart"/>
+            <w:r>
+              <w:t>gastos</w:t>
+            </w:r>
+            <w:proofErr w:type="spellEnd"/>
+          </w:p>
+        </w:tc>
+        <w:tc>
+          <w:tcPr>
+            <w:tcW w:w="2186" w:type="dxa"/>
+          </w:tcPr>
+          <w:p>
+            <w:pPr>
+              <w:cnfStyle w:val="000000100000" w:firstRow="0" w:lastRow="0" w:firstColumn="0" w:lastColumn="0" w:oddVBand="0" w:evenVBand="0" w:oddHBand="1" w:evenHBand="0" w:firstRowFirstColumn="0" w:firstRowLastColumn="0" w:lastRowFirstColumn="0" w:lastRowLastColumn="0"/>
+            </w:pPr>
+            <w:r>
+              <w:t>POST</w:t>
+            </w:r>
+          </w:p>
+        </w:tc>
+        <w:tc>
+          <w:tcPr>
+            <w:tcW w:w="2254" w:type="dxa"/>
+          </w:tcPr>
+          <w:p>
+            <w:pPr>
+              <w:cnfStyle w:val="000000100000" w:firstRow="0" w:lastRow="0" w:firstColumn="0" w:lastColumn="0" w:oddVBand="0" w:evenVBand="0" w:oddHBand="1" w:evenHBand="0" w:firstRowFirstColumn="0" w:firstRowLastColumn="0" w:lastRowFirstColumn="0" w:lastRowLastColumn="0"/>
+            </w:pPr>
+            <w:r>
+              <w:t>username</w:t>
+            </w:r>
+          </w:p>
+        </w:tc>
+      </w:tr>
+      <w:tr>
+        <w:tc>
+          <w:tcPr>
+            <w:cnfStyle w:val="001000000000" w:firstRow="0" w:lastRow="0" w:firstColumn="1" w:lastColumn="0" w:oddVBand="0" w:evenVBand="0" w:oddHBand="0" w:evenHBand="0" w:firstRowFirstColumn="0" w:firstRowLastColumn="0" w:lastRowFirstColumn="0" w:lastRowLastColumn="0"/>
+            <w:tcW w:w="2322" w:type="dxa"/>
+          </w:tcPr>
+          <w:p>
+            <w:pPr>
+              <w:rPr>
+                <w:lang w:val="es-CR"/>
+              </w:rPr>
+            </w:pPr>
+            <w:r>
+              <w:rPr>
+                <w:lang w:val="es-CR"/>
+              </w:rPr>
+              <w:t>/</w:t>
+            </w:r>
+            <w:proofErr w:type="spellStart"/>
+            <w:r>
+              <w:rPr>
+                <w:lang w:val="es-CR"/>
+              </w:rPr>
+              <w:t>setPlace</w:t>
+            </w:r>
+            <w:proofErr w:type="spellEnd"/>
+          </w:p>
+        </w:tc>
+        <w:tc>
+          <w:tcPr>
+            <w:tcW w:w="2292" w:type="dxa"/>
+          </w:tcPr>
+          <w:p>
+            <w:pPr>
+              <w:cnfStyle w:val="000000000000" w:firstRow="0" w:lastRow="0" w:firstColumn="0" w:lastColumn="0" w:oddVBand="0" w:evenVBand="0" w:oddHBand="0" w:evenHBand="0" w:firstRowFirstColumn="0" w:firstRowLastColumn="0" w:lastRowFirstColumn="0" w:lastRowLastColumn="0"/>
+              <w:rPr>
+                <w:lang w:val="es-CR"/>
+              </w:rPr>
+            </w:pPr>
+            <w:r>
+              <w:rPr>
+                <w:lang w:val="es-CR"/>
+              </w:rPr>
+              <w:t>Asociar usuario a un lugar</w:t>
+            </w:r>
+          </w:p>
+        </w:tc>
+        <w:tc>
+          <w:tcPr>
+            <w:tcW w:w="2186" w:type="dxa"/>
+          </w:tcPr>
+          <w:p>
+            <w:pPr>
+              <w:cnfStyle w:val="000000000000" w:firstRow="0" w:lastRow="0" w:firstColumn="0" w:lastColumn="0" w:oddVBand="0" w:evenVBand="0" w:oddHBand="0" w:evenHBand="0" w:firstRowFirstColumn="0" w:firstRowLastColumn="0" w:lastRowFirstColumn="0" w:lastRowLastColumn="0"/>
+              <w:rPr>
+                <w:lang w:val="es-CR"/>
+              </w:rPr>
+            </w:pPr>
+            <w:r>
+              <w:rPr>
+                <w:lang w:val="es-CR"/>
+              </w:rPr>
+              <w:t>POST</w:t>
+            </w:r>
+          </w:p>
+        </w:tc>
+        <w:tc>
+          <w:tcPr>
+            <w:tcW w:w="2254" w:type="dxa"/>
+          </w:tcPr>
+          <w:p>
+            <w:pPr>
+              <w:cnfStyle w:val="000000000000" w:firstRow="0" w:lastRow="0" w:firstColumn="0" w:lastColumn="0" w:oddVBand="0" w:evenVBand="0" w:oddHBand="0" w:evenHBand="0" w:firstRowFirstColumn="0" w:firstRowLastColumn="0" w:lastRowFirstColumn="0" w:lastRowLastColumn="0"/>
+              <w:rPr>
+                <w:lang w:val="es-CR"/>
+              </w:rPr>
+            </w:pPr>
+            <w:proofErr w:type="spellStart"/>
+            <w:r>
+              <w:rPr>
+                <w:lang w:val="es-CR"/>
+              </w:rPr>
+              <w:t>Username</w:t>
+            </w:r>
+            <w:proofErr w:type="spellEnd"/>
+          </w:p>
+          <w:p>
+            <w:pPr>
+              <w:cnfStyle w:val="000000000000" w:firstRow="0" w:lastRow="0" w:firstColumn="0" w:lastColumn="0" w:oddVBand="0" w:evenVBand="0" w:oddHBand="0" w:evenHBand="0" w:firstRowFirstColumn="0" w:firstRowLastColumn="0" w:lastRowFirstColumn="0" w:lastRowLastColumn="0"/>
+              <w:rPr>
+                <w:lang w:val="es-CR"/>
+              </w:rPr>
+            </w:pPr>
+            <w:r>
+              <w:rPr>
+                <w:lang w:val="es-CR"/>
+              </w:rPr>
+              <w:t>place</w:t>
+            </w:r>
+          </w:p>
+        </w:tc>
+      </w:tr>
+      <w:tr>
+        <w:trPr>
+          <w:cnfStyle w:val="000000100000" w:firstRow="0" w:lastRow="0" w:firstColumn="0" w:lastColumn="0" w:oddVBand="0" w:evenVBand="0" w:oddHBand="1" w:evenHBand="0" w:firstRowFirstColumn="0" w:firstRowLastColumn="0" w:lastRowFirstColumn="0" w:lastRowLastColumn="0"/>
+        </w:trPr>
+        <w:tc>
+          <w:tcPr>
+            <w:cnfStyle w:val="001000000000" w:firstRow="0" w:lastRow="0" w:firstColumn="1" w:lastColumn="0" w:oddVBand="0" w:evenVBand="0" w:oddHBand="0" w:evenHBand="0" w:firstRowFirstColumn="0" w:firstRowLastColumn="0" w:lastRowFirstColumn="0" w:lastRowLastColumn="0"/>
+            <w:tcW w:w="2322" w:type="dxa"/>
+          </w:tcPr>
+          <w:p>
+            <w:r>
+              <w:t>/</w:t>
+            </w:r>
+            <w:proofErr w:type="spellStart"/>
+            <w:r>
+              <w:t>getPublicidad</w:t>
+            </w:r>
+            <w:proofErr w:type="spellEnd"/>
+          </w:p>
+        </w:tc>
+        <w:tc>
+          <w:tcPr>
+            <w:tcW w:w="2292" w:type="dxa"/>
+          </w:tcPr>
+          <w:p>
+            <w:pPr>
+              <w:cnfStyle w:val="000000100000" w:firstRow="0" w:lastRow="0" w:firstColumn="0" w:lastColumn="0" w:oddVBand="0" w:evenVBand="0" w:oddHBand="1" w:evenHBand="0" w:firstRowFirstColumn="0" w:firstRowLastColumn="0" w:lastRowFirstColumn="0" w:lastRowLastColumn="0"/>
+            </w:pPr>
+            <w:proofErr w:type="spellStart"/>
+            <w:r>
+              <w:t>Obtiene</w:t>
+            </w:r>
+            <w:proofErr w:type="spellEnd"/>
+            <w:r>
+              <w:t xml:space="preserve"> </w:t>
+            </w:r>
+            <w:proofErr w:type="spellStart"/>
+            <w:r>
+              <w:t>informacion</w:t>
+            </w:r>
+            <w:proofErr w:type="spellEnd"/>
+            <w:r>
+              <w:t xml:space="preserve"> de </w:t>
+            </w:r>
+            <w:proofErr w:type="spellStart"/>
+            <w:r>
+              <w:t>publicidad</w:t>
+            </w:r>
+            <w:proofErr w:type="spellEnd"/>
+          </w:p>
+        </w:tc>
+        <w:tc>
+          <w:tcPr>
+            <w:tcW w:w="2186" w:type="dxa"/>
+          </w:tcPr>
+          <w:p>
+            <w:pPr>
+              <w:cnfStyle w:val="000000100000" w:firstRow="0" w:lastRow="0" w:firstColumn="0" w:lastColumn="0" w:oddVBand="0" w:evenVBand="0" w:oddHBand="1" w:evenHBand="0" w:firstRowFirstColumn="0" w:firstRowLastColumn="0" w:lastRowFirstColumn="0" w:lastRowLastColumn="0"/>
+            </w:pPr>
+            <w:r>
+              <w:t>GET</w:t>
+            </w:r>
+          </w:p>
+        </w:tc>
+        <w:tc>
+          <w:tcPr>
+            <w:tcW w:w="2254" w:type="dxa"/>
+          </w:tcPr>
+          <w:p>
+            <w:pPr>
+              <w:cnfStyle w:val="000000100000" w:firstRow="0" w:lastRow="0" w:firstColumn="0" w:lastColumn="0" w:oddVBand="0" w:evenVBand="0" w:oddHBand="1" w:evenHBand="0" w:firstRowFirstColumn="0" w:firstRowLastColumn="0" w:lastRowFirstColumn="0" w:lastRowLastColumn="0"/>
+            </w:pPr>
+          </w:p>
+        </w:tc>
+      </w:tr>
+    </w:tbl>
+    <w:p/>
+    <w:p>
+      <w:pPr>
+        <w:pStyle w:val="Ttulo1"/>
       </w:pPr>
       <w:bookmarkStart w:id="21" w:name="_Toc387188081"/>
       <w:r>
@@ -5762,7 +7296,7 @@
     </w:p>
     <w:p>
       <w:pPr>
-        <w:pStyle w:val="Heading1"/>
+        <w:pStyle w:val="Ttulo1"/>
         <w:jc w:val="left"/>
       </w:pPr>
       <w:bookmarkStart w:id="22" w:name="_Toc384598468"/>
@@ -5789,7 +7323,7 @@
 </file>
 
 <file path=word/endnotes.xml><?xml version="1.0" encoding="utf-8"?>
-<w:endnotes xmlns:wpc="http://schemas.microsoft.com/office/word/2010/wordprocessingCanvas" xmlns:mc="http://schemas.openxmlformats.org/markup-compatibility/2006" xmlns:o="urn:schemas-microsoft-com:office:office" xmlns:r="http://schemas.openxmlformats.org/officeDocument/2006/relationships" xmlns:m="http://schemas.openxmlformats.org/officeDocument/2006/math" xmlns:v="urn:schemas-microsoft-com:vml" xmlns:wp14="http://schemas.microsoft.com/office/word/2010/wordprocessingDrawing" xmlns:wp="http://schemas.openxmlformats.org/drawingml/2006/wordprocessingDrawing" xmlns:w10="urn:schemas-microsoft-com:office:word" xmlns:w="http://schemas.openxmlformats.org/wordprocessingml/2006/main" xmlns:w14="http://schemas.microsoft.com/office/word/2010/wordml" xmlns:w15="http://schemas.microsoft.com/office/word/2012/wordml" xmlns:wpg="http://schemas.microsoft.com/office/word/2010/wordprocessingGroup" xmlns:wpi="http://schemas.microsoft.com/office/word/2010/wordprocessingInk" xmlns:wne="http://schemas.microsoft.com/office/word/2006/wordml" xmlns:wps="http://schemas.microsoft.com/office/word/2010/wordprocessingShape" mc:Ignorable="w14 w15 wp14">
+<w:endnotes xmlns:wpc="http://schemas.microsoft.com/office/word/2010/wordprocessingCanvas" xmlns:mc="http://schemas.openxmlformats.org/markup-compatibility/2006" xmlns:o="urn:schemas-microsoft-com:office:office" xmlns:r="http://schemas.openxmlformats.org/officeDocument/2006/relationships" xmlns:m="http://schemas.openxmlformats.org/officeDocument/2006/math" xmlns:v="urn:schemas-microsoft-com:vml" xmlns:wp14="http://schemas.microsoft.com/office/word/2010/wordprocessingDrawing" xmlns:wp="http://schemas.openxmlformats.org/drawingml/2006/wordprocessingDrawing" xmlns:w10="urn:schemas-microsoft-com:office:word" xmlns:w="http://schemas.openxmlformats.org/wordprocessingml/2006/main" xmlns:w14="http://schemas.microsoft.com/office/word/2010/wordml" xmlns:wpg="http://schemas.microsoft.com/office/word/2010/wordprocessingGroup" xmlns:wpi="http://schemas.microsoft.com/office/word/2010/wordprocessingInk" xmlns:wne="http://schemas.microsoft.com/office/word/2006/wordml" xmlns:wps="http://schemas.microsoft.com/office/word/2010/wordprocessingShape" mc:Ignorable="w14 wp14">
   <w:endnote w:type="separator" w:id="-1">
     <w:p>
       <w:pPr>
@@ -5814,7 +7348,7 @@
 </file>
 
 <file path=word/footnotes.xml><?xml version="1.0" encoding="utf-8"?>
-<w:footnotes xmlns:wpc="http://schemas.microsoft.com/office/word/2010/wordprocessingCanvas" xmlns:mc="http://schemas.openxmlformats.org/markup-compatibility/2006" xmlns:o="urn:schemas-microsoft-com:office:office" xmlns:r="http://schemas.openxmlformats.org/officeDocument/2006/relationships" xmlns:m="http://schemas.openxmlformats.org/officeDocument/2006/math" xmlns:v="urn:schemas-microsoft-com:vml" xmlns:wp14="http://schemas.microsoft.com/office/word/2010/wordprocessingDrawing" xmlns:wp="http://schemas.openxmlformats.org/drawingml/2006/wordprocessingDrawing" xmlns:w10="urn:schemas-microsoft-com:office:word" xmlns:w="http://schemas.openxmlformats.org/wordprocessingml/2006/main" xmlns:w14="http://schemas.microsoft.com/office/word/2010/wordml" xmlns:w15="http://schemas.microsoft.com/office/word/2012/wordml" xmlns:wpg="http://schemas.microsoft.com/office/word/2010/wordprocessingGroup" xmlns:wpi="http://schemas.microsoft.com/office/word/2010/wordprocessingInk" xmlns:wne="http://schemas.microsoft.com/office/word/2006/wordml" xmlns:wps="http://schemas.microsoft.com/office/word/2010/wordprocessingShape" mc:Ignorable="w14 w15 wp14">
+<w:footnotes xmlns:wpc="http://schemas.microsoft.com/office/word/2010/wordprocessingCanvas" xmlns:mc="http://schemas.openxmlformats.org/markup-compatibility/2006" xmlns:o="urn:schemas-microsoft-com:office:office" xmlns:r="http://schemas.openxmlformats.org/officeDocument/2006/relationships" xmlns:m="http://schemas.openxmlformats.org/officeDocument/2006/math" xmlns:v="urn:schemas-microsoft-com:vml" xmlns:wp14="http://schemas.microsoft.com/office/word/2010/wordprocessingDrawing" xmlns:wp="http://schemas.openxmlformats.org/drawingml/2006/wordprocessingDrawing" xmlns:w10="urn:schemas-microsoft-com:office:word" xmlns:w="http://schemas.openxmlformats.org/wordprocessingml/2006/main" xmlns:w14="http://schemas.microsoft.com/office/word/2010/wordml" xmlns:wpg="http://schemas.microsoft.com/office/word/2010/wordprocessingGroup" xmlns:wpi="http://schemas.microsoft.com/office/word/2010/wordprocessingInk" xmlns:wne="http://schemas.microsoft.com/office/word/2006/wordml" xmlns:wps="http://schemas.microsoft.com/office/word/2010/wordprocessingShape" mc:Ignorable="w14 wp14">
   <w:footnote w:type="separator" w:id="-1">
     <w:p>
       <w:pPr>
@@ -5839,7 +7373,7 @@
 </file>
 
 <file path=word/numbering.xml><?xml version="1.0" encoding="utf-8"?>
-<w:numbering xmlns:wpc="http://schemas.microsoft.com/office/word/2010/wordprocessingCanvas" xmlns:mc="http://schemas.openxmlformats.org/markup-compatibility/2006" xmlns:o="urn:schemas-microsoft-com:office:office" xmlns:r="http://schemas.openxmlformats.org/officeDocument/2006/relationships" xmlns:m="http://schemas.openxmlformats.org/officeDocument/2006/math" xmlns:v="urn:schemas-microsoft-com:vml" xmlns:wp14="http://schemas.microsoft.com/office/word/2010/wordprocessingDrawing" xmlns:wp="http://schemas.openxmlformats.org/drawingml/2006/wordprocessingDrawing" xmlns:w10="urn:schemas-microsoft-com:office:word" xmlns:w="http://schemas.openxmlformats.org/wordprocessingml/2006/main" xmlns:w14="http://schemas.microsoft.com/office/word/2010/wordml" xmlns:w15="http://schemas.microsoft.com/office/word/2012/wordml" xmlns:wpg="http://schemas.microsoft.com/office/word/2010/wordprocessingGroup" xmlns:wpi="http://schemas.microsoft.com/office/word/2010/wordprocessingInk" xmlns:wne="http://schemas.microsoft.com/office/word/2006/wordml" xmlns:wps="http://schemas.microsoft.com/office/word/2010/wordprocessingShape" mc:Ignorable="w14 w15 wp14">
+<w:numbering xmlns:wpc="http://schemas.microsoft.com/office/word/2010/wordprocessingCanvas" xmlns:mc="http://schemas.openxmlformats.org/markup-compatibility/2006" xmlns:o="urn:schemas-microsoft-com:office:office" xmlns:r="http://schemas.openxmlformats.org/officeDocument/2006/relationships" xmlns:m="http://schemas.openxmlformats.org/officeDocument/2006/math" xmlns:v="urn:schemas-microsoft-com:vml" xmlns:wp14="http://schemas.microsoft.com/office/word/2010/wordprocessingDrawing" xmlns:wp="http://schemas.openxmlformats.org/drawingml/2006/wordprocessingDrawing" xmlns:w10="urn:schemas-microsoft-com:office:word" xmlns:w="http://schemas.openxmlformats.org/wordprocessingml/2006/main" xmlns:w14="http://schemas.microsoft.com/office/word/2010/wordml" xmlns:wpg="http://schemas.microsoft.com/office/word/2010/wordprocessingGroup" xmlns:wpi="http://schemas.microsoft.com/office/word/2010/wordprocessingInk" xmlns:wne="http://schemas.microsoft.com/office/word/2006/wordml" xmlns:wps="http://schemas.microsoft.com/office/word/2010/wordprocessingShape" mc:Ignorable="w14 wp14">
   <w:abstractNum w:abstractNumId="0">
     <w:nsid w:val="00DE708C"/>
     <w:multiLevelType w:val="multilevel"/>
@@ -7880,7 +9414,7 @@
 </file>
 
 <file path=word/styles.xml><?xml version="1.0" encoding="utf-8"?>
-<w:styles xmlns:mc="http://schemas.openxmlformats.org/markup-compatibility/2006" xmlns:r="http://schemas.openxmlformats.org/officeDocument/2006/relationships" xmlns:w="http://schemas.openxmlformats.org/wordprocessingml/2006/main" xmlns:w14="http://schemas.microsoft.com/office/word/2010/wordml" xmlns:w15="http://schemas.microsoft.com/office/word/2012/wordml" mc:Ignorable="w14 w15">
+<w:styles xmlns:mc="http://schemas.openxmlformats.org/markup-compatibility/2006" xmlns:r="http://schemas.openxmlformats.org/officeDocument/2006/relationships" xmlns:w="http://schemas.openxmlformats.org/wordprocessingml/2006/main" xmlns:w14="http://schemas.microsoft.com/office/word/2010/wordml" mc:Ignorable="w14">
   <w:docDefaults>
     <w:rPrDefault>
       <w:rPr>
@@ -7896,378 +9430,144 @@
       </w:pPr>
     </w:pPrDefault>
   </w:docDefaults>
-  <w:latentStyles w:defLockedState="0" w:defUIPriority="99" w:defSemiHidden="0" w:defUnhideWhenUsed="0" w:defQFormat="0" w:count="371">
-    <w:lsdException w:name="Normal" w:uiPriority="0" w:qFormat="1"/>
-    <w:lsdException w:name="heading 1" w:uiPriority="9" w:qFormat="1"/>
-    <w:lsdException w:name="heading 2" w:semiHidden="1" w:uiPriority="9" w:unhideWhenUsed="1" w:qFormat="1"/>
-    <w:lsdException w:name="heading 3" w:semiHidden="1" w:uiPriority="9" w:unhideWhenUsed="1" w:qFormat="1"/>
-    <w:lsdException w:name="heading 4" w:semiHidden="1" w:uiPriority="9" w:unhideWhenUsed="1" w:qFormat="1"/>
-    <w:lsdException w:name="heading 5" w:semiHidden="1" w:uiPriority="9" w:unhideWhenUsed="1" w:qFormat="1"/>
-    <w:lsdException w:name="heading 6" w:semiHidden="1" w:uiPriority="9" w:unhideWhenUsed="1" w:qFormat="1"/>
-    <w:lsdException w:name="heading 7" w:semiHidden="1" w:uiPriority="9" w:unhideWhenUsed="1" w:qFormat="1"/>
-    <w:lsdException w:name="heading 8" w:semiHidden="1" w:uiPriority="9" w:unhideWhenUsed="1" w:qFormat="1"/>
-    <w:lsdException w:name="heading 9" w:semiHidden="1" w:uiPriority="9" w:unhideWhenUsed="1" w:qFormat="1"/>
-    <w:lsdException w:name="index 1" w:semiHidden="1" w:unhideWhenUsed="1"/>
-    <w:lsdException w:name="index 2" w:semiHidden="1" w:unhideWhenUsed="1"/>
-    <w:lsdException w:name="index 3" w:semiHidden="1" w:unhideWhenUsed="1"/>
-    <w:lsdException w:name="index 4" w:semiHidden="1" w:unhideWhenUsed="1"/>
-    <w:lsdException w:name="index 5" w:semiHidden="1" w:unhideWhenUsed="1"/>
-    <w:lsdException w:name="index 6" w:semiHidden="1" w:unhideWhenUsed="1"/>
-    <w:lsdException w:name="index 7" w:semiHidden="1" w:unhideWhenUsed="1"/>
-    <w:lsdException w:name="index 8" w:semiHidden="1" w:unhideWhenUsed="1"/>
-    <w:lsdException w:name="index 9" w:semiHidden="1" w:unhideWhenUsed="1"/>
-    <w:lsdException w:name="toc 1" w:semiHidden="1" w:uiPriority="39" w:unhideWhenUsed="1"/>
-    <w:lsdException w:name="toc 2" w:semiHidden="1" w:uiPriority="39" w:unhideWhenUsed="1"/>
-    <w:lsdException w:name="toc 3" w:semiHidden="1" w:uiPriority="39" w:unhideWhenUsed="1"/>
-    <w:lsdException w:name="toc 4" w:semiHidden="1" w:uiPriority="39" w:unhideWhenUsed="1"/>
-    <w:lsdException w:name="toc 5" w:semiHidden="1" w:uiPriority="39" w:unhideWhenUsed="1"/>
-    <w:lsdException w:name="toc 6" w:semiHidden="1" w:uiPriority="39" w:unhideWhenUsed="1"/>
-    <w:lsdException w:name="toc 7" w:semiHidden="1" w:uiPriority="39" w:unhideWhenUsed="1"/>
-    <w:lsdException w:name="toc 8" w:semiHidden="1" w:uiPriority="39" w:unhideWhenUsed="1"/>
-    <w:lsdException w:name="toc 9" w:semiHidden="1" w:uiPriority="39" w:unhideWhenUsed="1"/>
-    <w:lsdException w:name="Normal Indent" w:semiHidden="1" w:unhideWhenUsed="1"/>
-    <w:lsdException w:name="footnote text" w:semiHidden="1" w:unhideWhenUsed="1"/>
-    <w:lsdException w:name="annotation text" w:semiHidden="1" w:unhideWhenUsed="1"/>
-    <w:lsdException w:name="header" w:semiHidden="1" w:unhideWhenUsed="1"/>
-    <w:lsdException w:name="footer" w:semiHidden="1" w:unhideWhenUsed="1"/>
-    <w:lsdException w:name="index heading" w:semiHidden="1" w:unhideWhenUsed="1"/>
-    <w:lsdException w:name="caption" w:semiHidden="1" w:uiPriority="35" w:unhideWhenUsed="1" w:qFormat="1"/>
-    <w:lsdException w:name="table of figures" w:semiHidden="1" w:unhideWhenUsed="1"/>
-    <w:lsdException w:name="envelope address" w:semiHidden="1" w:unhideWhenUsed="1"/>
-    <w:lsdException w:name="envelope return" w:semiHidden="1" w:unhideWhenUsed="1"/>
-    <w:lsdException w:name="footnote reference" w:semiHidden="1" w:unhideWhenUsed="1"/>
-    <w:lsdException w:name="annotation reference" w:semiHidden="1" w:unhideWhenUsed="1"/>
-    <w:lsdException w:name="line number" w:semiHidden="1" w:unhideWhenUsed="1"/>
-    <w:lsdException w:name="page number" w:semiHidden="1" w:unhideWhenUsed="1"/>
-    <w:lsdException w:name="endnote reference" w:semiHidden="1" w:unhideWhenUsed="1"/>
-    <w:lsdException w:name="endnote text" w:semiHidden="1" w:unhideWhenUsed="1"/>
-    <w:lsdException w:name="table of authorities" w:semiHidden="1" w:unhideWhenUsed="1"/>
-    <w:lsdException w:name="macro" w:semiHidden="1" w:unhideWhenUsed="1"/>
-    <w:lsdException w:name="toa heading" w:semiHidden="1" w:unhideWhenUsed="1"/>
-    <w:lsdException w:name="List" w:semiHidden="1" w:unhideWhenUsed="1"/>
-    <w:lsdException w:name="List Bullet" w:semiHidden="1" w:unhideWhenUsed="1"/>
-    <w:lsdException w:name="List Number" w:semiHidden="1" w:unhideWhenUsed="1"/>
-    <w:lsdException w:name="List 2" w:semiHidden="1" w:unhideWhenUsed="1"/>
-    <w:lsdException w:name="List 3" w:semiHidden="1" w:unhideWhenUsed="1"/>
-    <w:lsdException w:name="List 4" w:semiHidden="1" w:unhideWhenUsed="1"/>
-    <w:lsdException w:name="List 5" w:semiHidden="1" w:unhideWhenUsed="1"/>
-    <w:lsdException w:name="List Bullet 2" w:semiHidden="1" w:unhideWhenUsed="1"/>
-    <w:lsdException w:name="List Bullet 3" w:semiHidden="1" w:unhideWhenUsed="1"/>
-    <w:lsdException w:name="List Bullet 4" w:semiHidden="1" w:unhideWhenUsed="1"/>
-    <w:lsdException w:name="List Bullet 5" w:semiHidden="1" w:unhideWhenUsed="1"/>
-    <w:lsdException w:name="List Number 2" w:semiHidden="1" w:unhideWhenUsed="1"/>
-    <w:lsdException w:name="List Number 3" w:semiHidden="1" w:unhideWhenUsed="1"/>
-    <w:lsdException w:name="List Number 4" w:semiHidden="1" w:unhideWhenUsed="1"/>
-    <w:lsdException w:name="List Number 5" w:semiHidden="1" w:unhideWhenUsed="1"/>
-    <w:lsdException w:name="Title" w:uiPriority="10" w:qFormat="1"/>
-    <w:lsdException w:name="Closing" w:semiHidden="1" w:unhideWhenUsed="1"/>
-    <w:lsdException w:name="Signature" w:semiHidden="1" w:unhideWhenUsed="1"/>
-    <w:lsdException w:name="Default Paragraph Font" w:semiHidden="1" w:uiPriority="1" w:unhideWhenUsed="1"/>
-    <w:lsdException w:name="Body Text" w:semiHidden="1" w:unhideWhenUsed="1"/>
-    <w:lsdException w:name="Body Text Indent" w:semiHidden="1" w:unhideWhenUsed="1"/>
-    <w:lsdException w:name="List Continue" w:semiHidden="1" w:unhideWhenUsed="1"/>
-    <w:lsdException w:name="List Continue 2" w:semiHidden="1" w:unhideWhenUsed="1"/>
-    <w:lsdException w:name="List Continue 3" w:semiHidden="1" w:unhideWhenUsed="1"/>
-    <w:lsdException w:name="List Continue 4" w:semiHidden="1" w:unhideWhenUsed="1"/>
-    <w:lsdException w:name="List Continue 5" w:semiHidden="1" w:unhideWhenUsed="1"/>
-    <w:lsdException w:name="Message Header" w:semiHidden="1" w:unhideWhenUsed="1"/>
-    <w:lsdException w:name="Subtitle" w:uiPriority="11" w:qFormat="1"/>
-    <w:lsdException w:name="Salutation" w:semiHidden="1" w:unhideWhenUsed="1"/>
-    <w:lsdException w:name="Date" w:semiHidden="1" w:unhideWhenUsed="1"/>
-    <w:lsdException w:name="Body Text First Indent" w:semiHidden="1" w:unhideWhenUsed="1"/>
-    <w:lsdException w:name="Body Text First Indent 2" w:semiHidden="1" w:unhideWhenUsed="1"/>
-    <w:lsdException w:name="Note Heading" w:semiHidden="1" w:unhideWhenUsed="1"/>
-    <w:lsdException w:name="Body Text 2" w:semiHidden="1" w:unhideWhenUsed="1"/>
-    <w:lsdException w:name="Body Text 3" w:semiHidden="1" w:unhideWhenUsed="1"/>
-    <w:lsdException w:name="Body Text Indent 2" w:semiHidden="1" w:unhideWhenUsed="1"/>
-    <w:lsdException w:name="Body Text Indent 3" w:semiHidden="1" w:unhideWhenUsed="1"/>
-    <w:lsdException w:name="Block Text" w:semiHidden="1" w:unhideWhenUsed="1"/>
-    <w:lsdException w:name="Hyperlink" w:semiHidden="1" w:unhideWhenUsed="1"/>
-    <w:lsdException w:name="FollowedHyperlink" w:semiHidden="1" w:unhideWhenUsed="1"/>
-    <w:lsdException w:name="Strong" w:uiPriority="22" w:qFormat="1"/>
-    <w:lsdException w:name="Emphasis" w:uiPriority="20" w:qFormat="1"/>
-    <w:lsdException w:name="Document Map" w:semiHidden="1" w:unhideWhenUsed="1"/>
-    <w:lsdException w:name="Plain Text" w:semiHidden="1" w:unhideWhenUsed="1"/>
-    <w:lsdException w:name="E-mail Signature" w:semiHidden="1" w:unhideWhenUsed="1"/>
-    <w:lsdException w:name="HTML Top of Form" w:semiHidden="1" w:unhideWhenUsed="1"/>
-    <w:lsdException w:name="HTML Bottom of Form" w:semiHidden="1" w:unhideWhenUsed="1"/>
-    <w:lsdException w:name="Normal (Web)" w:semiHidden="1" w:unhideWhenUsed="1"/>
-    <w:lsdException w:name="HTML Acronym" w:semiHidden="1" w:unhideWhenUsed="1"/>
-    <w:lsdException w:name="HTML Address" w:semiHidden="1" w:unhideWhenUsed="1"/>
-    <w:lsdException w:name="HTML Cite" w:semiHidden="1" w:unhideWhenUsed="1"/>
-    <w:lsdException w:name="HTML Code" w:semiHidden="1" w:unhideWhenUsed="1"/>
-    <w:lsdException w:name="HTML Definition" w:semiHidden="1" w:unhideWhenUsed="1"/>
-    <w:lsdException w:name="HTML Keyboard" w:semiHidden="1" w:unhideWhenUsed="1"/>
-    <w:lsdException w:name="HTML Preformatted" w:semiHidden="1" w:unhideWhenUsed="1"/>
-    <w:lsdException w:name="HTML Sample" w:semiHidden="1" w:unhideWhenUsed="1"/>
-    <w:lsdException w:name="HTML Typewriter" w:semiHidden="1" w:unhideWhenUsed="1"/>
-    <w:lsdException w:name="HTML Variable" w:semiHidden="1" w:unhideWhenUsed="1"/>
-    <w:lsdException w:name="Normal Table" w:semiHidden="1" w:unhideWhenUsed="1"/>
-    <w:lsdException w:name="annotation subject" w:semiHidden="1" w:unhideWhenUsed="1"/>
-    <w:lsdException w:name="No List" w:semiHidden="1" w:unhideWhenUsed="1"/>
-    <w:lsdException w:name="Outline List 1" w:semiHidden="1" w:unhideWhenUsed="1"/>
-    <w:lsdException w:name="Outline List 2" w:semiHidden="1" w:unhideWhenUsed="1"/>
-    <w:lsdException w:name="Outline List 3" w:semiHidden="1" w:unhideWhenUsed="1"/>
-    <w:lsdException w:name="Table Simple 1" w:semiHidden="1" w:unhideWhenUsed="1"/>
-    <w:lsdException w:name="Table Simple 2" w:semiHidden="1" w:unhideWhenUsed="1"/>
-    <w:lsdException w:name="Table Simple 3" w:semiHidden="1" w:unhideWhenUsed="1"/>
-    <w:lsdException w:name="Table Classic 1" w:semiHidden="1" w:unhideWhenUsed="1"/>
-    <w:lsdException w:name="Table Classic 2" w:semiHidden="1" w:unhideWhenUsed="1"/>
-    <w:lsdException w:name="Table Classic 3" w:semiHidden="1" w:unhideWhenUsed="1"/>
-    <w:lsdException w:name="Table Classic 4" w:semiHidden="1" w:unhideWhenUsed="1"/>
-    <w:lsdException w:name="Table Colorful 1" w:semiHidden="1" w:unhideWhenUsed="1"/>
-    <w:lsdException w:name="Table Colorful 2" w:semiHidden="1" w:unhideWhenUsed="1"/>
-    <w:lsdException w:name="Table Colorful 3" w:semiHidden="1" w:unhideWhenUsed="1"/>
-    <w:lsdException w:name="Table Columns 1" w:semiHidden="1" w:unhideWhenUsed="1"/>
-    <w:lsdException w:name="Table Columns 2" w:semiHidden="1" w:unhideWhenUsed="1"/>
-    <w:lsdException w:name="Table Columns 3" w:semiHidden="1" w:unhideWhenUsed="1"/>
-    <w:lsdException w:name="Table Columns 4" w:semiHidden="1" w:unhideWhenUsed="1"/>
-    <w:lsdException w:name="Table Columns 5" w:semiHidden="1" w:unhideWhenUsed="1"/>
-    <w:lsdException w:name="Table Grid 1" w:semiHidden="1" w:unhideWhenUsed="1"/>
-    <w:lsdException w:name="Table Grid 2" w:semiHidden="1" w:unhideWhenUsed="1"/>
-    <w:lsdException w:name="Table Grid 3" w:semiHidden="1" w:unhideWhenUsed="1"/>
-    <w:lsdException w:name="Table Grid 4" w:semiHidden="1" w:unhideWhenUsed="1"/>
-    <w:lsdException w:name="Table Grid 5" w:semiHidden="1" w:unhideWhenUsed="1"/>
-    <w:lsdException w:name="Table Grid 6" w:semiHidden="1" w:unhideWhenUsed="1"/>
-    <w:lsdException w:name="Table Grid 7" w:semiHidden="1" w:unhideWhenUsed="1"/>
-    <w:lsdException w:name="Table Grid 8" w:semiHidden="1" w:unhideWhenUsed="1"/>
-    <w:lsdException w:name="Table List 1" w:semiHidden="1" w:unhideWhenUsed="1"/>
-    <w:lsdException w:name="Table List 2" w:semiHidden="1" w:unhideWhenUsed="1"/>
-    <w:lsdException w:name="Table List 3" w:semiHidden="1" w:unhideWhenUsed="1"/>
-    <w:lsdException w:name="Table List 4" w:semiHidden="1" w:unhideWhenUsed="1"/>
-    <w:lsdException w:name="Table List 5" w:semiHidden="1" w:unhideWhenUsed="1"/>
-    <w:lsdException w:name="Table List 6" w:semiHidden="1" w:unhideWhenUsed="1"/>
-    <w:lsdException w:name="Table List 7" w:semiHidden="1" w:unhideWhenUsed="1"/>
-    <w:lsdException w:name="Table List 8" w:semiHidden="1" w:unhideWhenUsed="1"/>
-    <w:lsdException w:name="Table 3D effects 1" w:semiHidden="1" w:unhideWhenUsed="1"/>
-    <w:lsdException w:name="Table 3D effects 2" w:semiHidden="1" w:unhideWhenUsed="1"/>
-    <w:lsdException w:name="Table 3D effects 3" w:semiHidden="1" w:unhideWhenUsed="1"/>
-    <w:lsdException w:name="Table Contemporary" w:semiHidden="1" w:unhideWhenUsed="1"/>
-    <w:lsdException w:name="Table Elegant" w:semiHidden="1" w:unhideWhenUsed="1"/>
-    <w:lsdException w:name="Table Professional" w:semiHidden="1" w:unhideWhenUsed="1"/>
-    <w:lsdException w:name="Table Subtle 1" w:semiHidden="1" w:unhideWhenUsed="1"/>
-    <w:lsdException w:name="Table Subtle 2" w:semiHidden="1" w:unhideWhenUsed="1"/>
-    <w:lsdException w:name="Table Web 1" w:semiHidden="1" w:unhideWhenUsed="1"/>
-    <w:lsdException w:name="Table Web 2" w:semiHidden="1" w:unhideWhenUsed="1"/>
-    <w:lsdException w:name="Table Web 3" w:semiHidden="1" w:unhideWhenUsed="1"/>
-    <w:lsdException w:name="Balloon Text" w:semiHidden="1" w:unhideWhenUsed="1"/>
-    <w:lsdException w:name="Table Grid" w:uiPriority="39"/>
-    <w:lsdException w:name="Table Theme" w:semiHidden="1" w:unhideWhenUsed="1"/>
-    <w:lsdException w:name="Placeholder Text" w:semiHidden="1"/>
-    <w:lsdException w:name="No Spacing" w:uiPriority="1" w:qFormat="1"/>
-    <w:lsdException w:name="Light Shading" w:uiPriority="60"/>
-    <w:lsdException w:name="Light List" w:uiPriority="61"/>
-    <w:lsdException w:name="Light Grid" w:uiPriority="62"/>
-    <w:lsdException w:name="Medium Shading 1" w:uiPriority="63"/>
-    <w:lsdException w:name="Medium Shading 2" w:uiPriority="64"/>
-    <w:lsdException w:name="Medium List 1" w:uiPriority="65"/>
-    <w:lsdException w:name="Medium List 2" w:uiPriority="66"/>
-    <w:lsdException w:name="Medium Grid 1" w:uiPriority="67"/>
-    <w:lsdException w:name="Medium Grid 2" w:uiPriority="68"/>
-    <w:lsdException w:name="Medium Grid 3" w:uiPriority="69"/>
-    <w:lsdException w:name="Dark List" w:uiPriority="70"/>
-    <w:lsdException w:name="Colorful Shading" w:uiPriority="71"/>
-    <w:lsdException w:name="Colorful List" w:uiPriority="72"/>
-    <w:lsdException w:name="Colorful Grid" w:uiPriority="73"/>
-    <w:lsdException w:name="Light Shading Accent 1" w:uiPriority="60"/>
-    <w:lsdException w:name="Light List Accent 1" w:uiPriority="61"/>
-    <w:lsdException w:name="Light Grid Accent 1" w:uiPriority="62"/>
-    <w:lsdException w:name="Medium Shading 1 Accent 1" w:uiPriority="63"/>
-    <w:lsdException w:name="Medium Shading 2 Accent 1" w:uiPriority="64"/>
-    <w:lsdException w:name="Medium List 1 Accent 1" w:uiPriority="65"/>
-    <w:lsdException w:name="Revision" w:semiHidden="1"/>
-    <w:lsdException w:name="List Paragraph" w:uiPriority="34" w:qFormat="1"/>
-    <w:lsdException w:name="Quote" w:uiPriority="29" w:qFormat="1"/>
-    <w:lsdException w:name="Intense Quote" w:uiPriority="30" w:qFormat="1"/>
-    <w:lsdException w:name="Medium List 2 Accent 1" w:uiPriority="66"/>
-    <w:lsdException w:name="Medium Grid 1 Accent 1" w:uiPriority="67"/>
-    <w:lsdException w:name="Medium Grid 2 Accent 1" w:uiPriority="68"/>
-    <w:lsdException w:name="Medium Grid 3 Accent 1" w:uiPriority="69"/>
-    <w:lsdException w:name="Dark List Accent 1" w:uiPriority="70"/>
-    <w:lsdException w:name="Colorful Shading Accent 1" w:uiPriority="71"/>
-    <w:lsdException w:name="Colorful List Accent 1" w:uiPriority="72"/>
-    <w:lsdException w:name="Colorful Grid Accent 1" w:uiPriority="73"/>
-    <w:lsdException w:name="Light Shading Accent 2" w:uiPriority="60"/>
-    <w:lsdException w:name="Light List Accent 2" w:uiPriority="61"/>
-    <w:lsdException w:name="Light Grid Accent 2" w:uiPriority="62"/>
-    <w:lsdException w:name="Medium Shading 1 Accent 2" w:uiPriority="63"/>
-    <w:lsdException w:name="Medium Shading 2 Accent 2" w:uiPriority="64"/>
-    <w:lsdException w:name="Medium List 1 Accent 2" w:uiPriority="65"/>
-    <w:lsdException w:name="Medium List 2 Accent 2" w:uiPriority="66"/>
-    <w:lsdException w:name="Medium Grid 1 Accent 2" w:uiPriority="67"/>
-    <w:lsdException w:name="Medium Grid 2 Accent 2" w:uiPriority="68"/>
-    <w:lsdException w:name="Medium Grid 3 Accent 2" w:uiPriority="69"/>
-    <w:lsdException w:name="Dark List Accent 2" w:uiPriority="70"/>
-    <w:lsdException w:name="Colorful Shading Accent 2" w:uiPriority="71"/>
-    <w:lsdException w:name="Colorful List Accent 2" w:uiPriority="72"/>
-    <w:lsdException w:name="Colorful Grid Accent 2" w:uiPriority="73"/>
-    <w:lsdException w:name="Light Shading Accent 3" w:uiPriority="60"/>
-    <w:lsdException w:name="Light List Accent 3" w:uiPriority="61"/>
-    <w:lsdException w:name="Light Grid Accent 3" w:uiPriority="62"/>
-    <w:lsdException w:name="Medium Shading 1 Accent 3" w:uiPriority="63"/>
-    <w:lsdException w:name="Medium Shading 2 Accent 3" w:uiPriority="64"/>
-    <w:lsdException w:name="Medium List 1 Accent 3" w:uiPriority="65"/>
-    <w:lsdException w:name="Medium List 2 Accent 3" w:uiPriority="66"/>
-    <w:lsdException w:name="Medium Grid 1 Accent 3" w:uiPriority="67"/>
-    <w:lsdException w:name="Medium Grid 2 Accent 3" w:uiPriority="68"/>
-    <w:lsdException w:name="Medium Grid 3 Accent 3" w:uiPriority="69"/>
-    <w:lsdException w:name="Dark List Accent 3" w:uiPriority="70"/>
-    <w:lsdException w:name="Colorful Shading Accent 3" w:uiPriority="71"/>
-    <w:lsdException w:name="Colorful List Accent 3" w:uiPriority="72"/>
-    <w:lsdException w:name="Colorful Grid Accent 3" w:uiPriority="73"/>
-    <w:lsdException w:name="Light Shading Accent 4" w:uiPriority="60"/>
-    <w:lsdException w:name="Light List Accent 4" w:uiPriority="61"/>
-    <w:lsdException w:name="Light Grid Accent 4" w:uiPriority="62"/>
-    <w:lsdException w:name="Medium Shading 1 Accent 4" w:uiPriority="63"/>
-    <w:lsdException w:name="Medium Shading 2 Accent 4" w:uiPriority="64"/>
-    <w:lsdException w:name="Medium List 1 Accent 4" w:uiPriority="65"/>
-    <w:lsdException w:name="Medium List 2 Accent 4" w:uiPriority="66"/>
-    <w:lsdException w:name="Medium Grid 1 Accent 4" w:uiPriority="67"/>
-    <w:lsdException w:name="Medium Grid 2 Accent 4" w:uiPriority="68"/>
-    <w:lsdException w:name="Medium Grid 3 Accent 4" w:uiPriority="69"/>
-    <w:lsdException w:name="Dark List Accent 4" w:uiPriority="70"/>
-    <w:lsdException w:name="Colorful Shading Accent 4" w:uiPriority="71"/>
-    <w:lsdException w:name="Colorful List Accent 4" w:uiPriority="72"/>
-    <w:lsdException w:name="Colorful Grid Accent 4" w:uiPriority="73"/>
-    <w:lsdException w:name="Light Shading Accent 5" w:uiPriority="60"/>
-    <w:lsdException w:name="Light List Accent 5" w:uiPriority="61"/>
-    <w:lsdException w:name="Light Grid Accent 5" w:uiPriority="62"/>
-    <w:lsdException w:name="Medium Shading 1 Accent 5" w:uiPriority="63"/>
-    <w:lsdException w:name="Medium Shading 2 Accent 5" w:uiPriority="64"/>
-    <w:lsdException w:name="Medium List 1 Accent 5" w:uiPriority="65"/>
-    <w:lsdException w:name="Medium List 2 Accent 5" w:uiPriority="66"/>
-    <w:lsdException w:name="Medium Grid 1 Accent 5" w:uiPriority="67"/>
-    <w:lsdException w:name="Medium Grid 2 Accent 5" w:uiPriority="68"/>
-    <w:lsdException w:name="Medium Grid 3 Accent 5" w:uiPriority="69"/>
-    <w:lsdException w:name="Dark List Accent 5" w:uiPriority="70"/>
-    <w:lsdException w:name="Colorful Shading Accent 5" w:uiPriority="71"/>
-    <w:lsdException w:name="Colorful List Accent 5" w:uiPriority="72"/>
-    <w:lsdException w:name="Colorful Grid Accent 5" w:uiPriority="73"/>
-    <w:lsdException w:name="Light Shading Accent 6" w:uiPriority="60"/>
-    <w:lsdException w:name="Light List Accent 6" w:uiPriority="61"/>
-    <w:lsdException w:name="Light Grid Accent 6" w:uiPriority="62"/>
-    <w:lsdException w:name="Medium Shading 1 Accent 6" w:uiPriority="63"/>
-    <w:lsdException w:name="Medium Shading 2 Accent 6" w:uiPriority="64"/>
-    <w:lsdException w:name="Medium List 1 Accent 6" w:uiPriority="65"/>
-    <w:lsdException w:name="Medium List 2 Accent 6" w:uiPriority="66"/>
-    <w:lsdException w:name="Medium Grid 1 Accent 6" w:uiPriority="67"/>
-    <w:lsdException w:name="Medium Grid 2 Accent 6" w:uiPriority="68"/>
-    <w:lsdException w:name="Medium Grid 3 Accent 6" w:uiPriority="69"/>
-    <w:lsdException w:name="Dark List Accent 6" w:uiPriority="70"/>
-    <w:lsdException w:name="Colorful Shading Accent 6" w:uiPriority="71"/>
-    <w:lsdException w:name="Colorful List Accent 6" w:uiPriority="72"/>
-    <w:lsdException w:name="Colorful Grid Accent 6" w:uiPriority="73"/>
-    <w:lsdException w:name="Subtle Emphasis" w:uiPriority="19" w:qFormat="1"/>
-    <w:lsdException w:name="Intense Emphasis" w:uiPriority="21" w:qFormat="1"/>
-    <w:lsdException w:name="Subtle Reference" w:uiPriority="31" w:qFormat="1"/>
-    <w:lsdException w:name="Intense Reference" w:uiPriority="32" w:qFormat="1"/>
-    <w:lsdException w:name="Book Title" w:uiPriority="33" w:qFormat="1"/>
-    <w:lsdException w:name="Bibliography" w:semiHidden="1" w:uiPriority="37" w:unhideWhenUsed="1"/>
-    <w:lsdException w:name="TOC Heading" w:semiHidden="1" w:uiPriority="39" w:unhideWhenUsed="1" w:qFormat="1"/>
-    <w:lsdException w:name="Plain Table 1" w:uiPriority="41"/>
-    <w:lsdException w:name="Plain Table 2" w:uiPriority="42"/>
-    <w:lsdException w:name="Plain Table 3" w:uiPriority="43"/>
-    <w:lsdException w:name="Plain Table 4" w:uiPriority="44"/>
-    <w:lsdException w:name="Plain Table 5" w:uiPriority="45"/>
-    <w:lsdException w:name="Grid Table Light" w:uiPriority="40"/>
-    <w:lsdException w:name="Grid Table 1 Light" w:uiPriority="46"/>
-    <w:lsdException w:name="Grid Table 2" w:uiPriority="47"/>
-    <w:lsdException w:name="Grid Table 3" w:uiPriority="48"/>
-    <w:lsdException w:name="Grid Table 4" w:uiPriority="49"/>
-    <w:lsdException w:name="Grid Table 5 Dark" w:uiPriority="50"/>
-    <w:lsdException w:name="Grid Table 6 Colorful" w:uiPriority="51"/>
-    <w:lsdException w:name="Grid Table 7 Colorful" w:uiPriority="52"/>
-    <w:lsdException w:name="Grid Table 1 Light Accent 1" w:uiPriority="46"/>
-    <w:lsdException w:name="Grid Table 2 Accent 1" w:uiPriority="47"/>
-    <w:lsdException w:name="Grid Table 3 Accent 1" w:uiPriority="48"/>
-    <w:lsdException w:name="Grid Table 4 Accent 1" w:uiPriority="49"/>
-    <w:lsdException w:name="Grid Table 5 Dark Accent 1" w:uiPriority="50"/>
-    <w:lsdException w:name="Grid Table 6 Colorful Accent 1" w:uiPriority="51"/>
-    <w:lsdException w:name="Grid Table 7 Colorful Accent 1" w:uiPriority="52"/>
-    <w:lsdException w:name="Grid Table 1 Light Accent 2" w:uiPriority="46"/>
-    <w:lsdException w:name="Grid Table 2 Accent 2" w:uiPriority="47"/>
-    <w:lsdException w:name="Grid Table 3 Accent 2" w:uiPriority="48"/>
-    <w:lsdException w:name="Grid Table 4 Accent 2" w:uiPriority="49"/>
-    <w:lsdException w:name="Grid Table 5 Dark Accent 2" w:uiPriority="50"/>
-    <w:lsdException w:name="Grid Table 6 Colorful Accent 2" w:uiPriority="51"/>
-    <w:lsdException w:name="Grid Table 7 Colorful Accent 2" w:uiPriority="52"/>
-    <w:lsdException w:name="Grid Table 1 Light Accent 3" w:uiPriority="46"/>
-    <w:lsdException w:name="Grid Table 2 Accent 3" w:uiPriority="47"/>
-    <w:lsdException w:name="Grid Table 3 Accent 3" w:uiPriority="48"/>
-    <w:lsdException w:name="Grid Table 4 Accent 3" w:uiPriority="49"/>
-    <w:lsdException w:name="Grid Table 5 Dark Accent 3" w:uiPriority="50"/>
-    <w:lsdException w:name="Grid Table 6 Colorful Accent 3" w:uiPriority="51"/>
-    <w:lsdException w:name="Grid Table 7 Colorful Accent 3" w:uiPriority="52"/>
-    <w:lsdException w:name="Grid Table 1 Light Accent 4" w:uiPriority="46"/>
-    <w:lsdException w:name="Grid Table 2 Accent 4" w:uiPriority="47"/>
-    <w:lsdException w:name="Grid Table 3 Accent 4" w:uiPriority="48"/>
-    <w:lsdException w:name="Grid Table 4 Accent 4" w:uiPriority="49"/>
-    <w:lsdException w:name="Grid Table 5 Dark Accent 4" w:uiPriority="50"/>
-    <w:lsdException w:name="Grid Table 6 Colorful Accent 4" w:uiPriority="51"/>
-    <w:lsdException w:name="Grid Table 7 Colorful Accent 4" w:uiPriority="52"/>
-    <w:lsdException w:name="Grid Table 1 Light Accent 5" w:uiPriority="46"/>
-    <w:lsdException w:name="Grid Table 2 Accent 5" w:uiPriority="47"/>
-    <w:lsdException w:name="Grid Table 3 Accent 5" w:uiPriority="48"/>
-    <w:lsdException w:name="Grid Table 4 Accent 5" w:uiPriority="49"/>
-    <w:lsdException w:name="Grid Table 5 Dark Accent 5" w:uiPriority="50"/>
-    <w:lsdException w:name="Grid Table 6 Colorful Accent 5" w:uiPriority="51"/>
-    <w:lsdException w:name="Grid Table 7 Colorful Accent 5" w:uiPriority="52"/>
-    <w:lsdException w:name="Grid Table 1 Light Accent 6" w:uiPriority="46"/>
-    <w:lsdException w:name="Grid Table 2 Accent 6" w:uiPriority="47"/>
-    <w:lsdException w:name="Grid Table 3 Accent 6" w:uiPriority="48"/>
-    <w:lsdException w:name="Grid Table 4 Accent 6" w:uiPriority="49"/>
-    <w:lsdException w:name="Grid Table 5 Dark Accent 6" w:uiPriority="50"/>
-    <w:lsdException w:name="Grid Table 6 Colorful Accent 6" w:uiPriority="51"/>
-    <w:lsdException w:name="Grid Table 7 Colorful Accent 6" w:uiPriority="52"/>
-    <w:lsdException w:name="List Table 1 Light" w:uiPriority="46"/>
-    <w:lsdException w:name="List Table 2" w:uiPriority="47"/>
-    <w:lsdException w:name="List Table 3" w:uiPriority="48"/>
-    <w:lsdException w:name="List Table 4" w:uiPriority="49"/>
-    <w:lsdException w:name="List Table 5 Dark" w:uiPriority="50"/>
-    <w:lsdException w:name="List Table 6 Colorful" w:uiPriority="51"/>
-    <w:lsdException w:name="List Table 7 Colorful" w:uiPriority="52"/>
-    <w:lsdException w:name="List Table 1 Light Accent 1" w:uiPriority="46"/>
-    <w:lsdException w:name="List Table 2 Accent 1" w:uiPriority="47"/>
-    <w:lsdException w:name="List Table 3 Accent 1" w:uiPriority="48"/>
-    <w:lsdException w:name="List Table 4 Accent 1" w:uiPriority="49"/>
-    <w:lsdException w:name="List Table 5 Dark Accent 1" w:uiPriority="50"/>
-    <w:lsdException w:name="List Table 6 Colorful Accent 1" w:uiPriority="51"/>
-    <w:lsdException w:name="List Table 7 Colorful Accent 1" w:uiPriority="52"/>
-    <w:lsdException w:name="List Table 1 Light Accent 2" w:uiPriority="46"/>
-    <w:lsdException w:name="List Table 2 Accent 2" w:uiPriority="47"/>
-    <w:lsdException w:name="List Table 3 Accent 2" w:uiPriority="48"/>
-    <w:lsdException w:name="List Table 4 Accent 2" w:uiPriority="49"/>
-    <w:lsdException w:name="List Table 5 Dark Accent 2" w:uiPriority="50"/>
-    <w:lsdException w:name="List Table 6 Colorful Accent 2" w:uiPriority="51"/>
-    <w:lsdException w:name="List Table 7 Colorful Accent 2" w:uiPriority="52"/>
-    <w:lsdException w:name="List Table 1 Light Accent 3" w:uiPriority="46"/>
-    <w:lsdException w:name="List Table 2 Accent 3" w:uiPriority="47"/>
-    <w:lsdException w:name="List Table 3 Accent 3" w:uiPriority="48"/>
-    <w:lsdException w:name="List Table 4 Accent 3" w:uiPriority="49"/>
-    <w:lsdException w:name="List Table 5 Dark Accent 3" w:uiPriority="50"/>
-    <w:lsdException w:name="List Table 6 Colorful Accent 3" w:uiPriority="51"/>
-    <w:lsdException w:name="List Table 7 Colorful Accent 3" w:uiPriority="52"/>
-    <w:lsdException w:name="List Table 1 Light Accent 4" w:uiPriority="46"/>
-    <w:lsdException w:name="List Table 2 Accent 4" w:uiPriority="47"/>
-    <w:lsdException w:name="List Table 3 Accent 4" w:uiPriority="48"/>
-    <w:lsdException w:name="List Table 4 Accent 4" w:uiPriority="49"/>
-    <w:lsdException w:name="List Table 5 Dark Accent 4" w:uiPriority="50"/>
-    <w:lsdException w:name="List Table 6 Colorful Accent 4" w:uiPriority="51"/>
-    <w:lsdException w:name="List Table 7 Colorful Accent 4" w:uiPriority="52"/>
-    <w:lsdException w:name="List Table 1 Light Accent 5" w:uiPriority="46"/>
-    <w:lsdException w:name="List Table 2 Accent 5" w:uiPriority="47"/>
-    <w:lsdException w:name="List Table 3 Accent 5" w:uiPriority="48"/>
-    <w:lsdException w:name="List Table 4 Accent 5" w:uiPriority="49"/>
-    <w:lsdException w:name="List Table 5 Dark Accent 5" w:uiPriority="50"/>
-    <w:lsdException w:name="List Table 6 Colorful Accent 5" w:uiPriority="51"/>
-    <w:lsdException w:name="List Table 7 Colorful Accent 5" w:uiPriority="52"/>
-    <w:lsdException w:name="List Table 1 Light Accent 6" w:uiPriority="46"/>
-    <w:lsdException w:name="List Table 2 Accent 6" w:uiPriority="47"/>
-    <w:lsdException w:name="List Table 3 Accent 6" w:uiPriority="48"/>
-    <w:lsdException w:name="List Table 4 Accent 6" w:uiPriority="49"/>
-    <w:lsdException w:name="List Table 5 Dark Accent 6" w:uiPriority="50"/>
-    <w:lsdException w:name="List Table 6 Colorful Accent 6" w:uiPriority="51"/>
-    <w:lsdException w:name="List Table 7 Colorful Accent 6" w:uiPriority="52"/>
+  <w:latentStyles w:defLockedState="0" w:defUIPriority="99" w:defSemiHidden="1" w:defUnhideWhenUsed="1" w:defQFormat="0" w:count="267">
+    <w:lsdException w:name="Normal" w:semiHidden="0" w:uiPriority="0" w:unhideWhenUsed="0" w:qFormat="1"/>
+    <w:lsdException w:name="heading 1" w:semiHidden="0" w:uiPriority="9" w:unhideWhenUsed="0" w:qFormat="1"/>
+    <w:lsdException w:name="heading 2" w:uiPriority="9" w:qFormat="1"/>
+    <w:lsdException w:name="heading 3" w:uiPriority="9" w:qFormat="1"/>
+    <w:lsdException w:name="heading 4" w:uiPriority="9" w:qFormat="1"/>
+    <w:lsdException w:name="heading 5" w:uiPriority="9" w:qFormat="1"/>
+    <w:lsdException w:name="heading 6" w:uiPriority="9" w:qFormat="1"/>
+    <w:lsdException w:name="heading 7" w:uiPriority="9" w:qFormat="1"/>
+    <w:lsdException w:name="heading 8" w:uiPriority="9" w:qFormat="1"/>
+    <w:lsdException w:name="heading 9" w:uiPriority="9" w:qFormat="1"/>
+    <w:lsdException w:name="toc 1" w:uiPriority="39"/>
+    <w:lsdException w:name="toc 2" w:uiPriority="39"/>
+    <w:lsdException w:name="toc 3" w:uiPriority="39"/>
+    <w:lsdException w:name="toc 4" w:uiPriority="39"/>
+    <w:lsdException w:name="toc 5" w:uiPriority="39"/>
+    <w:lsdException w:name="toc 6" w:uiPriority="39"/>
+    <w:lsdException w:name="toc 7" w:uiPriority="39"/>
+    <w:lsdException w:name="toc 8" w:uiPriority="39"/>
+    <w:lsdException w:name="toc 9" w:uiPriority="39"/>
+    <w:lsdException w:name="caption" w:uiPriority="35" w:qFormat="1"/>
+    <w:lsdException w:name="Title" w:semiHidden="0" w:uiPriority="10" w:unhideWhenUsed="0" w:qFormat="1"/>
+    <w:lsdException w:name="Default Paragraph Font" w:uiPriority="1"/>
+    <w:lsdException w:name="Subtitle" w:semiHidden="0" w:uiPriority="11" w:unhideWhenUsed="0" w:qFormat="1"/>
+    <w:lsdException w:name="Strong" w:semiHidden="0" w:uiPriority="22" w:unhideWhenUsed="0" w:qFormat="1"/>
+    <w:lsdException w:name="Emphasis" w:semiHidden="0" w:uiPriority="20" w:unhideWhenUsed="0" w:qFormat="1"/>
+    <w:lsdException w:name="Table Grid" w:semiHidden="0" w:uiPriority="39" w:unhideWhenUsed="0"/>
+    <w:lsdException w:name="Placeholder Text" w:unhideWhenUsed="0"/>
+    <w:lsdException w:name="No Spacing" w:semiHidden="0" w:uiPriority="1" w:unhideWhenUsed="0" w:qFormat="1"/>
+    <w:lsdException w:name="Light Shading" w:semiHidden="0" w:uiPriority="60" w:unhideWhenUsed="0"/>
+    <w:lsdException w:name="Light List" w:semiHidden="0" w:uiPriority="61" w:unhideWhenUsed="0"/>
+    <w:lsdException w:name="Light Grid" w:semiHidden="0" w:uiPriority="62" w:unhideWhenUsed="0"/>
+    <w:lsdException w:name="Medium Shading 1" w:semiHidden="0" w:uiPriority="63" w:unhideWhenUsed="0"/>
+    <w:lsdException w:name="Medium Shading 2" w:semiHidden="0" w:uiPriority="64" w:unhideWhenUsed="0"/>
+    <w:lsdException w:name="Medium List 1" w:semiHidden="0" w:uiPriority="65" w:unhideWhenUsed="0"/>
+    <w:lsdException w:name="Medium List 2" w:semiHidden="0" w:uiPriority="66" w:unhideWhenUsed="0"/>
+    <w:lsdException w:name="Medium Grid 1" w:semiHidden="0" w:uiPriority="67" w:unhideWhenUsed="0"/>
+    <w:lsdException w:name="Medium Grid 2" w:semiHidden="0" w:uiPriority="68" w:unhideWhenUsed="0"/>
+    <w:lsdException w:name="Medium Grid 3" w:semiHidden="0" w:uiPriority="69" w:unhideWhenUsed="0"/>
+    <w:lsdException w:name="Dark List" w:semiHidden="0" w:uiPriority="70" w:unhideWhenUsed="0"/>
+    <w:lsdException w:name="Colorful Shading" w:semiHidden="0" w:uiPriority="71" w:unhideWhenUsed="0"/>
+    <w:lsdException w:name="Colorful List" w:semiHidden="0" w:uiPriority="72" w:unhideWhenUsed="0"/>
+    <w:lsdException w:name="Colorful Grid" w:semiHidden="0" w:uiPriority="73" w:unhideWhenUsed="0"/>
+    <w:lsdException w:name="Light Shading Accent 1" w:semiHidden="0" w:uiPriority="60" w:unhideWhenUsed="0"/>
+    <w:lsdException w:name="Light List Accent 1" w:semiHidden="0" w:uiPriority="61" w:unhideWhenUsed="0"/>
+    <w:lsdException w:name="Light Grid Accent 1" w:semiHidden="0" w:uiPriority="62" w:unhideWhenUsed="0"/>
+    <w:lsdException w:name="Medium Shading 1 Accent 1" w:semiHidden="0" w:uiPriority="63" w:unhideWhenUsed="0"/>
+    <w:lsdException w:name="Medium Shading 2 Accent 1" w:semiHidden="0" w:uiPriority="64" w:unhideWhenUsed="0"/>
+    <w:lsdException w:name="Medium List 1 Accent 1" w:semiHidden="0" w:uiPriority="65" w:unhideWhenUsed="0"/>
+    <w:lsdException w:name="Revision" w:unhideWhenUsed="0"/>
+    <w:lsdException w:name="List Paragraph" w:semiHidden="0" w:uiPriority="34" w:unhideWhenUsed="0" w:qFormat="1"/>
+    <w:lsdException w:name="Quote" w:semiHidden="0" w:uiPriority="29" w:unhideWhenUsed="0" w:qFormat="1"/>
+    <w:lsdException w:name="Intense Quote" w:semiHidden="0" w:uiPriority="30" w:unhideWhenUsed="0" w:qFormat="1"/>
+    <w:lsdException w:name="Medium List 2 Accent 1" w:semiHidden="0" w:uiPriority="66" w:unhideWhenUsed="0"/>
+    <w:lsdException w:name="Medium Grid 1 Accent 1" w:semiHidden="0" w:uiPriority="67" w:unhideWhenUsed="0"/>
+    <w:lsdException w:name="Medium Grid 2 Accent 1" w:semiHidden="0" w:uiPriority="68" w:unhideWhenUsed="0"/>
+    <w:lsdException w:name="Medium Grid 3 Accent 1" w:semiHidden="0" w:uiPriority="69" w:unhideWhenUsed="0"/>
+    <w:lsdException w:name="Dark List Accent 1" w:semiHidden="0" w:uiPriority="70" w:unhideWhenUsed="0"/>
+    <w:lsdException w:name="Colorful Shading Accent 1" w:semiHidden="0" w:uiPriority="71" w:unhideWhenUsed="0"/>
+    <w:lsdException w:name="Colorful List Accent 1" w:semiHidden="0" w:uiPriority="72" w:unhideWhenUsed="0"/>
+    <w:lsdException w:name="Colorful Grid Accent 1" w:semiHidden="0" w:uiPriority="73" w:unhideWhenUsed="0"/>
+    <w:lsdException w:name="Light Shading Accent 2" w:semiHidden="0" w:uiPriority="60" w:unhideWhenUsed="0"/>
+    <w:lsdException w:name="Light List Accent 2" w:semiHidden="0" w:uiPriority="61" w:unhideWhenUsed="0"/>
+    <w:lsdException w:name="Light Grid Accent 2" w:semiHidden="0" w:uiPriority="62" w:unhideWhenUsed="0"/>
+    <w:lsdException w:name="Medium Shading 1 Accent 2" w:semiHidden="0" w:uiPriority="63" w:unhideWhenUsed="0"/>
+    <w:lsdException w:name="Medium Shading 2 Accent 2" w:semiHidden="0" w:uiPriority="64" w:unhideWhenUsed="0"/>
+    <w:lsdException w:name="Medium List 1 Accent 2" w:semiHidden="0" w:uiPriority="65" w:unhideWhenUsed="0"/>
+    <w:lsdException w:name="Medium List 2 Accent 2" w:semiHidden="0" w:uiPriority="66" w:unhideWhenUsed="0"/>
+    <w:lsdException w:name="Medium Grid 1 Accent 2" w:semiHidden="0" w:uiPriority="67" w:unhideWhenUsed="0"/>
+    <w:lsdException w:name="Medium Grid 2 Accent 2" w:semiHidden="0" w:uiPriority="68" w:unhideWhenUsed="0"/>
+    <w:lsdException w:name="Medium Grid 3 Accent 2" w:semiHidden="0" w:uiPriority="69" w:unhideWhenUsed="0"/>
+    <w:lsdException w:name="Dark List Accent 2" w:semiHidden="0" w:uiPriority="70" w:unhideWhenUsed="0"/>
+    <w:lsdException w:name="Colorful Shading Accent 2" w:semiHidden="0" w:uiPriority="71" w:unhideWhenUsed="0"/>
+    <w:lsdException w:name="Colorful List Accent 2" w:semiHidden="0" w:uiPriority="72" w:unhideWhenUsed="0"/>
+    <w:lsdException w:name="Colorful Grid Accent 2" w:semiHidden="0" w:uiPriority="73" w:unhideWhenUsed="0"/>
+    <w:lsdException w:name="Light Shading Accent 3" w:semiHidden="0" w:uiPriority="60" w:unhideWhenUsed="0"/>
+    <w:lsdException w:name="Light List Accent 3" w:semiHidden="0" w:uiPriority="61" w:unhideWhenUsed="0"/>
+    <w:lsdException w:name="Light Grid Accent 3" w:semiHidden="0" w:uiPriority="62" w:unhideWhenUsed="0"/>
+    <w:lsdException w:name="Medium Shading 1 Accent 3" w:semiHidden="0" w:uiPriority="63" w:unhideWhenUsed="0"/>
+    <w:lsdException w:name="Medium Shading 2 Accent 3" w:semiHidden="0" w:uiPriority="64" w:unhideWhenUsed="0"/>
+    <w:lsdException w:name="Medium List 1 Accent 3" w:semiHidden="0" w:uiPriority="65" w:unhideWhenUsed="0"/>
+    <w:lsdException w:name="Medium List 2 Accent 3" w:semiHidden="0" w:uiPriority="66" w:unhideWhenUsed="0"/>
+    <w:lsdException w:name="Medium Grid 1 Accent 3" w:semiHidden="0" w:uiPriority="67" w:unhideWhenUsed="0"/>
+    <w:lsdException w:name="Medium Grid 2 Accent 3" w:semiHidden="0" w:uiPriority="68" w:unhideWhenUsed="0"/>
+    <w:lsdException w:name="Medium Grid 3 Accent 3" w:semiHidden="0" w:uiPriority="69" w:unhideWhenUsed="0"/>
+    <w:lsdException w:name="Dark List Accent 3" w:semiHidden="0" w:uiPriority="70" w:unhideWhenUsed="0"/>
+    <w:lsdException w:name="Colorful Shading Accent 3" w:semiHidden="0" w:uiPriority="71" w:unhideWhenUsed="0"/>
+    <w:lsdException w:name="Colorful List Accent 3" w:semiHidden="0" w:uiPriority="72" w:unhideWhenUsed="0"/>
+    <w:lsdException w:name="Colorful Grid Accent 3" w:semiHidden="0" w:uiPriority="73" w:unhideWhenUsed="0"/>
+    <w:lsdException w:name="Light Shading Accent 4" w:semiHidden="0" w:uiPriority="60" w:unhideWhenUsed="0"/>
+    <w:lsdException w:name="Light List Accent 4" w:semiHidden="0" w:uiPriority="61" w:unhideWhenUsed="0"/>
+    <w:lsdException w:name="Light Grid Accent 4" w:semiHidden="0" w:uiPriority="62" w:unhideWhenUsed="0"/>
+    <w:lsdException w:name="Medium Shading 1 Accent 4" w:semiHidden="0" w:uiPriority="63" w:unhideWhenUsed="0"/>
+    <w:lsdException w:name="Medium Shading 2 Accent 4" w:semiHidden="0" w:uiPriority="64" w:unhideWhenUsed="0"/>
+    <w:lsdException w:name="Medium List 1 Accent 4" w:semiHidden="0" w:uiPriority="65" w:unhideWhenUsed="0"/>
+    <w:lsdException w:name="Medium List 2 Accent 4" w:semiHidden="0" w:uiPriority="66" w:unhideWhenUsed="0"/>
+    <w:lsdException w:name="Medium Grid 1 Accent 4" w:semiHidden="0" w:uiPriority="67" w:unhideWhenUsed="0"/>
+    <w:lsdException w:name="Medium Grid 2 Accent 4" w:semiHidden="0" w:uiPriority="68" w:unhideWhenUsed="0"/>
+    <w:lsdException w:name="Medium Grid 3 Accent 4" w:semiHidden="0" w:uiPriority="69" w:unhideWhenUsed="0"/>
+    <w:lsdException w:name="Dark List Accent 4" w:semiHidden="0" w:uiPriority="70" w:unhideWhenUsed="0"/>
+    <w:lsdException w:name="Colorful Shading Accent 4" w:semiHidden="0" w:uiPriority="71" w:unhideWhenUsed="0"/>
+    <w:lsdException w:name="Colorful List Accent 4" w:semiHidden="0" w:uiPriority="72" w:unhideWhenUsed="0"/>
+    <w:lsdException w:name="Colorful Grid Accent 4" w:semiHidden="0" w:uiPriority="73" w:unhideWhenUsed="0"/>
+    <w:lsdException w:name="Light Shading Accent 5" w:semiHidden="0" w:uiPriority="60" w:unhideWhenUsed="0"/>
+    <w:lsdException w:name="Light List Accent 5" w:semiHidden="0" w:uiPriority="61" w:unhideWhenUsed="0"/>
+    <w:lsdException w:name="Light Grid Accent 5" w:semiHidden="0" w:uiPriority="62" w:unhideWhenUsed="0"/>
+    <w:lsdException w:name="Medium Shading 1 Accent 5" w:semiHidden="0" w:uiPriority="63" w:unhideWhenUsed="0"/>
+    <w:lsdException w:name="Medium Shading 2 Accent 5" w:semiHidden="0" w:uiPriority="64" w:unhideWhenUsed="0"/>
+    <w:lsdException w:name="Medium List 1 Accent 5" w:semiHidden="0" w:uiPriority="65" w:unhideWhenUsed="0"/>
+    <w:lsdException w:name="Medium List 2 Accent 5" w:semiHidden="0" w:uiPriority="66" w:unhideWhenUsed="0"/>
+    <w:lsdException w:name="Medium Grid 1 Accent 5" w:semiHidden="0" w:uiPriority="67" w:unhideWhenUsed="0"/>
+    <w:lsdException w:name="Medium Grid 2 Accent 5" w:semiHidden="0" w:uiPriority="68" w:unhideWhenUsed="0"/>
+    <w:lsdException w:name="Medium Grid 3 Accent 5" w:semiHidden="0" w:uiPriority="69" w:unhideWhenUsed="0"/>
+    <w:lsdException w:name="Dark List Accent 5" w:semiHidden="0" w:uiPriority="70" w:unhideWhenUsed="0"/>
+    <w:lsdException w:name="Colorful Shading Accent 5" w:semiHidden="0" w:uiPriority="71" w:unhideWhenUsed="0"/>
+    <w:lsdException w:name="Colorful List Accent 5" w:semiHidden="0" w:uiPriority="72" w:unhideWhenUsed="0"/>
+    <w:lsdException w:name="Colorful Grid Accent 5" w:semiHidden="0" w:uiPriority="73" w:unhideWhenUsed="0"/>
+    <w:lsdException w:name="Light Shading Accent 6" w:semiHidden="0" w:uiPriority="60" w:unhideWhenUsed="0"/>
+    <w:lsdException w:name="Light List Accent 6" w:semiHidden="0" w:uiPriority="61" w:unhideWhenUsed="0"/>
+    <w:lsdException w:name="Light Grid Accent 6" w:semiHidden="0" w:uiPriority="62" w:unhideWhenUsed="0"/>
+    <w:lsdException w:name="Medium Shading 1 Accent 6" w:semiHidden="0" w:uiPriority="63" w:unhideWhenUsed="0"/>
+    <w:lsdException w:name="Medium Shading 2 Accent 6" w:semiHidden="0" w:uiPriority="64" w:unhideWhenUsed="0"/>
+    <w:lsdException w:name="Medium List 1 Accent 6" w:semiHidden="0" w:uiPriority="65" w:unhideWhenUsed="0"/>
+    <w:lsdException w:name="Medium List 2 Accent 6" w:semiHidden="0" w:uiPriority="66" w:unhideWhenUsed="0"/>
+    <w:lsdException w:name="Medium Grid 1 Accent 6" w:semiHidden="0" w:uiPriority="67" w:unhideWhenUsed="0"/>
+    <w:lsdException w:name="Medium Grid 2 Accent 6" w:semiHidden="0" w:uiPriority="68" w:unhideWhenUsed="0"/>
+    <w:lsdException w:name="Medium Grid 3 Accent 6" w:semiHidden="0" w:uiPriority="69" w:unhideWhenUsed="0"/>
+    <w:lsdException w:name="Dark List Accent 6" w:semiHidden="0" w:uiPriority="70" w:unhideWhenUsed="0"/>
+    <w:lsdException w:name="Colorful Shading Accent 6" w:semiHidden="0" w:uiPriority="71" w:unhideWhenUsed="0"/>
+    <w:lsdException w:name="Colorful List Accent 6" w:semiHidden="0" w:uiPriority="72" w:unhideWhenUsed="0"/>
+    <w:lsdException w:name="Colorful Grid Accent 6" w:semiHidden="0" w:uiPriority="73" w:unhideWhenUsed="0"/>
+    <w:lsdException w:name="Subtle Emphasis" w:semiHidden="0" w:uiPriority="19" w:unhideWhenUsed="0" w:qFormat="1"/>
+    <w:lsdException w:name="Intense Emphasis" w:semiHidden="0" w:uiPriority="21" w:unhideWhenUsed="0" w:qFormat="1"/>
+    <w:lsdException w:name="Subtle Reference" w:semiHidden="0" w:uiPriority="31" w:unhideWhenUsed="0" w:qFormat="1"/>
+    <w:lsdException w:name="Intense Reference" w:semiHidden="0" w:uiPriority="32" w:unhideWhenUsed="0" w:qFormat="1"/>
+    <w:lsdException w:name="Book Title" w:semiHidden="0" w:uiPriority="33" w:unhideWhenUsed="0" w:qFormat="1"/>
+    <w:lsdException w:name="Bibliography" w:uiPriority="37"/>
+    <w:lsdException w:name="TOC Heading" w:uiPriority="39" w:qFormat="1"/>
   </w:latentStyles>
   <w:style w:type="paragraph" w:default="1" w:styleId="Normal">
     <w:name w:val="Normal"/>
@@ -8282,11 +9582,11 @@
       <w:sz w:val="24"/>
     </w:rPr>
   </w:style>
-  <w:style w:type="paragraph" w:styleId="Heading1">
+  <w:style w:type="paragraph" w:styleId="Ttulo1">
     <w:name w:val="heading 1"/>
     <w:basedOn w:val="Normal"/>
     <w:next w:val="Normal"/>
-    <w:link w:val="Heading1Char"/>
+    <w:link w:val="Ttulo1Car"/>
     <w:uiPriority w:val="9"/>
     <w:qFormat/>
     <w:rsid w:val="00927640"/>
@@ -8303,11 +9603,11 @@
       <w:szCs w:val="32"/>
     </w:rPr>
   </w:style>
-  <w:style w:type="paragraph" w:styleId="Heading2">
+  <w:style w:type="paragraph" w:styleId="Ttulo2">
     <w:name w:val="heading 2"/>
     <w:basedOn w:val="Normal"/>
     <w:next w:val="Normal"/>
-    <w:link w:val="Heading2Char"/>
+    <w:link w:val="Ttulo2Car"/>
     <w:uiPriority w:val="9"/>
     <w:unhideWhenUsed/>
     <w:qFormat/>
@@ -8325,13 +9625,13 @@
       <w:szCs w:val="26"/>
     </w:rPr>
   </w:style>
-  <w:style w:type="character" w:default="1" w:styleId="DefaultParagraphFont">
+  <w:style w:type="character" w:default="1" w:styleId="Fuentedeprrafopredeter">
     <w:name w:val="Default Paragraph Font"/>
     <w:uiPriority w:val="1"/>
     <w:semiHidden/>
     <w:unhideWhenUsed/>
   </w:style>
-  <w:style w:type="table" w:default="1" w:styleId="TableNormal">
+  <w:style w:type="table" w:default="1" w:styleId="Tablanormal">
     <w:name w:val="Normal Table"/>
     <w:uiPriority w:val="99"/>
     <w:semiHidden/>
@@ -8346,16 +9646,16 @@
       </w:tblCellMar>
     </w:tblPr>
   </w:style>
-  <w:style w:type="numbering" w:default="1" w:styleId="NoList">
+  <w:style w:type="numbering" w:default="1" w:styleId="Sinlista">
     <w:name w:val="No List"/>
     <w:uiPriority w:val="99"/>
     <w:semiHidden/>
     <w:unhideWhenUsed/>
   </w:style>
-  <w:style w:type="character" w:customStyle="1" w:styleId="Heading1Char">
-    <w:name w:val="Heading 1 Char"/>
-    <w:basedOn w:val="DefaultParagraphFont"/>
-    <w:link w:val="Heading1"/>
+  <w:style w:type="character" w:customStyle="1" w:styleId="Ttulo1Car">
+    <w:name w:val="Título 1 Car"/>
+    <w:basedOn w:val="Fuentedeprrafopredeter"/>
+    <w:link w:val="Ttulo1"/>
     <w:uiPriority w:val="9"/>
     <w:rsid w:val="00927640"/>
     <w:rPr>
@@ -8367,14 +9667,14 @@
   </w:style>
   <w:style w:type="character" w:customStyle="1" w:styleId="apple-converted-space">
     <w:name w:val="apple-converted-space"/>
-    <w:basedOn w:val="DefaultParagraphFont"/>
+    <w:basedOn w:val="Fuentedeprrafopredeter"/>
     <w:rsid w:val="00D37039"/>
   </w:style>
-  <w:style w:type="paragraph" w:styleId="Title">
+  <w:style w:type="paragraph" w:styleId="Ttulo">
     <w:name w:val="Title"/>
     <w:basedOn w:val="Normal"/>
     <w:next w:val="Normal"/>
-    <w:link w:val="TitleChar"/>
+    <w:link w:val="TtuloCar"/>
     <w:uiPriority w:val="10"/>
     <w:qFormat/>
     <w:rsid w:val="00D27CBB"/>
@@ -8390,10 +9690,10 @@
       <w:szCs w:val="56"/>
     </w:rPr>
   </w:style>
-  <w:style w:type="character" w:customStyle="1" w:styleId="TitleChar">
-    <w:name w:val="Title Char"/>
-    <w:basedOn w:val="DefaultParagraphFont"/>
-    <w:link w:val="Title"/>
+  <w:style w:type="character" w:customStyle="1" w:styleId="TtuloCar">
+    <w:name w:val="Título Car"/>
+    <w:basedOn w:val="Fuentedeprrafopredeter"/>
+    <w:link w:val="Ttulo"/>
     <w:uiPriority w:val="10"/>
     <w:rsid w:val="00D27CBB"/>
     <w:rPr>
@@ -8404,7 +9704,7 @@
       <w:szCs w:val="56"/>
     </w:rPr>
   </w:style>
-  <w:style w:type="paragraph" w:styleId="ListParagraph">
+  <w:style w:type="paragraph" w:styleId="Prrafodelista">
     <w:name w:val="List Paragraph"/>
     <w:basedOn w:val="Normal"/>
     <w:uiPriority w:val="34"/>
@@ -8415,9 +9715,9 @@
       <w:contextualSpacing/>
     </w:pPr>
   </w:style>
-  <w:style w:type="character" w:styleId="Hyperlink">
+  <w:style w:type="character" w:styleId="Hipervnculo">
     <w:name w:val="Hyperlink"/>
-    <w:basedOn w:val="DefaultParagraphFont"/>
+    <w:basedOn w:val="Fuentedeprrafopredeter"/>
     <w:uiPriority w:val="99"/>
     <w:unhideWhenUsed/>
     <w:rsid w:val="003A43DF"/>
@@ -8426,10 +9726,10 @@
       <w:u w:val="single"/>
     </w:rPr>
   </w:style>
-  <w:style w:type="character" w:customStyle="1" w:styleId="Heading2Char">
-    <w:name w:val="Heading 2 Char"/>
-    <w:basedOn w:val="DefaultParagraphFont"/>
-    <w:link w:val="Heading2"/>
+  <w:style w:type="character" w:customStyle="1" w:styleId="Ttulo2Car">
+    <w:name w:val="Título 2 Car"/>
+    <w:basedOn w:val="Fuentedeprrafopredeter"/>
+    <w:link w:val="Ttulo2"/>
     <w:uiPriority w:val="9"/>
     <w:rsid w:val="003A43DF"/>
     <w:rPr>
@@ -8439,9 +9739,9 @@
       <w:szCs w:val="26"/>
     </w:rPr>
   </w:style>
-  <w:style w:type="paragraph" w:styleId="TOCHeading">
+  <w:style w:type="paragraph" w:styleId="TtulodeTDC">
     <w:name w:val="TOC Heading"/>
-    <w:basedOn w:val="Heading1"/>
+    <w:basedOn w:val="Ttulo1"/>
     <w:next w:val="Normal"/>
     <w:uiPriority w:val="39"/>
     <w:unhideWhenUsed/>
@@ -8456,7 +9756,7 @@
       <w:lang w:val="en-US"/>
     </w:rPr>
   </w:style>
-  <w:style w:type="paragraph" w:styleId="TOC1">
+  <w:style w:type="paragraph" w:styleId="TDC1">
     <w:name w:val="toc 1"/>
     <w:basedOn w:val="Normal"/>
     <w:next w:val="Normal"/>
@@ -8468,10 +9768,10 @@
       <w:spacing w:after="100"/>
     </w:pPr>
   </w:style>
-  <w:style w:type="paragraph" w:styleId="Header">
+  <w:style w:type="paragraph" w:styleId="Encabezado">
     <w:name w:val="header"/>
     <w:basedOn w:val="Normal"/>
-    <w:link w:val="HeaderChar"/>
+    <w:link w:val="EncabezadoCar"/>
     <w:uiPriority w:val="99"/>
     <w:unhideWhenUsed/>
     <w:rsid w:val="00222523"/>
@@ -8483,10 +9783,10 @@
       <w:spacing w:before="0" w:after="0" w:line="240" w:lineRule="auto"/>
     </w:pPr>
   </w:style>
-  <w:style w:type="character" w:customStyle="1" w:styleId="HeaderChar">
-    <w:name w:val="Header Char"/>
-    <w:basedOn w:val="DefaultParagraphFont"/>
-    <w:link w:val="Header"/>
+  <w:style w:type="character" w:customStyle="1" w:styleId="EncabezadoCar">
+    <w:name w:val="Encabezado Car"/>
+    <w:basedOn w:val="Fuentedeprrafopredeter"/>
+    <w:link w:val="Encabezado"/>
     <w:uiPriority w:val="99"/>
     <w:rsid w:val="00222523"/>
     <w:rPr>
@@ -8494,10 +9794,10 @@
       <w:sz w:val="24"/>
     </w:rPr>
   </w:style>
-  <w:style w:type="paragraph" w:styleId="Footer">
+  <w:style w:type="paragraph" w:styleId="Piedepgina">
     <w:name w:val="footer"/>
     <w:basedOn w:val="Normal"/>
-    <w:link w:val="FooterChar"/>
+    <w:link w:val="PiedepginaCar"/>
     <w:uiPriority w:val="99"/>
     <w:unhideWhenUsed/>
     <w:rsid w:val="00222523"/>
@@ -8509,10 +9809,10 @@
       <w:spacing w:before="0" w:after="0" w:line="240" w:lineRule="auto"/>
     </w:pPr>
   </w:style>
-  <w:style w:type="character" w:customStyle="1" w:styleId="FooterChar">
-    <w:name w:val="Footer Char"/>
-    <w:basedOn w:val="DefaultParagraphFont"/>
-    <w:link w:val="Footer"/>
+  <w:style w:type="character" w:customStyle="1" w:styleId="PiedepginaCar">
+    <w:name w:val="Pie de página Car"/>
+    <w:basedOn w:val="Fuentedeprrafopredeter"/>
+    <w:link w:val="Piedepgina"/>
     <w:uiPriority w:val="99"/>
     <w:rsid w:val="00222523"/>
     <w:rPr>
@@ -8536,6 +9836,683 @@
       <w:szCs w:val="24"/>
       <w:lang w:val="en-US"/>
     </w:rPr>
+  </w:style>
+  <w:style w:type="paragraph" w:styleId="Textodeglobo">
+    <w:name w:val="Balloon Text"/>
+    <w:basedOn w:val="Normal"/>
+    <w:link w:val="TextodegloboCar"/>
+    <w:uiPriority w:val="99"/>
+    <w:semiHidden/>
+    <w:unhideWhenUsed/>
+    <w:rsid w:val="00B43D93"/>
+    <w:pPr>
+      <w:spacing w:before="0" w:after="0" w:line="240" w:lineRule="auto"/>
+    </w:pPr>
+    <w:rPr>
+      <w:rFonts w:ascii="Tahoma" w:hAnsi="Tahoma" w:cs="Tahoma"/>
+      <w:sz w:val="16"/>
+      <w:szCs w:val="16"/>
+    </w:rPr>
+  </w:style>
+  <w:style w:type="character" w:customStyle="1" w:styleId="TextodegloboCar">
+    <w:name w:val="Texto de globo Car"/>
+    <w:basedOn w:val="Fuentedeprrafopredeter"/>
+    <w:link w:val="Textodeglobo"/>
+    <w:uiPriority w:val="99"/>
+    <w:semiHidden/>
+    <w:rsid w:val="00B43D93"/>
+    <w:rPr>
+      <w:rFonts w:ascii="Tahoma" w:hAnsi="Tahoma" w:cs="Tahoma"/>
+      <w:sz w:val="16"/>
+      <w:szCs w:val="16"/>
+    </w:rPr>
+  </w:style>
+  <w:style w:type="table" w:styleId="Listaclara-nfasis5">
+    <w:name w:val="Light List Accent 5"/>
+    <w:basedOn w:val="Tablanormal"/>
+    <w:uiPriority w:val="61"/>
+    <w:rsid w:val="00B43D93"/>
+    <w:pPr>
+      <w:spacing w:after="0" w:line="240" w:lineRule="auto"/>
+    </w:pPr>
+    <w:rPr>
+      <w:lang w:val="en-US"/>
+    </w:rPr>
+    <w:tblPr>
+      <w:tblStyleRowBandSize w:val="1"/>
+      <w:tblStyleColBandSize w:val="1"/>
+      <w:tblInd w:w="0" w:type="dxa"/>
+      <w:tblBorders>
+        <w:top w:val="single" w:sz="8" w:space="0" w:color="4472C4" w:themeColor="accent5"/>
+        <w:left w:val="single" w:sz="8" w:space="0" w:color="4472C4" w:themeColor="accent5"/>
+        <w:bottom w:val="single" w:sz="8" w:space="0" w:color="4472C4" w:themeColor="accent5"/>
+        <w:right w:val="single" w:sz="8" w:space="0" w:color="4472C4" w:themeColor="accent5"/>
+      </w:tblBorders>
+      <w:tblCellMar>
+        <w:top w:w="0" w:type="dxa"/>
+        <w:left w:w="108" w:type="dxa"/>
+        <w:bottom w:w="0" w:type="dxa"/>
+        <w:right w:w="108" w:type="dxa"/>
+      </w:tblCellMar>
+    </w:tblPr>
+    <w:tblStylePr w:type="firstRow">
+      <w:pPr>
+        <w:spacing w:before="0" w:after="0" w:line="240" w:lineRule="auto"/>
+      </w:pPr>
+      <w:rPr>
+        <w:b/>
+        <w:bCs/>
+        <w:color w:val="FFFFFF" w:themeColor="background1"/>
+      </w:rPr>
+      <w:tblPr/>
+      <w:tcPr>
+        <w:shd w:val="clear" w:color="auto" w:fill="4472C4" w:themeFill="accent5"/>
+      </w:tcPr>
+    </w:tblStylePr>
+    <w:tblStylePr w:type="lastRow">
+      <w:pPr>
+        <w:spacing w:before="0" w:after="0" w:line="240" w:lineRule="auto"/>
+      </w:pPr>
+      <w:rPr>
+        <w:b/>
+        <w:bCs/>
+      </w:rPr>
+      <w:tblPr/>
+      <w:tcPr>
+        <w:tcBorders>
+          <w:top w:val="double" w:sz="6" w:space="0" w:color="4472C4" w:themeColor="accent5"/>
+          <w:left w:val="single" w:sz="8" w:space="0" w:color="4472C4" w:themeColor="accent5"/>
+          <w:bottom w:val="single" w:sz="8" w:space="0" w:color="4472C4" w:themeColor="accent5"/>
+          <w:right w:val="single" w:sz="8" w:space="0" w:color="4472C4" w:themeColor="accent5"/>
+        </w:tcBorders>
+      </w:tcPr>
+    </w:tblStylePr>
+    <w:tblStylePr w:type="firstCol">
+      <w:rPr>
+        <w:b/>
+        <w:bCs/>
+      </w:rPr>
+    </w:tblStylePr>
+    <w:tblStylePr w:type="lastCol">
+      <w:rPr>
+        <w:b/>
+        <w:bCs/>
+      </w:rPr>
+    </w:tblStylePr>
+    <w:tblStylePr w:type="band1Vert">
+      <w:tblPr/>
+      <w:tcPr>
+        <w:tcBorders>
+          <w:top w:val="single" w:sz="8" w:space="0" w:color="4472C4" w:themeColor="accent5"/>
+          <w:left w:val="single" w:sz="8" w:space="0" w:color="4472C4" w:themeColor="accent5"/>
+          <w:bottom w:val="single" w:sz="8" w:space="0" w:color="4472C4" w:themeColor="accent5"/>
+          <w:right w:val="single" w:sz="8" w:space="0" w:color="4472C4" w:themeColor="accent5"/>
+        </w:tcBorders>
+      </w:tcPr>
+    </w:tblStylePr>
+    <w:tblStylePr w:type="band1Horz">
+      <w:tblPr/>
+      <w:tcPr>
+        <w:tcBorders>
+          <w:top w:val="single" w:sz="8" w:space="0" w:color="4472C4" w:themeColor="accent5"/>
+          <w:left w:val="single" w:sz="8" w:space="0" w:color="4472C4" w:themeColor="accent5"/>
+          <w:bottom w:val="single" w:sz="8" w:space="0" w:color="4472C4" w:themeColor="accent5"/>
+          <w:right w:val="single" w:sz="8" w:space="0" w:color="4472C4" w:themeColor="accent5"/>
+        </w:tcBorders>
+      </w:tcPr>
+    </w:tblStylePr>
+  </w:style>
+</w:styles>
+</file>
+
+<file path=word/stylesWithEffects.xml><?xml version="1.0" encoding="utf-8"?>
+<w:styles xmlns:wpc="http://schemas.microsoft.com/office/word/2010/wordprocessingCanvas" xmlns:mc="http://schemas.openxmlformats.org/markup-compatibility/2006" xmlns:o="urn:schemas-microsoft-com:office:office" xmlns:r="http://schemas.openxmlformats.org/officeDocument/2006/relationships" xmlns:m="http://schemas.openxmlformats.org/officeDocument/2006/math" xmlns:v="urn:schemas-microsoft-com:vml" xmlns:wp14="http://schemas.microsoft.com/office/word/2010/wordprocessingDrawing" xmlns:wp="http://schemas.openxmlformats.org/drawingml/2006/wordprocessingDrawing" xmlns:w10="urn:schemas-microsoft-com:office:word" xmlns:w="http://schemas.openxmlformats.org/wordprocessingml/2006/main" xmlns:w14="http://schemas.microsoft.com/office/word/2010/wordml" xmlns:wpg="http://schemas.microsoft.com/office/word/2010/wordprocessingGroup" xmlns:wpi="http://schemas.microsoft.com/office/word/2010/wordprocessingInk" xmlns:wne="http://schemas.microsoft.com/office/word/2006/wordml" xmlns:wps="http://schemas.microsoft.com/office/word/2010/wordprocessingShape" mc:Ignorable="w14 wp14">
+  <w:docDefaults>
+    <w:rPrDefault>
+      <w:rPr>
+        <w:rFonts w:asciiTheme="minorHAnsi" w:eastAsiaTheme="minorHAnsi" w:hAnsiTheme="minorHAnsi" w:cstheme="minorBidi"/>
+        <w:sz w:val="22"/>
+        <w:szCs w:val="22"/>
+        <w:lang w:val="es-CR" w:eastAsia="en-US" w:bidi="ar-SA"/>
+      </w:rPr>
+    </w:rPrDefault>
+    <w:pPrDefault>
+      <w:pPr>
+        <w:spacing w:after="160" w:line="259" w:lineRule="auto"/>
+      </w:pPr>
+    </w:pPrDefault>
+  </w:docDefaults>
+  <w:latentStyles w:defLockedState="0" w:defUIPriority="99" w:defSemiHidden="1" w:defUnhideWhenUsed="1" w:defQFormat="0" w:count="267">
+    <w:lsdException w:name="Normal" w:semiHidden="0" w:uiPriority="0" w:unhideWhenUsed="0" w:qFormat="1"/>
+    <w:lsdException w:name="heading 1" w:semiHidden="0" w:uiPriority="9" w:unhideWhenUsed="0" w:qFormat="1"/>
+    <w:lsdException w:name="heading 2" w:uiPriority="9" w:qFormat="1"/>
+    <w:lsdException w:name="heading 3" w:uiPriority="9" w:qFormat="1"/>
+    <w:lsdException w:name="heading 4" w:uiPriority="9" w:qFormat="1"/>
+    <w:lsdException w:name="heading 5" w:uiPriority="9" w:qFormat="1"/>
+    <w:lsdException w:name="heading 6" w:uiPriority="9" w:qFormat="1"/>
+    <w:lsdException w:name="heading 7" w:uiPriority="9" w:qFormat="1"/>
+    <w:lsdException w:name="heading 8" w:uiPriority="9" w:qFormat="1"/>
+    <w:lsdException w:name="heading 9" w:uiPriority="9" w:qFormat="1"/>
+    <w:lsdException w:name="toc 1" w:uiPriority="39"/>
+    <w:lsdException w:name="toc 2" w:uiPriority="39"/>
+    <w:lsdException w:name="toc 3" w:uiPriority="39"/>
+    <w:lsdException w:name="toc 4" w:uiPriority="39"/>
+    <w:lsdException w:name="toc 5" w:uiPriority="39"/>
+    <w:lsdException w:name="toc 6" w:uiPriority="39"/>
+    <w:lsdException w:name="toc 7" w:uiPriority="39"/>
+    <w:lsdException w:name="toc 8" w:uiPriority="39"/>
+    <w:lsdException w:name="toc 9" w:uiPriority="39"/>
+    <w:lsdException w:name="caption" w:uiPriority="35" w:qFormat="1"/>
+    <w:lsdException w:name="Title" w:semiHidden="0" w:uiPriority="10" w:unhideWhenUsed="0" w:qFormat="1"/>
+    <w:lsdException w:name="Default Paragraph Font" w:uiPriority="1"/>
+    <w:lsdException w:name="Subtitle" w:semiHidden="0" w:uiPriority="11" w:unhideWhenUsed="0" w:qFormat="1"/>
+    <w:lsdException w:name="Strong" w:semiHidden="0" w:uiPriority="22" w:unhideWhenUsed="0" w:qFormat="1"/>
+    <w:lsdException w:name="Emphasis" w:semiHidden="0" w:uiPriority="20" w:unhideWhenUsed="0" w:qFormat="1"/>
+    <w:lsdException w:name="Table Grid" w:semiHidden="0" w:uiPriority="39" w:unhideWhenUsed="0"/>
+    <w:lsdException w:name="Placeholder Text" w:unhideWhenUsed="0"/>
+    <w:lsdException w:name="No Spacing" w:semiHidden="0" w:uiPriority="1" w:unhideWhenUsed="0" w:qFormat="1"/>
+    <w:lsdException w:name="Light Shading" w:semiHidden="0" w:uiPriority="60" w:unhideWhenUsed="0"/>
+    <w:lsdException w:name="Light List" w:semiHidden="0" w:uiPriority="61" w:unhideWhenUsed="0"/>
+    <w:lsdException w:name="Light Grid" w:semiHidden="0" w:uiPriority="62" w:unhideWhenUsed="0"/>
+    <w:lsdException w:name="Medium Shading 1" w:semiHidden="0" w:uiPriority="63" w:unhideWhenUsed="0"/>
+    <w:lsdException w:name="Medium Shading 2" w:semiHidden="0" w:uiPriority="64" w:unhideWhenUsed="0"/>
+    <w:lsdException w:name="Medium List 1" w:semiHidden="0" w:uiPriority="65" w:unhideWhenUsed="0"/>
+    <w:lsdException w:name="Medium List 2" w:semiHidden="0" w:uiPriority="66" w:unhideWhenUsed="0"/>
+    <w:lsdException w:name="Medium Grid 1" w:semiHidden="0" w:uiPriority="67" w:unhideWhenUsed="0"/>
+    <w:lsdException w:name="Medium Grid 2" w:semiHidden="0" w:uiPriority="68" w:unhideWhenUsed="0"/>
+    <w:lsdException w:name="Medium Grid 3" w:semiHidden="0" w:uiPriority="69" w:unhideWhenUsed="0"/>
+    <w:lsdException w:name="Dark List" w:semiHidden="0" w:uiPriority="70" w:unhideWhenUsed="0"/>
+    <w:lsdException w:name="Colorful Shading" w:semiHidden="0" w:uiPriority="71" w:unhideWhenUsed="0"/>
+    <w:lsdException w:name="Colorful List" w:semiHidden="0" w:uiPriority="72" w:unhideWhenUsed="0"/>
+    <w:lsdException w:name="Colorful Grid" w:semiHidden="0" w:uiPriority="73" w:unhideWhenUsed="0"/>
+    <w:lsdException w:name="Light Shading Accent 1" w:semiHidden="0" w:uiPriority="60" w:unhideWhenUsed="0"/>
+    <w:lsdException w:name="Light List Accent 1" w:semiHidden="0" w:uiPriority="61" w:unhideWhenUsed="0"/>
+    <w:lsdException w:name="Light Grid Accent 1" w:semiHidden="0" w:uiPriority="62" w:unhideWhenUsed="0"/>
+    <w:lsdException w:name="Medium Shading 1 Accent 1" w:semiHidden="0" w:uiPriority="63" w:unhideWhenUsed="0"/>
+    <w:lsdException w:name="Medium Shading 2 Accent 1" w:semiHidden="0" w:uiPriority="64" w:unhideWhenUsed="0"/>
+    <w:lsdException w:name="Medium List 1 Accent 1" w:semiHidden="0" w:uiPriority="65" w:unhideWhenUsed="0"/>
+    <w:lsdException w:name="Revision" w:unhideWhenUsed="0"/>
+    <w:lsdException w:name="List Paragraph" w:semiHidden="0" w:uiPriority="34" w:unhideWhenUsed="0" w:qFormat="1"/>
+    <w:lsdException w:name="Quote" w:semiHidden="0" w:uiPriority="29" w:unhideWhenUsed="0" w:qFormat="1"/>
+    <w:lsdException w:name="Intense Quote" w:semiHidden="0" w:uiPriority="30" w:unhideWhenUsed="0" w:qFormat="1"/>
+    <w:lsdException w:name="Medium List 2 Accent 1" w:semiHidden="0" w:uiPriority="66" w:unhideWhenUsed="0"/>
+    <w:lsdException w:name="Medium Grid 1 Accent 1" w:semiHidden="0" w:uiPriority="67" w:unhideWhenUsed="0"/>
+    <w:lsdException w:name="Medium Grid 2 Accent 1" w:semiHidden="0" w:uiPriority="68" w:unhideWhenUsed="0"/>
+    <w:lsdException w:name="Medium Grid 3 Accent 1" w:semiHidden="0" w:uiPriority="69" w:unhideWhenUsed="0"/>
+    <w:lsdException w:name="Dark List Accent 1" w:semiHidden="0" w:uiPriority="70" w:unhideWhenUsed="0"/>
+    <w:lsdException w:name="Colorful Shading Accent 1" w:semiHidden="0" w:uiPriority="71" w:unhideWhenUsed="0"/>
+    <w:lsdException w:name="Colorful List Accent 1" w:semiHidden="0" w:uiPriority="72" w:unhideWhenUsed="0"/>
+    <w:lsdException w:name="Colorful Grid Accent 1" w:semiHidden="0" w:uiPriority="73" w:unhideWhenUsed="0"/>
+    <w:lsdException w:name="Light Shading Accent 2" w:semiHidden="0" w:uiPriority="60" w:unhideWhenUsed="0"/>
+    <w:lsdException w:name="Light List Accent 2" w:semiHidden="0" w:uiPriority="61" w:unhideWhenUsed="0"/>
+    <w:lsdException w:name="Light Grid Accent 2" w:semiHidden="0" w:uiPriority="62" w:unhideWhenUsed="0"/>
+    <w:lsdException w:name="Medium Shading 1 Accent 2" w:semiHidden="0" w:uiPriority="63" w:unhideWhenUsed="0"/>
+    <w:lsdException w:name="Medium Shading 2 Accent 2" w:semiHidden="0" w:uiPriority="64" w:unhideWhenUsed="0"/>
+    <w:lsdException w:name="Medium List 1 Accent 2" w:semiHidden="0" w:uiPriority="65" w:unhideWhenUsed="0"/>
+    <w:lsdException w:name="Medium List 2 Accent 2" w:semiHidden="0" w:uiPriority="66" w:unhideWhenUsed="0"/>
+    <w:lsdException w:name="Medium Grid 1 Accent 2" w:semiHidden="0" w:uiPriority="67" w:unhideWhenUsed="0"/>
+    <w:lsdException w:name="Medium Grid 2 Accent 2" w:semiHidden="0" w:uiPriority="68" w:unhideWhenUsed="0"/>
+    <w:lsdException w:name="Medium Grid 3 Accent 2" w:semiHidden="0" w:uiPriority="69" w:unhideWhenUsed="0"/>
+    <w:lsdException w:name="Dark List Accent 2" w:semiHidden="0" w:uiPriority="70" w:unhideWhenUsed="0"/>
+    <w:lsdException w:name="Colorful Shading Accent 2" w:semiHidden="0" w:uiPriority="71" w:unhideWhenUsed="0"/>
+    <w:lsdException w:name="Colorful List Accent 2" w:semiHidden="0" w:uiPriority="72" w:unhideWhenUsed="0"/>
+    <w:lsdException w:name="Colorful Grid Accent 2" w:semiHidden="0" w:uiPriority="73" w:unhideWhenUsed="0"/>
+    <w:lsdException w:name="Light Shading Accent 3" w:semiHidden="0" w:uiPriority="60" w:unhideWhenUsed="0"/>
+    <w:lsdException w:name="Light List Accent 3" w:semiHidden="0" w:uiPriority="61" w:unhideWhenUsed="0"/>
+    <w:lsdException w:name="Light Grid Accent 3" w:semiHidden="0" w:uiPriority="62" w:unhideWhenUsed="0"/>
+    <w:lsdException w:name="Medium Shading 1 Accent 3" w:semiHidden="0" w:uiPriority="63" w:unhideWhenUsed="0"/>
+    <w:lsdException w:name="Medium Shading 2 Accent 3" w:semiHidden="0" w:uiPriority="64" w:unhideWhenUsed="0"/>
+    <w:lsdException w:name="Medium List 1 Accent 3" w:semiHidden="0" w:uiPriority="65" w:unhideWhenUsed="0"/>
+    <w:lsdException w:name="Medium List 2 Accent 3" w:semiHidden="0" w:uiPriority="66" w:unhideWhenUsed="0"/>
+    <w:lsdException w:name="Medium Grid 1 Accent 3" w:semiHidden="0" w:uiPriority="67" w:unhideWhenUsed="0"/>
+    <w:lsdException w:name="Medium Grid 2 Accent 3" w:semiHidden="0" w:uiPriority="68" w:unhideWhenUsed="0"/>
+    <w:lsdException w:name="Medium Grid 3 Accent 3" w:semiHidden="0" w:uiPriority="69" w:unhideWhenUsed="0"/>
+    <w:lsdException w:name="Dark List Accent 3" w:semiHidden="0" w:uiPriority="70" w:unhideWhenUsed="0"/>
+    <w:lsdException w:name="Colorful Shading Accent 3" w:semiHidden="0" w:uiPriority="71" w:unhideWhenUsed="0"/>
+    <w:lsdException w:name="Colorful List Accent 3" w:semiHidden="0" w:uiPriority="72" w:unhideWhenUsed="0"/>
+    <w:lsdException w:name="Colorful Grid Accent 3" w:semiHidden="0" w:uiPriority="73" w:unhideWhenUsed="0"/>
+    <w:lsdException w:name="Light Shading Accent 4" w:semiHidden="0" w:uiPriority="60" w:unhideWhenUsed="0"/>
+    <w:lsdException w:name="Light List Accent 4" w:semiHidden="0" w:uiPriority="61" w:unhideWhenUsed="0"/>
+    <w:lsdException w:name="Light Grid Accent 4" w:semiHidden="0" w:uiPriority="62" w:unhideWhenUsed="0"/>
+    <w:lsdException w:name="Medium Shading 1 Accent 4" w:semiHidden="0" w:uiPriority="63" w:unhideWhenUsed="0"/>
+    <w:lsdException w:name="Medium Shading 2 Accent 4" w:semiHidden="0" w:uiPriority="64" w:unhideWhenUsed="0"/>
+    <w:lsdException w:name="Medium List 1 Accent 4" w:semiHidden="0" w:uiPriority="65" w:unhideWhenUsed="0"/>
+    <w:lsdException w:name="Medium List 2 Accent 4" w:semiHidden="0" w:uiPriority="66" w:unhideWhenUsed="0"/>
+    <w:lsdException w:name="Medium Grid 1 Accent 4" w:semiHidden="0" w:uiPriority="67" w:unhideWhenUsed="0"/>
+    <w:lsdException w:name="Medium Grid 2 Accent 4" w:semiHidden="0" w:uiPriority="68" w:unhideWhenUsed="0"/>
+    <w:lsdException w:name="Medium Grid 3 Accent 4" w:semiHidden="0" w:uiPriority="69" w:unhideWhenUsed="0"/>
+    <w:lsdException w:name="Dark List Accent 4" w:semiHidden="0" w:uiPriority="70" w:unhideWhenUsed="0"/>
+    <w:lsdException w:name="Colorful Shading Accent 4" w:semiHidden="0" w:uiPriority="71" w:unhideWhenUsed="0"/>
+    <w:lsdException w:name="Colorful List Accent 4" w:semiHidden="0" w:uiPriority="72" w:unhideWhenUsed="0"/>
+    <w:lsdException w:name="Colorful Grid Accent 4" w:semiHidden="0" w:uiPriority="73" w:unhideWhenUsed="0"/>
+    <w:lsdException w:name="Light Shading Accent 5" w:semiHidden="0" w:uiPriority="60" w:unhideWhenUsed="0"/>
+    <w:lsdException w:name="Light List Accent 5" w:semiHidden="0" w:uiPriority="61" w:unhideWhenUsed="0"/>
+    <w:lsdException w:name="Light Grid Accent 5" w:semiHidden="0" w:uiPriority="62" w:unhideWhenUsed="0"/>
+    <w:lsdException w:name="Medium Shading 1 Accent 5" w:semiHidden="0" w:uiPriority="63" w:unhideWhenUsed="0"/>
+    <w:lsdException w:name="Medium Shading 2 Accent 5" w:semiHidden="0" w:uiPriority="64" w:unhideWhenUsed="0"/>
+    <w:lsdException w:name="Medium List 1 Accent 5" w:semiHidden="0" w:uiPriority="65" w:unhideWhenUsed="0"/>
+    <w:lsdException w:name="Medium List 2 Accent 5" w:semiHidden="0" w:uiPriority="66" w:unhideWhenUsed="0"/>
+    <w:lsdException w:name="Medium Grid 1 Accent 5" w:semiHidden="0" w:uiPriority="67" w:unhideWhenUsed="0"/>
+    <w:lsdException w:name="Medium Grid 2 Accent 5" w:semiHidden="0" w:uiPriority="68" w:unhideWhenUsed="0"/>
+    <w:lsdException w:name="Medium Grid 3 Accent 5" w:semiHidden="0" w:uiPriority="69" w:unhideWhenUsed="0"/>
+    <w:lsdException w:name="Dark List Accent 5" w:semiHidden="0" w:uiPriority="70" w:unhideWhenUsed="0"/>
+    <w:lsdException w:name="Colorful Shading Accent 5" w:semiHidden="0" w:uiPriority="71" w:unhideWhenUsed="0"/>
+    <w:lsdException w:name="Colorful List Accent 5" w:semiHidden="0" w:uiPriority="72" w:unhideWhenUsed="0"/>
+    <w:lsdException w:name="Colorful Grid Accent 5" w:semiHidden="0" w:uiPriority="73" w:unhideWhenUsed="0"/>
+    <w:lsdException w:name="Light Shading Accent 6" w:semiHidden="0" w:uiPriority="60" w:unhideWhenUsed="0"/>
+    <w:lsdException w:name="Light List Accent 6" w:semiHidden="0" w:uiPriority="61" w:unhideWhenUsed="0"/>
+    <w:lsdException w:name="Light Grid Accent 6" w:semiHidden="0" w:uiPriority="62" w:unhideWhenUsed="0"/>
+    <w:lsdException w:name="Medium Shading 1 Accent 6" w:semiHidden="0" w:uiPriority="63" w:unhideWhenUsed="0"/>
+    <w:lsdException w:name="Medium Shading 2 Accent 6" w:semiHidden="0" w:uiPriority="64" w:unhideWhenUsed="0"/>
+    <w:lsdException w:name="Medium List 1 Accent 6" w:semiHidden="0" w:uiPriority="65" w:unhideWhenUsed="0"/>
+    <w:lsdException w:name="Medium List 2 Accent 6" w:semiHidden="0" w:uiPriority="66" w:unhideWhenUsed="0"/>
+    <w:lsdException w:name="Medium Grid 1 Accent 6" w:semiHidden="0" w:uiPriority="67" w:unhideWhenUsed="0"/>
+    <w:lsdException w:name="Medium Grid 2 Accent 6" w:semiHidden="0" w:uiPriority="68" w:unhideWhenUsed="0"/>
+    <w:lsdException w:name="Medium Grid 3 Accent 6" w:semiHidden="0" w:uiPriority="69" w:unhideWhenUsed="0"/>
+    <w:lsdException w:name="Dark List Accent 6" w:semiHidden="0" w:uiPriority="70" w:unhideWhenUsed="0"/>
+    <w:lsdException w:name="Colorful Shading Accent 6" w:semiHidden="0" w:uiPriority="71" w:unhideWhenUsed="0"/>
+    <w:lsdException w:name="Colorful List Accent 6" w:semiHidden="0" w:uiPriority="72" w:unhideWhenUsed="0"/>
+    <w:lsdException w:name="Colorful Grid Accent 6" w:semiHidden="0" w:uiPriority="73" w:unhideWhenUsed="0"/>
+    <w:lsdException w:name="Subtle Emphasis" w:semiHidden="0" w:uiPriority="19" w:unhideWhenUsed="0" w:qFormat="1"/>
+    <w:lsdException w:name="Intense Emphasis" w:semiHidden="0" w:uiPriority="21" w:unhideWhenUsed="0" w:qFormat="1"/>
+    <w:lsdException w:name="Subtle Reference" w:semiHidden="0" w:uiPriority="31" w:unhideWhenUsed="0" w:qFormat="1"/>
+    <w:lsdException w:name="Intense Reference" w:semiHidden="0" w:uiPriority="32" w:unhideWhenUsed="0" w:qFormat="1"/>
+    <w:lsdException w:name="Book Title" w:semiHidden="0" w:uiPriority="33" w:unhideWhenUsed="0" w:qFormat="1"/>
+    <w:lsdException w:name="Bibliography" w:uiPriority="37"/>
+    <w:lsdException w:name="TOC Heading" w:uiPriority="39" w:qFormat="1"/>
+  </w:latentStyles>
+  <w:style w:type="paragraph" w:default="1" w:styleId="Normal">
+    <w:name w:val="Normal"/>
+    <w:qFormat/>
+    <w:rsid w:val="00927640"/>
+    <w:pPr>
+      <w:spacing w:before="120" w:after="280"/>
+      <w:jc w:val="both"/>
+    </w:pPr>
+    <w:rPr>
+      <w:rFonts w:ascii="Arial" w:hAnsi="Arial"/>
+      <w:sz w:val="24"/>
+    </w:rPr>
+  </w:style>
+  <w:style w:type="paragraph" w:styleId="Ttulo1">
+    <w:name w:val="heading 1"/>
+    <w:basedOn w:val="Normal"/>
+    <w:next w:val="Normal"/>
+    <w:link w:val="Ttulo1Car"/>
+    <w:uiPriority w:val="9"/>
+    <w:qFormat/>
+    <w:rsid w:val="00927640"/>
+    <w:pPr>
+      <w:keepNext/>
+      <w:keepLines/>
+      <w:spacing w:before="360" w:after="120"/>
+      <w:outlineLvl w:val="0"/>
+    </w:pPr>
+    <w:rPr>
+      <w:rFonts w:asciiTheme="majorHAnsi" w:eastAsiaTheme="majorEastAsia" w:hAnsiTheme="majorHAnsi" w:cstheme="majorBidi"/>
+      <w:color w:val="2E74B5" w:themeColor="accent1" w:themeShade="BF"/>
+      <w:sz w:val="32"/>
+      <w:szCs w:val="32"/>
+    </w:rPr>
+  </w:style>
+  <w:style w:type="paragraph" w:styleId="Ttulo2">
+    <w:name w:val="heading 2"/>
+    <w:basedOn w:val="Normal"/>
+    <w:next w:val="Normal"/>
+    <w:link w:val="Ttulo2Car"/>
+    <w:uiPriority w:val="9"/>
+    <w:unhideWhenUsed/>
+    <w:qFormat/>
+    <w:rsid w:val="003A43DF"/>
+    <w:pPr>
+      <w:keepNext/>
+      <w:keepLines/>
+      <w:spacing w:before="40" w:after="0"/>
+      <w:outlineLvl w:val="1"/>
+    </w:pPr>
+    <w:rPr>
+      <w:rFonts w:asciiTheme="majorHAnsi" w:eastAsiaTheme="majorEastAsia" w:hAnsiTheme="majorHAnsi" w:cstheme="majorBidi"/>
+      <w:color w:val="2E74B5" w:themeColor="accent1" w:themeShade="BF"/>
+      <w:sz w:val="26"/>
+      <w:szCs w:val="26"/>
+    </w:rPr>
+  </w:style>
+  <w:style w:type="character" w:default="1" w:styleId="Fuentedeprrafopredeter">
+    <w:name w:val="Default Paragraph Font"/>
+    <w:uiPriority w:val="1"/>
+    <w:semiHidden/>
+    <w:unhideWhenUsed/>
+  </w:style>
+  <w:style w:type="table" w:default="1" w:styleId="Tablanormal">
+    <w:name w:val="Normal Table"/>
+    <w:uiPriority w:val="99"/>
+    <w:semiHidden/>
+    <w:unhideWhenUsed/>
+    <w:tblPr>
+      <w:tblInd w:w="0" w:type="dxa"/>
+      <w:tblCellMar>
+        <w:top w:w="0" w:type="dxa"/>
+        <w:left w:w="108" w:type="dxa"/>
+        <w:bottom w:w="0" w:type="dxa"/>
+        <w:right w:w="108" w:type="dxa"/>
+      </w:tblCellMar>
+    </w:tblPr>
+  </w:style>
+  <w:style w:type="numbering" w:default="1" w:styleId="Sinlista">
+    <w:name w:val="No List"/>
+    <w:uiPriority w:val="99"/>
+    <w:semiHidden/>
+    <w:unhideWhenUsed/>
+  </w:style>
+  <w:style w:type="character" w:customStyle="1" w:styleId="Ttulo1Car">
+    <w:name w:val="Título 1 Car"/>
+    <w:basedOn w:val="Fuentedeprrafopredeter"/>
+    <w:link w:val="Ttulo1"/>
+    <w:uiPriority w:val="9"/>
+    <w:rsid w:val="00927640"/>
+    <w:rPr>
+      <w:rFonts w:asciiTheme="majorHAnsi" w:eastAsiaTheme="majorEastAsia" w:hAnsiTheme="majorHAnsi" w:cstheme="majorBidi"/>
+      <w:color w:val="2E74B5" w:themeColor="accent1" w:themeShade="BF"/>
+      <w:sz w:val="32"/>
+      <w:szCs w:val="32"/>
+    </w:rPr>
+  </w:style>
+  <w:style w:type="character" w:customStyle="1" w:styleId="apple-converted-space">
+    <w:name w:val="apple-converted-space"/>
+    <w:basedOn w:val="Fuentedeprrafopredeter"/>
+    <w:rsid w:val="00D37039"/>
+  </w:style>
+  <w:style w:type="paragraph" w:styleId="Ttulo">
+    <w:name w:val="Title"/>
+    <w:basedOn w:val="Normal"/>
+    <w:next w:val="Normal"/>
+    <w:link w:val="TtuloCar"/>
+    <w:uiPriority w:val="10"/>
+    <w:qFormat/>
+    <w:rsid w:val="00D27CBB"/>
+    <w:pPr>
+      <w:spacing w:before="0" w:after="0" w:line="240" w:lineRule="auto"/>
+      <w:contextualSpacing/>
+    </w:pPr>
+    <w:rPr>
+      <w:rFonts w:asciiTheme="majorHAnsi" w:eastAsiaTheme="majorEastAsia" w:hAnsiTheme="majorHAnsi" w:cstheme="majorBidi"/>
+      <w:spacing w:val="-10"/>
+      <w:kern w:val="28"/>
+      <w:sz w:val="56"/>
+      <w:szCs w:val="56"/>
+    </w:rPr>
+  </w:style>
+  <w:style w:type="character" w:customStyle="1" w:styleId="TtuloCar">
+    <w:name w:val="Título Car"/>
+    <w:basedOn w:val="Fuentedeprrafopredeter"/>
+    <w:link w:val="Ttulo"/>
+    <w:uiPriority w:val="10"/>
+    <w:rsid w:val="00D27CBB"/>
+    <w:rPr>
+      <w:rFonts w:asciiTheme="majorHAnsi" w:eastAsiaTheme="majorEastAsia" w:hAnsiTheme="majorHAnsi" w:cstheme="majorBidi"/>
+      <w:spacing w:val="-10"/>
+      <w:kern w:val="28"/>
+      <w:sz w:val="56"/>
+      <w:szCs w:val="56"/>
+    </w:rPr>
+  </w:style>
+  <w:style w:type="paragraph" w:styleId="Prrafodelista">
+    <w:name w:val="List Paragraph"/>
+    <w:basedOn w:val="Normal"/>
+    <w:uiPriority w:val="34"/>
+    <w:qFormat/>
+    <w:rsid w:val="002C7FF8"/>
+    <w:pPr>
+      <w:ind w:left="720"/>
+      <w:contextualSpacing/>
+    </w:pPr>
+  </w:style>
+  <w:style w:type="character" w:styleId="Hipervnculo">
+    <w:name w:val="Hyperlink"/>
+    <w:basedOn w:val="Fuentedeprrafopredeter"/>
+    <w:uiPriority w:val="99"/>
+    <w:unhideWhenUsed/>
+    <w:rsid w:val="003A43DF"/>
+    <w:rPr>
+      <w:color w:val="0563C1" w:themeColor="hyperlink"/>
+      <w:u w:val="single"/>
+    </w:rPr>
+  </w:style>
+  <w:style w:type="character" w:customStyle="1" w:styleId="Ttulo2Car">
+    <w:name w:val="Título 2 Car"/>
+    <w:basedOn w:val="Fuentedeprrafopredeter"/>
+    <w:link w:val="Ttulo2"/>
+    <w:uiPriority w:val="9"/>
+    <w:rsid w:val="003A43DF"/>
+    <w:rPr>
+      <w:rFonts w:asciiTheme="majorHAnsi" w:eastAsiaTheme="majorEastAsia" w:hAnsiTheme="majorHAnsi" w:cstheme="majorBidi"/>
+      <w:color w:val="2E74B5" w:themeColor="accent1" w:themeShade="BF"/>
+      <w:sz w:val="26"/>
+      <w:szCs w:val="26"/>
+    </w:rPr>
+  </w:style>
+  <w:style w:type="paragraph" w:styleId="TtulodeTDC">
+    <w:name w:val="TOC Heading"/>
+    <w:basedOn w:val="Ttulo1"/>
+    <w:next w:val="Normal"/>
+    <w:uiPriority w:val="39"/>
+    <w:unhideWhenUsed/>
+    <w:qFormat/>
+    <w:rsid w:val="003A43DF"/>
+    <w:pPr>
+      <w:spacing w:before="240" w:after="0"/>
+      <w:jc w:val="left"/>
+      <w:outlineLvl w:val="9"/>
+    </w:pPr>
+    <w:rPr>
+      <w:lang w:val="en-US"/>
+    </w:rPr>
+  </w:style>
+  <w:style w:type="paragraph" w:styleId="TDC1">
+    <w:name w:val="toc 1"/>
+    <w:basedOn w:val="Normal"/>
+    <w:next w:val="Normal"/>
+    <w:autoRedefine/>
+    <w:uiPriority w:val="39"/>
+    <w:unhideWhenUsed/>
+    <w:rsid w:val="003A43DF"/>
+    <w:pPr>
+      <w:spacing w:after="100"/>
+    </w:pPr>
+  </w:style>
+  <w:style w:type="paragraph" w:styleId="Encabezado">
+    <w:name w:val="header"/>
+    <w:basedOn w:val="Normal"/>
+    <w:link w:val="EncabezadoCar"/>
+    <w:uiPriority w:val="99"/>
+    <w:unhideWhenUsed/>
+    <w:rsid w:val="00222523"/>
+    <w:pPr>
+      <w:tabs>
+        <w:tab w:val="center" w:pos="4680"/>
+        <w:tab w:val="right" w:pos="9360"/>
+      </w:tabs>
+      <w:spacing w:before="0" w:after="0" w:line="240" w:lineRule="auto"/>
+    </w:pPr>
+  </w:style>
+  <w:style w:type="character" w:customStyle="1" w:styleId="EncabezadoCar">
+    <w:name w:val="Encabezado Car"/>
+    <w:basedOn w:val="Fuentedeprrafopredeter"/>
+    <w:link w:val="Encabezado"/>
+    <w:uiPriority w:val="99"/>
+    <w:rsid w:val="00222523"/>
+    <w:rPr>
+      <w:rFonts w:ascii="Arial" w:hAnsi="Arial"/>
+      <w:sz w:val="24"/>
+    </w:rPr>
+  </w:style>
+  <w:style w:type="paragraph" w:styleId="Piedepgina">
+    <w:name w:val="footer"/>
+    <w:basedOn w:val="Normal"/>
+    <w:link w:val="PiedepginaCar"/>
+    <w:uiPriority w:val="99"/>
+    <w:unhideWhenUsed/>
+    <w:rsid w:val="00222523"/>
+    <w:pPr>
+      <w:tabs>
+        <w:tab w:val="center" w:pos="4680"/>
+        <w:tab w:val="right" w:pos="9360"/>
+      </w:tabs>
+      <w:spacing w:before="0" w:after="0" w:line="240" w:lineRule="auto"/>
+    </w:pPr>
+  </w:style>
+  <w:style w:type="character" w:customStyle="1" w:styleId="PiedepginaCar">
+    <w:name w:val="Pie de página Car"/>
+    <w:basedOn w:val="Fuentedeprrafopredeter"/>
+    <w:link w:val="Piedepgina"/>
+    <w:uiPriority w:val="99"/>
+    <w:rsid w:val="00222523"/>
+    <w:rPr>
+      <w:rFonts w:ascii="Arial" w:hAnsi="Arial"/>
+      <w:sz w:val="24"/>
+    </w:rPr>
+  </w:style>
+  <w:style w:type="paragraph" w:styleId="NormalWeb">
+    <w:name w:val="Normal (Web)"/>
+    <w:basedOn w:val="Normal"/>
+    <w:uiPriority w:val="99"/>
+    <w:semiHidden/>
+    <w:unhideWhenUsed/>
+    <w:rsid w:val="00222523"/>
+    <w:pPr>
+      <w:spacing w:before="100" w:beforeAutospacing="1" w:after="100" w:afterAutospacing="1" w:line="240" w:lineRule="auto"/>
+      <w:jc w:val="left"/>
+    </w:pPr>
+    <w:rPr>
+      <w:rFonts w:ascii="Times New Roman" w:eastAsia="Times New Roman" w:hAnsi="Times New Roman" w:cs="Times New Roman"/>
+      <w:szCs w:val="24"/>
+      <w:lang w:val="en-US"/>
+    </w:rPr>
+  </w:style>
+  <w:style w:type="paragraph" w:styleId="Textodeglobo">
+    <w:name w:val="Balloon Text"/>
+    <w:basedOn w:val="Normal"/>
+    <w:link w:val="TextodegloboCar"/>
+    <w:uiPriority w:val="99"/>
+    <w:semiHidden/>
+    <w:unhideWhenUsed/>
+    <w:rsid w:val="00B43D93"/>
+    <w:pPr>
+      <w:spacing w:before="0" w:after="0" w:line="240" w:lineRule="auto"/>
+    </w:pPr>
+    <w:rPr>
+      <w:rFonts w:ascii="Tahoma" w:hAnsi="Tahoma" w:cs="Tahoma"/>
+      <w:sz w:val="16"/>
+      <w:szCs w:val="16"/>
+    </w:rPr>
+  </w:style>
+  <w:style w:type="character" w:customStyle="1" w:styleId="TextodegloboCar">
+    <w:name w:val="Texto de globo Car"/>
+    <w:basedOn w:val="Fuentedeprrafopredeter"/>
+    <w:link w:val="Textodeglobo"/>
+    <w:uiPriority w:val="99"/>
+    <w:semiHidden/>
+    <w:rsid w:val="00B43D93"/>
+    <w:rPr>
+      <w:rFonts w:ascii="Tahoma" w:hAnsi="Tahoma" w:cs="Tahoma"/>
+      <w:sz w:val="16"/>
+      <w:szCs w:val="16"/>
+    </w:rPr>
+  </w:style>
+  <w:style w:type="table" w:styleId="Listaclara-nfasis5">
+    <w:name w:val="Light List Accent 5"/>
+    <w:basedOn w:val="Tablanormal"/>
+    <w:uiPriority w:val="61"/>
+    <w:rsid w:val="00B43D93"/>
+    <w:pPr>
+      <w:spacing w:after="0" w:line="240" w:lineRule="auto"/>
+    </w:pPr>
+    <w:rPr>
+      <w:lang w:val="en-US"/>
+    </w:rPr>
+    <w:tblPr>
+      <w:tblStyleRowBandSize w:val="1"/>
+      <w:tblStyleColBandSize w:val="1"/>
+      <w:tblInd w:w="0" w:type="dxa"/>
+      <w:tblBorders>
+        <w:top w:val="single" w:sz="8" w:space="0" w:color="4472C4" w:themeColor="accent5"/>
+        <w:left w:val="single" w:sz="8" w:space="0" w:color="4472C4" w:themeColor="accent5"/>
+        <w:bottom w:val="single" w:sz="8" w:space="0" w:color="4472C4" w:themeColor="accent5"/>
+        <w:right w:val="single" w:sz="8" w:space="0" w:color="4472C4" w:themeColor="accent5"/>
+      </w:tblBorders>
+      <w:tblCellMar>
+        <w:top w:w="0" w:type="dxa"/>
+        <w:left w:w="108" w:type="dxa"/>
+        <w:bottom w:w="0" w:type="dxa"/>
+        <w:right w:w="108" w:type="dxa"/>
+      </w:tblCellMar>
+    </w:tblPr>
+    <w:tblStylePr w:type="firstRow">
+      <w:pPr>
+        <w:spacing w:before="0" w:after="0" w:line="240" w:lineRule="auto"/>
+      </w:pPr>
+      <w:rPr>
+        <w:b/>
+        <w:bCs/>
+        <w:color w:val="FFFFFF" w:themeColor="background1"/>
+      </w:rPr>
+      <w:tblPr/>
+      <w:tcPr>
+        <w:shd w:val="clear" w:color="auto" w:fill="4472C4" w:themeFill="accent5"/>
+      </w:tcPr>
+    </w:tblStylePr>
+    <w:tblStylePr w:type="lastRow">
+      <w:pPr>
+        <w:spacing w:before="0" w:after="0" w:line="240" w:lineRule="auto"/>
+      </w:pPr>
+      <w:rPr>
+        <w:b/>
+        <w:bCs/>
+      </w:rPr>
+      <w:tblPr/>
+      <w:tcPr>
+        <w:tcBorders>
+          <w:top w:val="double" w:sz="6" w:space="0" w:color="4472C4" w:themeColor="accent5"/>
+          <w:left w:val="single" w:sz="8" w:space="0" w:color="4472C4" w:themeColor="accent5"/>
+          <w:bottom w:val="single" w:sz="8" w:space="0" w:color="4472C4" w:themeColor="accent5"/>
+          <w:right w:val="single" w:sz="8" w:space="0" w:color="4472C4" w:themeColor="accent5"/>
+        </w:tcBorders>
+      </w:tcPr>
+    </w:tblStylePr>
+    <w:tblStylePr w:type="firstCol">
+      <w:rPr>
+        <w:b/>
+        <w:bCs/>
+      </w:rPr>
+    </w:tblStylePr>
+    <w:tblStylePr w:type="lastCol">
+      <w:rPr>
+        <w:b/>
+        <w:bCs/>
+      </w:rPr>
+    </w:tblStylePr>
+    <w:tblStylePr w:type="band1Vert">
+      <w:tblPr/>
+      <w:tcPr>
+        <w:tcBorders>
+          <w:top w:val="single" w:sz="8" w:space="0" w:color="4472C4" w:themeColor="accent5"/>
+          <w:left w:val="single" w:sz="8" w:space="0" w:color="4472C4" w:themeColor="accent5"/>
+          <w:bottom w:val="single" w:sz="8" w:space="0" w:color="4472C4" w:themeColor="accent5"/>
+          <w:right w:val="single" w:sz="8" w:space="0" w:color="4472C4" w:themeColor="accent5"/>
+        </w:tcBorders>
+      </w:tcPr>
+    </w:tblStylePr>
+    <w:tblStylePr w:type="band1Horz">
+      <w:tblPr/>
+      <w:tcPr>
+        <w:tcBorders>
+          <w:top w:val="single" w:sz="8" w:space="0" w:color="4472C4" w:themeColor="accent5"/>
+          <w:left w:val="single" w:sz="8" w:space="0" w:color="4472C4" w:themeColor="accent5"/>
+          <w:bottom w:val="single" w:sz="8" w:space="0" w:color="4472C4" w:themeColor="accent5"/>
+          <w:right w:val="single" w:sz="8" w:space="0" w:color="4472C4" w:themeColor="accent5"/>
+        </w:tcBorders>
+      </w:tcPr>
+    </w:tblStylePr>
   </w:style>
 </w:styles>
 </file>
@@ -9688,44 +11665,44 @@
     </dgm:pt>
   </dgm:ptLst>
   <dgm:cxnLst>
+    <dgm:cxn modelId="{E1737B03-2A55-4449-8B3D-910ECA47FF2D}" type="presOf" srcId="{02E22516-DFC5-4145-B932-28A55317446D}" destId="{F464FCF7-245E-4692-87CA-444317EDE7CC}" srcOrd="0" destOrd="0" presId="urn:microsoft.com/office/officeart/2005/8/layout/radial5"/>
+    <dgm:cxn modelId="{C65AC54D-79F9-445F-AAA0-3D409742B3E5}" type="presOf" srcId="{1CB8ED86-E585-4EBD-AD66-E0DF86A4A61D}" destId="{0856F82C-8EC1-4D8E-9F26-2FC9FC4FA888}" srcOrd="1" destOrd="0" presId="urn:microsoft.com/office/officeart/2005/8/layout/radial5"/>
+    <dgm:cxn modelId="{EA14E853-09E6-48AB-BD9F-A88C5396E412}" type="presOf" srcId="{A55D3F20-477B-4817-BF9E-ED5DD633DB44}" destId="{A71F255B-C133-4F1F-A51A-FEFEE3B13EB4}" srcOrd="0" destOrd="0" presId="urn:microsoft.com/office/officeart/2005/8/layout/radial5"/>
+    <dgm:cxn modelId="{579F38E8-2780-4404-A0D3-1389DE783889}" type="presOf" srcId="{7AC93F07-9612-438A-95C6-089CE55B82DE}" destId="{5B922780-40F7-4292-B42E-3CFDCE947955}" srcOrd="1" destOrd="0" presId="urn:microsoft.com/office/officeart/2005/8/layout/radial5"/>
+    <dgm:cxn modelId="{AABA55F8-44C4-4EC4-9674-C77169BF4BA2}" type="presOf" srcId="{45FF32CA-A5F8-4565-AF7D-4F23D571B47E}" destId="{70F8BBCE-2496-4AB5-B07B-C94DB2CCE2DA}" srcOrd="0" destOrd="0" presId="urn:microsoft.com/office/officeart/2005/8/layout/radial5"/>
+    <dgm:cxn modelId="{5507779A-DB52-4B38-92B3-8648F7D43199}" type="presOf" srcId="{160E9C2A-A18F-4263-9B3E-916164D21AC7}" destId="{D25D99E0-6135-4E78-B2D2-873A6E2A4CE3}" srcOrd="0" destOrd="0" presId="urn:microsoft.com/office/officeart/2005/8/layout/radial5"/>
+    <dgm:cxn modelId="{1001EC2F-36B0-42B5-927D-B2CA85704682}" type="presOf" srcId="{7AC93F07-9612-438A-95C6-089CE55B82DE}" destId="{119CCF0C-A9E1-4CD0-8672-94BC54988131}" srcOrd="0" destOrd="0" presId="urn:microsoft.com/office/officeart/2005/8/layout/radial5"/>
+    <dgm:cxn modelId="{10015081-C5BF-42E9-AF1D-A55BA400E75D}" type="presOf" srcId="{DA2DB47E-E7B7-4395-86E7-BE3EDF522B29}" destId="{9D76FAE9-6563-4A0E-8253-2C566BD3072C}" srcOrd="0" destOrd="0" presId="urn:microsoft.com/office/officeart/2005/8/layout/radial5"/>
+    <dgm:cxn modelId="{751E2854-93C8-44AC-9BCB-7B1DAC1EB83A}" srcId="{160E9C2A-A18F-4263-9B3E-916164D21AC7}" destId="{8506DC0F-653E-4C1D-B2CA-3B1F994AD674}" srcOrd="0" destOrd="0" parTransId="{55ACE83C-3C9E-484E-88F6-2F5897FA8007}" sibTransId="{D4866480-C8E9-48C5-AFF5-13CA3252F0AF}"/>
+    <dgm:cxn modelId="{43823155-8BAC-4B62-99DC-47FC0418A996}" srcId="{8506DC0F-653E-4C1D-B2CA-3B1F994AD674}" destId="{02E22516-DFC5-4145-B932-28A55317446D}" srcOrd="3" destOrd="0" parTransId="{1CB8ED86-E585-4EBD-AD66-E0DF86A4A61D}" sibTransId="{F6AE3B4F-5F75-4FF9-ADED-DB24B281A581}"/>
+    <dgm:cxn modelId="{BBC331CC-F3F6-4DA5-B9E9-E7E36F499226}" type="presOf" srcId="{22CDC383-B388-495F-8720-8526CD962DE1}" destId="{052359AC-5647-4353-858C-C0986A12C195}" srcOrd="0" destOrd="0" presId="urn:microsoft.com/office/officeart/2005/8/layout/radial5"/>
+    <dgm:cxn modelId="{D94F8BDA-F134-44F1-9CCC-010526ECFE39}" type="presOf" srcId="{173CB3EC-47D0-4D93-BDB4-E8BF49B28C46}" destId="{4831BDA9-7257-404C-A038-A6452DFB55BB}" srcOrd="0" destOrd="0" presId="urn:microsoft.com/office/officeart/2005/8/layout/radial5"/>
+    <dgm:cxn modelId="{17EC314F-0A4C-4B20-AC5D-BED9379B0C3C}" srcId="{8506DC0F-653E-4C1D-B2CA-3B1F994AD674}" destId="{173CB3EC-47D0-4D93-BDB4-E8BF49B28C46}" srcOrd="2" destOrd="0" parTransId="{A55D3F20-477B-4817-BF9E-ED5DD633DB44}" sibTransId="{09733A80-93E7-4EC1-A719-F7BC228E36DF}"/>
+    <dgm:cxn modelId="{0D8D0208-A7AE-4750-AFA8-FEC8F4FD5100}" type="presOf" srcId="{1CB8ED86-E585-4EBD-AD66-E0DF86A4A61D}" destId="{D92AA47B-50F8-4E13-97A8-D704A0FCB8CC}" srcOrd="0" destOrd="0" presId="urn:microsoft.com/office/officeart/2005/8/layout/radial5"/>
     <dgm:cxn modelId="{7F8A7F77-5B82-496B-93AA-506DBAB75123}" srcId="{8506DC0F-653E-4C1D-B2CA-3B1F994AD674}" destId="{DA2DB47E-E7B7-4395-86E7-BE3EDF522B29}" srcOrd="0" destOrd="0" parTransId="{7AC93F07-9612-438A-95C6-089CE55B82DE}" sibTransId="{35625176-2E90-46BB-8401-76879E191CB3}"/>
-    <dgm:cxn modelId="{9B7A0BDB-280B-4CB3-A7F5-D9F15F58697D}" type="presOf" srcId="{7AC93F07-9612-438A-95C6-089CE55B82DE}" destId="{5B922780-40F7-4292-B42E-3CFDCE947955}" srcOrd="1" destOrd="0" presId="urn:microsoft.com/office/officeart/2005/8/layout/radial5"/>
-    <dgm:cxn modelId="{29BE995D-C8E2-4F84-A79E-AE1DCEAC6044}" type="presOf" srcId="{DA2DB47E-E7B7-4395-86E7-BE3EDF522B29}" destId="{9D76FAE9-6563-4A0E-8253-2C566BD3072C}" srcOrd="0" destOrd="0" presId="urn:microsoft.com/office/officeart/2005/8/layout/radial5"/>
-    <dgm:cxn modelId="{751E2854-93C8-44AC-9BCB-7B1DAC1EB83A}" srcId="{160E9C2A-A18F-4263-9B3E-916164D21AC7}" destId="{8506DC0F-653E-4C1D-B2CA-3B1F994AD674}" srcOrd="0" destOrd="0" parTransId="{55ACE83C-3C9E-484E-88F6-2F5897FA8007}" sibTransId="{D4866480-C8E9-48C5-AFF5-13CA3252F0AF}"/>
-    <dgm:cxn modelId="{4E8A9C58-17F4-42CD-AFB1-6A2E7EE06058}" type="presOf" srcId="{1CB8ED86-E585-4EBD-AD66-E0DF86A4A61D}" destId="{D92AA47B-50F8-4E13-97A8-D704A0FCB8CC}" srcOrd="0" destOrd="0" presId="urn:microsoft.com/office/officeart/2005/8/layout/radial5"/>
-    <dgm:cxn modelId="{17EC314F-0A4C-4B20-AC5D-BED9379B0C3C}" srcId="{8506DC0F-653E-4C1D-B2CA-3B1F994AD674}" destId="{173CB3EC-47D0-4D93-BDB4-E8BF49B28C46}" srcOrd="2" destOrd="0" parTransId="{A55D3F20-477B-4817-BF9E-ED5DD633DB44}" sibTransId="{09733A80-93E7-4EC1-A719-F7BC228E36DF}"/>
-    <dgm:cxn modelId="{0C25450D-33E7-4631-8B3E-9A59397B0AA3}" type="presOf" srcId="{45FF32CA-A5F8-4565-AF7D-4F23D571B47E}" destId="{70F8BBCE-2496-4AB5-B07B-C94DB2CCE2DA}" srcOrd="0" destOrd="0" presId="urn:microsoft.com/office/officeart/2005/8/layout/radial5"/>
-    <dgm:cxn modelId="{6449CF76-5343-46D0-9729-75263C5C422E}" type="presOf" srcId="{02E22516-DFC5-4145-B932-28A55317446D}" destId="{F464FCF7-245E-4692-87CA-444317EDE7CC}" srcOrd="0" destOrd="0" presId="urn:microsoft.com/office/officeart/2005/8/layout/radial5"/>
-    <dgm:cxn modelId="{43823155-8BAC-4B62-99DC-47FC0418A996}" srcId="{8506DC0F-653E-4C1D-B2CA-3B1F994AD674}" destId="{02E22516-DFC5-4145-B932-28A55317446D}" srcOrd="3" destOrd="0" parTransId="{1CB8ED86-E585-4EBD-AD66-E0DF86A4A61D}" sibTransId="{F6AE3B4F-5F75-4FF9-ADED-DB24B281A581}"/>
-    <dgm:cxn modelId="{CCF15982-78D7-4ABA-BDC7-497348064330}" type="presOf" srcId="{A55D3F20-477B-4817-BF9E-ED5DD633DB44}" destId="{C9C94268-42E6-4BFD-8EBB-A272420CA77B}" srcOrd="1" destOrd="0" presId="urn:microsoft.com/office/officeart/2005/8/layout/radial5"/>
     <dgm:cxn modelId="{8E38CDDE-1BDE-4B27-9FF2-34B8DF33BB6C}" srcId="{8506DC0F-653E-4C1D-B2CA-3B1F994AD674}" destId="{22CDC383-B388-495F-8720-8526CD962DE1}" srcOrd="1" destOrd="0" parTransId="{45FF32CA-A5F8-4565-AF7D-4F23D571B47E}" sibTransId="{093B95C8-2609-4642-9984-A7472CD3E8A0}"/>
-    <dgm:cxn modelId="{F4D07B33-14ED-49D8-BDE0-5EDE1ECE2B42}" type="presOf" srcId="{45FF32CA-A5F8-4565-AF7D-4F23D571B47E}" destId="{F127B7B9-FAED-4E6B-8904-86765EB25D40}" srcOrd="1" destOrd="0" presId="urn:microsoft.com/office/officeart/2005/8/layout/radial5"/>
-    <dgm:cxn modelId="{04AEC535-0F8C-439C-BC63-8ED782A8698B}" type="presOf" srcId="{8506DC0F-653E-4C1D-B2CA-3B1F994AD674}" destId="{83A7FAEB-A571-45E0-AA67-B603A0E08F73}" srcOrd="0" destOrd="0" presId="urn:microsoft.com/office/officeart/2005/8/layout/radial5"/>
-    <dgm:cxn modelId="{B3E773A4-6D09-40CE-AE68-A58CED2F28D1}" type="presOf" srcId="{7AC93F07-9612-438A-95C6-089CE55B82DE}" destId="{119CCF0C-A9E1-4CD0-8672-94BC54988131}" srcOrd="0" destOrd="0" presId="urn:microsoft.com/office/officeart/2005/8/layout/radial5"/>
-    <dgm:cxn modelId="{BBC809E3-2F1F-48D9-99E3-A744F6F787A4}" type="presOf" srcId="{160E9C2A-A18F-4263-9B3E-916164D21AC7}" destId="{D25D99E0-6135-4E78-B2D2-873A6E2A4CE3}" srcOrd="0" destOrd="0" presId="urn:microsoft.com/office/officeart/2005/8/layout/radial5"/>
-    <dgm:cxn modelId="{148CF426-8510-46D8-88B3-7FCF6159DD6B}" type="presOf" srcId="{22CDC383-B388-495F-8720-8526CD962DE1}" destId="{052359AC-5647-4353-858C-C0986A12C195}" srcOrd="0" destOrd="0" presId="urn:microsoft.com/office/officeart/2005/8/layout/radial5"/>
-    <dgm:cxn modelId="{431E39DE-0E95-4EBB-BEAB-2E934BECA326}" type="presOf" srcId="{A55D3F20-477B-4817-BF9E-ED5DD633DB44}" destId="{A71F255B-C133-4F1F-A51A-FEFEE3B13EB4}" srcOrd="0" destOrd="0" presId="urn:microsoft.com/office/officeart/2005/8/layout/radial5"/>
-    <dgm:cxn modelId="{8CB75B32-5CB5-42FE-A028-D819AA0EA2F0}" type="presOf" srcId="{173CB3EC-47D0-4D93-BDB4-E8BF49B28C46}" destId="{4831BDA9-7257-404C-A038-A6452DFB55BB}" srcOrd="0" destOrd="0" presId="urn:microsoft.com/office/officeart/2005/8/layout/radial5"/>
-    <dgm:cxn modelId="{68490244-13FE-4861-B59A-6E9A7148671A}" type="presOf" srcId="{1CB8ED86-E585-4EBD-AD66-E0DF86A4A61D}" destId="{0856F82C-8EC1-4D8E-9F26-2FC9FC4FA888}" srcOrd="1" destOrd="0" presId="urn:microsoft.com/office/officeart/2005/8/layout/radial5"/>
-    <dgm:cxn modelId="{60C3885A-AB9E-4495-919F-6EA8D5029722}" type="presParOf" srcId="{D25D99E0-6135-4E78-B2D2-873A6E2A4CE3}" destId="{83A7FAEB-A571-45E0-AA67-B603A0E08F73}" srcOrd="0" destOrd="0" presId="urn:microsoft.com/office/officeart/2005/8/layout/radial5"/>
-    <dgm:cxn modelId="{F2592151-6C79-483D-92B2-A1B13128F9D3}" type="presParOf" srcId="{D25D99E0-6135-4E78-B2D2-873A6E2A4CE3}" destId="{119CCF0C-A9E1-4CD0-8672-94BC54988131}" srcOrd="1" destOrd="0" presId="urn:microsoft.com/office/officeart/2005/8/layout/radial5"/>
-    <dgm:cxn modelId="{BEA6E9A0-BB99-4080-ABE6-8E82430CE6B0}" type="presParOf" srcId="{119CCF0C-A9E1-4CD0-8672-94BC54988131}" destId="{5B922780-40F7-4292-B42E-3CFDCE947955}" srcOrd="0" destOrd="0" presId="urn:microsoft.com/office/officeart/2005/8/layout/radial5"/>
-    <dgm:cxn modelId="{F3DBFC7A-A73C-42E0-A65D-DD7F6D872853}" type="presParOf" srcId="{D25D99E0-6135-4E78-B2D2-873A6E2A4CE3}" destId="{9D76FAE9-6563-4A0E-8253-2C566BD3072C}" srcOrd="2" destOrd="0" presId="urn:microsoft.com/office/officeart/2005/8/layout/radial5"/>
-    <dgm:cxn modelId="{8F91ED37-61B9-4A9D-BF59-D60F7CB0BE6A}" type="presParOf" srcId="{D25D99E0-6135-4E78-B2D2-873A6E2A4CE3}" destId="{70F8BBCE-2496-4AB5-B07B-C94DB2CCE2DA}" srcOrd="3" destOrd="0" presId="urn:microsoft.com/office/officeart/2005/8/layout/radial5"/>
-    <dgm:cxn modelId="{75A2D0F7-9370-4D94-8532-5B8F94804952}" type="presParOf" srcId="{70F8BBCE-2496-4AB5-B07B-C94DB2CCE2DA}" destId="{F127B7B9-FAED-4E6B-8904-86765EB25D40}" srcOrd="0" destOrd="0" presId="urn:microsoft.com/office/officeart/2005/8/layout/radial5"/>
-    <dgm:cxn modelId="{529A5581-8E3C-461C-851C-8D13A07FBD0E}" type="presParOf" srcId="{D25D99E0-6135-4E78-B2D2-873A6E2A4CE3}" destId="{052359AC-5647-4353-858C-C0986A12C195}" srcOrd="4" destOrd="0" presId="urn:microsoft.com/office/officeart/2005/8/layout/radial5"/>
-    <dgm:cxn modelId="{89C0B88A-6588-43E3-AD47-89030B661455}" type="presParOf" srcId="{D25D99E0-6135-4E78-B2D2-873A6E2A4CE3}" destId="{A71F255B-C133-4F1F-A51A-FEFEE3B13EB4}" srcOrd="5" destOrd="0" presId="urn:microsoft.com/office/officeart/2005/8/layout/radial5"/>
-    <dgm:cxn modelId="{339A135E-EE44-41DA-8DF9-9262CE3C68D7}" type="presParOf" srcId="{A71F255B-C133-4F1F-A51A-FEFEE3B13EB4}" destId="{C9C94268-42E6-4BFD-8EBB-A272420CA77B}" srcOrd="0" destOrd="0" presId="urn:microsoft.com/office/officeart/2005/8/layout/radial5"/>
-    <dgm:cxn modelId="{AC3B5805-4F8C-4AE2-AF94-4F303A9FC96C}" type="presParOf" srcId="{D25D99E0-6135-4E78-B2D2-873A6E2A4CE3}" destId="{4831BDA9-7257-404C-A038-A6452DFB55BB}" srcOrd="6" destOrd="0" presId="urn:microsoft.com/office/officeart/2005/8/layout/radial5"/>
-    <dgm:cxn modelId="{438C26BE-F928-4C27-8C7E-53CD8BE70E1A}" type="presParOf" srcId="{D25D99E0-6135-4E78-B2D2-873A6E2A4CE3}" destId="{D92AA47B-50F8-4E13-97A8-D704A0FCB8CC}" srcOrd="7" destOrd="0" presId="urn:microsoft.com/office/officeart/2005/8/layout/radial5"/>
-    <dgm:cxn modelId="{439DE610-C9A8-4CD7-BED9-28584BC791BC}" type="presParOf" srcId="{D92AA47B-50F8-4E13-97A8-D704A0FCB8CC}" destId="{0856F82C-8EC1-4D8E-9F26-2FC9FC4FA888}" srcOrd="0" destOrd="0" presId="urn:microsoft.com/office/officeart/2005/8/layout/radial5"/>
-    <dgm:cxn modelId="{B16CBE3A-63B3-48D8-941F-FE12B8960369}" type="presParOf" srcId="{D25D99E0-6135-4E78-B2D2-873A6E2A4CE3}" destId="{F464FCF7-245E-4692-87CA-444317EDE7CC}" srcOrd="8" destOrd="0" presId="urn:microsoft.com/office/officeart/2005/8/layout/radial5"/>
+    <dgm:cxn modelId="{357F295D-771E-4514-9E0B-AACAE731E735}" type="presOf" srcId="{A55D3F20-477B-4817-BF9E-ED5DD633DB44}" destId="{C9C94268-42E6-4BFD-8EBB-A272420CA77B}" srcOrd="1" destOrd="0" presId="urn:microsoft.com/office/officeart/2005/8/layout/radial5"/>
+    <dgm:cxn modelId="{DA2B5BA8-0E66-4237-A462-1812BCEE341D}" type="presOf" srcId="{8506DC0F-653E-4C1D-B2CA-3B1F994AD674}" destId="{83A7FAEB-A571-45E0-AA67-B603A0E08F73}" srcOrd="0" destOrd="0" presId="urn:microsoft.com/office/officeart/2005/8/layout/radial5"/>
+    <dgm:cxn modelId="{FC9C627F-412A-4458-AA4E-86D2C6EAE181}" type="presOf" srcId="{45FF32CA-A5F8-4565-AF7D-4F23D571B47E}" destId="{F127B7B9-FAED-4E6B-8904-86765EB25D40}" srcOrd="1" destOrd="0" presId="urn:microsoft.com/office/officeart/2005/8/layout/radial5"/>
+    <dgm:cxn modelId="{C89FF83E-E7B1-4266-8503-4FEB6318B2B4}" type="presParOf" srcId="{D25D99E0-6135-4E78-B2D2-873A6E2A4CE3}" destId="{83A7FAEB-A571-45E0-AA67-B603A0E08F73}" srcOrd="0" destOrd="0" presId="urn:microsoft.com/office/officeart/2005/8/layout/radial5"/>
+    <dgm:cxn modelId="{1FDA95AA-D8E5-485D-AA87-74F8846A20A7}" type="presParOf" srcId="{D25D99E0-6135-4E78-B2D2-873A6E2A4CE3}" destId="{119CCF0C-A9E1-4CD0-8672-94BC54988131}" srcOrd="1" destOrd="0" presId="urn:microsoft.com/office/officeart/2005/8/layout/radial5"/>
+    <dgm:cxn modelId="{6419CA51-9D6C-4D66-AA03-017B486022C7}" type="presParOf" srcId="{119CCF0C-A9E1-4CD0-8672-94BC54988131}" destId="{5B922780-40F7-4292-B42E-3CFDCE947955}" srcOrd="0" destOrd="0" presId="urn:microsoft.com/office/officeart/2005/8/layout/radial5"/>
+    <dgm:cxn modelId="{3E3BE0CE-8873-4F7B-B465-3CABA0301D5C}" type="presParOf" srcId="{D25D99E0-6135-4E78-B2D2-873A6E2A4CE3}" destId="{9D76FAE9-6563-4A0E-8253-2C566BD3072C}" srcOrd="2" destOrd="0" presId="urn:microsoft.com/office/officeart/2005/8/layout/radial5"/>
+    <dgm:cxn modelId="{B55B5419-BD7F-40C1-8FEC-205483EC409F}" type="presParOf" srcId="{D25D99E0-6135-4E78-B2D2-873A6E2A4CE3}" destId="{70F8BBCE-2496-4AB5-B07B-C94DB2CCE2DA}" srcOrd="3" destOrd="0" presId="urn:microsoft.com/office/officeart/2005/8/layout/radial5"/>
+    <dgm:cxn modelId="{A323FA0F-3B4D-4986-8734-76BC1C179DF7}" type="presParOf" srcId="{70F8BBCE-2496-4AB5-B07B-C94DB2CCE2DA}" destId="{F127B7B9-FAED-4E6B-8904-86765EB25D40}" srcOrd="0" destOrd="0" presId="urn:microsoft.com/office/officeart/2005/8/layout/radial5"/>
+    <dgm:cxn modelId="{868D5297-B0CB-4BFE-A2A4-56AEB19A0A4A}" type="presParOf" srcId="{D25D99E0-6135-4E78-B2D2-873A6E2A4CE3}" destId="{052359AC-5647-4353-858C-C0986A12C195}" srcOrd="4" destOrd="0" presId="urn:microsoft.com/office/officeart/2005/8/layout/radial5"/>
+    <dgm:cxn modelId="{23EF7B0C-5701-4E7C-BFCC-581F244E5760}" type="presParOf" srcId="{D25D99E0-6135-4E78-B2D2-873A6E2A4CE3}" destId="{A71F255B-C133-4F1F-A51A-FEFEE3B13EB4}" srcOrd="5" destOrd="0" presId="urn:microsoft.com/office/officeart/2005/8/layout/radial5"/>
+    <dgm:cxn modelId="{66747674-92B6-4148-88D8-ACEA6A55A44F}" type="presParOf" srcId="{A71F255B-C133-4F1F-A51A-FEFEE3B13EB4}" destId="{C9C94268-42E6-4BFD-8EBB-A272420CA77B}" srcOrd="0" destOrd="0" presId="urn:microsoft.com/office/officeart/2005/8/layout/radial5"/>
+    <dgm:cxn modelId="{E3CABD36-70B9-4705-BB7D-DB9074F44DBE}" type="presParOf" srcId="{D25D99E0-6135-4E78-B2D2-873A6E2A4CE3}" destId="{4831BDA9-7257-404C-A038-A6452DFB55BB}" srcOrd="6" destOrd="0" presId="urn:microsoft.com/office/officeart/2005/8/layout/radial5"/>
+    <dgm:cxn modelId="{CFE7192C-D983-43A8-AC42-77A5172F24E4}" type="presParOf" srcId="{D25D99E0-6135-4E78-B2D2-873A6E2A4CE3}" destId="{D92AA47B-50F8-4E13-97A8-D704A0FCB8CC}" srcOrd="7" destOrd="0" presId="urn:microsoft.com/office/officeart/2005/8/layout/radial5"/>
+    <dgm:cxn modelId="{2F1068CA-80AA-4993-B66A-FDED4933307E}" type="presParOf" srcId="{D92AA47B-50F8-4E13-97A8-D704A0FCB8CC}" destId="{0856F82C-8EC1-4D8E-9F26-2FC9FC4FA888}" srcOrd="0" destOrd="0" presId="urn:microsoft.com/office/officeart/2005/8/layout/radial5"/>
+    <dgm:cxn modelId="{72966395-B95D-49B4-9F34-7D94ACC0F865}" type="presParOf" srcId="{D25D99E0-6135-4E78-B2D2-873A6E2A4CE3}" destId="{F464FCF7-245E-4692-87CA-444317EDE7CC}" srcOrd="8" destOrd="0" presId="urn:microsoft.com/office/officeart/2005/8/layout/radial5"/>
   </dgm:cxnLst>
   <dgm:bg/>
   <dgm:whole/>
   <dgm:extLst>
     <a:ext uri="http://schemas.microsoft.com/office/drawing/2008/diagram">
-      <dsp:dataModelExt xmlns:dsp="http://schemas.microsoft.com/office/drawing/2008/diagram" relId="rId13" minVer="http://schemas.openxmlformats.org/drawingml/2006/diagram"/>
+      <dsp:dataModelExt xmlns:dsp="http://schemas.microsoft.com/office/drawing/2008/diagram" relId="rId14" minVer="http://schemas.openxmlformats.org/drawingml/2006/diagram"/>
     </a:ext>
   </dgm:extLst>
 </dgm:dataModel>
@@ -11879,7 +13856,7 @@
     </a:clrScheme>
     <a:fontScheme name="Office">
       <a:majorFont>
-        <a:latin typeface="Calibri Light" panose="020F0302020204030204"/>
+        <a:latin typeface="Calibri Light"/>
         <a:ea typeface=""/>
         <a:cs typeface=""/>
         <a:font script="Jpan" typeface="ＭＳ ゴシック"/>
@@ -11914,7 +13891,7 @@
         <a:font script="Geor" typeface="Sylfaen"/>
       </a:majorFont>
       <a:minorFont>
-        <a:latin typeface="Calibri" panose="020F0502020204030204"/>
+        <a:latin typeface="Calibri"/>
         <a:ea typeface=""/>
         <a:cs typeface=""/>
         <a:font script="Jpan" typeface="ＭＳ 明朝"/>
@@ -12091,7 +14068,7 @@
   <a:extraClrSchemeLst/>
   <a:extLst>
     <a:ext uri="{05A4C25C-085E-4340-85A3-A5531E510DB2}">
-      <thm15:themeFamily xmlns:thm15="http://schemas.microsoft.com/office/thememl/2012/main" name="Office Theme" id="{62F939B6-93AF-4DB8-9C6B-D6C7DFDC589F}" vid="{4A3C46E8-61CC-4603-A589-7422A47A8E4A}"/>
+      <thm15:themeFamily xmlns:thm15="http://schemas.microsoft.com/office/thememl/2012/main" xmlns="" name="Office Theme" id="{62F939B6-93AF-4DB8-9C6B-D6C7DFDC589F}" vid="{4A3C46E8-61CC-4603-A589-7422A47A8E4A}"/>
     </a:ext>
   </a:extLst>
 </a:theme>
@@ -12102,7 +14079,7 @@
 </file>
 
 <file path=customXml/itemProps1.xml><?xml version="1.0" encoding="utf-8"?>
-<ds:datastoreItem xmlns:ds="http://schemas.openxmlformats.org/officeDocument/2006/customXml" ds:itemID="{D437CF24-A7AE-44F4-BFDE-11D2421A2A41}">
+<ds:datastoreItem xmlns:ds="http://schemas.openxmlformats.org/officeDocument/2006/customXml" ds:itemID="{5534B39E-7EB7-4002-BF07-4441928828D5}">
   <ds:schemaRefs>
     <ds:schemaRef ds:uri="http://schemas.openxmlformats.org/officeDocument/2006/bibliography"/>
   </ds:schemaRefs>

--- a/Buen Ride App.docx
+++ b/Buen Ride App.docx
@@ -1,6 +1,6 @@
 
 <file path=word/document.xml><?xml version="1.0" encoding="utf-8"?>
-<w:document xmlns:wpc="http://schemas.microsoft.com/office/word/2010/wordprocessingCanvas" xmlns:mc="http://schemas.openxmlformats.org/markup-compatibility/2006" xmlns:o="urn:schemas-microsoft-com:office:office" xmlns:r="http://schemas.openxmlformats.org/officeDocument/2006/relationships" xmlns:m="http://schemas.openxmlformats.org/officeDocument/2006/math" xmlns:v="urn:schemas-microsoft-com:vml" xmlns:wp14="http://schemas.microsoft.com/office/word/2010/wordprocessingDrawing" xmlns:wp="http://schemas.openxmlformats.org/drawingml/2006/wordprocessingDrawing" xmlns:w10="urn:schemas-microsoft-com:office:word" xmlns:w="http://schemas.openxmlformats.org/wordprocessingml/2006/main" xmlns:w14="http://schemas.microsoft.com/office/word/2010/wordml" xmlns:wpg="http://schemas.microsoft.com/office/word/2010/wordprocessingGroup" xmlns:wpi="http://schemas.microsoft.com/office/word/2010/wordprocessingInk" xmlns:wne="http://schemas.microsoft.com/office/word/2006/wordml" xmlns:wps="http://schemas.microsoft.com/office/word/2010/wordprocessingShape" mc:Ignorable="w14 wp14">
+<w:document xmlns:wpc="http://schemas.microsoft.com/office/word/2010/wordprocessingCanvas" xmlns:mc="http://schemas.openxmlformats.org/markup-compatibility/2006" xmlns:o="urn:schemas-microsoft-com:office:office" xmlns:r="http://schemas.openxmlformats.org/officeDocument/2006/relationships" xmlns:m="http://schemas.openxmlformats.org/officeDocument/2006/math" xmlns:v="urn:schemas-microsoft-com:vml" xmlns:wp14="http://schemas.microsoft.com/office/word/2010/wordprocessingDrawing" xmlns:wp="http://schemas.openxmlformats.org/drawingml/2006/wordprocessingDrawing" xmlns:w10="urn:schemas-microsoft-com:office:word" xmlns:w="http://schemas.openxmlformats.org/wordprocessingml/2006/main" xmlns:w14="http://schemas.microsoft.com/office/word/2010/wordml" xmlns:w15="http://schemas.microsoft.com/office/word/2012/wordml" xmlns:wpg="http://schemas.microsoft.com/office/word/2010/wordprocessingGroup" xmlns:wpi="http://schemas.microsoft.com/office/word/2010/wordprocessingInk" xmlns:wne="http://schemas.microsoft.com/office/word/2006/wordml" xmlns:wps="http://schemas.microsoft.com/office/word/2010/wordprocessingShape" mc:Ignorable="w14 w15 wp14">
   <w:body>
     <w:p>
       <w:pPr>
@@ -96,53 +96,7 @@
                                   <w14:round/>
                                 </w14:textOutline>
                               </w:rPr>
-                              <w:t xml:space="preserve">Buen </w:t>
-                            </w:r>
-                            <w:proofErr w:type="spellStart"/>
-                            <w:r>
-                              <w:rPr>
-                                <w:b/>
-                                <w:color w:val="70AD47" w:themeColor="accent6"/>
-                                <w:sz w:val="96"/>
-                                <w:szCs w:val="72"/>
-                                <w14:shadow w14:blurRad="12700" w14:dist="38100" w14:dir="2700000" w14:sx="100000" w14:sy="100000" w14:kx="0" w14:ky="0" w14:algn="tl">
-                                  <w14:schemeClr w14:val="accent5">
-                                    <w14:lumMod w14:val="60000"/>
-                                    <w14:lumOff w14:val="40000"/>
-                                  </w14:schemeClr>
-                                </w14:shadow>
-                                <w14:textOutline w14:w="9525" w14:cap="flat" w14:cmpd="sng" w14:algn="ctr">
-                                  <w14:solidFill>
-                                    <w14:schemeClr w14:val="bg1"/>
-                                  </w14:solidFill>
-                                  <w14:prstDash w14:val="solid"/>
-                                  <w14:round/>
-                                </w14:textOutline>
-                              </w:rPr>
-                              <w:t>Ride</w:t>
-                            </w:r>
-                            <w:proofErr w:type="spellEnd"/>
-                            <w:r>
-                              <w:rPr>
-                                <w:b/>
-                                <w:color w:val="70AD47" w:themeColor="accent6"/>
-                                <w:sz w:val="96"/>
-                                <w:szCs w:val="72"/>
-                                <w14:shadow w14:blurRad="12700" w14:dist="38100" w14:dir="2700000" w14:sx="100000" w14:sy="100000" w14:kx="0" w14:ky="0" w14:algn="tl">
-                                  <w14:schemeClr w14:val="accent5">
-                                    <w14:lumMod w14:val="60000"/>
-                                    <w14:lumOff w14:val="40000"/>
-                                  </w14:schemeClr>
-                                </w14:shadow>
-                                <w14:textOutline w14:w="9525" w14:cap="flat" w14:cmpd="sng" w14:algn="ctr">
-                                  <w14:solidFill>
-                                    <w14:schemeClr w14:val="bg1"/>
-                                  </w14:solidFill>
-                                  <w14:prstDash w14:val="solid"/>
-                                  <w14:round/>
-                                </w14:textOutline>
-                              </w:rPr>
-                              <w:t xml:space="preserve"> App</w:t>
+                              <w:t>Buen Ride App</w:t>
                             </w:r>
                           </w:p>
                         </w:txbxContent>
@@ -167,7 +121,7 @@
           </mc:Choice>
           <mc:Fallback>
             <w:pict>
-              <v:shapetype id="_x0000_t202" coordsize="21600,21600" o:spt="202" path="m,l,21600r21600,l21600,xe">
+              <v:shapetype w14:anchorId="55FBE61F" id="_x0000_t202" coordsize="21600,21600" o:spt="202" path="m,l,21600r21600,l21600,xe">
                 <v:stroke joinstyle="miter"/>
                 <v:path gradientshapeok="t" o:connecttype="rect"/>
               </v:shapetype>
@@ -217,53 +171,7 @@
                             <w14:round/>
                           </w14:textOutline>
                         </w:rPr>
-                        <w:t xml:space="preserve">Buen </w:t>
-                      </w:r>
-                      <w:proofErr w:type="spellStart"/>
-                      <w:r>
-                        <w:rPr>
-                          <w:b/>
-                          <w:color w:val="70AD47" w:themeColor="accent6"/>
-                          <w:sz w:val="96"/>
-                          <w:szCs w:val="72"/>
-                          <w14:shadow w14:blurRad="12700" w14:dist="38100" w14:dir="2700000" w14:sx="100000" w14:sy="100000" w14:kx="0" w14:ky="0" w14:algn="tl">
-                            <w14:schemeClr w14:val="accent5">
-                              <w14:lumMod w14:val="60000"/>
-                              <w14:lumOff w14:val="40000"/>
-                            </w14:schemeClr>
-                          </w14:shadow>
-                          <w14:textOutline w14:w="9525" w14:cap="flat" w14:cmpd="sng" w14:algn="ctr">
-                            <w14:solidFill>
-                              <w14:schemeClr w14:val="bg1"/>
-                            </w14:solidFill>
-                            <w14:prstDash w14:val="solid"/>
-                            <w14:round/>
-                          </w14:textOutline>
-                        </w:rPr>
-                        <w:t>Ride</w:t>
-                      </w:r>
-                      <w:proofErr w:type="spellEnd"/>
-                      <w:r>
-                        <w:rPr>
-                          <w:b/>
-                          <w:color w:val="70AD47" w:themeColor="accent6"/>
-                          <w:sz w:val="96"/>
-                          <w:szCs w:val="72"/>
-                          <w14:shadow w14:blurRad="12700" w14:dist="38100" w14:dir="2700000" w14:sx="100000" w14:sy="100000" w14:kx="0" w14:ky="0" w14:algn="tl">
-                            <w14:schemeClr w14:val="accent5">
-                              <w14:lumMod w14:val="60000"/>
-                              <w14:lumOff w14:val="40000"/>
-                            </w14:schemeClr>
-                          </w14:shadow>
-                          <w14:textOutline w14:w="9525" w14:cap="flat" w14:cmpd="sng" w14:algn="ctr">
-                            <w14:solidFill>
-                              <w14:schemeClr w14:val="bg1"/>
-                            </w14:solidFill>
-                            <w14:prstDash w14:val="solid"/>
-                            <w14:round/>
-                          </w14:textOutline>
-                        </w:rPr>
-                        <w:t xml:space="preserve"> App</w:t>
+                        <w:t>Buen Ride App</w:t>
                       </w:r>
                     </w:p>
                   </w:txbxContent>
@@ -302,7 +210,7 @@
       <w:sdtContent>
         <w:p>
           <w:pPr>
-            <w:pStyle w:val="TtulodeTDC"/>
+            <w:pStyle w:val="TOCHeading"/>
           </w:pPr>
           <w:r>
             <w:t>Contents</w:t>
@@ -310,7 +218,7 @@
         </w:p>
         <w:p>
           <w:pPr>
-            <w:pStyle w:val="TDC1"/>
+            <w:pStyle w:val="TOC1"/>
             <w:tabs>
               <w:tab w:val="right" w:leader="dot" w:pos="8828"/>
             </w:tabs>
@@ -330,7 +238,7 @@
           <w:hyperlink w:anchor="_Toc387188069" w:history="1">
             <w:r>
               <w:rPr>
-                <w:rStyle w:val="Hipervnculo"/>
+                <w:rStyle w:val="Hyperlink"/>
                 <w:rFonts w:eastAsia="Times New Roman"/>
                 <w:noProof/>
               </w:rPr>
@@ -388,7 +296,7 @@
         </w:p>
         <w:p>
           <w:pPr>
-            <w:pStyle w:val="TDC1"/>
+            <w:pStyle w:val="TOC1"/>
             <w:tabs>
               <w:tab w:val="right" w:leader="dot" w:pos="8828"/>
             </w:tabs>
@@ -399,7 +307,7 @@
           <w:hyperlink w:anchor="_Toc387188070" w:history="1">
             <w:r>
               <w:rPr>
-                <w:rStyle w:val="Hipervnculo"/>
+                <w:rStyle w:val="Hyperlink"/>
                 <w:rFonts w:eastAsia="Times New Roman"/>
                 <w:noProof/>
               </w:rPr>
@@ -457,7 +365,7 @@
         </w:p>
         <w:p>
           <w:pPr>
-            <w:pStyle w:val="TDC1"/>
+            <w:pStyle w:val="TOC1"/>
             <w:tabs>
               <w:tab w:val="right" w:leader="dot" w:pos="8828"/>
             </w:tabs>
@@ -468,7 +376,7 @@
           <w:hyperlink w:anchor="_Toc387188071" w:history="1">
             <w:r>
               <w:rPr>
-                <w:rStyle w:val="Hipervnculo"/>
+                <w:rStyle w:val="Hyperlink"/>
                 <w:rFonts w:eastAsia="Times New Roman"/>
                 <w:noProof/>
               </w:rPr>
@@ -526,7 +434,7 @@
         </w:p>
         <w:p>
           <w:pPr>
-            <w:pStyle w:val="TDC1"/>
+            <w:pStyle w:val="TOC1"/>
             <w:tabs>
               <w:tab w:val="right" w:leader="dot" w:pos="8828"/>
             </w:tabs>
@@ -537,7 +445,7 @@
           <w:hyperlink w:anchor="_Toc387188072" w:history="1">
             <w:r>
               <w:rPr>
-                <w:rStyle w:val="Hipervnculo"/>
+                <w:rStyle w:val="Hyperlink"/>
                 <w:noProof/>
               </w:rPr>
               <w:t>Alcance e Interacción con Sistemas Externos</w:t>
@@ -594,7 +502,7 @@
         </w:p>
         <w:p>
           <w:pPr>
-            <w:pStyle w:val="TDC1"/>
+            <w:pStyle w:val="TOC1"/>
             <w:tabs>
               <w:tab w:val="right" w:leader="dot" w:pos="8828"/>
             </w:tabs>
@@ -605,7 +513,7 @@
           <w:hyperlink w:anchor="_Toc387188073" w:history="1">
             <w:r>
               <w:rPr>
-                <w:rStyle w:val="Hipervnculo"/>
+                <w:rStyle w:val="Hyperlink"/>
                 <w:noProof/>
               </w:rPr>
               <w:t>Perspectiva del producto</w:t>
@@ -662,7 +570,7 @@
         </w:p>
         <w:p>
           <w:pPr>
-            <w:pStyle w:val="TDC1"/>
+            <w:pStyle w:val="TOC1"/>
             <w:tabs>
               <w:tab w:val="right" w:leader="dot" w:pos="8828"/>
             </w:tabs>
@@ -673,7 +581,7 @@
           <w:hyperlink w:anchor="_Toc387188074" w:history="1">
             <w:r>
               <w:rPr>
-                <w:rStyle w:val="Hipervnculo"/>
+                <w:rStyle w:val="Hyperlink"/>
                 <w:noProof/>
               </w:rPr>
               <w:t>Interfaces con el software</w:t>
@@ -730,7 +638,7 @@
         </w:p>
         <w:p>
           <w:pPr>
-            <w:pStyle w:val="TDC1"/>
+            <w:pStyle w:val="TOC1"/>
             <w:tabs>
               <w:tab w:val="right" w:leader="dot" w:pos="8828"/>
             </w:tabs>
@@ -741,7 +649,7 @@
           <w:hyperlink w:anchor="_Toc387188075" w:history="1">
             <w:r>
               <w:rPr>
-                <w:rStyle w:val="Hipervnculo"/>
+                <w:rStyle w:val="Hyperlink"/>
                 <w:noProof/>
               </w:rPr>
               <w:t>Interfaces de Hardware</w:t>
@@ -798,7 +706,7 @@
         </w:p>
         <w:p>
           <w:pPr>
-            <w:pStyle w:val="TDC1"/>
+            <w:pStyle w:val="TOC1"/>
             <w:tabs>
               <w:tab w:val="right" w:leader="dot" w:pos="8828"/>
             </w:tabs>
@@ -809,7 +717,7 @@
           <w:hyperlink w:anchor="_Toc387188076" w:history="1">
             <w:r>
               <w:rPr>
-                <w:rStyle w:val="Hipervnculo"/>
+                <w:rStyle w:val="Hyperlink"/>
                 <w:noProof/>
               </w:rPr>
               <w:t>Interfaces de Comunicaciones</w:t>
@@ -866,7 +774,7 @@
         </w:p>
         <w:p>
           <w:pPr>
-            <w:pStyle w:val="TDC1"/>
+            <w:pStyle w:val="TOC1"/>
             <w:tabs>
               <w:tab w:val="right" w:leader="dot" w:pos="8828"/>
             </w:tabs>
@@ -877,7 +785,7 @@
           <w:hyperlink w:anchor="_Toc387188077" w:history="1">
             <w:r>
               <w:rPr>
-                <w:rStyle w:val="Hipervnculo"/>
+                <w:rStyle w:val="Hyperlink"/>
                 <w:noProof/>
               </w:rPr>
               <w:t>Wireframes</w:t>
@@ -934,7 +842,7 @@
         </w:p>
         <w:p>
           <w:pPr>
-            <w:pStyle w:val="TDC1"/>
+            <w:pStyle w:val="TOC1"/>
             <w:tabs>
               <w:tab w:val="right" w:leader="dot" w:pos="8828"/>
             </w:tabs>
@@ -945,7 +853,7 @@
           <w:hyperlink w:anchor="_Toc387188078" w:history="1">
             <w:r>
               <w:rPr>
-                <w:rStyle w:val="Hipervnculo"/>
+                <w:rStyle w:val="Hyperlink"/>
                 <w:noProof/>
               </w:rPr>
               <w:t>Descripción de Diseño de Alto Nivel</w:t>
@@ -1002,7 +910,7 @@
         </w:p>
         <w:p>
           <w:pPr>
-            <w:pStyle w:val="TDC1"/>
+            <w:pStyle w:val="TOC1"/>
             <w:tabs>
               <w:tab w:val="right" w:leader="dot" w:pos="8828"/>
             </w:tabs>
@@ -1013,7 +921,7 @@
           <w:hyperlink w:anchor="_Toc387188079" w:history="1">
             <w:r>
               <w:rPr>
-                <w:rStyle w:val="Hipervnculo"/>
+                <w:rStyle w:val="Hyperlink"/>
                 <w:noProof/>
               </w:rPr>
               <w:t>Descripción Detallada</w:t>
@@ -1070,7 +978,7 @@
         </w:p>
         <w:p>
           <w:pPr>
-            <w:pStyle w:val="TDC1"/>
+            <w:pStyle w:val="TOC1"/>
             <w:tabs>
               <w:tab w:val="right" w:leader="dot" w:pos="8828"/>
             </w:tabs>
@@ -1081,7 +989,7 @@
           <w:hyperlink w:anchor="_Toc387188080" w:history="1">
             <w:r>
               <w:rPr>
-                <w:rStyle w:val="Hipervnculo"/>
+                <w:rStyle w:val="Hyperlink"/>
                 <w:noProof/>
               </w:rPr>
               <w:t>Descripción del Web Service</w:t>
@@ -1138,7 +1046,7 @@
         </w:p>
         <w:p>
           <w:pPr>
-            <w:pStyle w:val="TDC1"/>
+            <w:pStyle w:val="TOC1"/>
             <w:tabs>
               <w:tab w:val="right" w:leader="dot" w:pos="8828"/>
             </w:tabs>
@@ -1149,7 +1057,7 @@
           <w:hyperlink w:anchor="_Toc387188081" w:history="1">
             <w:r>
               <w:rPr>
-                <w:rStyle w:val="Hipervnculo"/>
+                <w:rStyle w:val="Hyperlink"/>
                 <w:noProof/>
               </w:rPr>
               <w:t>Problemas de Diseño</w:t>
@@ -1206,7 +1114,7 @@
         </w:p>
         <w:p>
           <w:pPr>
-            <w:pStyle w:val="TDC1"/>
+            <w:pStyle w:val="TOC1"/>
             <w:tabs>
               <w:tab w:val="right" w:leader="dot" w:pos="8828"/>
             </w:tabs>
@@ -1217,7 +1125,7 @@
           <w:hyperlink w:anchor="_Toc387188082" w:history="1">
             <w:r>
               <w:rPr>
-                <w:rStyle w:val="Hipervnculo"/>
+                <w:rStyle w:val="Hyperlink"/>
                 <w:noProof/>
               </w:rPr>
               <w:t>Descripción de Entregables</w:t>
@@ -1301,7 +1209,7 @@
     </w:p>
     <w:p>
       <w:pPr>
-        <w:pStyle w:val="Ttulo1"/>
+        <w:pStyle w:val="Heading1"/>
         <w:rPr>
           <w:rFonts w:eastAsia="Times New Roman"/>
         </w:rPr>
@@ -1473,62 +1381,32 @@
         <w:rPr>
           <w:rFonts w:eastAsia="Times New Roman"/>
         </w:rPr>
-        <w:t xml:space="preserve"> ya que cada vez son más las personas que adquieren teléfonos móviles y </w:t>
-      </w:r>
-      <w:proofErr w:type="spellStart"/>
+        <w:t xml:space="preserve"> ya que cada vez son más las personas que adquieren teléfonos móviles y tablets</w:t>
+      </w:r>
       <w:r>
         <w:rPr>
           <w:rFonts w:eastAsia="Times New Roman"/>
         </w:rPr>
-        <w:t>tablets</w:t>
-      </w:r>
-      <w:proofErr w:type="spellEnd"/>
+        <w:t>,</w:t>
+      </w:r>
       <w:r>
         <w:rPr>
           <w:rFonts w:eastAsia="Times New Roman"/>
         </w:rPr>
-        <w:t>,</w:t>
+        <w:t xml:space="preserve"> con platafo</w:t>
       </w:r>
       <w:r>
         <w:rPr>
           <w:rFonts w:eastAsia="Times New Roman"/>
         </w:rPr>
-        <w:t xml:space="preserve"> con platafo</w:t>
+        <w:t>rmas de software como Android, i</w:t>
       </w:r>
       <w:r>
         <w:rPr>
           <w:rFonts w:eastAsia="Times New Roman"/>
         </w:rPr>
-        <w:t xml:space="preserve">rmas de software como </w:t>
-      </w:r>
-      <w:proofErr w:type="spellStart"/>
-      <w:r>
-        <w:rPr>
-          <w:rFonts w:eastAsia="Times New Roman"/>
-        </w:rPr>
-        <w:t>Android</w:t>
-      </w:r>
-      <w:proofErr w:type="spellEnd"/>
-      <w:r>
-        <w:rPr>
-          <w:rFonts w:eastAsia="Times New Roman"/>
-        </w:rPr>
-        <w:t xml:space="preserve">, </w:t>
-      </w:r>
-      <w:proofErr w:type="spellStart"/>
-      <w:r>
-        <w:rPr>
-          <w:rFonts w:eastAsia="Times New Roman"/>
-        </w:rPr>
-        <w:t>i</w:t>
-      </w:r>
-      <w:r>
-        <w:rPr>
-          <w:rFonts w:eastAsia="Times New Roman"/>
-        </w:rPr>
         <w:t>OS</w:t>
       </w:r>
-      <w:proofErr w:type="spellEnd"/>
       <w:r>
         <w:rPr>
           <w:rFonts w:eastAsia="Times New Roman"/>
@@ -1562,106 +1440,17 @@
       </w:pPr>
       <w:r>
         <w:rPr>
-          <w:rFonts w:eastAsia="Times New Roman"/>
-        </w:rPr>
-        <w:t xml:space="preserve">Según Europa </w:t>
-      </w:r>
-      <w:proofErr w:type="spellStart"/>
-      <w:r>
-        <w:rPr>
-          <w:rFonts w:eastAsia="Times New Roman"/>
-        </w:rPr>
-        <w:t>Press</w:t>
-      </w:r>
-      <w:proofErr w:type="spellEnd"/>
-      <w:r>
-        <w:rPr>
-          <w:rFonts w:eastAsia="Times New Roman"/>
-        </w:rPr>
-        <w:t xml:space="preserve">, </w:t>
-      </w:r>
-      <w:r>
-        <w:rPr>
-          <w:rFonts w:eastAsia="Times New Roman"/>
-        </w:rPr>
-        <w:t>para el año 2019</w:t>
-      </w:r>
-      <w:r>
-        <w:rPr>
-          <w:rFonts w:eastAsia="Times New Roman"/>
-        </w:rPr>
-        <w:t>,</w:t>
-      </w:r>
-      <w:r>
-        <w:rPr>
-          <w:rFonts w:eastAsia="Times New Roman"/>
-        </w:rPr>
-        <w:t xml:space="preserve"> los usuarios de teléfonos inteligentes serán alrededor de 5900 millones</w:t>
-      </w:r>
-      <w:r>
-        <w:rPr>
-          <w:rFonts w:eastAsia="Times New Roman"/>
-        </w:rPr>
-        <w:t>,</w:t>
-      </w:r>
-      <w:r>
-        <w:rPr>
-          <w:rFonts w:eastAsia="Times New Roman"/>
-        </w:rPr>
-        <w:t xml:space="preserve"> con ello el consumo de aplicaciones será mayor que en la actualidad. </w:t>
-      </w:r>
-      <w:r>
-        <w:rPr>
-          <w:rFonts w:eastAsia="Times New Roman"/>
-        </w:rPr>
-        <w:t>Por lo tanto</w:t>
-      </w:r>
-      <w:r>
-        <w:rPr>
-          <w:rFonts w:eastAsia="Times New Roman"/>
-        </w:rPr>
-        <w:t xml:space="preserve"> presenta un mercado </w:t>
-      </w:r>
-      <w:r>
-        <w:rPr>
-          <w:rFonts w:eastAsia="Times New Roman"/>
-        </w:rPr>
-        <w:t>de gran tamaño y en constante crecimiento, en la cual los clientes potenciales están</w:t>
-      </w:r>
-      <w:r>
-        <w:rPr>
-          <w:rFonts w:eastAsia="Times New Roman"/>
-        </w:rPr>
-        <w:t xml:space="preserve"> en busca de </w:t>
-      </w:r>
-      <w:r>
-        <w:rPr>
-          <w:rFonts w:eastAsia="Times New Roman"/>
-        </w:rPr>
-        <w:t>aplicaciones que solventen sus problemáticas personales.</w:t>
-      </w:r>
-    </w:p>
-    <w:p>
-      <w:pPr>
-        <w:pStyle w:val="Ttulo1"/>
-        <w:rPr>
-          <w:rFonts w:eastAsia="Times New Roman"/>
-        </w:rPr>
-      </w:pPr>
-      <w:bookmarkStart w:id="1" w:name="_Toc387188070"/>
-      <w:r>
-        <w:rPr>
           <w:noProof/>
           <w:lang w:eastAsia="es-CR"/>
         </w:rPr>
         <w:drawing>
-          <wp:anchor distT="0" distB="0" distL="114300" distR="114300" simplePos="0" relativeHeight="251658240" behindDoc="0" locked="0" layoutInCell="1" allowOverlap="1" wp14:anchorId="4EC7AD82" wp14:editId="5D583183">
+          <wp:anchor distT="0" distB="0" distL="114300" distR="114300" simplePos="0" relativeHeight="251659264" behindDoc="0" locked="0" layoutInCell="1" allowOverlap="1" wp14:anchorId="17C918BF" wp14:editId="18C70685">
             <wp:simplePos x="0" y="0"/>
             <wp:positionH relativeFrom="margin">
-              <wp:align>left</wp:align>
+              <wp:posOffset>9525</wp:posOffset>
             </wp:positionH>
             <wp:positionV relativeFrom="paragraph">
-              <wp:posOffset>568325</wp:posOffset>
+              <wp:posOffset>1454150</wp:posOffset>
             </wp:positionV>
             <wp:extent cx="807720" cy="1009650"/>
             <wp:effectExtent l="0" t="0" r="0" b="0"/>
@@ -1680,7 +1469,7 @@
                     </pic:cNvPicPr>
                   </pic:nvPicPr>
                   <pic:blipFill>
-                    <a:blip r:embed="rId9" cstate="print">
+                    <a:blip r:embed="rId8" cstate="print">
                       <a:extLst>
                         <a:ext uri="{28A0092B-C50C-407E-A947-70E740481C1C}">
                           <a14:useLocalDpi xmlns:a14="http://schemas.microsoft.com/office/drawing/2010/main" val="0"/>
@@ -1695,7 +1484,7 @@
                   <pic:spPr bwMode="auto">
                     <a:xfrm>
                       <a:off x="0" y="0"/>
-                      <a:ext cx="808926" cy="1011158"/>
+                      <a:ext cx="807720" cy="1009650"/>
                     </a:xfrm>
                     <a:prstGeom prst="rect">
                       <a:avLst/>
@@ -1721,6 +1510,87 @@
         <w:rPr>
           <w:rFonts w:eastAsia="Times New Roman"/>
         </w:rPr>
+        <w:t>Según Europa Press</w:t>
+      </w:r>
+      <w:r>
+        <w:rPr>
+          <w:rFonts w:eastAsia="Times New Roman"/>
+        </w:rPr>
+        <w:t xml:space="preserve">, </w:t>
+      </w:r>
+      <w:r>
+        <w:rPr>
+          <w:rFonts w:eastAsia="Times New Roman"/>
+        </w:rPr>
+        <w:t>para el año 2019</w:t>
+      </w:r>
+      <w:r>
+        <w:rPr>
+          <w:rFonts w:eastAsia="Times New Roman"/>
+        </w:rPr>
+        <w:t>,</w:t>
+      </w:r>
+      <w:r>
+        <w:rPr>
+          <w:rFonts w:eastAsia="Times New Roman"/>
+        </w:rPr>
+        <w:t xml:space="preserve"> los usuarios de teléfonos inteligentes serán alrededor de 5900 millones</w:t>
+      </w:r>
+      <w:r>
+        <w:rPr>
+          <w:rFonts w:eastAsia="Times New Roman"/>
+        </w:rPr>
+        <w:t>,</w:t>
+      </w:r>
+      <w:r>
+        <w:rPr>
+          <w:rFonts w:eastAsia="Times New Roman"/>
+        </w:rPr>
+        <w:t xml:space="preserve"> con ello el consumo de aplicaciones será mayor que en la actualidad. </w:t>
+      </w:r>
+      <w:r>
+        <w:rPr>
+          <w:rFonts w:eastAsia="Times New Roman"/>
+        </w:rPr>
+        <w:t>Por lo tanto</w:t>
+      </w:r>
+      <w:r>
+        <w:rPr>
+          <w:rFonts w:eastAsia="Times New Roman"/>
+        </w:rPr>
+        <w:t xml:space="preserve"> presenta un mercado </w:t>
+      </w:r>
+      <w:r>
+        <w:rPr>
+          <w:rFonts w:eastAsia="Times New Roman"/>
+        </w:rPr>
+        <w:t>de gran tamaño y en constante crecimiento, en la cual los clientes potenciales están</w:t>
+      </w:r>
+      <w:r>
+        <w:rPr>
+          <w:rFonts w:eastAsia="Times New Roman"/>
+        </w:rPr>
+        <w:t xml:space="preserve"> en busca de </w:t>
+      </w:r>
+      <w:r>
+        <w:rPr>
+          <w:rFonts w:eastAsia="Times New Roman"/>
+        </w:rPr>
+        <w:t>aplicaciones que solventen sus problemáticas personales.</w:t>
+      </w:r>
+    </w:p>
+    <w:p>
+      <w:pPr>
+        <w:pStyle w:val="Heading1"/>
+        <w:rPr>
+          <w:rFonts w:eastAsia="Times New Roman"/>
+        </w:rPr>
+      </w:pPr>
+      <w:bookmarkStart w:id="1" w:name="_Toc387188070"/>
+      <w:r>
+        <w:rPr>
+          <w:rFonts w:eastAsia="Times New Roman"/>
+        </w:rPr>
         <w:t>Resumen Ejecutivo</w:t>
       </w:r>
       <w:bookmarkEnd w:id="1"/>
@@ -1819,25 +1689,7 @@
           <w:color w:val="000000"/>
           <w:szCs w:val="24"/>
         </w:rPr>
-        <w:t>¿Ha considerado la opción de compartir un auto? Hacer “</w:t>
-      </w:r>
-      <w:proofErr w:type="spellStart"/>
-      <w:r>
-        <w:rPr>
-          <w:rFonts w:eastAsia="Times New Roman" w:cs="Arial"/>
-          <w:color w:val="000000"/>
-          <w:szCs w:val="24"/>
-        </w:rPr>
-        <w:t>Carpooling</w:t>
-      </w:r>
-      <w:proofErr w:type="spellEnd"/>
-      <w:r>
-        <w:rPr>
-          <w:rFonts w:eastAsia="Times New Roman" w:cs="Arial"/>
-          <w:color w:val="000000"/>
-          <w:szCs w:val="24"/>
-        </w:rPr>
-        <w:t>” es la solución al aburrimiento de un viaje en solitario, a la reducción del costo del gas y a conciliar su relación con el medio ambiente.</w:t>
+        <w:t>¿Ha considerado la opción de compartir un auto? Hacer “Carpooling” es la solución al aburrimiento de un viaje en solitario, a la reducción del costo del gas y a conciliar su relación con el medio ambiente.</w:t>
       </w:r>
     </w:p>
     <w:p>
@@ -1882,7 +1734,6 @@
           <w:color w:val="000000"/>
           <w:szCs w:val="24"/>
         </w:rPr>
-        <w:lastRenderedPageBreak/>
         <w:tab/>
       </w:r>
     </w:p>
@@ -1902,19 +1753,59 @@
       <w:r>
         <w:rPr>
           <w:rFonts w:eastAsia="Times New Roman" w:cs="Arial"/>
+          <w:color w:val="000000"/>
+          <w:szCs w:val="24"/>
+        </w:rPr>
+        <w:tab/>
+        <w:t xml:space="preserve">Se preguntará </w:t>
+      </w:r>
+      <w:r>
+        <w:rPr>
+          <w:rFonts w:eastAsia="Times New Roman" w:cs="Arial"/>
+          <w:color w:val="000000"/>
+          <w:szCs w:val="24"/>
+        </w:rPr>
+        <w:t>cómo encontrar personas que estén dispuestas a compartir su automóvil, que tengan intereses similares a los suyos</w:t>
+      </w:r>
+      <w:r>
+        <w:rPr>
+          <w:rFonts w:eastAsia="Times New Roman" w:cs="Arial"/>
+          <w:color w:val="000000"/>
+          <w:szCs w:val="24"/>
+        </w:rPr>
+        <w:t>, y que su destino esté relativamente cerca.</w:t>
+      </w:r>
+    </w:p>
+    <w:p>
+      <w:pPr>
+        <w:autoSpaceDE w:val="0"/>
+        <w:autoSpaceDN w:val="0"/>
+        <w:adjustRightInd w:val="0"/>
+        <w:snapToGrid w:val="0"/>
+        <w:spacing w:after="0" w:line="240" w:lineRule="auto"/>
+        <w:rPr>
+          <w:rFonts w:eastAsia="Times New Roman" w:cs="Arial"/>
+          <w:color w:val="000000"/>
+          <w:szCs w:val="24"/>
+        </w:rPr>
+      </w:pPr>
+      <w:r>
+        <w:rPr>
+          <w:rFonts w:eastAsia="Times New Roman" w:cs="Arial"/>
           <w:noProof/>
           <w:color w:val="000000"/>
           <w:szCs w:val="24"/>
           <w:lang w:eastAsia="es-CR"/>
         </w:rPr>
+        <w:lastRenderedPageBreak/>
         <w:drawing>
-          <wp:anchor distT="0" distB="0" distL="114300" distR="114300" simplePos="0" relativeHeight="251659264" behindDoc="0" locked="0" layoutInCell="1" allowOverlap="1" wp14:anchorId="1336A93F" wp14:editId="33078FCF">
+          <wp:anchor distT="0" distB="0" distL="114300" distR="114300" simplePos="0" relativeHeight="251660288" behindDoc="0" locked="0" layoutInCell="1" allowOverlap="1" wp14:anchorId="022C5C21" wp14:editId="7AD70FE3">
             <wp:simplePos x="0" y="0"/>
             <wp:positionH relativeFrom="margin">
-              <wp:align>right</wp:align>
+              <wp:posOffset>2487930</wp:posOffset>
             </wp:positionH>
             <wp:positionV relativeFrom="paragraph">
-              <wp:posOffset>38100</wp:posOffset>
+              <wp:posOffset>33655</wp:posOffset>
             </wp:positionV>
             <wp:extent cx="3124200" cy="2447925"/>
             <wp:effectExtent l="0" t="38100" r="0" b="9525"/>
@@ -1923,7 +1814,7 @@
             <wp:cNvGraphicFramePr/>
             <a:graphic xmlns:a="http://schemas.openxmlformats.org/drawingml/2006/main">
               <a:graphicData uri="http://schemas.openxmlformats.org/drawingml/2006/diagram">
-                <dgm:relIds xmlns:dgm="http://schemas.openxmlformats.org/drawingml/2006/diagram" xmlns:r="http://schemas.openxmlformats.org/officeDocument/2006/relationships" r:dm="rId10" r:lo="rId11" r:qs="rId12" r:cs="rId13"/>
+                <dgm:relIds xmlns:dgm="http://schemas.openxmlformats.org/drawingml/2006/diagram" xmlns:r="http://schemas.openxmlformats.org/officeDocument/2006/relationships" r:dm="rId9" r:lo="rId10" r:qs="rId11" r:cs="rId12"/>
               </a:graphicData>
             </a:graphic>
             <wp14:sizeRelH relativeFrom="margin">
@@ -1942,45 +1833,6 @@
           <w:szCs w:val="24"/>
         </w:rPr>
         <w:tab/>
-        <w:t xml:space="preserve">Se preguntará </w:t>
-      </w:r>
-      <w:r>
-        <w:rPr>
-          <w:rFonts w:eastAsia="Times New Roman" w:cs="Arial"/>
-          <w:color w:val="000000"/>
-          <w:szCs w:val="24"/>
-        </w:rPr>
-        <w:t>cómo encontrar personas que estén dispuestas a compartir su automóvil, que tengan intereses similares a los suyos</w:t>
-      </w:r>
-      <w:r>
-        <w:rPr>
-          <w:rFonts w:eastAsia="Times New Roman" w:cs="Arial"/>
-          <w:color w:val="000000"/>
-          <w:szCs w:val="24"/>
-        </w:rPr>
-        <w:t>, y que su destino esté relativamente cerca.</w:t>
-      </w:r>
-    </w:p>
-    <w:p>
-      <w:pPr>
-        <w:autoSpaceDE w:val="0"/>
-        <w:autoSpaceDN w:val="0"/>
-        <w:adjustRightInd w:val="0"/>
-        <w:snapToGrid w:val="0"/>
-        <w:spacing w:after="0" w:line="240" w:lineRule="auto"/>
-        <w:rPr>
-          <w:rFonts w:eastAsia="Times New Roman" w:cs="Arial"/>
-          <w:color w:val="000000"/>
-          <w:szCs w:val="24"/>
-        </w:rPr>
-      </w:pPr>
-      <w:r>
-        <w:rPr>
-          <w:rFonts w:eastAsia="Times New Roman" w:cs="Arial"/>
-          <w:color w:val="000000"/>
-          <w:szCs w:val="24"/>
-        </w:rPr>
-        <w:tab/>
       </w:r>
       <w:r>
         <w:rPr>
@@ -1989,19 +1841,8 @@
           <w:color w:val="000000"/>
           <w:szCs w:val="24"/>
         </w:rPr>
-        <w:t xml:space="preserve">Buen </w:t>
-      </w:r>
-      <w:proofErr w:type="spellStart"/>
-      <w:r>
-        <w:rPr>
-          <w:rFonts w:eastAsia="Times New Roman" w:cs="Arial"/>
-          <w:b/>
-          <w:color w:val="000000"/>
-          <w:szCs w:val="24"/>
-        </w:rPr>
-        <w:t>Ride</w:t>
-      </w:r>
-      <w:proofErr w:type="spellEnd"/>
+        <w:t>Buen Ride</w:t>
+      </w:r>
       <w:r>
         <w:rPr>
           <w:rFonts w:eastAsia="Times New Roman" w:cs="Arial"/>
@@ -2032,25 +1873,7 @@
           <w:color w:val="000000"/>
           <w:szCs w:val="24"/>
         </w:rPr>
-        <w:t xml:space="preserve">a aplicación para dispositivos móviles, orientada a promover el </w:t>
-      </w:r>
-      <w:proofErr w:type="spellStart"/>
-      <w:r>
-        <w:rPr>
-          <w:rFonts w:eastAsia="Times New Roman" w:cs="Arial"/>
-          <w:color w:val="000000"/>
-          <w:szCs w:val="24"/>
-        </w:rPr>
-        <w:t>Carpool</w:t>
-      </w:r>
-      <w:proofErr w:type="spellEnd"/>
-      <w:r>
-        <w:rPr>
-          <w:rFonts w:eastAsia="Times New Roman" w:cs="Arial"/>
-          <w:color w:val="000000"/>
-          <w:szCs w:val="24"/>
-        </w:rPr>
-        <w:t>, y facilitar a los usurarios encontrar compañeros de viaje de su agrado.</w:t>
+        <w:t>a aplicación para dispositivos móviles, orientada a promover el Carpool, y facilitar a los usurarios encontrar compañeros de viaje de su agrado.</w:t>
       </w:r>
     </w:p>
     <w:p>
@@ -2226,7 +2049,7 @@
                     </pic:cNvPicPr>
                   </pic:nvPicPr>
                   <pic:blipFill>
-                    <a:blip r:embed="rId15" cstate="print">
+                    <a:blip r:embed="rId14" cstate="print">
                       <a:extLst>
                         <a:ext uri="{28A0092B-C50C-407E-A947-70E740481C1C}">
                           <a14:useLocalDpi xmlns:a14="http://schemas.microsoft.com/office/drawing/2010/main" val="0"/>
@@ -2278,51 +2101,103 @@
           <w:color w:val="000000"/>
           <w:szCs w:val="24"/>
         </w:rPr>
-        <w:t xml:space="preserve">Se diseñará e implementará la aplicación para dispositivos móviles llamada Buen </w:t>
-      </w:r>
-      <w:proofErr w:type="spellStart"/>
+        <w:t>Se diseñará e implementará la aplicación para dispositivos móviles llamada Buen Ride, la cual está orientada a promover y facilitar la práctica de Carpool.</w:t>
+      </w:r>
       <w:r>
         <w:rPr>
           <w:rFonts w:eastAsia="Times New Roman" w:cs="Arial"/>
           <w:color w:val="000000"/>
           <w:szCs w:val="24"/>
         </w:rPr>
-        <w:t>Ride</w:t>
-      </w:r>
-      <w:proofErr w:type="spellEnd"/>
-      <w:r>
+        <w:t xml:space="preserve"> </w:t>
+      </w:r>
+    </w:p>
+    <w:p>
+      <w:pPr>
         <w:rPr>
           <w:rFonts w:eastAsia="Times New Roman" w:cs="Arial"/>
           <w:color w:val="000000"/>
           <w:szCs w:val="24"/>
         </w:rPr>
-        <w:t xml:space="preserve">, la cual está orientada a promover y facilitar la práctica de </w:t>
-      </w:r>
-      <w:proofErr w:type="spellStart"/>
+      </w:pPr>
       <w:r>
         <w:rPr>
           <w:rFonts w:eastAsia="Times New Roman" w:cs="Arial"/>
           <w:color w:val="000000"/>
           <w:szCs w:val="24"/>
         </w:rPr>
-        <w:t>Carpool</w:t>
-      </w:r>
-      <w:proofErr w:type="spellEnd"/>
+        <w:tab/>
+        <w:t>Debido a la cantidad de mercado a la que se pretende llegar, se opta por un desarrollo híbrido, cuyos sistemas operativos de interés son iOS y Android.</w:t>
+      </w:r>
       <w:r>
         <w:rPr>
           <w:rFonts w:eastAsia="Times New Roman" w:cs="Arial"/>
           <w:color w:val="000000"/>
           <w:szCs w:val="24"/>
         </w:rPr>
-        <w:t>.</w:t>
-      </w:r>
-      <w:r>
+        <w:t xml:space="preserve"> Actualmente Android domina aproximadamente un 79% del mercado móvil, iOS aproximadamente un 14%</w:t>
+      </w:r>
+    </w:p>
+    <w:p>
+      <w:pPr>
         <w:rPr>
           <w:rFonts w:eastAsia="Times New Roman" w:cs="Arial"/>
           <w:color w:val="000000"/>
           <w:szCs w:val="24"/>
         </w:rPr>
-        <w:t xml:space="preserve"> </w:t>
+      </w:pPr>
+      <w:r>
+        <w:rPr>
+          <w:rFonts w:eastAsia="Times New Roman" w:cs="Arial"/>
+          <w:color w:val="000000"/>
+          <w:szCs w:val="24"/>
+        </w:rPr>
+        <w:lastRenderedPageBreak/>
+        <w:tab/>
+        <w:t>Buen Ride contará con un sistema inicial de autenticación, con un correo y una contraseña, o utilizando las herramientas de Log In de Facebook</w:t>
+      </w:r>
+      <w:r>
+        <w:rPr>
+          <w:rFonts w:eastAsia="Times New Roman" w:cs="Arial"/>
+          <w:color w:val="000000"/>
+          <w:szCs w:val="24"/>
+        </w:rPr>
+        <w:t xml:space="preserve"> para otorgar los permisos de ingreso y uso del app. La información de autenticación se mantendrá almacenada en una base de datos en la nube, en un servidor asociado al dominio </w:t>
+      </w:r>
+      <w:r>
+        <w:rPr>
+          <w:rFonts w:eastAsia="Times New Roman" w:cs="Arial"/>
+          <w:color w:val="000000"/>
+          <w:szCs w:val="24"/>
+          <w:highlight w:val="yellow"/>
+        </w:rPr>
+        <w:t>dominio</w:t>
+      </w:r>
+      <w:r>
+        <w:rPr>
+          <w:rFonts w:eastAsia="Times New Roman" w:cs="Arial"/>
+          <w:color w:val="000000"/>
+          <w:szCs w:val="24"/>
+          <w:highlight w:val="yellow"/>
+        </w:rPr>
+        <w:t>Fulanito</w:t>
+      </w:r>
+      <w:r>
+        <w:rPr>
+          <w:rFonts w:eastAsia="Times New Roman" w:cs="Arial"/>
+          <w:color w:val="000000"/>
+          <w:szCs w:val="24"/>
+          <w:highlight w:val="yellow"/>
+        </w:rPr>
+        <w:t>.com</w:t>
+      </w:r>
+      <w:r>
+        <w:rPr>
+          <w:rFonts w:eastAsia="Times New Roman" w:cs="Arial"/>
+          <w:color w:val="000000"/>
+          <w:szCs w:val="24"/>
+        </w:rPr>
+        <w:t>.</w:t>
       </w:r>
     </w:p>
     <w:p>
@@ -2340,7 +2215,7 @@
           <w:szCs w:val="24"/>
         </w:rPr>
         <w:tab/>
-        <w:t xml:space="preserve">Debido a la cantidad de mercado a la que se pretende llegar, se opta por un desarrollo </w:t>
+        <w:t>Posteriormente se desplegará un mapa de los servicios de Google, en el cuál se graficará, mediante markers provistos por el mismo API, las ubicaciones en las que vive un usuario de la aplicación</w:t>
       </w:r>
       <w:r>
         <w:rPr>
@@ -2348,44 +2223,41 @@
           <w:color w:val="000000"/>
           <w:szCs w:val="24"/>
         </w:rPr>
-        <w:lastRenderedPageBreak/>
-        <w:t xml:space="preserve">híbrido, cuyos sistemas operativos de interés son </w:t>
-      </w:r>
-      <w:proofErr w:type="spellStart"/>
+        <w:t>, y que esté suscrito a un mismo lugar o empresa, que el usuario que se ha logueado</w:t>
+      </w:r>
       <w:r>
         <w:rPr>
           <w:rFonts w:eastAsia="Times New Roman" w:cs="Arial"/>
           <w:color w:val="000000"/>
           <w:szCs w:val="24"/>
         </w:rPr>
-        <w:t>iOS</w:t>
-      </w:r>
-      <w:proofErr w:type="spellEnd"/>
-      <w:r>
+        <w:t>. Mediante íconos distintos, se diferenciarán los choferes de los usuarios que no manejan o no poseen carro.</w:t>
+      </w:r>
+    </w:p>
+    <w:p>
+      <w:pPr>
         <w:rPr>
           <w:rFonts w:eastAsia="Times New Roman" w:cs="Arial"/>
           <w:color w:val="000000"/>
           <w:szCs w:val="24"/>
         </w:rPr>
-        <w:t xml:space="preserve"> y </w:t>
-      </w:r>
-      <w:proofErr w:type="spellStart"/>
+      </w:pPr>
       <w:r>
         <w:rPr>
           <w:rFonts w:eastAsia="Times New Roman" w:cs="Arial"/>
           <w:color w:val="000000"/>
           <w:szCs w:val="24"/>
         </w:rPr>
-        <w:t>Android</w:t>
-      </w:r>
-      <w:proofErr w:type="spellEnd"/>
+        <w:tab/>
+        <w:t xml:space="preserve">Al darle click a los markers, se podrá obtener el nombre del usuario, y el lugar al que necesita transportarse. Si se le da click al InfoWindow desplegado, se desplegará el perfil del usuario seleccionado, en el cuál se mostrará el nombre, fotografía, intereses, dirección de residencia, </w:t>
+      </w:r>
       <w:r>
         <w:rPr>
           <w:rFonts w:eastAsia="Times New Roman" w:cs="Arial"/>
           <w:color w:val="000000"/>
           <w:szCs w:val="24"/>
         </w:rPr>
-        <w:t>.</w:t>
+        <w:t xml:space="preserve">número de teléfono, correo electrónico, </w:t>
       </w:r>
       <w:r>
         <w:rPr>
@@ -2393,25 +2265,33 @@
           <w:color w:val="000000"/>
           <w:szCs w:val="24"/>
         </w:rPr>
-        <w:t xml:space="preserve"> Actualmente Android domina aproximadamente un 79% del mercado móvil, </w:t>
-      </w:r>
-      <w:proofErr w:type="spellStart"/>
+        <w:t xml:space="preserve">lugar al que necesita transportarse constantemente, y una serie de reviews hechas por otros usuarios. </w:t>
+      </w:r>
       <w:r>
         <w:rPr>
           <w:rFonts w:eastAsia="Times New Roman" w:cs="Arial"/>
           <w:color w:val="000000"/>
           <w:szCs w:val="24"/>
         </w:rPr>
-        <w:t>iOS</w:t>
-      </w:r>
-      <w:proofErr w:type="spellEnd"/>
-      <w:r>
+        <w:tab/>
+      </w:r>
+    </w:p>
+    <w:p>
+      <w:pPr>
         <w:rPr>
           <w:rFonts w:eastAsia="Times New Roman" w:cs="Arial"/>
           <w:color w:val="000000"/>
           <w:szCs w:val="24"/>
         </w:rPr>
-        <w:t xml:space="preserve"> aproximadamente un 14%</w:t>
+      </w:pPr>
+      <w:r>
+        <w:rPr>
+          <w:rFonts w:eastAsia="Times New Roman" w:cs="Arial"/>
+          <w:color w:val="000000"/>
+          <w:szCs w:val="24"/>
+        </w:rPr>
+        <w:tab/>
+        <w:t>Los reviews que se le hacen a un usuario consisten en un campo de texto, en la que se puede escribir una descripción de una experiencia o situación, y un calificador de 5 puntos. En el perfil del usuario se muestra una lista con cada review realizado, y una barra de calificación global, en la que se despliega el promedio de calificación que han dado los reviewers (un ejemplo similar es el del servicio de Trip Advisor, en el cuál los usuarios califican a hoteles).</w:t>
       </w:r>
     </w:p>
     <w:p>
@@ -2429,546 +2309,67 @@
           <w:szCs w:val="24"/>
         </w:rPr>
         <w:tab/>
-        <w:t xml:space="preserve">Buen </w:t>
-      </w:r>
-      <w:proofErr w:type="spellStart"/>
-      <w:r>
+        <w:t>Se habilitará la posibilidad de compartir información por medio de la red social Twitter; se obtendrá información de perfil a través de Facebook, en el caso en que el log in se realice utilizando este servicio; las direcciones serán provistas por la aplicación Waze, por lo que Buen Ride sólo proveerá la funcionalidad de llamar a esta aplicación (en caso que esté instalada en el dispositivo) y enviarle las coordenadas destino, o de conectar con el App Store respectivo para instalarla.</w:t>
+      </w:r>
+    </w:p>
+    <w:p>
+      <w:pPr>
         <w:rPr>
           <w:rFonts w:eastAsia="Times New Roman" w:cs="Arial"/>
           <w:color w:val="000000"/>
           <w:szCs w:val="24"/>
         </w:rPr>
-        <w:t>Ride</w:t>
-      </w:r>
-      <w:proofErr w:type="spellEnd"/>
+      </w:pPr>
       <w:r>
         <w:rPr>
           <w:rFonts w:eastAsia="Times New Roman" w:cs="Arial"/>
           <w:color w:val="000000"/>
           <w:szCs w:val="24"/>
         </w:rPr>
-        <w:t xml:space="preserve"> contará con un sistema inicial de autenticación, con un correo y una contraseña, o utilizando las herramientas de Log In de Facebook</w:t>
-      </w:r>
-      <w:r>
+        <w:tab/>
+        <w:t>Se mostrará publicidad en el mapa, relacionada con talleres o tiendas conectadas con la temática de medios de transporte o cuidado del medio ambiente. Este será la principal estrategia para monetizar y alcanzar, eventualmente, el auto financiamiento de la aplicación.</w:t>
+      </w:r>
+    </w:p>
+    <w:p>
+      <w:pPr>
         <w:rPr>
           <w:rFonts w:eastAsia="Times New Roman" w:cs="Arial"/>
           <w:color w:val="000000"/>
           <w:szCs w:val="24"/>
         </w:rPr>
-        <w:t xml:space="preserve"> para otorgar los permisos de ingreso y uso del app. La información de autenticación se mantendrá almacenada en una base de datos en la nube, en un servidor asociado al dominio </w:t>
-      </w:r>
+      </w:pPr>
       <w:r>
         <w:rPr>
           <w:rFonts w:eastAsia="Times New Roman" w:cs="Arial"/>
           <w:color w:val="000000"/>
           <w:szCs w:val="24"/>
-          <w:highlight w:val="yellow"/>
-        </w:rPr>
-        <w:t>dominio</w:t>
-      </w:r>
-      <w:r>
+        </w:rPr>
+        <w:tab/>
+        <w:t>El valor agregado de la aplicación, que la diferenciará de competencias presentes en el mercado, será una herramienta de asistencia al chofer, para poder llevar un registro de los costos de transporte. Esta funcionalidad le proveerá al usuario, de manera simple, la inversión que ha realizado, las estadísticas del carpool y cuánto debe cobrar a cada persona transportada, tomando en cuenta los porcentajes de ganancia que el propio usuario defina.</w:t>
+      </w:r>
+    </w:p>
+    <w:p>
+      <w:pPr>
         <w:rPr>
           <w:rFonts w:eastAsia="Times New Roman" w:cs="Arial"/>
           <w:color w:val="000000"/>
           <w:szCs w:val="24"/>
-          <w:highlight w:val="yellow"/>
-        </w:rPr>
-        <w:t>Fulanito</w:t>
-      </w:r>
+        </w:rPr>
+      </w:pPr>
       <w:r>
         <w:rPr>
           <w:rFonts w:eastAsia="Times New Roman" w:cs="Arial"/>
           <w:color w:val="000000"/>
           <w:szCs w:val="24"/>
-          <w:highlight w:val="yellow"/>
-        </w:rPr>
-        <w:t>.com</w:t>
-      </w:r>
-      <w:r>
-        <w:rPr>
-          <w:rFonts w:eastAsia="Times New Roman" w:cs="Arial"/>
-          <w:color w:val="000000"/>
-          <w:szCs w:val="24"/>
-        </w:rPr>
-        <w:t>.</w:t>
+        </w:rPr>
+        <w:lastRenderedPageBreak/>
+        <w:tab/>
+        <w:t>Para llegar a un acuerdo de transporte con otro usurio de Buen Ride, los clientes tendrán la responsabilidad de comunicarse por sus propios medios; las condiciones bajo las que se establezca el acuerdo, corren bajo la propia responsabilidad y riesgo de los usuarios.</w:t>
       </w:r>
     </w:p>
     <w:p>
       <w:pPr>
-        <w:rPr>
-          <w:rFonts w:eastAsia="Times New Roman" w:cs="Arial"/>
-          <w:color w:val="000000"/>
-          <w:szCs w:val="24"/>
-        </w:rPr>
-      </w:pPr>
-      <w:r>
-        <w:rPr>
-          <w:rFonts w:eastAsia="Times New Roman" w:cs="Arial"/>
-          <w:color w:val="000000"/>
-          <w:szCs w:val="24"/>
-        </w:rPr>
-        <w:tab/>
-        <w:t xml:space="preserve">Posteriormente se desplegará un mapa de los servicios de Google, en el cuál se graficará, mediante </w:t>
-      </w:r>
-      <w:proofErr w:type="spellStart"/>
-      <w:r>
-        <w:rPr>
-          <w:rFonts w:eastAsia="Times New Roman" w:cs="Arial"/>
-          <w:color w:val="000000"/>
-          <w:szCs w:val="24"/>
-        </w:rPr>
-        <w:t>markers</w:t>
-      </w:r>
-      <w:proofErr w:type="spellEnd"/>
-      <w:r>
-        <w:rPr>
-          <w:rFonts w:eastAsia="Times New Roman" w:cs="Arial"/>
-          <w:color w:val="000000"/>
-          <w:szCs w:val="24"/>
-        </w:rPr>
-        <w:t xml:space="preserve"> provistos por el mismo API, las ubicaciones en las que vive un usuario de la aplicación</w:t>
-      </w:r>
-      <w:r>
-        <w:rPr>
-          <w:rFonts w:eastAsia="Times New Roman" w:cs="Arial"/>
-          <w:color w:val="000000"/>
-          <w:szCs w:val="24"/>
-        </w:rPr>
-        <w:t xml:space="preserve">, y que esté suscrito a un mismo lugar o empresa, que el usuario que se ha </w:t>
-      </w:r>
-      <w:proofErr w:type="spellStart"/>
-      <w:r>
-        <w:rPr>
-          <w:rFonts w:eastAsia="Times New Roman" w:cs="Arial"/>
-          <w:color w:val="000000"/>
-          <w:szCs w:val="24"/>
-        </w:rPr>
-        <w:t>logueado</w:t>
-      </w:r>
-      <w:proofErr w:type="spellEnd"/>
-      <w:r>
-        <w:rPr>
-          <w:rFonts w:eastAsia="Times New Roman" w:cs="Arial"/>
-          <w:color w:val="000000"/>
-          <w:szCs w:val="24"/>
-        </w:rPr>
-        <w:t>. Mediante íconos distintos, se diferenciarán los choferes de los usuarios que no manejan o no poseen carro.</w:t>
-      </w:r>
-    </w:p>
-    <w:p>
-      <w:pPr>
-        <w:rPr>
-          <w:rFonts w:eastAsia="Times New Roman" w:cs="Arial"/>
-          <w:color w:val="000000"/>
-          <w:szCs w:val="24"/>
-        </w:rPr>
-      </w:pPr>
-      <w:r>
-        <w:rPr>
-          <w:rFonts w:eastAsia="Times New Roman" w:cs="Arial"/>
-          <w:color w:val="000000"/>
-          <w:szCs w:val="24"/>
-        </w:rPr>
-        <w:tab/>
-        <w:t xml:space="preserve">Al darle </w:t>
-      </w:r>
-      <w:proofErr w:type="spellStart"/>
-      <w:r>
-        <w:rPr>
-          <w:rFonts w:eastAsia="Times New Roman" w:cs="Arial"/>
-          <w:color w:val="000000"/>
-          <w:szCs w:val="24"/>
-        </w:rPr>
-        <w:t>click</w:t>
-      </w:r>
-      <w:proofErr w:type="spellEnd"/>
-      <w:r>
-        <w:rPr>
-          <w:rFonts w:eastAsia="Times New Roman" w:cs="Arial"/>
-          <w:color w:val="000000"/>
-          <w:szCs w:val="24"/>
-        </w:rPr>
-        <w:t xml:space="preserve"> a los </w:t>
-      </w:r>
-      <w:proofErr w:type="spellStart"/>
-      <w:r>
-        <w:rPr>
-          <w:rFonts w:eastAsia="Times New Roman" w:cs="Arial"/>
-          <w:color w:val="000000"/>
-          <w:szCs w:val="24"/>
-        </w:rPr>
-        <w:t>markers</w:t>
-      </w:r>
-      <w:proofErr w:type="spellEnd"/>
-      <w:r>
-        <w:rPr>
-          <w:rFonts w:eastAsia="Times New Roman" w:cs="Arial"/>
-          <w:color w:val="000000"/>
-          <w:szCs w:val="24"/>
-        </w:rPr>
-        <w:t xml:space="preserve">, se podrá obtener el nombre del usuario, y el lugar al que necesita transportarse. Si se le da </w:t>
-      </w:r>
-      <w:proofErr w:type="spellStart"/>
-      <w:r>
-        <w:rPr>
-          <w:rFonts w:eastAsia="Times New Roman" w:cs="Arial"/>
-          <w:color w:val="000000"/>
-          <w:szCs w:val="24"/>
-        </w:rPr>
-        <w:t>click</w:t>
-      </w:r>
-      <w:proofErr w:type="spellEnd"/>
-      <w:r>
-        <w:rPr>
-          <w:rFonts w:eastAsia="Times New Roman" w:cs="Arial"/>
-          <w:color w:val="000000"/>
-          <w:szCs w:val="24"/>
-        </w:rPr>
-        <w:t xml:space="preserve"> al </w:t>
-      </w:r>
-      <w:proofErr w:type="spellStart"/>
-      <w:r>
-        <w:rPr>
-          <w:rFonts w:eastAsia="Times New Roman" w:cs="Arial"/>
-          <w:color w:val="000000"/>
-          <w:szCs w:val="24"/>
-        </w:rPr>
-        <w:t>InfoWindow</w:t>
-      </w:r>
-      <w:proofErr w:type="spellEnd"/>
-      <w:r>
-        <w:rPr>
-          <w:rFonts w:eastAsia="Times New Roman" w:cs="Arial"/>
-          <w:color w:val="000000"/>
-          <w:szCs w:val="24"/>
-        </w:rPr>
-        <w:t xml:space="preserve"> desplegado, se desplegará el perfil del usuario seleccionado, en el cuál se mostrará el nombre, fotografía, intereses, dirección de residencia, </w:t>
-      </w:r>
-      <w:r>
-        <w:rPr>
-          <w:rFonts w:eastAsia="Times New Roman" w:cs="Arial"/>
-          <w:color w:val="000000"/>
-          <w:szCs w:val="24"/>
-        </w:rPr>
-        <w:t xml:space="preserve">número de teléfono, correo electrónico, </w:t>
-      </w:r>
-      <w:r>
-        <w:rPr>
-          <w:rFonts w:eastAsia="Times New Roman" w:cs="Arial"/>
-          <w:color w:val="000000"/>
-          <w:szCs w:val="24"/>
-        </w:rPr>
-        <w:t xml:space="preserve">lugar al que necesita transportarse constantemente, y una serie de </w:t>
-      </w:r>
-      <w:proofErr w:type="spellStart"/>
-      <w:r>
-        <w:rPr>
-          <w:rFonts w:eastAsia="Times New Roman" w:cs="Arial"/>
-          <w:color w:val="000000"/>
-          <w:szCs w:val="24"/>
-        </w:rPr>
-        <w:t>reviews</w:t>
-      </w:r>
-      <w:proofErr w:type="spellEnd"/>
-      <w:r>
-        <w:rPr>
-          <w:rFonts w:eastAsia="Times New Roman" w:cs="Arial"/>
-          <w:color w:val="000000"/>
-          <w:szCs w:val="24"/>
-        </w:rPr>
-        <w:t xml:space="preserve"> hechas por otros usuarios. </w:t>
-      </w:r>
-      <w:r>
-        <w:rPr>
-          <w:rFonts w:eastAsia="Times New Roman" w:cs="Arial"/>
-          <w:color w:val="000000"/>
-          <w:szCs w:val="24"/>
-        </w:rPr>
-        <w:tab/>
-      </w:r>
-    </w:p>
-    <w:p>
-      <w:pPr>
-        <w:rPr>
-          <w:rFonts w:eastAsia="Times New Roman" w:cs="Arial"/>
-          <w:color w:val="000000"/>
-          <w:szCs w:val="24"/>
-        </w:rPr>
-      </w:pPr>
-      <w:r>
-        <w:rPr>
-          <w:rFonts w:eastAsia="Times New Roman" w:cs="Arial"/>
-          <w:color w:val="000000"/>
-          <w:szCs w:val="24"/>
-        </w:rPr>
-        <w:tab/>
-        <w:t xml:space="preserve">Los </w:t>
-      </w:r>
-      <w:proofErr w:type="spellStart"/>
-      <w:r>
-        <w:rPr>
-          <w:rFonts w:eastAsia="Times New Roman" w:cs="Arial"/>
-          <w:color w:val="000000"/>
-          <w:szCs w:val="24"/>
-        </w:rPr>
-        <w:t>reviews</w:t>
-      </w:r>
-      <w:proofErr w:type="spellEnd"/>
-      <w:r>
-        <w:rPr>
-          <w:rFonts w:eastAsia="Times New Roman" w:cs="Arial"/>
-          <w:color w:val="000000"/>
-          <w:szCs w:val="24"/>
-        </w:rPr>
-        <w:t xml:space="preserve"> que se le hacen a un usuario consisten en un campo de texto, en la que se puede escribir una descripción de una experiencia o situación, y un calificador de 5 puntos. En el perfil del usuario se muestra una lista con cada </w:t>
-      </w:r>
-      <w:proofErr w:type="spellStart"/>
-      <w:r>
-        <w:rPr>
-          <w:rFonts w:eastAsia="Times New Roman" w:cs="Arial"/>
-          <w:color w:val="000000"/>
-          <w:szCs w:val="24"/>
-        </w:rPr>
-        <w:t>review</w:t>
-      </w:r>
-      <w:proofErr w:type="spellEnd"/>
-      <w:r>
-        <w:rPr>
-          <w:rFonts w:eastAsia="Times New Roman" w:cs="Arial"/>
-          <w:color w:val="000000"/>
-          <w:szCs w:val="24"/>
-        </w:rPr>
-        <w:t xml:space="preserve"> realizado, y una barra de calificación global, en la que se despliega el promedio de calificación que han dado los </w:t>
-      </w:r>
-      <w:proofErr w:type="spellStart"/>
-      <w:r>
-        <w:rPr>
-          <w:rFonts w:eastAsia="Times New Roman" w:cs="Arial"/>
-          <w:color w:val="000000"/>
-          <w:szCs w:val="24"/>
-        </w:rPr>
-        <w:t>reviewers</w:t>
-      </w:r>
-      <w:proofErr w:type="spellEnd"/>
-      <w:r>
-        <w:rPr>
-          <w:rFonts w:eastAsia="Times New Roman" w:cs="Arial"/>
-          <w:color w:val="000000"/>
-          <w:szCs w:val="24"/>
-        </w:rPr>
-        <w:t xml:space="preserve"> (un ejemplo similar es el del servicio de </w:t>
-      </w:r>
-      <w:proofErr w:type="spellStart"/>
-      <w:r>
-        <w:rPr>
-          <w:rFonts w:eastAsia="Times New Roman" w:cs="Arial"/>
-          <w:color w:val="000000"/>
-          <w:szCs w:val="24"/>
-        </w:rPr>
-        <w:t>Trip</w:t>
-      </w:r>
-      <w:proofErr w:type="spellEnd"/>
-      <w:r>
-        <w:rPr>
-          <w:rFonts w:eastAsia="Times New Roman" w:cs="Arial"/>
-          <w:color w:val="000000"/>
-          <w:szCs w:val="24"/>
-        </w:rPr>
-        <w:t xml:space="preserve"> </w:t>
-      </w:r>
-      <w:proofErr w:type="spellStart"/>
-      <w:r>
-        <w:rPr>
-          <w:rFonts w:eastAsia="Times New Roman" w:cs="Arial"/>
-          <w:color w:val="000000"/>
-          <w:szCs w:val="24"/>
-        </w:rPr>
-        <w:t>Advisor</w:t>
-      </w:r>
-      <w:proofErr w:type="spellEnd"/>
-      <w:r>
-        <w:rPr>
-          <w:rFonts w:eastAsia="Times New Roman" w:cs="Arial"/>
-          <w:color w:val="000000"/>
-          <w:szCs w:val="24"/>
-        </w:rPr>
-        <w:t>, en el cuál los usuarios califican a hoteles).</w:t>
-      </w:r>
-    </w:p>
-    <w:p>
-      <w:pPr>
-        <w:rPr>
-          <w:rFonts w:eastAsia="Times New Roman" w:cs="Arial"/>
-          <w:color w:val="000000"/>
-          <w:szCs w:val="24"/>
-        </w:rPr>
-      </w:pPr>
-      <w:r>
-        <w:rPr>
-          <w:rFonts w:eastAsia="Times New Roman" w:cs="Arial"/>
-          <w:color w:val="000000"/>
-          <w:szCs w:val="24"/>
-        </w:rPr>
-        <w:tab/>
-        <w:t xml:space="preserve">Se habilitará la posibilidad de compartir información por medio de la red social Twitter; se obtendrá información de perfil a través de Facebook, en el caso en que el log in se realice utilizando este servicio; las direcciones serán provistas por la aplicación </w:t>
-      </w:r>
-      <w:proofErr w:type="spellStart"/>
-      <w:r>
-        <w:rPr>
-          <w:rFonts w:eastAsia="Times New Roman" w:cs="Arial"/>
-          <w:color w:val="000000"/>
-          <w:szCs w:val="24"/>
-        </w:rPr>
-        <w:t>Waze</w:t>
-      </w:r>
-      <w:proofErr w:type="spellEnd"/>
-      <w:r>
-        <w:rPr>
-          <w:rFonts w:eastAsia="Times New Roman" w:cs="Arial"/>
-          <w:color w:val="000000"/>
-          <w:szCs w:val="24"/>
-        </w:rPr>
-        <w:t xml:space="preserve">, por lo que Buen </w:t>
-      </w:r>
-      <w:proofErr w:type="spellStart"/>
-      <w:r>
-        <w:rPr>
-          <w:rFonts w:eastAsia="Times New Roman" w:cs="Arial"/>
-          <w:color w:val="000000"/>
-          <w:szCs w:val="24"/>
-        </w:rPr>
-        <w:t>Ride</w:t>
-      </w:r>
-      <w:proofErr w:type="spellEnd"/>
-      <w:r>
-        <w:rPr>
-          <w:rFonts w:eastAsia="Times New Roman" w:cs="Arial"/>
-          <w:color w:val="000000"/>
-          <w:szCs w:val="24"/>
-        </w:rPr>
-        <w:t xml:space="preserve"> sólo proveerá la funcionalidad de llamar a esta aplicación (en caso que esté instalada en el dispositivo) y enviarle las coordenadas destino, o de conectar con el App Store respectivo para instalarla.</w:t>
-      </w:r>
-    </w:p>
-    <w:p>
-      <w:pPr>
-        <w:rPr>
-          <w:rFonts w:eastAsia="Times New Roman" w:cs="Arial"/>
-          <w:color w:val="000000"/>
-          <w:szCs w:val="24"/>
-        </w:rPr>
-      </w:pPr>
-      <w:r>
-        <w:rPr>
-          <w:rFonts w:eastAsia="Times New Roman" w:cs="Arial"/>
-          <w:color w:val="000000"/>
-          <w:szCs w:val="24"/>
-        </w:rPr>
-        <w:tab/>
-        <w:t>Se mostrará publicidad en el mapa, relacionada con talleres o tiendas conectadas con la temática de medios de transporte o cuidado del medio ambiente. Este será la principal estrategia para monetizar y alcanzar, eventualmente, el auto financiamiento de la aplicación.</w:t>
-      </w:r>
-    </w:p>
-    <w:p>
-      <w:pPr>
-        <w:rPr>
-          <w:rFonts w:eastAsia="Times New Roman" w:cs="Arial"/>
-          <w:color w:val="000000"/>
-          <w:szCs w:val="24"/>
-        </w:rPr>
-      </w:pPr>
-      <w:r>
-        <w:rPr>
-          <w:rFonts w:eastAsia="Times New Roman" w:cs="Arial"/>
-          <w:color w:val="000000"/>
-          <w:szCs w:val="24"/>
-        </w:rPr>
-        <w:tab/>
-        <w:t xml:space="preserve">El valor agregado de la aplicación, que la diferenciará de competencias presentes en el mercado, será una herramienta de asistencia al chofer, para poder </w:t>
-      </w:r>
-      <w:r>
-        <w:rPr>
-          <w:rFonts w:eastAsia="Times New Roman" w:cs="Arial"/>
-          <w:color w:val="000000"/>
-          <w:szCs w:val="24"/>
-        </w:rPr>
-        <w:lastRenderedPageBreak/>
-        <w:t xml:space="preserve">llevar un registro de los costos de transporte. Esta funcionalidad le proveerá al usuario, de manera simple, la inversión que ha realizado, las estadísticas del </w:t>
-      </w:r>
-      <w:proofErr w:type="spellStart"/>
-      <w:r>
-        <w:rPr>
-          <w:rFonts w:eastAsia="Times New Roman" w:cs="Arial"/>
-          <w:color w:val="000000"/>
-          <w:szCs w:val="24"/>
-        </w:rPr>
-        <w:t>carpool</w:t>
-      </w:r>
-      <w:proofErr w:type="spellEnd"/>
-      <w:r>
-        <w:rPr>
-          <w:rFonts w:eastAsia="Times New Roman" w:cs="Arial"/>
-          <w:color w:val="000000"/>
-          <w:szCs w:val="24"/>
-        </w:rPr>
-        <w:t xml:space="preserve"> y cuánto debe cobrar a cada persona transportada, tomando en cuenta los porcentajes de ganancia que el propio usuario defina.</w:t>
-      </w:r>
-    </w:p>
-    <w:p>
-      <w:pPr>
-        <w:rPr>
-          <w:rFonts w:eastAsia="Times New Roman" w:cs="Arial"/>
-          <w:color w:val="000000"/>
-          <w:szCs w:val="24"/>
-        </w:rPr>
-      </w:pPr>
-      <w:r>
-        <w:rPr>
-          <w:rFonts w:eastAsia="Times New Roman" w:cs="Arial"/>
-          <w:color w:val="000000"/>
-          <w:szCs w:val="24"/>
-        </w:rPr>
-        <w:tab/>
-        <w:t xml:space="preserve">Para llegar a un acuerdo de transporte con otro </w:t>
-      </w:r>
-      <w:proofErr w:type="spellStart"/>
-      <w:r>
-        <w:rPr>
-          <w:rFonts w:eastAsia="Times New Roman" w:cs="Arial"/>
-          <w:color w:val="000000"/>
-          <w:szCs w:val="24"/>
-        </w:rPr>
-        <w:t>usurio</w:t>
-      </w:r>
-      <w:proofErr w:type="spellEnd"/>
-      <w:r>
-        <w:rPr>
-          <w:rFonts w:eastAsia="Times New Roman" w:cs="Arial"/>
-          <w:color w:val="000000"/>
-          <w:szCs w:val="24"/>
-        </w:rPr>
-        <w:t xml:space="preserve"> de Buen </w:t>
-      </w:r>
-      <w:proofErr w:type="spellStart"/>
-      <w:r>
-        <w:rPr>
-          <w:rFonts w:eastAsia="Times New Roman" w:cs="Arial"/>
-          <w:color w:val="000000"/>
-          <w:szCs w:val="24"/>
-        </w:rPr>
-        <w:t>Ride</w:t>
-      </w:r>
-      <w:proofErr w:type="spellEnd"/>
-      <w:r>
-        <w:rPr>
-          <w:rFonts w:eastAsia="Times New Roman" w:cs="Arial"/>
-          <w:color w:val="000000"/>
-          <w:szCs w:val="24"/>
-        </w:rPr>
-        <w:t>, los clientes tendrán la responsabilidad de comunicarse por sus propios medios; las condiciones bajo las que se establezca el acuerdo, corren bajo la propia responsabilidad y riesgo de los usuarios.</w:t>
-      </w:r>
-    </w:p>
-    <w:p>
-      <w:pPr>
-        <w:pStyle w:val="Ttulo1"/>
+        <w:pStyle w:val="Heading1"/>
         <w:rPr>
           <w:rFonts w:eastAsia="Times New Roman"/>
         </w:rPr>
@@ -2997,30 +2398,12 @@
           <w:szCs w:val="24"/>
         </w:rPr>
         <w:tab/>
-        <w:t xml:space="preserve">Las siguientes son las funcionalidades con las que contará Buen </w:t>
-      </w:r>
-      <w:proofErr w:type="spellStart"/>
-      <w:r>
-        <w:rPr>
-          <w:rFonts w:eastAsia="Times New Roman" w:cs="Arial"/>
-          <w:color w:val="000000"/>
-          <w:szCs w:val="24"/>
-        </w:rPr>
-        <w:t>Ride</w:t>
-      </w:r>
-      <w:proofErr w:type="spellEnd"/>
-      <w:r>
-        <w:rPr>
-          <w:rFonts w:eastAsia="Times New Roman" w:cs="Arial"/>
-          <w:color w:val="000000"/>
-          <w:szCs w:val="24"/>
-        </w:rPr>
-        <w:t>:</w:t>
+        <w:t>Las siguientes son las funcionalidades con las que contará Buen Ride:</w:t>
       </w:r>
     </w:p>
     <w:p>
       <w:pPr>
-        <w:pStyle w:val="Prrafodelista"/>
+        <w:pStyle w:val="ListParagraph"/>
         <w:numPr>
           <w:ilvl w:val="0"/>
           <w:numId w:val="2"/>
@@ -3037,30 +2420,12 @@
           <w:color w:val="000000"/>
           <w:szCs w:val="24"/>
         </w:rPr>
-        <w:t xml:space="preserve">Validación y autenticación del usuario, por medio del sistema de </w:t>
-      </w:r>
-      <w:proofErr w:type="spellStart"/>
-      <w:r>
-        <w:rPr>
-          <w:rFonts w:eastAsia="Times New Roman" w:cs="Arial"/>
-          <w:color w:val="000000"/>
-          <w:szCs w:val="24"/>
-        </w:rPr>
-        <w:t>backend</w:t>
-      </w:r>
-      <w:proofErr w:type="spellEnd"/>
-      <w:r>
-        <w:rPr>
-          <w:rFonts w:eastAsia="Times New Roman" w:cs="Arial"/>
-          <w:color w:val="000000"/>
-          <w:szCs w:val="24"/>
-        </w:rPr>
-        <w:t xml:space="preserve"> propio.</w:t>
+        <w:t>Validación y autenticación del usuario, por medio del sistema de backend propio.</w:t>
       </w:r>
     </w:p>
     <w:p>
       <w:pPr>
-        <w:pStyle w:val="Prrafodelista"/>
+        <w:pStyle w:val="ListParagraph"/>
         <w:numPr>
           <w:ilvl w:val="0"/>
           <w:numId w:val="2"/>
@@ -3082,7 +2447,7 @@
     </w:p>
     <w:p>
       <w:pPr>
-        <w:pStyle w:val="Prrafodelista"/>
+        <w:pStyle w:val="ListParagraph"/>
         <w:numPr>
           <w:ilvl w:val="0"/>
           <w:numId w:val="2"/>
@@ -3104,7 +2469,7 @@
     </w:p>
     <w:p>
       <w:pPr>
-        <w:pStyle w:val="Prrafodelista"/>
+        <w:pStyle w:val="ListParagraph"/>
         <w:numPr>
           <w:ilvl w:val="0"/>
           <w:numId w:val="2"/>
@@ -3126,7 +2491,7 @@
     </w:p>
     <w:p>
       <w:pPr>
-        <w:pStyle w:val="Prrafodelista"/>
+        <w:pStyle w:val="ListParagraph"/>
         <w:numPr>
           <w:ilvl w:val="0"/>
           <w:numId w:val="2"/>
@@ -3143,30 +2508,12 @@
           <w:color w:val="000000"/>
           <w:szCs w:val="24"/>
         </w:rPr>
-        <w:t xml:space="preserve">Invocar a </w:t>
-      </w:r>
-      <w:proofErr w:type="spellStart"/>
-      <w:r>
-        <w:rPr>
-          <w:rFonts w:eastAsia="Times New Roman" w:cs="Arial"/>
-          <w:color w:val="000000"/>
-          <w:szCs w:val="24"/>
-        </w:rPr>
-        <w:t>Waze</w:t>
-      </w:r>
-      <w:proofErr w:type="spellEnd"/>
-      <w:r>
-        <w:rPr>
-          <w:rFonts w:eastAsia="Times New Roman" w:cs="Arial"/>
-          <w:color w:val="000000"/>
-          <w:szCs w:val="24"/>
-        </w:rPr>
-        <w:t xml:space="preserve"> y enviarle una ubicación, para obtener una dirección.</w:t>
+        <w:t>Invocar a Waze y enviarle una ubicación, para obtener una dirección.</w:t>
       </w:r>
     </w:p>
     <w:p>
       <w:pPr>
-        <w:pStyle w:val="Prrafodelista"/>
+        <w:pStyle w:val="ListParagraph"/>
         <w:numPr>
           <w:ilvl w:val="0"/>
           <w:numId w:val="2"/>
@@ -3183,84 +2530,12 @@
           <w:color w:val="000000"/>
           <w:szCs w:val="24"/>
         </w:rPr>
-        <w:t xml:space="preserve">Desplegar un mapa, de </w:t>
-      </w:r>
-      <w:proofErr w:type="spellStart"/>
-      <w:r>
-        <w:rPr>
-          <w:rFonts w:eastAsia="Times New Roman" w:cs="Arial"/>
-          <w:color w:val="000000"/>
-          <w:szCs w:val="24"/>
-        </w:rPr>
-        <w:t>google</w:t>
-      </w:r>
-      <w:proofErr w:type="spellEnd"/>
-      <w:r>
-        <w:rPr>
-          <w:rFonts w:eastAsia="Times New Roman" w:cs="Arial"/>
-          <w:color w:val="000000"/>
-          <w:szCs w:val="24"/>
-        </w:rPr>
-        <w:t xml:space="preserve"> </w:t>
-      </w:r>
-      <w:proofErr w:type="spellStart"/>
-      <w:r>
-        <w:rPr>
-          <w:rFonts w:eastAsia="Times New Roman" w:cs="Arial"/>
-          <w:color w:val="000000"/>
-          <w:szCs w:val="24"/>
-        </w:rPr>
-        <w:t>maps</w:t>
-      </w:r>
-      <w:proofErr w:type="spellEnd"/>
-      <w:r>
-        <w:rPr>
-          <w:rFonts w:eastAsia="Times New Roman" w:cs="Arial"/>
-          <w:color w:val="000000"/>
-          <w:szCs w:val="24"/>
-        </w:rPr>
-        <w:t xml:space="preserve">, y señalar mediante </w:t>
-      </w:r>
-      <w:proofErr w:type="spellStart"/>
-      <w:r>
-        <w:rPr>
-          <w:rFonts w:eastAsia="Times New Roman" w:cs="Arial"/>
-          <w:color w:val="000000"/>
-          <w:szCs w:val="24"/>
-        </w:rPr>
-        <w:t>markers</w:t>
-      </w:r>
-      <w:proofErr w:type="spellEnd"/>
-      <w:r>
-        <w:rPr>
-          <w:rFonts w:eastAsia="Times New Roman" w:cs="Arial"/>
-          <w:color w:val="000000"/>
-          <w:szCs w:val="24"/>
-        </w:rPr>
-        <w:t xml:space="preserve">, las locaciones de los usuarios de Buen </w:t>
-      </w:r>
-      <w:proofErr w:type="spellStart"/>
-      <w:r>
-        <w:rPr>
-          <w:rFonts w:eastAsia="Times New Roman" w:cs="Arial"/>
-          <w:color w:val="000000"/>
-          <w:szCs w:val="24"/>
-        </w:rPr>
-        <w:t>Ride</w:t>
-      </w:r>
-      <w:proofErr w:type="spellEnd"/>
-      <w:r>
-        <w:rPr>
-          <w:rFonts w:eastAsia="Times New Roman" w:cs="Arial"/>
-          <w:color w:val="000000"/>
-          <w:szCs w:val="24"/>
-        </w:rPr>
-        <w:t>.</w:t>
+        <w:t>Desplegar un mapa, de google maps, y señalar mediante markers, las locaciones de los usuarios de Buen Ride.</w:t>
       </w:r>
     </w:p>
     <w:p>
       <w:pPr>
-        <w:pStyle w:val="Prrafodelista"/>
+        <w:pStyle w:val="ListParagraph"/>
         <w:numPr>
           <w:ilvl w:val="0"/>
           <w:numId w:val="2"/>
@@ -3277,30 +2552,12 @@
           <w:color w:val="000000"/>
           <w:szCs w:val="24"/>
         </w:rPr>
-        <w:t xml:space="preserve">Desplegar un perfil de usuario, con la información básica de este, y una serie de </w:t>
-      </w:r>
-      <w:proofErr w:type="spellStart"/>
-      <w:r>
-        <w:rPr>
-          <w:rFonts w:eastAsia="Times New Roman" w:cs="Arial"/>
-          <w:color w:val="000000"/>
-          <w:szCs w:val="24"/>
-        </w:rPr>
-        <w:t>reviews</w:t>
-      </w:r>
-      <w:proofErr w:type="spellEnd"/>
-      <w:r>
-        <w:rPr>
-          <w:rFonts w:eastAsia="Times New Roman" w:cs="Arial"/>
-          <w:color w:val="000000"/>
-          <w:szCs w:val="24"/>
-        </w:rPr>
-        <w:t xml:space="preserve"> hechos por otros usuarios.</w:t>
+        <w:t>Desplegar un perfil de usuario, con la información básica de este, y una serie de reviews hechos por otros usuarios.</w:t>
       </w:r>
     </w:p>
     <w:p>
       <w:pPr>
-        <w:pStyle w:val="Prrafodelista"/>
+        <w:pStyle w:val="ListParagraph"/>
         <w:numPr>
           <w:ilvl w:val="0"/>
           <w:numId w:val="2"/>
@@ -3317,30 +2574,12 @@
           <w:color w:val="000000"/>
           <w:szCs w:val="24"/>
         </w:rPr>
-        <w:t xml:space="preserve">Realizar </w:t>
-      </w:r>
-      <w:proofErr w:type="spellStart"/>
-      <w:r>
-        <w:rPr>
-          <w:rFonts w:eastAsia="Times New Roman" w:cs="Arial"/>
-          <w:color w:val="000000"/>
-          <w:szCs w:val="24"/>
-        </w:rPr>
-        <w:t>reviews</w:t>
-      </w:r>
-      <w:proofErr w:type="spellEnd"/>
-      <w:r>
-        <w:rPr>
-          <w:rFonts w:eastAsia="Times New Roman" w:cs="Arial"/>
-          <w:color w:val="000000"/>
-          <w:szCs w:val="24"/>
-        </w:rPr>
-        <w:t xml:space="preserve"> a otros usuarios.</w:t>
+        <w:t>Realizar reviews a otros usuarios.</w:t>
       </w:r>
     </w:p>
     <w:p>
       <w:pPr>
-        <w:pStyle w:val="Prrafodelista"/>
+        <w:pStyle w:val="ListParagraph"/>
         <w:numPr>
           <w:ilvl w:val="0"/>
           <w:numId w:val="2"/>
@@ -3362,7 +2601,7 @@
     </w:p>
     <w:p>
       <w:pPr>
-        <w:pStyle w:val="Prrafodelista"/>
+        <w:pStyle w:val="ListParagraph"/>
         <w:numPr>
           <w:ilvl w:val="0"/>
           <w:numId w:val="2"/>
@@ -3384,7 +2623,7 @@
     </w:p>
     <w:p>
       <w:pPr>
-        <w:pStyle w:val="Prrafodelista"/>
+        <w:pStyle w:val="ListParagraph"/>
         <w:numPr>
           <w:ilvl w:val="0"/>
           <w:numId w:val="2"/>
@@ -3406,7 +2645,7 @@
     </w:p>
     <w:p>
       <w:pPr>
-        <w:pStyle w:val="Prrafodelista"/>
+        <w:pStyle w:val="ListParagraph"/>
         <w:numPr>
           <w:ilvl w:val="0"/>
           <w:numId w:val="2"/>
@@ -3428,7 +2667,7 @@
     </w:p>
     <w:p>
       <w:pPr>
-        <w:pStyle w:val="Prrafodelista"/>
+        <w:pStyle w:val="ListParagraph"/>
         <w:numPr>
           <w:ilvl w:val="0"/>
           <w:numId w:val="2"/>
@@ -3450,7 +2689,7 @@
     </w:p>
     <w:p>
       <w:pPr>
-        <w:pStyle w:val="Prrafodelista"/>
+        <w:pStyle w:val="ListParagraph"/>
         <w:numPr>
           <w:ilvl w:val="0"/>
           <w:numId w:val="2"/>
@@ -3472,7 +2711,7 @@
     </w:p>
     <w:p>
       <w:pPr>
-        <w:pStyle w:val="Ttulo1"/>
+        <w:pStyle w:val="Heading1"/>
       </w:pPr>
       <w:bookmarkStart w:id="3" w:name="_Toc384598457"/>
       <w:bookmarkStart w:id="4" w:name="_Toc387188072"/>
@@ -3529,7 +2768,7 @@
                     </pic:cNvPicPr>
                   </pic:nvPicPr>
                   <pic:blipFill>
-                    <a:blip r:embed="rId16">
+                    <a:blip r:embed="rId15">
                       <a:extLst>
                         <a:ext uri="{28A0092B-C50C-407E-A947-70E740481C1C}">
                           <a14:useLocalDpi xmlns:a14="http://schemas.microsoft.com/office/drawing/2010/main" val="0"/>
@@ -3626,17 +2865,8 @@
           <w:b/>
           <w:sz w:val="20"/>
         </w:rPr>
-        <w:t xml:space="preserve"> de Buen </w:t>
-      </w:r>
-      <w:proofErr w:type="spellStart"/>
-      <w:r>
-        <w:rPr>
-          <w:b/>
-          <w:sz w:val="20"/>
-        </w:rPr>
-        <w:t>Ride</w:t>
-      </w:r>
-      <w:proofErr w:type="spellEnd"/>
+        <w:t xml:space="preserve"> de Buen Ride</w:t>
+      </w:r>
     </w:p>
     <w:p>
       <w:r>
@@ -3651,7 +2881,7 @@
     </w:p>
     <w:p>
       <w:pPr>
-        <w:pStyle w:val="Prrafodelista"/>
+        <w:pStyle w:val="ListParagraph"/>
         <w:numPr>
           <w:ilvl w:val="0"/>
           <w:numId w:val="3"/>
@@ -3673,21 +2903,8 @@
       <w:r>
         <w:t xml:space="preserve"> y de coordenadas de interés. Se utilizará </w:t>
       </w:r>
-      <w:proofErr w:type="spellStart"/>
-      <w:r>
-        <w:t>Azure</w:t>
-      </w:r>
-      <w:proofErr w:type="spellEnd"/>
-      <w:r>
-        <w:t xml:space="preserve"> Mobile </w:t>
-      </w:r>
-      <w:proofErr w:type="spellStart"/>
-      <w:r>
-        <w:t>Services</w:t>
-      </w:r>
-      <w:proofErr w:type="spellEnd"/>
-      <w:r>
-        <w:t xml:space="preserve"> de Microsoft</w:t>
+      <w:r>
+        <w:t>Azure Mobile Services de Microsoft</w:t>
       </w:r>
       <w:r>
         <w:t>.</w:t>
@@ -3695,7 +2912,7 @@
     </w:p>
     <w:p>
       <w:pPr>
-        <w:pStyle w:val="Prrafodelista"/>
+        <w:pStyle w:val="ListParagraph"/>
         <w:numPr>
           <w:ilvl w:val="0"/>
           <w:numId w:val="3"/>
@@ -3706,13 +2923,8 @@
         <w:t xml:space="preserve">Facebook: La aplicación </w:t>
       </w:r>
       <w:r>
-        <w:t xml:space="preserve">Buen </w:t>
-      </w:r>
-      <w:proofErr w:type="spellStart"/>
-      <w:r>
-        <w:t>Ride</w:t>
-      </w:r>
-      <w:proofErr w:type="spellEnd"/>
+        <w:t>Buen Ride</w:t>
+      </w:r>
       <w:r>
         <w:t xml:space="preserve"> estará </w:t>
       </w:r>
@@ -3728,7 +2940,7 @@
     </w:p>
     <w:p>
       <w:pPr>
-        <w:pStyle w:val="Prrafodelista"/>
+        <w:pStyle w:val="ListParagraph"/>
         <w:numPr>
           <w:ilvl w:val="0"/>
           <w:numId w:val="3"/>
@@ -3736,44 +2948,26 @@
         <w:spacing w:before="0" w:after="200" w:line="276" w:lineRule="auto"/>
       </w:pPr>
       <w:r>
-        <w:t xml:space="preserve">Google </w:t>
-      </w:r>
-      <w:proofErr w:type="spellStart"/>
-      <w:r>
-        <w:t>Maps</w:t>
-      </w:r>
-      <w:proofErr w:type="spellEnd"/>
-      <w:r>
-        <w:t xml:space="preserve">: </w:t>
-      </w:r>
-      <w:r>
-        <w:t xml:space="preserve">Buen </w:t>
-      </w:r>
-      <w:proofErr w:type="spellStart"/>
-      <w:r>
-        <w:t>Ride</w:t>
-      </w:r>
-      <w:proofErr w:type="spellEnd"/>
+        <w:t xml:space="preserve">Google Maps: </w:t>
+      </w:r>
+      <w:r>
+        <w:t>Buen Ride</w:t>
+      </w:r>
       <w:r>
         <w:t xml:space="preserve"> desplegará el mapa ofrecido por el servicio.</w:t>
       </w:r>
     </w:p>
     <w:p>
       <w:pPr>
-        <w:pStyle w:val="Prrafodelista"/>
+        <w:pStyle w:val="ListParagraph"/>
         <w:numPr>
           <w:ilvl w:val="0"/>
           <w:numId w:val="3"/>
         </w:numPr>
         <w:spacing w:before="0" w:after="200" w:line="276" w:lineRule="auto"/>
       </w:pPr>
-      <w:proofErr w:type="spellStart"/>
-      <w:r>
-        <w:t>Waze</w:t>
-      </w:r>
-      <w:proofErr w:type="spellEnd"/>
-      <w:r>
-        <w:t xml:space="preserve">: Se utilizará como un servicio de apoyo al sistema con el fin de indicarle al usuario la ruta para llegar al </w:t>
+      <w:r>
+        <w:t xml:space="preserve">Waze: Se utilizará como un servicio de apoyo al sistema con el fin de indicarle al usuario la ruta para llegar al </w:t>
       </w:r>
       <w:r>
         <w:t>lugar</w:t>
@@ -3784,44 +2978,26 @@
     </w:p>
     <w:p>
       <w:pPr>
-        <w:pStyle w:val="Prrafodelista"/>
+        <w:pStyle w:val="ListParagraph"/>
         <w:numPr>
           <w:ilvl w:val="0"/>
           <w:numId w:val="3"/>
         </w:numPr>
         <w:spacing w:before="0" w:after="200" w:line="276" w:lineRule="auto"/>
       </w:pPr>
-      <w:proofErr w:type="spellStart"/>
-      <w:r>
-        <w:t>Twitter</w:t>
-      </w:r>
-      <w:proofErr w:type="spellEnd"/>
-      <w:r>
-        <w:t xml:space="preserve">: </w:t>
-      </w:r>
-      <w:r>
-        <w:t xml:space="preserve">Buen </w:t>
-      </w:r>
-      <w:proofErr w:type="spellStart"/>
-      <w:r>
-        <w:t>Ride</w:t>
-      </w:r>
-      <w:proofErr w:type="spellEnd"/>
-      <w:r>
-        <w:t xml:space="preserve"> podrá postear </w:t>
-      </w:r>
-      <w:proofErr w:type="spellStart"/>
-      <w:r>
-        <w:t>tweets</w:t>
-      </w:r>
-      <w:proofErr w:type="spellEnd"/>
-      <w:r>
-        <w:t xml:space="preserve"> en los perfiles de los usuarios asociados a esta red social.</w:t>
+      <w:r>
+        <w:t xml:space="preserve">Twitter: </w:t>
+      </w:r>
+      <w:r>
+        <w:t>Buen Ride</w:t>
+      </w:r>
+      <w:r>
+        <w:t xml:space="preserve"> podrá postear tweets en los perfiles de los usuarios asociados a esta red social.</w:t>
       </w:r>
     </w:p>
     <w:p>
       <w:pPr>
-        <w:pStyle w:val="Ttulo1"/>
+        <w:pStyle w:val="Heading1"/>
       </w:pPr>
       <w:bookmarkStart w:id="6" w:name="_Toc384598458"/>
       <w:bookmarkStart w:id="7" w:name="_Toc387188073"/>
@@ -3843,23 +3019,7 @@
         <w:t>directamente con otro producto, este es el receptor GPS que se encuentra in</w:t>
       </w:r>
       <w:r>
-        <w:t xml:space="preserve">tegrado en los </w:t>
-      </w:r>
-      <w:proofErr w:type="spellStart"/>
-      <w:r>
-        <w:t>smartphones</w:t>
-      </w:r>
-      <w:proofErr w:type="spellEnd"/>
-      <w:r>
-        <w:t xml:space="preserve">, Buen </w:t>
-      </w:r>
-      <w:proofErr w:type="spellStart"/>
-      <w:r>
-        <w:t>Ride</w:t>
-      </w:r>
-      <w:proofErr w:type="spellEnd"/>
-      <w:r>
-        <w:t xml:space="preserve"> </w:t>
+        <w:t xml:space="preserve">tegrado en los smartphones, Buen Ride </w:t>
       </w:r>
       <w:r>
         <w:t xml:space="preserve">debe conectarse con este receptor para pedirle la ubicación geográfica del móvil, y el receptor de GPS se la proporcionará. </w:t>
@@ -3873,26 +3033,10 @@
         <w:t>El producto se desea tener a disposición</w:t>
       </w:r>
       <w:r>
-        <w:t xml:space="preserve"> de todo usuario de </w:t>
-      </w:r>
-      <w:proofErr w:type="spellStart"/>
-      <w:r>
-        <w:t>smartphones</w:t>
-      </w:r>
-      <w:proofErr w:type="spellEnd"/>
-      <w:r>
-        <w:t>, el cual deberá contar</w:t>
-      </w:r>
-      <w:r>
-        <w:t xml:space="preserve"> con los requerimientos necesarios, para que </w:t>
-      </w:r>
-      <w:proofErr w:type="gramStart"/>
-      <w:r>
-        <w:t>puedan</w:t>
-      </w:r>
-      <w:proofErr w:type="gramEnd"/>
-      <w:r>
-        <w:t xml:space="preserve"> postear </w:t>
+        <w:t xml:space="preserve"> de todo usuario de smartphones, el cual deberá contar</w:t>
+      </w:r>
+      <w:r>
+        <w:t xml:space="preserve"> con los requerimientos necesarios, para que puedan postear </w:t>
       </w:r>
       <w:r>
         <w:t>su ubicación, como locales o usuarios finales</w:t>
@@ -3919,10 +3063,10 @@
           <w:lang w:eastAsia="es-CR"/>
         </w:rPr>
         <w:drawing>
-          <wp:inline distT="0" distB="0" distL="0" distR="0" wp14:anchorId="5DF14FDC" wp14:editId="0D918F8E">
-            <wp:extent cx="5610225" cy="3362325"/>
-            <wp:effectExtent l="0" t="0" r="9525" b="9525"/>
-            <wp:docPr id="6" name="Picture 6" descr="C:\Users\Sergio\Desktop\GoingOn\Diagramas\Diagrama_Bloques\Diagrama_Bloques.jpg"/>
+          <wp:inline distT="0" distB="0" distL="0" distR="0">
+            <wp:extent cx="5610225" cy="4914900"/>
+            <wp:effectExtent l="0" t="0" r="9525" b="0"/>
+            <wp:docPr id="5" name="Picture 5" descr="C:\Users\Sergio\Documents\GitHub\BuenRideApp\Diagramas\Diagrama de bloques\Diagrama_Bloques Buen Ride.jpg"/>
             <wp:cNvGraphicFramePr>
               <a:graphicFrameLocks xmlns:a="http://schemas.openxmlformats.org/drawingml/2006/main" noChangeAspect="1"/>
             </wp:cNvGraphicFramePr>
@@ -3930,13 +3074,13 @@
               <a:graphicData uri="http://schemas.openxmlformats.org/drawingml/2006/picture">
                 <pic:pic xmlns:pic="http://schemas.openxmlformats.org/drawingml/2006/picture">
                   <pic:nvPicPr>
-                    <pic:cNvPr id="0" name="Picture 6" descr="C:\Users\Sergio\Desktop\GoingOn\Diagramas\Diagrama_Bloques\Diagrama_Bloques.jpg"/>
+                    <pic:cNvPr id="0" name="Picture 1" descr="C:\Users\Sergio\Documents\GitHub\BuenRideApp\Diagramas\Diagrama de bloques\Diagrama_Bloques Buen Ride.jpg"/>
                     <pic:cNvPicPr>
                       <a:picLocks noChangeAspect="1" noChangeArrowheads="1"/>
                     </pic:cNvPicPr>
                   </pic:nvPicPr>
                   <pic:blipFill>
-                    <a:blip r:embed="rId17">
+                    <a:blip r:embed="rId16">
                       <a:extLst>
                         <a:ext uri="{28A0092B-C50C-407E-A947-70E740481C1C}">
                           <a14:useLocalDpi xmlns:a14="http://schemas.microsoft.com/office/drawing/2010/main" val="0"/>
@@ -3951,7 +3095,7 @@
                   <pic:spPr bwMode="auto">
                     <a:xfrm>
                       <a:off x="0" y="0"/>
-                      <a:ext cx="5610225" cy="3362325"/>
+                      <a:ext cx="5610225" cy="4914900"/>
                     </a:xfrm>
                     <a:prstGeom prst="rect">
                       <a:avLst/>
@@ -4002,21 +3146,12 @@
           <w:b/>
           <w:sz w:val="20"/>
         </w:rPr>
-        <w:t xml:space="preserve">Buen </w:t>
-      </w:r>
-      <w:proofErr w:type="spellStart"/>
-      <w:r>
-        <w:rPr>
-          <w:b/>
-          <w:sz w:val="20"/>
-        </w:rPr>
-        <w:t>Ride</w:t>
-      </w:r>
-      <w:proofErr w:type="spellEnd"/>
+        <w:t>Buen Ride</w:t>
+      </w:r>
     </w:p>
     <w:p>
       <w:pPr>
-        <w:pStyle w:val="Ttulo1"/>
+        <w:pStyle w:val="Heading1"/>
       </w:pPr>
       <w:bookmarkStart w:id="8" w:name="_Toc384598459"/>
       <w:bookmarkStart w:id="9" w:name="_Toc387188074"/>
@@ -4033,7 +3168,7 @@
     </w:p>
     <w:p>
       <w:pPr>
-        <w:pStyle w:val="Prrafodelista"/>
+        <w:pStyle w:val="ListParagraph"/>
         <w:numPr>
           <w:ilvl w:val="0"/>
           <w:numId w:val="4"/>
@@ -4041,6 +3176,7 @@
         <w:spacing w:before="0" w:after="200" w:line="276" w:lineRule="auto"/>
       </w:pPr>
       <w:r>
+        <w:lastRenderedPageBreak/>
         <w:t xml:space="preserve">Servidor Web: Permitirá al sistema realizar las siguientes funciones: conexión con la base de datos, administración de cuentas de usuario, </w:t>
       </w:r>
       <w:r>
@@ -4049,28 +3185,15 @@
     </w:p>
     <w:p>
       <w:pPr>
-        <w:pStyle w:val="Prrafodelista"/>
+        <w:pStyle w:val="ListParagraph"/>
         <w:numPr>
           <w:ilvl w:val="0"/>
           <w:numId w:val="4"/>
         </w:numPr>
         <w:spacing w:before="0" w:after="200" w:line="276" w:lineRule="auto"/>
       </w:pPr>
-      <w:proofErr w:type="spellStart"/>
-      <w:r>
-        <w:t>Azure</w:t>
-      </w:r>
-      <w:proofErr w:type="spellEnd"/>
-      <w:r>
-        <w:t xml:space="preserve"> Mobile </w:t>
-      </w:r>
-      <w:proofErr w:type="spellStart"/>
-      <w:r>
-        <w:t>Services</w:t>
-      </w:r>
-      <w:proofErr w:type="spellEnd"/>
-      <w:r>
-        <w:t>: Provee el servicio de almacenamiento de datos, y facilita la</w:t>
+      <w:r>
+        <w:t>Azure Mobile Services: Provee el servicio de almacenamiento de datos, y facilita la</w:t>
       </w:r>
       <w:r>
         <w:t xml:space="preserve"> comunicación </w:t>
@@ -4081,7 +3204,7 @@
     </w:p>
     <w:p>
       <w:pPr>
-        <w:pStyle w:val="Prrafodelista"/>
+        <w:pStyle w:val="ListParagraph"/>
         <w:numPr>
           <w:ilvl w:val="0"/>
           <w:numId w:val="4"/>
@@ -4089,7 +3212,6 @@
         <w:spacing w:before="0" w:after="200" w:line="276" w:lineRule="auto"/>
       </w:pPr>
       <w:r>
-        <w:lastRenderedPageBreak/>
         <w:t>Comunicación con Facebook: Se establecerá un en</w:t>
       </w:r>
       <w:r>
@@ -4099,15 +3221,7 @@
         <w:t xml:space="preserve">con el fin de que una vez que el usuario </w:t>
       </w:r>
       <w:r>
-        <w:t xml:space="preserve">realice un </w:t>
-      </w:r>
-      <w:proofErr w:type="spellStart"/>
-      <w:r>
-        <w:t>login</w:t>
-      </w:r>
-      <w:proofErr w:type="spellEnd"/>
-      <w:r>
-        <w:t xml:space="preserve"> con esta plataforma</w:t>
+        <w:t>realice un login con esta plataforma</w:t>
       </w:r>
       <w:r>
         <w:t xml:space="preserve">, </w:t>
@@ -4127,7 +3241,7 @@
     </w:p>
     <w:p>
       <w:pPr>
-        <w:pStyle w:val="Prrafodelista"/>
+        <w:pStyle w:val="ListParagraph"/>
         <w:numPr>
           <w:ilvl w:val="0"/>
           <w:numId w:val="4"/>
@@ -4135,23 +3249,7 @@
         <w:spacing w:before="0" w:after="200" w:line="276" w:lineRule="auto"/>
       </w:pPr>
       <w:r>
-        <w:t xml:space="preserve">Comunicación con Twitter: Se establecerá un enlace con el servicio de </w:t>
-      </w:r>
-      <w:proofErr w:type="spellStart"/>
-      <w:r>
-        <w:t>microblogging</w:t>
-      </w:r>
-      <w:proofErr w:type="spellEnd"/>
-      <w:r>
-        <w:t xml:space="preserve"> </w:t>
-      </w:r>
-      <w:proofErr w:type="spellStart"/>
-      <w:r>
-        <w:t>Twitter</w:t>
-      </w:r>
-      <w:proofErr w:type="spellEnd"/>
-      <w:r>
-        <w:t xml:space="preserve"> y el cual permitirá publicar comentarios acerca de los </w:t>
+        <w:t xml:space="preserve">Comunicación con Twitter: Se establecerá un enlace con el servicio de microblogging Twitter y el cual permitirá publicar comentarios acerca de los </w:t>
       </w:r>
       <w:r>
         <w:t>eventos relacionados con la aplicación</w:t>
@@ -4162,7 +3260,7 @@
     </w:p>
     <w:p>
       <w:pPr>
-        <w:pStyle w:val="Prrafodelista"/>
+        <w:pStyle w:val="ListParagraph"/>
         <w:numPr>
           <w:ilvl w:val="0"/>
           <w:numId w:val="4"/>
@@ -4170,28 +3268,12 @@
         <w:spacing w:before="0" w:after="200" w:line="276" w:lineRule="auto"/>
       </w:pPr>
       <w:r>
-        <w:t xml:space="preserve">Comunicación con </w:t>
-      </w:r>
-      <w:proofErr w:type="spellStart"/>
-      <w:r>
-        <w:t>Waze</w:t>
-      </w:r>
-      <w:proofErr w:type="spellEnd"/>
-      <w:r>
-        <w:t xml:space="preserve">: Se establecerá un enlace con el servicio </w:t>
-      </w:r>
-      <w:proofErr w:type="spellStart"/>
-      <w:r>
-        <w:t>Waze</w:t>
-      </w:r>
-      <w:proofErr w:type="spellEnd"/>
-      <w:r>
-        <w:t xml:space="preserve"> el cual permitirá al usuario obtener la ruta para llegar al local deseado por medio de esta herramienta.</w:t>
+        <w:t>Comunicación con Waze: Se establecerá un enlace con el servicio Waze el cual permitirá al usuario obtener la ruta para llegar al local deseado por medio de esta herramienta.</w:t>
       </w:r>
     </w:p>
     <w:p>
       <w:pPr>
-        <w:pStyle w:val="Prrafodelista"/>
+        <w:pStyle w:val="ListParagraph"/>
         <w:numPr>
           <w:ilvl w:val="0"/>
           <w:numId w:val="4"/>
@@ -4201,13 +3283,8 @@
       <w:r>
         <w:t xml:space="preserve">IDE: </w:t>
       </w:r>
-      <w:proofErr w:type="spellStart"/>
-      <w:r>
-        <w:t>Xamarin</w:t>
-      </w:r>
-      <w:proofErr w:type="spellEnd"/>
-      <w:r>
-        <w:t xml:space="preserve"> Studio</w:t>
+      <w:r>
+        <w:t>Xamarin Studio</w:t>
       </w:r>
       <w:r>
         <w:t>, que se puede descargar gratuitamente de la página www.</w:t>
@@ -4231,23 +3308,7 @@
         <w:t xml:space="preserve"> para </w:t>
       </w:r>
       <w:r>
-        <w:t xml:space="preserve">generar código para </w:t>
-      </w:r>
-      <w:proofErr w:type="spellStart"/>
-      <w:r>
-        <w:t>Android</w:t>
-      </w:r>
-      <w:proofErr w:type="spellEnd"/>
-      <w:r>
-        <w:t xml:space="preserve"> y para </w:t>
-      </w:r>
-      <w:proofErr w:type="spellStart"/>
-      <w:r>
-        <w:t>iOS</w:t>
-      </w:r>
-      <w:proofErr w:type="spellEnd"/>
-      <w:r>
-        <w:t xml:space="preserve"> (esquema multiplataforma)</w:t>
+        <w:t>generar código para Android y para iOS (esquema multiplataforma)</w:t>
       </w:r>
       <w:r>
         <w:t>.</w:t>
@@ -4255,7 +3316,7 @@
     </w:p>
     <w:p>
       <w:pPr>
-        <w:pStyle w:val="Ttulo1"/>
+        <w:pStyle w:val="Heading1"/>
       </w:pPr>
       <w:bookmarkStart w:id="10" w:name="_Toc384598460"/>
       <w:bookmarkStart w:id="11" w:name="_Toc387188075"/>
@@ -4276,13 +3337,8 @@
         <w:t xml:space="preserve"> utilizarán pantallas táctiles para la interfaz de la aplicación </w:t>
       </w:r>
       <w:r>
-        <w:t xml:space="preserve">Buen </w:t>
-      </w:r>
-      <w:proofErr w:type="spellStart"/>
-      <w:r>
-        <w:t>Ride</w:t>
-      </w:r>
-      <w:proofErr w:type="spellEnd"/>
+        <w:t>Buen Ride</w:t>
+      </w:r>
       <w:r>
         <w:t>, sin embargo</w:t>
       </w:r>
@@ -4296,20 +3352,12 @@
         <w:t>en los que se van a instalar la aplicación</w:t>
       </w:r>
       <w:r>
-        <w:t xml:space="preserve">, los cuales son </w:t>
-      </w:r>
-      <w:proofErr w:type="spellStart"/>
-      <w:r>
-        <w:t>smartphones</w:t>
-      </w:r>
-      <w:proofErr w:type="spellEnd"/>
-      <w:r>
-        <w:t xml:space="preserve"> o tabletas como iPhone, iPad. </w:t>
+        <w:t xml:space="preserve">, los cuales son smartphones o tabletas como iPhone, iPad. </w:t>
       </w:r>
     </w:p>
     <w:p>
       <w:pPr>
-        <w:pStyle w:val="Ttulo1"/>
+        <w:pStyle w:val="Heading1"/>
       </w:pPr>
       <w:bookmarkStart w:id="12" w:name="_Toc383376346"/>
       <w:bookmarkStart w:id="13" w:name="_Toc384598461"/>
@@ -4329,7 +3377,7 @@
     </w:p>
     <w:p>
       <w:pPr>
-        <w:pStyle w:val="Prrafodelista"/>
+        <w:pStyle w:val="ListParagraph"/>
         <w:numPr>
           <w:ilvl w:val="0"/>
           <w:numId w:val="5"/>
@@ -4342,7 +3390,7 @@
     </w:p>
     <w:p>
       <w:pPr>
-        <w:pStyle w:val="Prrafodelista"/>
+        <w:pStyle w:val="ListParagraph"/>
         <w:numPr>
           <w:ilvl w:val="0"/>
           <w:numId w:val="5"/>
@@ -4350,57 +3398,29 @@
         <w:spacing w:before="0" w:after="200" w:line="276" w:lineRule="auto"/>
         <w:jc w:val="left"/>
       </w:pPr>
-      <w:proofErr w:type="spellStart"/>
-      <w:r>
-        <w:t>Wi</w:t>
-      </w:r>
-      <w:proofErr w:type="spellEnd"/>
-      <w:r>
-        <w:t>-fi</w:t>
+      <w:r>
+        <w:t>Wi-fi</w:t>
       </w:r>
       <w:bookmarkStart w:id="15" w:name="_Toc384598467"/>
     </w:p>
     <w:p>
       <w:pPr>
-        <w:pStyle w:val="Ttulo1"/>
+        <w:pStyle w:val="Heading1"/>
       </w:pPr>
       <w:bookmarkStart w:id="16" w:name="_Toc387188077"/>
-      <w:proofErr w:type="spellStart"/>
       <w:r>
         <w:t>Wireframes</w:t>
       </w:r>
       <w:bookmarkEnd w:id="15"/>
       <w:bookmarkEnd w:id="16"/>
-      <w:proofErr w:type="spellEnd"/>
     </w:p>
     <w:p>
       <w:r>
-        <w:t xml:space="preserve">La figura 3 muestra en orden de aparición de izquierda a derecha, los </w:t>
-      </w:r>
-      <w:proofErr w:type="spellStart"/>
-      <w:r>
-        <w:t>wireframes</w:t>
-      </w:r>
-      <w:proofErr w:type="spellEnd"/>
-      <w:r>
-        <w:t xml:space="preserve"> de la pantalla principal de </w:t>
-      </w:r>
-      <w:proofErr w:type="spellStart"/>
-      <w:r>
-        <w:t>login</w:t>
-      </w:r>
-      <w:proofErr w:type="spellEnd"/>
-      <w:r>
-        <w:t xml:space="preserve"> de la aplicación, la pantalla de inscripción a </w:t>
-      </w:r>
-      <w:r>
-        <w:t xml:space="preserve">Buen </w:t>
-      </w:r>
-      <w:proofErr w:type="spellStart"/>
-      <w:r>
-        <w:t>Ride</w:t>
-      </w:r>
-      <w:proofErr w:type="spellEnd"/>
+        <w:t xml:space="preserve">La figura 3 muestra en orden de aparición de izquierda a derecha, los wireframes de la pantalla principal de login de la aplicación, la pantalla de inscripción a </w:t>
+      </w:r>
+      <w:r>
+        <w:t>Buen Ride</w:t>
+      </w:r>
       <w:r>
         <w:t>,</w:t>
       </w:r>
@@ -4416,15 +3436,8 @@
     </w:p>
     <w:p>
       <w:r>
-        <w:t xml:space="preserve">La figura 4 muestra los </w:t>
-      </w:r>
-      <w:proofErr w:type="spellStart"/>
-      <w:r>
-        <w:t>wireframes</w:t>
-      </w:r>
-      <w:proofErr w:type="spellEnd"/>
-      <w:r>
-        <w:t xml:space="preserve"> de la </w:t>
+        <w:lastRenderedPageBreak/>
+        <w:t xml:space="preserve">La figura 4 muestra los wireframes de la </w:t>
       </w:r>
       <w:r>
         <w:t xml:space="preserve">pantalla de </w:t>
@@ -4454,7 +3467,6 @@
           <w:noProof/>
           <w:lang w:eastAsia="es-CR"/>
         </w:rPr>
-        <w:lastRenderedPageBreak/>
         <w:drawing>
           <wp:inline distT="0" distB="0" distL="0" distR="0">
             <wp:extent cx="6305134" cy="2392070"/>
@@ -4471,7 +3483,7 @@
                     <pic:cNvPicPr/>
                   </pic:nvPicPr>
                   <pic:blipFill>
-                    <a:blip r:embed="rId18" cstate="print">
+                    <a:blip r:embed="rId17" cstate="print">
                       <a:extLst>
                         <a:ext uri="{28A0092B-C50C-407E-A947-70E740481C1C}">
                           <a14:useLocalDpi xmlns:a14="http://schemas.microsoft.com/office/drawing/2010/main" val="0"/>
@@ -4518,40 +3530,22 @@
           <w:b/>
           <w:sz w:val="20"/>
         </w:rPr>
-        <w:t xml:space="preserve">3. </w:t>
-      </w:r>
-      <w:proofErr w:type="spellStart"/>
+        <w:t>3. Wireframes</w:t>
+      </w:r>
       <w:r>
         <w:rPr>
           <w:b/>
           <w:sz w:val="20"/>
         </w:rPr>
-        <w:t>Wireframes</w:t>
-      </w:r>
-      <w:proofErr w:type="spellEnd"/>
+        <w:t xml:space="preserve"> de </w:t>
+      </w:r>
       <w:r>
         <w:rPr>
           <w:b/>
           <w:sz w:val="20"/>
         </w:rPr>
-        <w:t xml:space="preserve"> de </w:t>
-      </w:r>
-      <w:r>
-        <w:rPr>
-          <w:b/>
-          <w:sz w:val="20"/>
-        </w:rPr>
-        <w:t xml:space="preserve">Buen </w:t>
-      </w:r>
-      <w:proofErr w:type="spellStart"/>
-      <w:r>
-        <w:rPr>
-          <w:b/>
-          <w:sz w:val="20"/>
-        </w:rPr>
-        <w:t>Ride</w:t>
-      </w:r>
-      <w:proofErr w:type="spellEnd"/>
+        <w:t>Buen Ride</w:t>
+      </w:r>
     </w:p>
     <w:p>
       <w:r>
@@ -4575,7 +3569,7 @@
                     <pic:cNvPicPr/>
                   </pic:nvPicPr>
                   <pic:blipFill>
-                    <a:blip r:embed="rId19">
+                    <a:blip r:embed="rId18">
                       <a:extLst>
                         <a:ext uri="{28A0092B-C50C-407E-A947-70E740481C1C}">
                           <a14:useLocalDpi xmlns:a14="http://schemas.microsoft.com/office/drawing/2010/main" val="0"/>
@@ -4631,36 +3625,18 @@
         </w:rPr>
         <w:t xml:space="preserve">. </w:t>
       </w:r>
-      <w:proofErr w:type="spellStart"/>
       <w:r>
         <w:rPr>
           <w:b/>
           <w:sz w:val="20"/>
         </w:rPr>
-        <w:t>Wireframes</w:t>
-      </w:r>
-      <w:proofErr w:type="spellEnd"/>
-      <w:r>
-        <w:rPr>
-          <w:b/>
-          <w:sz w:val="20"/>
-        </w:rPr>
-        <w:t xml:space="preserve"> 2 de Buen </w:t>
-      </w:r>
-      <w:proofErr w:type="spellStart"/>
-      <w:r>
-        <w:rPr>
-          <w:b/>
-          <w:sz w:val="20"/>
-        </w:rPr>
-        <w:t>Ride</w:t>
-      </w:r>
-      <w:proofErr w:type="spellEnd"/>
+        <w:t>Wireframes 2 de Buen Ride</w:t>
+      </w:r>
     </w:p>
     <w:p/>
     <w:p>
       <w:pPr>
-        <w:pStyle w:val="Ttulo2"/>
+        <w:pStyle w:val="Heading2"/>
         <w:rPr>
           <w:rFonts w:ascii="Arial" w:hAnsi="Arial" w:cs="Arial"/>
           <w:sz w:val="24"/>
@@ -4683,15 +3659,8 @@
     </w:p>
     <w:p>
       <w:r>
-        <w:t xml:space="preserve">Pantalla Inicial de </w:t>
-      </w:r>
-      <w:proofErr w:type="spellStart"/>
-      <w:r>
-        <w:t>Login</w:t>
-      </w:r>
-      <w:proofErr w:type="spellEnd"/>
-      <w:r>
-        <w:t xml:space="preserve">: </w:t>
+        <w:lastRenderedPageBreak/>
+        <w:t xml:space="preserve">Pantalla Inicial de Login: </w:t>
       </w:r>
       <w:r>
         <w:t>Se utiliza el p</w:t>
@@ -4724,7 +3693,6 @@
           <w:rFonts w:cs="Arial"/>
           <w:szCs w:val="24"/>
         </w:rPr>
-        <w:lastRenderedPageBreak/>
         <w:t>Página de Inscripción</w:t>
       </w:r>
       <w:r>
@@ -4839,23 +3807,7 @@
           <w:rFonts w:cs="Arial"/>
           <w:szCs w:val="24"/>
         </w:rPr>
-        <w:t xml:space="preserve"> </w:t>
-      </w:r>
-      <w:proofErr w:type="spellStart"/>
-      <w:r>
-        <w:rPr>
-          <w:rFonts w:cs="Arial"/>
-          <w:szCs w:val="24"/>
-        </w:rPr>
-        <w:t>Springboard</w:t>
-      </w:r>
-      <w:proofErr w:type="spellEnd"/>
-      <w:r>
-        <w:rPr>
-          <w:rFonts w:cs="Arial"/>
-          <w:szCs w:val="24"/>
-        </w:rPr>
-        <w:t xml:space="preserve"> de </w:t>
+        <w:t xml:space="preserve"> Springboard de </w:t>
       </w:r>
       <w:r>
         <w:rPr>
@@ -4904,7 +3856,7 @@
     </w:p>
     <w:p>
       <w:pPr>
-        <w:pStyle w:val="Prrafodelista"/>
+        <w:pStyle w:val="ListParagraph"/>
         <w:numPr>
           <w:ilvl w:val="0"/>
           <w:numId w:val="15"/>
@@ -4960,7 +3912,7 @@
     </w:p>
     <w:p>
       <w:pPr>
-        <w:pStyle w:val="Prrafodelista"/>
+        <w:pStyle w:val="ListParagraph"/>
         <w:numPr>
           <w:ilvl w:val="0"/>
           <w:numId w:val="12"/>
@@ -5030,7 +3982,7 @@
     </w:p>
     <w:p>
       <w:pPr>
-        <w:pStyle w:val="Prrafodelista"/>
+        <w:pStyle w:val="ListParagraph"/>
         <w:numPr>
           <w:ilvl w:val="0"/>
           <w:numId w:val="12"/>
@@ -5072,7 +4024,7 @@
     </w:p>
     <w:p>
       <w:pPr>
-        <w:pStyle w:val="Prrafodelista"/>
+        <w:pStyle w:val="ListParagraph"/>
         <w:numPr>
           <w:ilvl w:val="0"/>
           <w:numId w:val="12"/>
@@ -5109,23 +4061,7 @@
           <w:rFonts w:cs="Arial"/>
           <w:szCs w:val="24"/>
         </w:rPr>
-        <w:t xml:space="preserve">, </w:t>
-      </w:r>
-      <w:proofErr w:type="spellStart"/>
-      <w:r>
-        <w:rPr>
-          <w:rFonts w:cs="Arial"/>
-          <w:szCs w:val="24"/>
-        </w:rPr>
-        <w:t>toolbar</w:t>
-      </w:r>
-      <w:proofErr w:type="spellEnd"/>
-      <w:r>
-        <w:rPr>
-          <w:rFonts w:cs="Arial"/>
-          <w:szCs w:val="24"/>
-        </w:rPr>
-        <w:t xml:space="preserve"> de </w:t>
+        <w:t xml:space="preserve">, toolbar de </w:t>
       </w:r>
       <w:r>
         <w:rPr>
@@ -5276,7 +4212,7 @@
     </w:p>
     <w:p>
       <w:pPr>
-        <w:pStyle w:val="Prrafodelista"/>
+        <w:pStyle w:val="ListParagraph"/>
         <w:numPr>
           <w:ilvl w:val="0"/>
           <w:numId w:val="16"/>
@@ -5311,7 +4247,7 @@
     </w:p>
     <w:p>
       <w:pPr>
-        <w:pStyle w:val="Prrafodelista"/>
+        <w:pStyle w:val="ListParagraph"/>
         <w:numPr>
           <w:ilvl w:val="0"/>
           <w:numId w:val="13"/>
@@ -5406,7 +4342,7 @@
     </w:p>
     <w:p>
       <w:pPr>
-        <w:pStyle w:val="Prrafodelista"/>
+        <w:pStyle w:val="ListParagraph"/>
         <w:numPr>
           <w:ilvl w:val="0"/>
           <w:numId w:val="13"/>
@@ -5448,11 +4384,9 @@
     </w:p>
     <w:p>
       <w:pPr>
-        <w:pStyle w:val="Ttulo1"/>
+        <w:pStyle w:val="Heading1"/>
       </w:pPr>
       <w:bookmarkStart w:id="17" w:name="_Toc387188078"/>
-      <w:bookmarkStart w:id="18" w:name="_GoBack"/>
-      <w:bookmarkEnd w:id="18"/>
       <w:r>
         <w:t>Descripción de Diseño de Alto Nivel</w:t>
       </w:r>
@@ -5460,26 +4394,21 @@
     </w:p>
     <w:p>
       <w:pPr>
-        <w:pStyle w:val="Ttulo1"/>
+        <w:pStyle w:val="Heading1"/>
       </w:pPr>
       <w:r>
         <w:t>Descripción Detallada</w:t>
       </w:r>
     </w:p>
     <w:p>
+      <w:pPr>
+        <w:ind w:firstLine="708"/>
+      </w:pPr>
       <w:r>
         <w:t>A continuación se muestra el diagrama de clases de la aplicación en la figura 5.</w:t>
       </w:r>
       <w:r>
-        <w:t xml:space="preserve"> Las clases descritas son las que se implementan para la aplicación móvil, el </w:t>
-      </w:r>
-      <w:proofErr w:type="spellStart"/>
-      <w:r>
-        <w:t>backend</w:t>
-      </w:r>
-      <w:proofErr w:type="spellEnd"/>
-      <w:r>
-        <w:t xml:space="preserve"> es quien cuenta con la conexión a la base de datos, como se explica en el diagrama de componentes.</w:t>
+        <w:t xml:space="preserve"> Las clases descritas son las que se implementan para la aplicación móvil, el backend es quien cuenta con la conexión a la base de datos, como se explica en el diagrama de componentes.</w:t>
       </w:r>
       <w:r>
         <w:t xml:space="preserve"> Los componentes se muestran en el diagrama de la figura 6.</w:t>
@@ -5508,7 +4437,7 @@
                     <pic:cNvPicPr/>
                   </pic:nvPicPr>
                   <pic:blipFill>
-                    <a:blip r:embed="rId20">
+                    <a:blip r:embed="rId19">
                       <a:extLst>
                         <a:ext uri="{28A0092B-C50C-407E-A947-70E740481C1C}">
                           <a14:useLocalDpi xmlns:a14="http://schemas.microsoft.com/office/drawing/2010/main" val="0"/>
@@ -5546,7 +4475,7 @@
           <w:sz w:val="20"/>
         </w:rPr>
       </w:pPr>
-      <w:bookmarkStart w:id="19" w:name="_Toc387188079"/>
+      <w:bookmarkStart w:id="18" w:name="_Toc387188079"/>
       <w:r>
         <w:rPr>
           <w:b/>
@@ -5573,17 +4502,8 @@
           <w:b/>
           <w:sz w:val="20"/>
         </w:rPr>
-        <w:t xml:space="preserve">Diagrama de clases de Buen </w:t>
-      </w:r>
-      <w:proofErr w:type="spellStart"/>
-      <w:r>
-        <w:rPr>
-          <w:b/>
-          <w:sz w:val="20"/>
-        </w:rPr>
-        <w:t>Ride</w:t>
-      </w:r>
-      <w:proofErr w:type="spellEnd"/>
+        <w:t>Diagrama de clases de Buen Ride</w:t>
+      </w:r>
     </w:p>
     <w:p>
       <w:pPr>
@@ -5610,7 +4530,7 @@
           <w:lang w:eastAsia="es-CR"/>
         </w:rPr>
         <w:drawing>
-          <wp:inline distT="0" distB="0" distL="0" distR="0" wp14:anchorId="52515506" wp14:editId="1537976E">
+          <wp:inline distT="0" distB="0" distL="0" distR="0" wp14:anchorId="348498B8" wp14:editId="5DE38B5B">
             <wp:extent cx="5612130" cy="1630045"/>
             <wp:effectExtent l="0" t="0" r="7620" b="8255"/>
             <wp:docPr id="12" name="Picture 12"/>
@@ -5625,7 +4545,7 @@
                     <pic:cNvPicPr/>
                   </pic:nvPicPr>
                   <pic:blipFill>
-                    <a:blip r:embed="rId21">
+                    <a:blip r:embed="rId20">
                       <a:extLst>
                         <a:ext uri="{28A0092B-C50C-407E-A947-70E740481C1C}">
                           <a14:useLocalDpi xmlns:a14="http://schemas.microsoft.com/office/drawing/2010/main" val="0"/>
@@ -5686,175 +4606,40 @@
           <w:b/>
           <w:sz w:val="20"/>
         </w:rPr>
-        <w:t xml:space="preserve">Diagrama de componentes de Buen </w:t>
-      </w:r>
-      <w:proofErr w:type="spellStart"/>
-      <w:r>
-        <w:rPr>
-          <w:b/>
-          <w:sz w:val="20"/>
-        </w:rPr>
-        <w:t>Ride</w:t>
-      </w:r>
-      <w:proofErr w:type="spellEnd"/>
+        <w:t>Diagrama de componentes de Buen Ride</w:t>
+      </w:r>
     </w:p>
     <w:p>
       <w:pPr>
-        <w:rPr>
-          <w:sz w:val="20"/>
-        </w:rPr>
-      </w:pPr>
-      <w:r>
-        <w:rPr>
-          <w:sz w:val="20"/>
-        </w:rPr>
-        <w:t xml:space="preserve">Los componentes de la aplicación son Facebook, </w:t>
-      </w:r>
-      <w:proofErr w:type="spellStart"/>
-      <w:r>
-        <w:rPr>
-          <w:sz w:val="20"/>
-        </w:rPr>
-        <w:t>Twitter</w:t>
-      </w:r>
-      <w:proofErr w:type="spellEnd"/>
-      <w:r>
-        <w:rPr>
-          <w:sz w:val="20"/>
-        </w:rPr>
-        <w:t xml:space="preserve">, Google </w:t>
-      </w:r>
-      <w:proofErr w:type="spellStart"/>
-      <w:r>
-        <w:rPr>
-          <w:sz w:val="20"/>
-        </w:rPr>
-        <w:t>Maps</w:t>
-      </w:r>
-      <w:proofErr w:type="spellEnd"/>
-      <w:r>
-        <w:rPr>
-          <w:sz w:val="20"/>
-        </w:rPr>
-        <w:t xml:space="preserve">, el </w:t>
-      </w:r>
-      <w:proofErr w:type="spellStart"/>
-      <w:r>
-        <w:rPr>
-          <w:sz w:val="20"/>
-        </w:rPr>
-        <w:t>backend</w:t>
-      </w:r>
-      <w:proofErr w:type="spellEnd"/>
-      <w:r>
-        <w:rPr>
-          <w:sz w:val="20"/>
-        </w:rPr>
-        <w:t xml:space="preserve">, la base de datos y la aplicación móvil. Dentro de la aplicación móvil se encuentran tanto los componentes de lógica como los de la interfaz de usuario. Cada uno de estos componentes se relaciona con los demás de la forma mostrada en la figura 6, utilizando interfaces para facilitar la comunicación y modularidad de las partes que conforman Buen </w:t>
-      </w:r>
-      <w:proofErr w:type="spellStart"/>
-      <w:r>
-        <w:rPr>
-          <w:sz w:val="20"/>
-        </w:rPr>
-        <w:t>Ride</w:t>
-      </w:r>
-      <w:proofErr w:type="spellEnd"/>
-      <w:r>
-        <w:rPr>
-          <w:sz w:val="20"/>
-        </w:rPr>
-        <w:t>.</w:t>
+        <w:ind w:firstLine="708"/>
+      </w:pPr>
+      <w:r>
+        <w:t>Los componentes de la aplicación son Facebook, Twitter, Google Maps, el backend, la base de datos y la aplicación móvil. Dentro de la aplicación móvil se encuentran tanto los componentes de lógica como los de la interfaz de usuario. Cada uno de estos componentes se relaciona con los demás de la forma mostrada en la figura 6, utilizando interfaces para facilitar la comunicación y modularidad de las partes que conforman Buen Ride.</w:t>
       </w:r>
     </w:p>
     <w:p>
       <w:pPr>
-        <w:pStyle w:val="Ttulo1"/>
-      </w:pPr>
-      <w:bookmarkStart w:id="20" w:name="_Toc387188080"/>
+        <w:pStyle w:val="Heading1"/>
+      </w:pPr>
+      <w:bookmarkStart w:id="19" w:name="_Toc387188080"/>
+      <w:bookmarkEnd w:id="18"/>
+      <w:r>
+        <w:lastRenderedPageBreak/>
+        <w:t>Descripción del Web Service</w:t>
+      </w:r>
       <w:bookmarkEnd w:id="19"/>
-      <w:r>
-        <w:t xml:space="preserve">Descripción del Web </w:t>
-      </w:r>
-      <w:proofErr w:type="spellStart"/>
-      <w:r>
-        <w:t>Service</w:t>
-      </w:r>
-      <w:bookmarkEnd w:id="20"/>
-      <w:proofErr w:type="spellEnd"/>
     </w:p>
     <w:p>
       <w:pPr>
-        <w:rPr>
-          <w:sz w:val="20"/>
-        </w:rPr>
-      </w:pPr>
-      <w:r>
-        <w:rPr>
-          <w:sz w:val="20"/>
-        </w:rPr>
-        <w:t xml:space="preserve">El web </w:t>
-      </w:r>
-      <w:proofErr w:type="spellStart"/>
-      <w:r>
-        <w:rPr>
-          <w:sz w:val="20"/>
-        </w:rPr>
-        <w:t>service</w:t>
-      </w:r>
-      <w:proofErr w:type="spellEnd"/>
-      <w:r>
-        <w:rPr>
-          <w:sz w:val="20"/>
-        </w:rPr>
-        <w:t xml:space="preserve"> se desarrollara en Ruby </w:t>
-      </w:r>
-      <w:proofErr w:type="spellStart"/>
-      <w:r>
-        <w:rPr>
-          <w:sz w:val="20"/>
-        </w:rPr>
-        <w:t>on</w:t>
-      </w:r>
-      <w:proofErr w:type="spellEnd"/>
-      <w:r>
-        <w:rPr>
-          <w:sz w:val="20"/>
-        </w:rPr>
-        <w:t xml:space="preserve"> </w:t>
-      </w:r>
-      <w:proofErr w:type="spellStart"/>
-      <w:r>
-        <w:rPr>
-          <w:sz w:val="20"/>
-        </w:rPr>
-        <w:t>rails</w:t>
-      </w:r>
-      <w:proofErr w:type="spellEnd"/>
-      <w:r>
-        <w:rPr>
-          <w:sz w:val="20"/>
-        </w:rPr>
-        <w:t xml:space="preserve">, en la siguiente tabla se describen los </w:t>
-      </w:r>
-      <w:proofErr w:type="spellStart"/>
-      <w:r>
-        <w:rPr>
-          <w:sz w:val="20"/>
-        </w:rPr>
-        <w:t>endpoints</w:t>
-      </w:r>
-      <w:proofErr w:type="spellEnd"/>
-      <w:r>
-        <w:rPr>
-          <w:sz w:val="20"/>
-        </w:rPr>
-        <w:t xml:space="preserve"> que posee el API.</w:t>
+        <w:ind w:firstLine="708"/>
+      </w:pPr>
+      <w:r>
+        <w:t>El web service se desarrollara en Ruby on rails, en la siguiente tabla se describen los endpoints que posee el API.</w:t>
       </w:r>
     </w:p>
     <w:tbl>
       <w:tblPr>
-        <w:tblStyle w:val="Listaclara-nfasis5"/>
+        <w:tblStyle w:val="LightList-Accent5"/>
         <w:tblW w:w="0" w:type="auto"/>
         <w:tblLook w:val="04A0" w:firstRow="1" w:lastRow="0" w:firstColumn="1" w:lastColumn="0" w:noHBand="0" w:noVBand="1"/>
       </w:tblPr>
@@ -5883,7 +4668,6 @@
               <w:rPr>
                 <w:lang w:val="es-CR"/>
               </w:rPr>
-              <w:lastRenderedPageBreak/>
               <w:t>Nombre</w:t>
             </w:r>
           </w:p>
@@ -5899,14 +4683,12 @@
                 <w:lang w:val="es-CR"/>
               </w:rPr>
             </w:pPr>
-            <w:proofErr w:type="spellStart"/>
             <w:r>
               <w:rPr>
                 <w:lang w:val="es-CR"/>
               </w:rPr>
               <w:t>Descripcion</w:t>
             </w:r>
-            <w:proofErr w:type="spellEnd"/>
           </w:p>
         </w:tc>
         <w:tc>
@@ -5920,14 +4702,12 @@
                 <w:lang w:val="es-CR"/>
               </w:rPr>
             </w:pPr>
-            <w:proofErr w:type="spellStart"/>
             <w:r>
               <w:rPr>
                 <w:lang w:val="es-CR"/>
               </w:rPr>
               <w:t>Metodo</w:t>
             </w:r>
-            <w:proofErr w:type="spellEnd"/>
           </w:p>
         </w:tc>
         <w:tc>
@@ -5941,14 +4721,12 @@
                 <w:lang w:val="es-CR"/>
               </w:rPr>
             </w:pPr>
-            <w:proofErr w:type="spellStart"/>
             <w:r>
               <w:rPr>
                 <w:lang w:val="es-CR"/>
               </w:rPr>
               <w:t>Parametros</w:t>
             </w:r>
-            <w:proofErr w:type="spellEnd"/>
           </w:p>
         </w:tc>
       </w:tr>
@@ -5971,16 +4749,8 @@
               <w:rPr>
                 <w:lang w:val="es-CR"/>
               </w:rPr>
-              <w:t>/</w:t>
-            </w:r>
-            <w:proofErr w:type="spellStart"/>
-            <w:r>
-              <w:rPr>
-                <w:lang w:val="es-CR"/>
-              </w:rPr>
-              <w:t>login</w:t>
-            </w:r>
-            <w:proofErr w:type="spellEnd"/>
+              <w:t>/login</w:t>
+            </w:r>
           </w:p>
         </w:tc>
         <w:tc>
@@ -5998,21 +4768,7 @@
               <w:rPr>
                 <w:lang w:val="es-CR"/>
               </w:rPr>
-              <w:t xml:space="preserve">Para hacer el </w:t>
-            </w:r>
-            <w:proofErr w:type="spellStart"/>
-            <w:r>
-              <w:rPr>
-                <w:lang w:val="es-CR"/>
-              </w:rPr>
-              <w:t>login</w:t>
-            </w:r>
-            <w:proofErr w:type="spellEnd"/>
-            <w:r>
-              <w:rPr>
-                <w:lang w:val="es-CR"/>
-              </w:rPr>
-              <w:t xml:space="preserve"> de usuarios</w:t>
+              <w:t>Para hacer el login de usuarios</w:t>
             </w:r>
           </w:p>
         </w:tc>
@@ -6062,16 +4818,8 @@
               <w:rPr>
                 <w:lang w:val="es-CR"/>
               </w:rPr>
-              <w:t>/</w:t>
-            </w:r>
-            <w:proofErr w:type="spellStart"/>
-            <w:r>
-              <w:rPr>
-                <w:lang w:val="es-CR"/>
-              </w:rPr>
-              <w:t>username</w:t>
-            </w:r>
-            <w:proofErr w:type="spellEnd"/>
+              <w:t>/username</w:t>
+            </w:r>
           </w:p>
           <w:p>
             <w:pPr>
@@ -6080,14 +4828,12 @@
                 <w:lang w:val="es-CR"/>
               </w:rPr>
             </w:pPr>
-            <w:proofErr w:type="spellStart"/>
             <w:r>
               <w:rPr>
                 <w:lang w:val="es-CR"/>
               </w:rPr>
               <w:t>password</w:t>
             </w:r>
-            <w:proofErr w:type="spellEnd"/>
           </w:p>
         </w:tc>
       </w:tr>
@@ -6099,13 +4845,8 @@
           </w:tcPr>
           <w:p>
             <w:r>
-              <w:t>/</w:t>
-            </w:r>
-            <w:proofErr w:type="spellStart"/>
-            <w:r>
-              <w:t>loginfacebook</w:t>
-            </w:r>
-            <w:proofErr w:type="spellEnd"/>
+              <w:t>/loginfacebook</w:t>
+            </w:r>
           </w:p>
         </w:tc>
         <w:tc>
@@ -6123,36 +4864,8 @@
               <w:rPr>
                 <w:lang w:val="es-CR"/>
               </w:rPr>
-              <w:t xml:space="preserve">Para hacer el </w:t>
-            </w:r>
-            <w:proofErr w:type="spellStart"/>
-            <w:r>
-              <w:rPr>
-                <w:lang w:val="es-CR"/>
-              </w:rPr>
-              <w:t>login</w:t>
-            </w:r>
-            <w:proofErr w:type="spellEnd"/>
-            <w:r>
-              <w:rPr>
-                <w:lang w:val="es-CR"/>
-              </w:rPr>
-              <w:t xml:space="preserve"> de usuarios</w:t>
-            </w:r>
-            <w:r>
-              <w:rPr>
-                <w:lang w:val="es-CR"/>
-              </w:rPr>
-              <w:t xml:space="preserve"> por medio de </w:t>
-            </w:r>
-            <w:proofErr w:type="spellStart"/>
-            <w:r>
-              <w:rPr>
-                <w:lang w:val="es-CR"/>
-              </w:rPr>
-              <w:t>facebook</w:t>
-            </w:r>
-            <w:proofErr w:type="spellEnd"/>
+              <w:t>Para hacer el login de usuarios por medio de facebook</w:t>
+            </w:r>
           </w:p>
         </w:tc>
         <w:tc>
@@ -6185,14 +4898,12 @@
                 <w:lang w:val="es-CR"/>
               </w:rPr>
             </w:pPr>
-            <w:proofErr w:type="spellStart"/>
             <w:r>
               <w:rPr>
                 <w:lang w:val="es-CR"/>
               </w:rPr>
               <w:t>Username</w:t>
             </w:r>
-            <w:proofErr w:type="spellEnd"/>
           </w:p>
           <w:p>
             <w:pPr>
@@ -6201,14 +4912,12 @@
                 <w:lang w:val="es-CR"/>
               </w:rPr>
             </w:pPr>
-            <w:proofErr w:type="spellStart"/>
             <w:r>
               <w:rPr>
                 <w:lang w:val="es-CR"/>
               </w:rPr>
               <w:t>password</w:t>
             </w:r>
-            <w:proofErr w:type="spellEnd"/>
           </w:p>
         </w:tc>
       </w:tr>
@@ -6231,16 +4940,8 @@
               <w:rPr>
                 <w:lang w:val="es-CR"/>
               </w:rPr>
-              <w:t>/</w:t>
-            </w:r>
-            <w:proofErr w:type="spellStart"/>
-            <w:r>
-              <w:rPr>
-                <w:lang w:val="es-CR"/>
-              </w:rPr>
-              <w:t>register</w:t>
-            </w:r>
-            <w:proofErr w:type="spellEnd"/>
+              <w:t>/register</w:t>
+            </w:r>
           </w:p>
         </w:tc>
         <w:tc>
@@ -6308,39 +5009,58 @@
           <w:p>
             <w:pPr>
               <w:cnfStyle w:val="000000100000" w:firstRow="0" w:lastRow="0" w:firstColumn="0" w:lastColumn="0" w:oddVBand="0" w:evenVBand="0" w:oddHBand="1" w:evenHBand="0" w:firstRowFirstColumn="0" w:firstRowLastColumn="0" w:lastRowFirstColumn="0" w:lastRowLastColumn="0"/>
+              <w:rPr>
+                <w:lang w:val="es-CR"/>
+              </w:rPr>
             </w:pPr>
             <w:r>
+              <w:rPr>
+                <w:lang w:val="es-CR"/>
+              </w:rPr>
               <w:t>email</w:t>
             </w:r>
           </w:p>
           <w:p>
             <w:pPr>
               <w:cnfStyle w:val="000000100000" w:firstRow="0" w:lastRow="0" w:firstColumn="0" w:lastColumn="0" w:oddVBand="0" w:evenVBand="0" w:oddHBand="1" w:evenHBand="0" w:firstRowFirstColumn="0" w:firstRowLastColumn="0" w:lastRowFirstColumn="0" w:lastRowLastColumn="0"/>
+              <w:rPr>
+                <w:lang w:val="es-CR"/>
+              </w:rPr>
             </w:pPr>
             <w:r>
+              <w:rPr>
+                <w:lang w:val="es-CR"/>
+              </w:rPr>
               <w:t>username</w:t>
             </w:r>
           </w:p>
           <w:p>
             <w:pPr>
               <w:cnfStyle w:val="000000100000" w:firstRow="0" w:lastRow="0" w:firstColumn="0" w:lastColumn="0" w:oddVBand="0" w:evenVBand="0" w:oddHBand="1" w:evenHBand="0" w:firstRowFirstColumn="0" w:firstRowLastColumn="0" w:lastRowFirstColumn="0" w:lastRowLastColumn="0"/>
+              <w:rPr>
+                <w:lang w:val="es-CR"/>
+              </w:rPr>
             </w:pPr>
             <w:r>
+              <w:rPr>
+                <w:lang w:val="es-CR"/>
+              </w:rPr>
               <w:t>password</w:t>
             </w:r>
           </w:p>
           <w:p>
             <w:pPr>
               <w:cnfStyle w:val="000000100000" w:firstRow="0" w:lastRow="0" w:firstColumn="0" w:lastColumn="0" w:oddVBand="0" w:evenVBand="0" w:oddHBand="1" w:evenHBand="0" w:firstRowFirstColumn="0" w:firstRowLastColumn="0" w:lastRowFirstColumn="0" w:lastRowLastColumn="0"/>
+              <w:rPr>
+                <w:lang w:val="es-CR"/>
+              </w:rPr>
             </w:pPr>
             <w:r>
-              <w:t xml:space="preserve"> </w:t>
-            </w:r>
-            <w:proofErr w:type="spellStart"/>
-            <w:r>
-              <w:t>telefono</w:t>
-            </w:r>
-            <w:proofErr w:type="spellEnd"/>
+              <w:rPr>
+                <w:lang w:val="es-CR"/>
+              </w:rPr>
+              <w:t xml:space="preserve"> telefono</w:t>
+            </w:r>
           </w:p>
         </w:tc>
       </w:tr>
@@ -6352,13 +5072,8 @@
           </w:tcPr>
           <w:p>
             <w:r>
-              <w:t>/</w:t>
-            </w:r>
-            <w:proofErr w:type="spellStart"/>
-            <w:r>
-              <w:t>getUser</w:t>
-            </w:r>
-            <w:proofErr w:type="spellEnd"/>
+              <w:t>/getUser</w:t>
+            </w:r>
           </w:p>
         </w:tc>
         <w:tc>
@@ -6430,14 +5145,12 @@
                 <w:lang w:val="es-CR"/>
               </w:rPr>
             </w:pPr>
-            <w:proofErr w:type="spellStart"/>
             <w:r>
               <w:rPr>
                 <w:lang w:val="es-CR"/>
               </w:rPr>
               <w:t>username</w:t>
             </w:r>
-            <w:proofErr w:type="spellEnd"/>
           </w:p>
           <w:p>
             <w:pPr>
@@ -6460,16 +5173,11 @@
           </w:tcPr>
           <w:p>
             <w:r>
-              <w:t>/</w:t>
-            </w:r>
-            <w:proofErr w:type="spellStart"/>
-            <w:r>
-              <w:t>get</w:t>
+              <w:t>/get</w:t>
             </w:r>
             <w:r>
               <w:t>UserPerDestiny</w:t>
             </w:r>
-            <w:proofErr w:type="spellEnd"/>
           </w:p>
         </w:tc>
         <w:tc>
@@ -6527,14 +5235,12 @@
                 <w:lang w:val="es-CR"/>
               </w:rPr>
             </w:pPr>
-            <w:proofErr w:type="spellStart"/>
             <w:r>
               <w:rPr>
                 <w:lang w:val="es-CR"/>
               </w:rPr>
               <w:t>destiny</w:t>
             </w:r>
-            <w:proofErr w:type="spellEnd"/>
           </w:p>
           <w:p>
             <w:pPr>
@@ -6564,14 +5270,12 @@
               </w:rPr>
               <w:t>/</w:t>
             </w:r>
-            <w:proofErr w:type="spellStart"/>
             <w:r>
               <w:rPr>
                 <w:lang w:val="es-CR"/>
               </w:rPr>
               <w:t>getUserReviews</w:t>
             </w:r>
-            <w:proofErr w:type="spellEnd"/>
           </w:p>
         </w:tc>
         <w:tc>
@@ -6635,14 +5339,12 @@
                 <w:lang w:val="es-CR"/>
               </w:rPr>
             </w:pPr>
-            <w:proofErr w:type="spellStart"/>
             <w:r>
               <w:rPr>
                 <w:lang w:val="es-CR"/>
               </w:rPr>
               <w:t>username</w:t>
             </w:r>
-            <w:proofErr w:type="spellEnd"/>
           </w:p>
         </w:tc>
       </w:tr>
@@ -6667,14 +5369,12 @@
               </w:rPr>
               <w:t>/</w:t>
             </w:r>
-            <w:proofErr w:type="spellStart"/>
             <w:r>
               <w:rPr>
                 <w:lang w:val="es-CR"/>
               </w:rPr>
               <w:t>setReview</w:t>
             </w:r>
-            <w:proofErr w:type="spellEnd"/>
           </w:p>
         </w:tc>
         <w:tc>
@@ -6692,7 +5392,14 @@
               <w:rPr>
                 <w:lang w:val="es-CR"/>
               </w:rPr>
-              <w:t>Realiza un comentario acerca de un usuario.</w:t>
+              <w:t xml:space="preserve">Realiza un comentario acerca </w:t>
+            </w:r>
+            <w:r>
+              <w:rPr>
+                <w:lang w:val="es-CR"/>
+              </w:rPr>
+              <w:lastRenderedPageBreak/>
+              <w:t>de un usuario.</w:t>
             </w:r>
           </w:p>
         </w:tc>
@@ -6711,6 +5418,7 @@
               <w:rPr>
                 <w:lang w:val="es-CR"/>
               </w:rPr>
+              <w:lastRenderedPageBreak/>
               <w:t>POST</w:t>
             </w:r>
           </w:p>
@@ -6726,14 +5434,12 @@
                 <w:lang w:val="es-CR"/>
               </w:rPr>
             </w:pPr>
-            <w:proofErr w:type="spellStart"/>
             <w:r>
               <w:rPr>
                 <w:lang w:val="es-CR"/>
               </w:rPr>
               <w:t>Username</w:t>
             </w:r>
-            <w:proofErr w:type="spellEnd"/>
           </w:p>
           <w:p>
             <w:pPr>
@@ -6742,14 +5448,13 @@
                 <w:lang w:val="es-CR"/>
               </w:rPr>
             </w:pPr>
-            <w:proofErr w:type="spellStart"/>
             <w:r>
               <w:rPr>
                 <w:lang w:val="es-CR"/>
               </w:rPr>
+              <w:lastRenderedPageBreak/>
               <w:t>review</w:t>
             </w:r>
-            <w:proofErr w:type="spellEnd"/>
           </w:p>
         </w:tc>
       </w:tr>
@@ -6769,16 +5474,15 @@
               <w:rPr>
                 <w:lang w:val="es-CR"/>
               </w:rPr>
+              <w:lastRenderedPageBreak/>
               <w:t>/</w:t>
             </w:r>
-            <w:proofErr w:type="spellStart"/>
             <w:r>
               <w:rPr>
                 <w:lang w:val="es-CR"/>
               </w:rPr>
               <w:t>searchPlace</w:t>
             </w:r>
-            <w:proofErr w:type="spellEnd"/>
           </w:p>
         </w:tc>
         <w:tc>
@@ -6830,14 +5534,12 @@
                 <w:lang w:val="es-CR"/>
               </w:rPr>
             </w:pPr>
-            <w:proofErr w:type="spellStart"/>
             <w:r>
               <w:rPr>
                 <w:lang w:val="es-CR"/>
               </w:rPr>
               <w:t>info</w:t>
             </w:r>
-            <w:proofErr w:type="spellEnd"/>
           </w:p>
         </w:tc>
       </w:tr>
@@ -6860,17 +5562,14 @@
               <w:rPr>
                 <w:lang w:val="es-CR"/>
               </w:rPr>
-              <w:lastRenderedPageBreak/>
               <w:t>/</w:t>
             </w:r>
-            <w:proofErr w:type="spellStart"/>
             <w:r>
               <w:rPr>
                 <w:lang w:val="es-CR"/>
               </w:rPr>
               <w:t>searchUser</w:t>
             </w:r>
-            <w:proofErr w:type="spellEnd"/>
           </w:p>
         </w:tc>
         <w:tc>
@@ -6922,14 +5621,12 @@
                 <w:lang w:val="es-CR"/>
               </w:rPr>
             </w:pPr>
-            <w:proofErr w:type="spellStart"/>
             <w:r>
               <w:rPr>
                 <w:lang w:val="es-CR"/>
               </w:rPr>
               <w:t>info</w:t>
             </w:r>
-            <w:proofErr w:type="spellEnd"/>
           </w:p>
         </w:tc>
       </w:tr>
@@ -6941,16 +5638,11 @@
           </w:tcPr>
           <w:p>
             <w:r>
-              <w:t>/</w:t>
-            </w:r>
-            <w:proofErr w:type="spellStart"/>
-            <w:r>
-              <w:t>get</w:t>
+              <w:t>/get</w:t>
             </w:r>
             <w:r>
               <w:t>Gastos</w:t>
             </w:r>
-            <w:proofErr w:type="spellEnd"/>
           </w:p>
         </w:tc>
         <w:tc>
@@ -6968,21 +5660,7 @@
               <w:rPr>
                 <w:lang w:val="es-CR"/>
               </w:rPr>
-              <w:t xml:space="preserve">Obtener </w:t>
-            </w:r>
-            <w:proofErr w:type="spellStart"/>
-            <w:r>
-              <w:rPr>
-                <w:lang w:val="es-CR"/>
-              </w:rPr>
-              <w:t>informacion</w:t>
-            </w:r>
-            <w:proofErr w:type="spellEnd"/>
-            <w:r>
-              <w:rPr>
-                <w:lang w:val="es-CR"/>
-              </w:rPr>
-              <w:t xml:space="preserve"> de gastos por los viajes</w:t>
+              <w:t>Obtener informacion de gastos por los viajes</w:t>
             </w:r>
           </w:p>
         </w:tc>
@@ -7016,14 +5694,12 @@
                 <w:lang w:val="es-CR"/>
               </w:rPr>
             </w:pPr>
-            <w:proofErr w:type="spellStart"/>
             <w:r>
               <w:rPr>
                 <w:lang w:val="es-CR"/>
               </w:rPr>
               <w:t>username</w:t>
             </w:r>
-            <w:proofErr w:type="spellEnd"/>
           </w:p>
         </w:tc>
       </w:tr>
@@ -7038,13 +5714,8 @@
           </w:tcPr>
           <w:p>
             <w:r>
-              <w:t>/</w:t>
-            </w:r>
-            <w:proofErr w:type="spellStart"/>
-            <w:r>
-              <w:t>addGastos</w:t>
-            </w:r>
-            <w:proofErr w:type="spellEnd"/>
+              <w:t>/addGastos</w:t>
+            </w:r>
           </w:p>
         </w:tc>
         <w:tc>
@@ -7055,27 +5726,9 @@
             <w:pPr>
               <w:cnfStyle w:val="000000100000" w:firstRow="0" w:lastRow="0" w:firstColumn="0" w:lastColumn="0" w:oddVBand="0" w:evenVBand="0" w:oddHBand="1" w:evenHBand="0" w:firstRowFirstColumn="0" w:firstRowLastColumn="0" w:lastRowFirstColumn="0" w:lastRowLastColumn="0"/>
             </w:pPr>
-            <w:proofErr w:type="spellStart"/>
-            <w:r>
-              <w:t>Agregar</w:t>
-            </w:r>
-            <w:proofErr w:type="spellEnd"/>
-            <w:r>
-              <w:t xml:space="preserve"> </w:t>
-            </w:r>
-            <w:proofErr w:type="spellStart"/>
-            <w:r>
-              <w:t>informacion</w:t>
-            </w:r>
-            <w:proofErr w:type="spellEnd"/>
-            <w:r>
-              <w:t xml:space="preserve"> de </w:t>
-            </w:r>
-            <w:proofErr w:type="spellStart"/>
-            <w:r>
-              <w:t>gastos</w:t>
-            </w:r>
-            <w:proofErr w:type="spellEnd"/>
+            <w:r>
+              <w:t>Agregar informacion de gastos</w:t>
+            </w:r>
           </w:p>
         </w:tc>
         <w:tc>
@@ -7123,14 +5776,12 @@
               </w:rPr>
               <w:t>/</w:t>
             </w:r>
-            <w:proofErr w:type="spellStart"/>
             <w:r>
               <w:rPr>
                 <w:lang w:val="es-CR"/>
               </w:rPr>
               <w:t>setPlace</w:t>
             </w:r>
-            <w:proofErr w:type="spellEnd"/>
           </w:p>
         </w:tc>
         <w:tc>
@@ -7182,14 +5833,12 @@
                 <w:lang w:val="es-CR"/>
               </w:rPr>
             </w:pPr>
-            <w:proofErr w:type="spellStart"/>
             <w:r>
               <w:rPr>
                 <w:lang w:val="es-CR"/>
               </w:rPr>
               <w:t>Username</w:t>
             </w:r>
-            <w:proofErr w:type="spellEnd"/>
           </w:p>
           <w:p>
             <w:pPr>
@@ -7218,13 +5867,8 @@
           </w:tcPr>
           <w:p>
             <w:r>
-              <w:t>/</w:t>
-            </w:r>
-            <w:proofErr w:type="spellStart"/>
-            <w:r>
-              <w:t>getPublicidad</w:t>
-            </w:r>
-            <w:proofErr w:type="spellEnd"/>
+              <w:t>/getPublicidad</w:t>
+            </w:r>
           </w:p>
         </w:tc>
         <w:tc>
@@ -7235,27 +5879,9 @@
             <w:pPr>
               <w:cnfStyle w:val="000000100000" w:firstRow="0" w:lastRow="0" w:firstColumn="0" w:lastColumn="0" w:oddVBand="0" w:evenVBand="0" w:oddHBand="1" w:evenHBand="0" w:firstRowFirstColumn="0" w:firstRowLastColumn="0" w:lastRowFirstColumn="0" w:lastRowLastColumn="0"/>
             </w:pPr>
-            <w:proofErr w:type="spellStart"/>
-            <w:r>
-              <w:t>Obtiene</w:t>
-            </w:r>
-            <w:proofErr w:type="spellEnd"/>
-            <w:r>
-              <w:t xml:space="preserve"> </w:t>
-            </w:r>
-            <w:proofErr w:type="spellStart"/>
-            <w:r>
-              <w:t>informacion</w:t>
-            </w:r>
-            <w:proofErr w:type="spellEnd"/>
-            <w:r>
-              <w:t xml:space="preserve"> de </w:t>
-            </w:r>
-            <w:proofErr w:type="spellStart"/>
-            <w:r>
-              <w:t>publicidad</w:t>
-            </w:r>
-            <w:proofErr w:type="spellEnd"/>
+            <w:r>
+              <w:t>Obtiene informacion de publicidad</w:t>
+            </w:r>
           </w:p>
         </w:tc>
         <w:tc>
@@ -7283,34 +5909,25 @@
         </w:tc>
       </w:tr>
     </w:tbl>
-    <w:p/>
     <w:p>
       <w:pPr>
-        <w:pStyle w:val="Ttulo1"/>
-      </w:pPr>
-      <w:bookmarkStart w:id="21" w:name="_Toc387188081"/>
-      <w:r>
-        <w:t>Problemas de Diseño</w:t>
-      </w:r>
+        <w:pStyle w:val="Heading1"/>
+        <w:jc w:val="left"/>
+      </w:pPr>
+      <w:bookmarkStart w:id="20" w:name="_Toc384598468"/>
+      <w:bookmarkStart w:id="21" w:name="_Toc387188082"/>
+      <w:r>
+        <w:t>Descripción de Entregables</w:t>
+      </w:r>
+      <w:bookmarkEnd w:id="20"/>
       <w:bookmarkEnd w:id="21"/>
     </w:p>
     <w:p>
       <w:pPr>
-        <w:pStyle w:val="Ttulo1"/>
-        <w:jc w:val="left"/>
-      </w:pPr>
-      <w:bookmarkStart w:id="22" w:name="_Toc384598468"/>
-      <w:bookmarkStart w:id="23" w:name="_Toc387188082"/>
-      <w:r>
-        <w:t>Descripción de Entregables</w:t>
-      </w:r>
+        <w:spacing w:before="0" w:after="200" w:line="276" w:lineRule="auto"/>
+      </w:pPr>
+      <w:bookmarkStart w:id="22" w:name="_GoBack"/>
       <w:bookmarkEnd w:id="22"/>
-      <w:bookmarkEnd w:id="23"/>
-    </w:p>
-    <w:p>
-      <w:pPr>
-        <w:spacing w:before="0" w:after="200" w:line="276" w:lineRule="auto"/>
-      </w:pPr>
     </w:p>
     <w:sectPr>
       <w:pgSz w:w="12240" w:h="15840"/>
@@ -7323,7 +5940,7 @@
 </file>
 
 <file path=word/endnotes.xml><?xml version="1.0" encoding="utf-8"?>
-<w:endnotes xmlns:wpc="http://schemas.microsoft.com/office/word/2010/wordprocessingCanvas" xmlns:mc="http://schemas.openxmlformats.org/markup-compatibility/2006" xmlns:o="urn:schemas-microsoft-com:office:office" xmlns:r="http://schemas.openxmlformats.org/officeDocument/2006/relationships" xmlns:m="http://schemas.openxmlformats.org/officeDocument/2006/math" xmlns:v="urn:schemas-microsoft-com:vml" xmlns:wp14="http://schemas.microsoft.com/office/word/2010/wordprocessingDrawing" xmlns:wp="http://schemas.openxmlformats.org/drawingml/2006/wordprocessingDrawing" xmlns:w10="urn:schemas-microsoft-com:office:word" xmlns:w="http://schemas.openxmlformats.org/wordprocessingml/2006/main" xmlns:w14="http://schemas.microsoft.com/office/word/2010/wordml" xmlns:wpg="http://schemas.microsoft.com/office/word/2010/wordprocessingGroup" xmlns:wpi="http://schemas.microsoft.com/office/word/2010/wordprocessingInk" xmlns:wne="http://schemas.microsoft.com/office/word/2006/wordml" xmlns:wps="http://schemas.microsoft.com/office/word/2010/wordprocessingShape" mc:Ignorable="w14 wp14">
+<w:endnotes xmlns:wpc="http://schemas.microsoft.com/office/word/2010/wordprocessingCanvas" xmlns:mc="http://schemas.openxmlformats.org/markup-compatibility/2006" xmlns:o="urn:schemas-microsoft-com:office:office" xmlns:r="http://schemas.openxmlformats.org/officeDocument/2006/relationships" xmlns:m="http://schemas.openxmlformats.org/officeDocument/2006/math" xmlns:v="urn:schemas-microsoft-com:vml" xmlns:wp14="http://schemas.microsoft.com/office/word/2010/wordprocessingDrawing" xmlns:wp="http://schemas.openxmlformats.org/drawingml/2006/wordprocessingDrawing" xmlns:w10="urn:schemas-microsoft-com:office:word" xmlns:w="http://schemas.openxmlformats.org/wordprocessingml/2006/main" xmlns:w14="http://schemas.microsoft.com/office/word/2010/wordml" xmlns:w15="http://schemas.microsoft.com/office/word/2012/wordml" xmlns:wpg="http://schemas.microsoft.com/office/word/2010/wordprocessingGroup" xmlns:wpi="http://schemas.microsoft.com/office/word/2010/wordprocessingInk" xmlns:wne="http://schemas.microsoft.com/office/word/2006/wordml" xmlns:wps="http://schemas.microsoft.com/office/word/2010/wordprocessingShape" mc:Ignorable="w14 w15 wp14">
   <w:endnote w:type="separator" w:id="-1">
     <w:p>
       <w:pPr>
@@ -7348,7 +5965,7 @@
 </file>
 
 <file path=word/footnotes.xml><?xml version="1.0" encoding="utf-8"?>
-<w:footnotes xmlns:wpc="http://schemas.microsoft.com/office/word/2010/wordprocessingCanvas" xmlns:mc="http://schemas.openxmlformats.org/markup-compatibility/2006" xmlns:o="urn:schemas-microsoft-com:office:office" xmlns:r="http://schemas.openxmlformats.org/officeDocument/2006/relationships" xmlns:m="http://schemas.openxmlformats.org/officeDocument/2006/math" xmlns:v="urn:schemas-microsoft-com:vml" xmlns:wp14="http://schemas.microsoft.com/office/word/2010/wordprocessingDrawing" xmlns:wp="http://schemas.openxmlformats.org/drawingml/2006/wordprocessingDrawing" xmlns:w10="urn:schemas-microsoft-com:office:word" xmlns:w="http://schemas.openxmlformats.org/wordprocessingml/2006/main" xmlns:w14="http://schemas.microsoft.com/office/word/2010/wordml" xmlns:wpg="http://schemas.microsoft.com/office/word/2010/wordprocessingGroup" xmlns:wpi="http://schemas.microsoft.com/office/word/2010/wordprocessingInk" xmlns:wne="http://schemas.microsoft.com/office/word/2006/wordml" xmlns:wps="http://schemas.microsoft.com/office/word/2010/wordprocessingShape" mc:Ignorable="w14 wp14">
+<w:footnotes xmlns:wpc="http://schemas.microsoft.com/office/word/2010/wordprocessingCanvas" xmlns:mc="http://schemas.openxmlformats.org/markup-compatibility/2006" xmlns:o="urn:schemas-microsoft-com:office:office" xmlns:r="http://schemas.openxmlformats.org/officeDocument/2006/relationships" xmlns:m="http://schemas.openxmlformats.org/officeDocument/2006/math" xmlns:v="urn:schemas-microsoft-com:vml" xmlns:wp14="http://schemas.microsoft.com/office/word/2010/wordprocessingDrawing" xmlns:wp="http://schemas.openxmlformats.org/drawingml/2006/wordprocessingDrawing" xmlns:w10="urn:schemas-microsoft-com:office:word" xmlns:w="http://schemas.openxmlformats.org/wordprocessingml/2006/main" xmlns:w14="http://schemas.microsoft.com/office/word/2010/wordml" xmlns:w15="http://schemas.microsoft.com/office/word/2012/wordml" xmlns:wpg="http://schemas.microsoft.com/office/word/2010/wordprocessingGroup" xmlns:wpi="http://schemas.microsoft.com/office/word/2010/wordprocessingInk" xmlns:wne="http://schemas.microsoft.com/office/word/2006/wordml" xmlns:wps="http://schemas.microsoft.com/office/word/2010/wordprocessingShape" mc:Ignorable="w14 w15 wp14">
   <w:footnote w:type="separator" w:id="-1">
     <w:p>
       <w:pPr>
@@ -7373,7 +5990,7 @@
 </file>
 
 <file path=word/numbering.xml><?xml version="1.0" encoding="utf-8"?>
-<w:numbering xmlns:wpc="http://schemas.microsoft.com/office/word/2010/wordprocessingCanvas" xmlns:mc="http://schemas.openxmlformats.org/markup-compatibility/2006" xmlns:o="urn:schemas-microsoft-com:office:office" xmlns:r="http://schemas.openxmlformats.org/officeDocument/2006/relationships" xmlns:m="http://schemas.openxmlformats.org/officeDocument/2006/math" xmlns:v="urn:schemas-microsoft-com:vml" xmlns:wp14="http://schemas.microsoft.com/office/word/2010/wordprocessingDrawing" xmlns:wp="http://schemas.openxmlformats.org/drawingml/2006/wordprocessingDrawing" xmlns:w10="urn:schemas-microsoft-com:office:word" xmlns:w="http://schemas.openxmlformats.org/wordprocessingml/2006/main" xmlns:w14="http://schemas.microsoft.com/office/word/2010/wordml" xmlns:wpg="http://schemas.microsoft.com/office/word/2010/wordprocessingGroup" xmlns:wpi="http://schemas.microsoft.com/office/word/2010/wordprocessingInk" xmlns:wne="http://schemas.microsoft.com/office/word/2006/wordml" xmlns:wps="http://schemas.microsoft.com/office/word/2010/wordprocessingShape" mc:Ignorable="w14 wp14">
+<w:numbering xmlns:wpc="http://schemas.microsoft.com/office/word/2010/wordprocessingCanvas" xmlns:mc="http://schemas.openxmlformats.org/markup-compatibility/2006" xmlns:o="urn:schemas-microsoft-com:office:office" xmlns:r="http://schemas.openxmlformats.org/officeDocument/2006/relationships" xmlns:m="http://schemas.openxmlformats.org/officeDocument/2006/math" xmlns:v="urn:schemas-microsoft-com:vml" xmlns:wp14="http://schemas.microsoft.com/office/word/2010/wordprocessingDrawing" xmlns:wp="http://schemas.openxmlformats.org/drawingml/2006/wordprocessingDrawing" xmlns:w10="urn:schemas-microsoft-com:office:word" xmlns:w="http://schemas.openxmlformats.org/wordprocessingml/2006/main" xmlns:w14="http://schemas.microsoft.com/office/word/2010/wordml" xmlns:w15="http://schemas.microsoft.com/office/word/2012/wordml" xmlns:wpg="http://schemas.microsoft.com/office/word/2010/wordprocessingGroup" xmlns:wpi="http://schemas.microsoft.com/office/word/2010/wordprocessingInk" xmlns:wne="http://schemas.microsoft.com/office/word/2006/wordml" xmlns:wps="http://schemas.microsoft.com/office/word/2010/wordprocessingShape" mc:Ignorable="w14 w15 wp14">
   <w:abstractNum w:abstractNumId="0">
     <w:nsid w:val="00DE708C"/>
     <w:multiLevelType w:val="multilevel"/>
@@ -9414,7 +8031,7 @@
 </file>
 
 <file path=word/styles.xml><?xml version="1.0" encoding="utf-8"?>
-<w:styles xmlns:mc="http://schemas.openxmlformats.org/markup-compatibility/2006" xmlns:r="http://schemas.openxmlformats.org/officeDocument/2006/relationships" xmlns:w="http://schemas.openxmlformats.org/wordprocessingml/2006/main" xmlns:w14="http://schemas.microsoft.com/office/word/2010/wordml" mc:Ignorable="w14">
+<w:styles xmlns:mc="http://schemas.openxmlformats.org/markup-compatibility/2006" xmlns:r="http://schemas.openxmlformats.org/officeDocument/2006/relationships" xmlns:w="http://schemas.openxmlformats.org/wordprocessingml/2006/main" xmlns:w14="http://schemas.microsoft.com/office/word/2010/wordml" xmlns:w15="http://schemas.microsoft.com/office/word/2012/wordml" mc:Ignorable="w14 w15">
   <w:docDefaults>
     <w:rPrDefault>
       <w:rPr>
@@ -9430,144 +8047,378 @@
       </w:pPr>
     </w:pPrDefault>
   </w:docDefaults>
-  <w:latentStyles w:defLockedState="0" w:defUIPriority="99" w:defSemiHidden="1" w:defUnhideWhenUsed="1" w:defQFormat="0" w:count="267">
-    <w:lsdException w:name="Normal" w:semiHidden="0" w:uiPriority="0" w:unhideWhenUsed="0" w:qFormat="1"/>
-    <w:lsdException w:name="heading 1" w:semiHidden="0" w:uiPriority="9" w:unhideWhenUsed="0" w:qFormat="1"/>
-    <w:lsdException w:name="heading 2" w:uiPriority="9" w:qFormat="1"/>
-    <w:lsdException w:name="heading 3" w:uiPriority="9" w:qFormat="1"/>
-    <w:lsdException w:name="heading 4" w:uiPriority="9" w:qFormat="1"/>
-    <w:lsdException w:name="heading 5" w:uiPriority="9" w:qFormat="1"/>
-    <w:lsdException w:name="heading 6" w:uiPriority="9" w:qFormat="1"/>
-    <w:lsdException w:name="heading 7" w:uiPriority="9" w:qFormat="1"/>
-    <w:lsdException w:name="heading 8" w:uiPriority="9" w:qFormat="1"/>
-    <w:lsdException w:name="heading 9" w:uiPriority="9" w:qFormat="1"/>
-    <w:lsdException w:name="toc 1" w:uiPriority="39"/>
-    <w:lsdException w:name="toc 2" w:uiPriority="39"/>
-    <w:lsdException w:name="toc 3" w:uiPriority="39"/>
-    <w:lsdException w:name="toc 4" w:uiPriority="39"/>
-    <w:lsdException w:name="toc 5" w:uiPriority="39"/>
-    <w:lsdException w:name="toc 6" w:uiPriority="39"/>
-    <w:lsdException w:name="toc 7" w:uiPriority="39"/>
-    <w:lsdException w:name="toc 8" w:uiPriority="39"/>
-    <w:lsdException w:name="toc 9" w:uiPriority="39"/>
-    <w:lsdException w:name="caption" w:uiPriority="35" w:qFormat="1"/>
-    <w:lsdException w:name="Title" w:semiHidden="0" w:uiPriority="10" w:unhideWhenUsed="0" w:qFormat="1"/>
-    <w:lsdException w:name="Default Paragraph Font" w:uiPriority="1"/>
-    <w:lsdException w:name="Subtitle" w:semiHidden="0" w:uiPriority="11" w:unhideWhenUsed="0" w:qFormat="1"/>
-    <w:lsdException w:name="Strong" w:semiHidden="0" w:uiPriority="22" w:unhideWhenUsed="0" w:qFormat="1"/>
-    <w:lsdException w:name="Emphasis" w:semiHidden="0" w:uiPriority="20" w:unhideWhenUsed="0" w:qFormat="1"/>
-    <w:lsdException w:name="Table Grid" w:semiHidden="0" w:uiPriority="39" w:unhideWhenUsed="0"/>
-    <w:lsdException w:name="Placeholder Text" w:unhideWhenUsed="0"/>
-    <w:lsdException w:name="No Spacing" w:semiHidden="0" w:uiPriority="1" w:unhideWhenUsed="0" w:qFormat="1"/>
-    <w:lsdException w:name="Light Shading" w:semiHidden="0" w:uiPriority="60" w:unhideWhenUsed="0"/>
-    <w:lsdException w:name="Light List" w:semiHidden="0" w:uiPriority="61" w:unhideWhenUsed="0"/>
-    <w:lsdException w:name="Light Grid" w:semiHidden="0" w:uiPriority="62" w:unhideWhenUsed="0"/>
-    <w:lsdException w:name="Medium Shading 1" w:semiHidden="0" w:uiPriority="63" w:unhideWhenUsed="0"/>
-    <w:lsdException w:name="Medium Shading 2" w:semiHidden="0" w:uiPriority="64" w:unhideWhenUsed="0"/>
-    <w:lsdException w:name="Medium List 1" w:semiHidden="0" w:uiPriority="65" w:unhideWhenUsed="0"/>
-    <w:lsdException w:name="Medium List 2" w:semiHidden="0" w:uiPriority="66" w:unhideWhenUsed="0"/>
-    <w:lsdException w:name="Medium Grid 1" w:semiHidden="0" w:uiPriority="67" w:unhideWhenUsed="0"/>
-    <w:lsdException w:name="Medium Grid 2" w:semiHidden="0" w:uiPriority="68" w:unhideWhenUsed="0"/>
-    <w:lsdException w:name="Medium Grid 3" w:semiHidden="0" w:uiPriority="69" w:unhideWhenUsed="0"/>
-    <w:lsdException w:name="Dark List" w:semiHidden="0" w:uiPriority="70" w:unhideWhenUsed="0"/>
-    <w:lsdException w:name="Colorful Shading" w:semiHidden="0" w:uiPriority="71" w:unhideWhenUsed="0"/>
-    <w:lsdException w:name="Colorful List" w:semiHidden="0" w:uiPriority="72" w:unhideWhenUsed="0"/>
-    <w:lsdException w:name="Colorful Grid" w:semiHidden="0" w:uiPriority="73" w:unhideWhenUsed="0"/>
-    <w:lsdException w:name="Light Shading Accent 1" w:semiHidden="0" w:uiPriority="60" w:unhideWhenUsed="0"/>
-    <w:lsdException w:name="Light List Accent 1" w:semiHidden="0" w:uiPriority="61" w:unhideWhenUsed="0"/>
-    <w:lsdException w:name="Light Grid Accent 1" w:semiHidden="0" w:uiPriority="62" w:unhideWhenUsed="0"/>
-    <w:lsdException w:name="Medium Shading 1 Accent 1" w:semiHidden="0" w:uiPriority="63" w:unhideWhenUsed="0"/>
-    <w:lsdException w:name="Medium Shading 2 Accent 1" w:semiHidden="0" w:uiPriority="64" w:unhideWhenUsed="0"/>
-    <w:lsdException w:name="Medium List 1 Accent 1" w:semiHidden="0" w:uiPriority="65" w:unhideWhenUsed="0"/>
-    <w:lsdException w:name="Revision" w:unhideWhenUsed="0"/>
-    <w:lsdException w:name="List Paragraph" w:semiHidden="0" w:uiPriority="34" w:unhideWhenUsed="0" w:qFormat="1"/>
-    <w:lsdException w:name="Quote" w:semiHidden="0" w:uiPriority="29" w:unhideWhenUsed="0" w:qFormat="1"/>
-    <w:lsdException w:name="Intense Quote" w:semiHidden="0" w:uiPriority="30" w:unhideWhenUsed="0" w:qFormat="1"/>
-    <w:lsdException w:name="Medium List 2 Accent 1" w:semiHidden="0" w:uiPriority="66" w:unhideWhenUsed="0"/>
-    <w:lsdException w:name="Medium Grid 1 Accent 1" w:semiHidden="0" w:uiPriority="67" w:unhideWhenUsed="0"/>
-    <w:lsdException w:name="Medium Grid 2 Accent 1" w:semiHidden="0" w:uiPriority="68" w:unhideWhenUsed="0"/>
-    <w:lsdException w:name="Medium Grid 3 Accent 1" w:semiHidden="0" w:uiPriority="69" w:unhideWhenUsed="0"/>
-    <w:lsdException w:name="Dark List Accent 1" w:semiHidden="0" w:uiPriority="70" w:unhideWhenUsed="0"/>
-    <w:lsdException w:name="Colorful Shading Accent 1" w:semiHidden="0" w:uiPriority="71" w:unhideWhenUsed="0"/>
-    <w:lsdException w:name="Colorful List Accent 1" w:semiHidden="0" w:uiPriority="72" w:unhideWhenUsed="0"/>
-    <w:lsdException w:name="Colorful Grid Accent 1" w:semiHidden="0" w:uiPriority="73" w:unhideWhenUsed="0"/>
-    <w:lsdException w:name="Light Shading Accent 2" w:semiHidden="0" w:uiPriority="60" w:unhideWhenUsed="0"/>
-    <w:lsdException w:name="Light List Accent 2" w:semiHidden="0" w:uiPriority="61" w:unhideWhenUsed="0"/>
-    <w:lsdException w:name="Light Grid Accent 2" w:semiHidden="0" w:uiPriority="62" w:unhideWhenUsed="0"/>
-    <w:lsdException w:name="Medium Shading 1 Accent 2" w:semiHidden="0" w:uiPriority="63" w:unhideWhenUsed="0"/>
-    <w:lsdException w:name="Medium Shading 2 Accent 2" w:semiHidden="0" w:uiPriority="64" w:unhideWhenUsed="0"/>
-    <w:lsdException w:name="Medium List 1 Accent 2" w:semiHidden="0" w:uiPriority="65" w:unhideWhenUsed="0"/>
-    <w:lsdException w:name="Medium List 2 Accent 2" w:semiHidden="0" w:uiPriority="66" w:unhideWhenUsed="0"/>
-    <w:lsdException w:name="Medium Grid 1 Accent 2" w:semiHidden="0" w:uiPriority="67" w:unhideWhenUsed="0"/>
-    <w:lsdException w:name="Medium Grid 2 Accent 2" w:semiHidden="0" w:uiPriority="68" w:unhideWhenUsed="0"/>
-    <w:lsdException w:name="Medium Grid 3 Accent 2" w:semiHidden="0" w:uiPriority="69" w:unhideWhenUsed="0"/>
-    <w:lsdException w:name="Dark List Accent 2" w:semiHidden="0" w:uiPriority="70" w:unhideWhenUsed="0"/>
-    <w:lsdException w:name="Colorful Shading Accent 2" w:semiHidden="0" w:uiPriority="71" w:unhideWhenUsed="0"/>
-    <w:lsdException w:name="Colorful List Accent 2" w:semiHidden="0" w:uiPriority="72" w:unhideWhenUsed="0"/>
-    <w:lsdException w:name="Colorful Grid Accent 2" w:semiHidden="0" w:uiPriority="73" w:unhideWhenUsed="0"/>
-    <w:lsdException w:name="Light Shading Accent 3" w:semiHidden="0" w:uiPriority="60" w:unhideWhenUsed="0"/>
-    <w:lsdException w:name="Light List Accent 3" w:semiHidden="0" w:uiPriority="61" w:unhideWhenUsed="0"/>
-    <w:lsdException w:name="Light Grid Accent 3" w:semiHidden="0" w:uiPriority="62" w:unhideWhenUsed="0"/>
-    <w:lsdException w:name="Medium Shading 1 Accent 3" w:semiHidden="0" w:uiPriority="63" w:unhideWhenUsed="0"/>
-    <w:lsdException w:name="Medium Shading 2 Accent 3" w:semiHidden="0" w:uiPriority="64" w:unhideWhenUsed="0"/>
-    <w:lsdException w:name="Medium List 1 Accent 3" w:semiHidden="0" w:uiPriority="65" w:unhideWhenUsed="0"/>
-    <w:lsdException w:name="Medium List 2 Accent 3" w:semiHidden="0" w:uiPriority="66" w:unhideWhenUsed="0"/>
-    <w:lsdException w:name="Medium Grid 1 Accent 3" w:semiHidden="0" w:uiPriority="67" w:unhideWhenUsed="0"/>
-    <w:lsdException w:name="Medium Grid 2 Accent 3" w:semiHidden="0" w:uiPriority="68" w:unhideWhenUsed="0"/>
-    <w:lsdException w:name="Medium Grid 3 Accent 3" w:semiHidden="0" w:uiPriority="69" w:unhideWhenUsed="0"/>
-    <w:lsdException w:name="Dark List Accent 3" w:semiHidden="0" w:uiPriority="70" w:unhideWhenUsed="0"/>
-    <w:lsdException w:name="Colorful Shading Accent 3" w:semiHidden="0" w:uiPriority="71" w:unhideWhenUsed="0"/>
-    <w:lsdException w:name="Colorful List Accent 3" w:semiHidden="0" w:uiPriority="72" w:unhideWhenUsed="0"/>
-    <w:lsdException w:name="Colorful Grid Accent 3" w:semiHidden="0" w:uiPriority="73" w:unhideWhenUsed="0"/>
-    <w:lsdException w:name="Light Shading Accent 4" w:semiHidden="0" w:uiPriority="60" w:unhideWhenUsed="0"/>
-    <w:lsdException w:name="Light List Accent 4" w:semiHidden="0" w:uiPriority="61" w:unhideWhenUsed="0"/>
-    <w:lsdException w:name="Light Grid Accent 4" w:semiHidden="0" w:uiPriority="62" w:unhideWhenUsed="0"/>
-    <w:lsdException w:name="Medium Shading 1 Accent 4" w:semiHidden="0" w:uiPriority="63" w:unhideWhenUsed="0"/>
-    <w:lsdException w:name="Medium Shading 2 Accent 4" w:semiHidden="0" w:uiPriority="64" w:unhideWhenUsed="0"/>
-    <w:lsdException w:name="Medium List 1 Accent 4" w:semiHidden="0" w:uiPriority="65" w:unhideWhenUsed="0"/>
-    <w:lsdException w:name="Medium List 2 Accent 4" w:semiHidden="0" w:uiPriority="66" w:unhideWhenUsed="0"/>
-    <w:lsdException w:name="Medium Grid 1 Accent 4" w:semiHidden="0" w:uiPriority="67" w:unhideWhenUsed="0"/>
-    <w:lsdException w:name="Medium Grid 2 Accent 4" w:semiHidden="0" w:uiPriority="68" w:unhideWhenUsed="0"/>
-    <w:lsdException w:name="Medium Grid 3 Accent 4" w:semiHidden="0" w:uiPriority="69" w:unhideWhenUsed="0"/>
-    <w:lsdException w:name="Dark List Accent 4" w:semiHidden="0" w:uiPriority="70" w:unhideWhenUsed="0"/>
-    <w:lsdException w:name="Colorful Shading Accent 4" w:semiHidden="0" w:uiPriority="71" w:unhideWhenUsed="0"/>
-    <w:lsdException w:name="Colorful List Accent 4" w:semiHidden="0" w:uiPriority="72" w:unhideWhenUsed="0"/>
-    <w:lsdException w:name="Colorful Grid Accent 4" w:semiHidden="0" w:uiPriority="73" w:unhideWhenUsed="0"/>
-    <w:lsdException w:name="Light Shading Accent 5" w:semiHidden="0" w:uiPriority="60" w:unhideWhenUsed="0"/>
-    <w:lsdException w:name="Light List Accent 5" w:semiHidden="0" w:uiPriority="61" w:unhideWhenUsed="0"/>
-    <w:lsdException w:name="Light Grid Accent 5" w:semiHidden="0" w:uiPriority="62" w:unhideWhenUsed="0"/>
-    <w:lsdException w:name="Medium Shading 1 Accent 5" w:semiHidden="0" w:uiPriority="63" w:unhideWhenUsed="0"/>
-    <w:lsdException w:name="Medium Shading 2 Accent 5" w:semiHidden="0" w:uiPriority="64" w:unhideWhenUsed="0"/>
-    <w:lsdException w:name="Medium List 1 Accent 5" w:semiHidden="0" w:uiPriority="65" w:unhideWhenUsed="0"/>
-    <w:lsdException w:name="Medium List 2 Accent 5" w:semiHidden="0" w:uiPriority="66" w:unhideWhenUsed="0"/>
-    <w:lsdException w:name="Medium Grid 1 Accent 5" w:semiHidden="0" w:uiPriority="67" w:unhideWhenUsed="0"/>
-    <w:lsdException w:name="Medium Grid 2 Accent 5" w:semiHidden="0" w:uiPriority="68" w:unhideWhenUsed="0"/>
-    <w:lsdException w:name="Medium Grid 3 Accent 5" w:semiHidden="0" w:uiPriority="69" w:unhideWhenUsed="0"/>
-    <w:lsdException w:name="Dark List Accent 5" w:semiHidden="0" w:uiPriority="70" w:unhideWhenUsed="0"/>
-    <w:lsdException w:name="Colorful Shading Accent 5" w:semiHidden="0" w:uiPriority="71" w:unhideWhenUsed="0"/>
-    <w:lsdException w:name="Colorful List Accent 5" w:semiHidden="0" w:uiPriority="72" w:unhideWhenUsed="0"/>
-    <w:lsdException w:name="Colorful Grid Accent 5" w:semiHidden="0" w:uiPriority="73" w:unhideWhenUsed="0"/>
-    <w:lsdException w:name="Light Shading Accent 6" w:semiHidden="0" w:uiPriority="60" w:unhideWhenUsed="0"/>
-    <w:lsdException w:name="Light List Accent 6" w:semiHidden="0" w:uiPriority="61" w:unhideWhenUsed="0"/>
-    <w:lsdException w:name="Light Grid Accent 6" w:semiHidden="0" w:uiPriority="62" w:unhideWhenUsed="0"/>
-    <w:lsdException w:name="Medium Shading 1 Accent 6" w:semiHidden="0" w:uiPriority="63" w:unhideWhenUsed="0"/>
-    <w:lsdException w:name="Medium Shading 2 Accent 6" w:semiHidden="0" w:uiPriority="64" w:unhideWhenUsed="0"/>
-    <w:lsdException w:name="Medium List 1 Accent 6" w:semiHidden="0" w:uiPriority="65" w:unhideWhenUsed="0"/>
-    <w:lsdException w:name="Medium List 2 Accent 6" w:semiHidden="0" w:uiPriority="66" w:unhideWhenUsed="0"/>
-    <w:lsdException w:name="Medium Grid 1 Accent 6" w:semiHidden="0" w:uiPriority="67" w:unhideWhenUsed="0"/>
-    <w:lsdException w:name="Medium Grid 2 Accent 6" w:semiHidden="0" w:uiPriority="68" w:unhideWhenUsed="0"/>
-    <w:lsdException w:name="Medium Grid 3 Accent 6" w:semiHidden="0" w:uiPriority="69" w:unhideWhenUsed="0"/>
-    <w:lsdException w:name="Dark List Accent 6" w:semiHidden="0" w:uiPriority="70" w:unhideWhenUsed="0"/>
-    <w:lsdException w:name="Colorful Shading Accent 6" w:semiHidden="0" w:uiPriority="71" w:unhideWhenUsed="0"/>
-    <w:lsdException w:name="Colorful List Accent 6" w:semiHidden="0" w:uiPriority="72" w:unhideWhenUsed="0"/>
-    <w:lsdException w:name="Colorful Grid Accent 6" w:semiHidden="0" w:uiPriority="73" w:unhideWhenUsed="0"/>
-    <w:lsdException w:name="Subtle Emphasis" w:semiHidden="0" w:uiPriority="19" w:unhideWhenUsed="0" w:qFormat="1"/>
-    <w:lsdException w:name="Intense Emphasis" w:semiHidden="0" w:uiPriority="21" w:unhideWhenUsed="0" w:qFormat="1"/>
-    <w:lsdException w:name="Subtle Reference" w:semiHidden="0" w:uiPriority="31" w:unhideWhenUsed="0" w:qFormat="1"/>
-    <w:lsdException w:name="Intense Reference" w:semiHidden="0" w:uiPriority="32" w:unhideWhenUsed="0" w:qFormat="1"/>
-    <w:lsdException w:name="Book Title" w:semiHidden="0" w:uiPriority="33" w:unhideWhenUsed="0" w:qFormat="1"/>
-    <w:lsdException w:name="Bibliography" w:uiPriority="37"/>
-    <w:lsdException w:name="TOC Heading" w:uiPriority="39" w:qFormat="1"/>
+  <w:latentStyles w:defLockedState="0" w:defUIPriority="99" w:defSemiHidden="0" w:defUnhideWhenUsed="0" w:defQFormat="0" w:count="371">
+    <w:lsdException w:name="Normal" w:uiPriority="0" w:qFormat="1"/>
+    <w:lsdException w:name="heading 1" w:uiPriority="9" w:qFormat="1"/>
+    <w:lsdException w:name="heading 2" w:semiHidden="1" w:uiPriority="9" w:unhideWhenUsed="1" w:qFormat="1"/>
+    <w:lsdException w:name="heading 3" w:semiHidden="1" w:uiPriority="9" w:unhideWhenUsed="1" w:qFormat="1"/>
+    <w:lsdException w:name="heading 4" w:semiHidden="1" w:uiPriority="9" w:unhideWhenUsed="1" w:qFormat="1"/>
+    <w:lsdException w:name="heading 5" w:semiHidden="1" w:uiPriority="9" w:unhideWhenUsed="1" w:qFormat="1"/>
+    <w:lsdException w:name="heading 6" w:semiHidden="1" w:uiPriority="9" w:unhideWhenUsed="1" w:qFormat="1"/>
+    <w:lsdException w:name="heading 7" w:semiHidden="1" w:uiPriority="9" w:unhideWhenUsed="1" w:qFormat="1"/>
+    <w:lsdException w:name="heading 8" w:semiHidden="1" w:uiPriority="9" w:unhideWhenUsed="1" w:qFormat="1"/>
+    <w:lsdException w:name="heading 9" w:semiHidden="1" w:uiPriority="9" w:unhideWhenUsed="1" w:qFormat="1"/>
+    <w:lsdException w:name="index 1" w:semiHidden="1" w:unhideWhenUsed="1"/>
+    <w:lsdException w:name="index 2" w:semiHidden="1" w:unhideWhenUsed="1"/>
+    <w:lsdException w:name="index 3" w:semiHidden="1" w:unhideWhenUsed="1"/>
+    <w:lsdException w:name="index 4" w:semiHidden="1" w:unhideWhenUsed="1"/>
+    <w:lsdException w:name="index 5" w:semiHidden="1" w:unhideWhenUsed="1"/>
+    <w:lsdException w:name="index 6" w:semiHidden="1" w:unhideWhenUsed="1"/>
+    <w:lsdException w:name="index 7" w:semiHidden="1" w:unhideWhenUsed="1"/>
+    <w:lsdException w:name="index 8" w:semiHidden="1" w:unhideWhenUsed="1"/>
+    <w:lsdException w:name="index 9" w:semiHidden="1" w:unhideWhenUsed="1"/>
+    <w:lsdException w:name="toc 1" w:semiHidden="1" w:uiPriority="39" w:unhideWhenUsed="1"/>
+    <w:lsdException w:name="toc 2" w:semiHidden="1" w:uiPriority="39" w:unhideWhenUsed="1"/>
+    <w:lsdException w:name="toc 3" w:semiHidden="1" w:uiPriority="39" w:unhideWhenUsed="1"/>
+    <w:lsdException w:name="toc 4" w:semiHidden="1" w:uiPriority="39" w:unhideWhenUsed="1"/>
+    <w:lsdException w:name="toc 5" w:semiHidden="1" w:uiPriority="39" w:unhideWhenUsed="1"/>
+    <w:lsdException w:name="toc 6" w:semiHidden="1" w:uiPriority="39" w:unhideWhenUsed="1"/>
+    <w:lsdException w:name="toc 7" w:semiHidden="1" w:uiPriority="39" w:unhideWhenUsed="1"/>
+    <w:lsdException w:name="toc 8" w:semiHidden="1" w:uiPriority="39" w:unhideWhenUsed="1"/>
+    <w:lsdException w:name="toc 9" w:semiHidden="1" w:uiPriority="39" w:unhideWhenUsed="1"/>
+    <w:lsdException w:name="Normal Indent" w:semiHidden="1" w:unhideWhenUsed="1"/>
+    <w:lsdException w:name="footnote text" w:semiHidden="1" w:unhideWhenUsed="1"/>
+    <w:lsdException w:name="annotation text" w:semiHidden="1" w:unhideWhenUsed="1"/>
+    <w:lsdException w:name="header" w:semiHidden="1" w:unhideWhenUsed="1"/>
+    <w:lsdException w:name="footer" w:semiHidden="1" w:unhideWhenUsed="1"/>
+    <w:lsdException w:name="index heading" w:semiHidden="1" w:unhideWhenUsed="1"/>
+    <w:lsdException w:name="caption" w:semiHidden="1" w:uiPriority="35" w:unhideWhenUsed="1" w:qFormat="1"/>
+    <w:lsdException w:name="table of figures" w:semiHidden="1" w:unhideWhenUsed="1"/>
+    <w:lsdException w:name="envelope address" w:semiHidden="1" w:unhideWhenUsed="1"/>
+    <w:lsdException w:name="envelope return" w:semiHidden="1" w:unhideWhenUsed="1"/>
+    <w:lsdException w:name="footnote reference" w:semiHidden="1" w:unhideWhenUsed="1"/>
+    <w:lsdException w:name="annotation reference" w:semiHidden="1" w:unhideWhenUsed="1"/>
+    <w:lsdException w:name="line number" w:semiHidden="1" w:unhideWhenUsed="1"/>
+    <w:lsdException w:name="page number" w:semiHidden="1" w:unhideWhenUsed="1"/>
+    <w:lsdException w:name="endnote reference" w:semiHidden="1" w:unhideWhenUsed="1"/>
+    <w:lsdException w:name="endnote text" w:semiHidden="1" w:unhideWhenUsed="1"/>
+    <w:lsdException w:name="table of authorities" w:semiHidden="1" w:unhideWhenUsed="1"/>
+    <w:lsdException w:name="macro" w:semiHidden="1" w:unhideWhenUsed="1"/>
+    <w:lsdException w:name="toa heading" w:semiHidden="1" w:unhideWhenUsed="1"/>
+    <w:lsdException w:name="List" w:semiHidden="1" w:unhideWhenUsed="1"/>
+    <w:lsdException w:name="List Bullet" w:semiHidden="1" w:unhideWhenUsed="1"/>
+    <w:lsdException w:name="List Number" w:semiHidden="1" w:unhideWhenUsed="1"/>
+    <w:lsdException w:name="List 2" w:semiHidden="1" w:unhideWhenUsed="1"/>
+    <w:lsdException w:name="List 3" w:semiHidden="1" w:unhideWhenUsed="1"/>
+    <w:lsdException w:name="List 4" w:semiHidden="1" w:unhideWhenUsed="1"/>
+    <w:lsdException w:name="List 5" w:semiHidden="1" w:unhideWhenUsed="1"/>
+    <w:lsdException w:name="List Bullet 2" w:semiHidden="1" w:unhideWhenUsed="1"/>
+    <w:lsdException w:name="List Bullet 3" w:semiHidden="1" w:unhideWhenUsed="1"/>
+    <w:lsdException w:name="List Bullet 4" w:semiHidden="1" w:unhideWhenUsed="1"/>
+    <w:lsdException w:name="List Bullet 5" w:semiHidden="1" w:unhideWhenUsed="1"/>
+    <w:lsdException w:name="List Number 2" w:semiHidden="1" w:unhideWhenUsed="1"/>
+    <w:lsdException w:name="List Number 3" w:semiHidden="1" w:unhideWhenUsed="1"/>
+    <w:lsdException w:name="List Number 4" w:semiHidden="1" w:unhideWhenUsed="1"/>
+    <w:lsdException w:name="List Number 5" w:semiHidden="1" w:unhideWhenUsed="1"/>
+    <w:lsdException w:name="Title" w:uiPriority="10" w:qFormat="1"/>
+    <w:lsdException w:name="Closing" w:semiHidden="1" w:unhideWhenUsed="1"/>
+    <w:lsdException w:name="Signature" w:semiHidden="1" w:unhideWhenUsed="1"/>
+    <w:lsdException w:name="Default Paragraph Font" w:semiHidden="1" w:uiPriority="1" w:unhideWhenUsed="1"/>
+    <w:lsdException w:name="Body Text" w:semiHidden="1" w:unhideWhenUsed="1"/>
+    <w:lsdException w:name="Body Text Indent" w:semiHidden="1" w:unhideWhenUsed="1"/>
+    <w:lsdException w:name="List Continue" w:semiHidden="1" w:unhideWhenUsed="1"/>
+    <w:lsdException w:name="List Continue 2" w:semiHidden="1" w:unhideWhenUsed="1"/>
+    <w:lsdException w:name="List Continue 3" w:semiHidden="1" w:unhideWhenUsed="1"/>
+    <w:lsdException w:name="List Continue 4" w:semiHidden="1" w:unhideWhenUsed="1"/>
+    <w:lsdException w:name="List Continue 5" w:semiHidden="1" w:unhideWhenUsed="1"/>
+    <w:lsdException w:name="Message Header" w:semiHidden="1" w:unhideWhenUsed="1"/>
+    <w:lsdException w:name="Subtitle" w:uiPriority="11" w:qFormat="1"/>
+    <w:lsdException w:name="Salutation" w:semiHidden="1" w:unhideWhenUsed="1"/>
+    <w:lsdException w:name="Date" w:semiHidden="1" w:unhideWhenUsed="1"/>
+    <w:lsdException w:name="Body Text First Indent" w:semiHidden="1" w:unhideWhenUsed="1"/>
+    <w:lsdException w:name="Body Text First Indent 2" w:semiHidden="1" w:unhideWhenUsed="1"/>
+    <w:lsdException w:name="Note Heading" w:semiHidden="1" w:unhideWhenUsed="1"/>
+    <w:lsdException w:name="Body Text 2" w:semiHidden="1" w:unhideWhenUsed="1"/>
+    <w:lsdException w:name="Body Text 3" w:semiHidden="1" w:unhideWhenUsed="1"/>
+    <w:lsdException w:name="Body Text Indent 2" w:semiHidden="1" w:unhideWhenUsed="1"/>
+    <w:lsdException w:name="Body Text Indent 3" w:semiHidden="1" w:unhideWhenUsed="1"/>
+    <w:lsdException w:name="Block Text" w:semiHidden="1" w:unhideWhenUsed="1"/>
+    <w:lsdException w:name="Hyperlink" w:semiHidden="1" w:unhideWhenUsed="1"/>
+    <w:lsdException w:name="FollowedHyperlink" w:semiHidden="1" w:unhideWhenUsed="1"/>
+    <w:lsdException w:name="Strong" w:uiPriority="22" w:qFormat="1"/>
+    <w:lsdException w:name="Emphasis" w:uiPriority="20" w:qFormat="1"/>
+    <w:lsdException w:name="Document Map" w:semiHidden="1" w:unhideWhenUsed="1"/>
+    <w:lsdException w:name="Plain Text" w:semiHidden="1" w:unhideWhenUsed="1"/>
+    <w:lsdException w:name="E-mail Signature" w:semiHidden="1" w:unhideWhenUsed="1"/>
+    <w:lsdException w:name="HTML Top of Form" w:semiHidden="1" w:unhideWhenUsed="1"/>
+    <w:lsdException w:name="HTML Bottom of Form" w:semiHidden="1" w:unhideWhenUsed="1"/>
+    <w:lsdException w:name="Normal (Web)" w:semiHidden="1" w:unhideWhenUsed="1"/>
+    <w:lsdException w:name="HTML Acronym" w:semiHidden="1" w:unhideWhenUsed="1"/>
+    <w:lsdException w:name="HTML Address" w:semiHidden="1" w:unhideWhenUsed="1"/>
+    <w:lsdException w:name="HTML Cite" w:semiHidden="1" w:unhideWhenUsed="1"/>
+    <w:lsdException w:name="HTML Code" w:semiHidden="1" w:unhideWhenUsed="1"/>
+    <w:lsdException w:name="HTML Definition" w:semiHidden="1" w:unhideWhenUsed="1"/>
+    <w:lsdException w:name="HTML Keyboard" w:semiHidden="1" w:unhideWhenUsed="1"/>
+    <w:lsdException w:name="HTML Preformatted" w:semiHidden="1" w:unhideWhenUsed="1"/>
+    <w:lsdException w:name="HTML Sample" w:semiHidden="1" w:unhideWhenUsed="1"/>
+    <w:lsdException w:name="HTML Typewriter" w:semiHidden="1" w:unhideWhenUsed="1"/>
+    <w:lsdException w:name="HTML Variable" w:semiHidden="1" w:unhideWhenUsed="1"/>
+    <w:lsdException w:name="Normal Table" w:semiHidden="1" w:unhideWhenUsed="1"/>
+    <w:lsdException w:name="annotation subject" w:semiHidden="1" w:unhideWhenUsed="1"/>
+    <w:lsdException w:name="No List" w:semiHidden="1" w:unhideWhenUsed="1"/>
+    <w:lsdException w:name="Outline List 1" w:semiHidden="1" w:unhideWhenUsed="1"/>
+    <w:lsdException w:name="Outline List 2" w:semiHidden="1" w:unhideWhenUsed="1"/>
+    <w:lsdException w:name="Outline List 3" w:semiHidden="1" w:unhideWhenUsed="1"/>
+    <w:lsdException w:name="Table Simple 1" w:semiHidden="1" w:unhideWhenUsed="1"/>
+    <w:lsdException w:name="Table Simple 2" w:semiHidden="1" w:unhideWhenUsed="1"/>
+    <w:lsdException w:name="Table Simple 3" w:semiHidden="1" w:unhideWhenUsed="1"/>
+    <w:lsdException w:name="Table Classic 1" w:semiHidden="1" w:unhideWhenUsed="1"/>
+    <w:lsdException w:name="Table Classic 2" w:semiHidden="1" w:unhideWhenUsed="1"/>
+    <w:lsdException w:name="Table Classic 3" w:semiHidden="1" w:unhideWhenUsed="1"/>
+    <w:lsdException w:name="Table Classic 4" w:semiHidden="1" w:unhideWhenUsed="1"/>
+    <w:lsdException w:name="Table Colorful 1" w:semiHidden="1" w:unhideWhenUsed="1"/>
+    <w:lsdException w:name="Table Colorful 2" w:semiHidden="1" w:unhideWhenUsed="1"/>
+    <w:lsdException w:name="Table Colorful 3" w:semiHidden="1" w:unhideWhenUsed="1"/>
+    <w:lsdException w:name="Table Columns 1" w:semiHidden="1" w:unhideWhenUsed="1"/>
+    <w:lsdException w:name="Table Columns 2" w:semiHidden="1" w:unhideWhenUsed="1"/>
+    <w:lsdException w:name="Table Columns 3" w:semiHidden="1" w:unhideWhenUsed="1"/>
+    <w:lsdException w:name="Table Columns 4" w:semiHidden="1" w:unhideWhenUsed="1"/>
+    <w:lsdException w:name="Table Columns 5" w:semiHidden="1" w:unhideWhenUsed="1"/>
+    <w:lsdException w:name="Table Grid 1" w:semiHidden="1" w:unhideWhenUsed="1"/>
+    <w:lsdException w:name="Table Grid 2" w:semiHidden="1" w:unhideWhenUsed="1"/>
+    <w:lsdException w:name="Table Grid 3" w:semiHidden="1" w:unhideWhenUsed="1"/>
+    <w:lsdException w:name="Table Grid 4" w:semiHidden="1" w:unhideWhenUsed="1"/>
+    <w:lsdException w:name="Table Grid 5" w:semiHidden="1" w:unhideWhenUsed="1"/>
+    <w:lsdException w:name="Table Grid 6" w:semiHidden="1" w:unhideWhenUsed="1"/>
+    <w:lsdException w:name="Table Grid 7" w:semiHidden="1" w:unhideWhenUsed="1"/>
+    <w:lsdException w:name="Table Grid 8" w:semiHidden="1" w:unhideWhenUsed="1"/>
+    <w:lsdException w:name="Table List 1" w:semiHidden="1" w:unhideWhenUsed="1"/>
+    <w:lsdException w:name="Table List 2" w:semiHidden="1" w:unhideWhenUsed="1"/>
+    <w:lsdException w:name="Table List 3" w:semiHidden="1" w:unhideWhenUsed="1"/>
+    <w:lsdException w:name="Table List 4" w:semiHidden="1" w:unhideWhenUsed="1"/>
+    <w:lsdException w:name="Table List 5" w:semiHidden="1" w:unhideWhenUsed="1"/>
+    <w:lsdException w:name="Table List 6" w:semiHidden="1" w:unhideWhenUsed="1"/>
+    <w:lsdException w:name="Table List 7" w:semiHidden="1" w:unhideWhenUsed="1"/>
+    <w:lsdException w:name="Table List 8" w:semiHidden="1" w:unhideWhenUsed="1"/>
+    <w:lsdException w:name="Table 3D effects 1" w:semiHidden="1" w:unhideWhenUsed="1"/>
+    <w:lsdException w:name="Table 3D effects 2" w:semiHidden="1" w:unhideWhenUsed="1"/>
+    <w:lsdException w:name="Table 3D effects 3" w:semiHidden="1" w:unhideWhenUsed="1"/>
+    <w:lsdException w:name="Table Contemporary" w:semiHidden="1" w:unhideWhenUsed="1"/>
+    <w:lsdException w:name="Table Elegant" w:semiHidden="1" w:unhideWhenUsed="1"/>
+    <w:lsdException w:name="Table Professional" w:semiHidden="1" w:unhideWhenUsed="1"/>
+    <w:lsdException w:name="Table Subtle 1" w:semiHidden="1" w:unhideWhenUsed="1"/>
+    <w:lsdException w:name="Table Subtle 2" w:semiHidden="1" w:unhideWhenUsed="1"/>
+    <w:lsdException w:name="Table Web 1" w:semiHidden="1" w:unhideWhenUsed="1"/>
+    <w:lsdException w:name="Table Web 2" w:semiHidden="1" w:unhideWhenUsed="1"/>
+    <w:lsdException w:name="Table Web 3" w:semiHidden="1" w:unhideWhenUsed="1"/>
+    <w:lsdException w:name="Balloon Text" w:semiHidden="1" w:unhideWhenUsed="1"/>
+    <w:lsdException w:name="Table Grid" w:uiPriority="39"/>
+    <w:lsdException w:name="Table Theme" w:semiHidden="1" w:unhideWhenUsed="1"/>
+    <w:lsdException w:name="Placeholder Text" w:semiHidden="1"/>
+    <w:lsdException w:name="No Spacing" w:uiPriority="1" w:qFormat="1"/>
+    <w:lsdException w:name="Light Shading" w:uiPriority="60"/>
+    <w:lsdException w:name="Light List" w:uiPriority="61"/>
+    <w:lsdException w:name="Light Grid" w:uiPriority="62"/>
+    <w:lsdException w:name="Medium Shading 1" w:uiPriority="63"/>
+    <w:lsdException w:name="Medium Shading 2" w:uiPriority="64"/>
+    <w:lsdException w:name="Medium List 1" w:uiPriority="65"/>
+    <w:lsdException w:name="Medium List 2" w:uiPriority="66"/>
+    <w:lsdException w:name="Medium Grid 1" w:uiPriority="67"/>
+    <w:lsdException w:name="Medium Grid 2" w:uiPriority="68"/>
+    <w:lsdException w:name="Medium Grid 3" w:uiPriority="69"/>
+    <w:lsdException w:name="Dark List" w:uiPriority="70"/>
+    <w:lsdException w:name="Colorful Shading" w:uiPriority="71"/>
+    <w:lsdException w:name="Colorful List" w:uiPriority="72"/>
+    <w:lsdException w:name="Colorful Grid" w:uiPriority="73"/>
+    <w:lsdException w:name="Light Shading Accent 1" w:uiPriority="60"/>
+    <w:lsdException w:name="Light List Accent 1" w:uiPriority="61"/>
+    <w:lsdException w:name="Light Grid Accent 1" w:uiPriority="62"/>
+    <w:lsdException w:name="Medium Shading 1 Accent 1" w:uiPriority="63"/>
+    <w:lsdException w:name="Medium Shading 2 Accent 1" w:uiPriority="64"/>
+    <w:lsdException w:name="Medium List 1 Accent 1" w:uiPriority="65"/>
+    <w:lsdException w:name="Revision" w:semiHidden="1"/>
+    <w:lsdException w:name="List Paragraph" w:uiPriority="34" w:qFormat="1"/>
+    <w:lsdException w:name="Quote" w:uiPriority="29" w:qFormat="1"/>
+    <w:lsdException w:name="Intense Quote" w:uiPriority="30" w:qFormat="1"/>
+    <w:lsdException w:name="Medium List 2 Accent 1" w:uiPriority="66"/>
+    <w:lsdException w:name="Medium Grid 1 Accent 1" w:uiPriority="67"/>
+    <w:lsdException w:name="Medium Grid 2 Accent 1" w:uiPriority="68"/>
+    <w:lsdException w:name="Medium Grid 3 Accent 1" w:uiPriority="69"/>
+    <w:lsdException w:name="Dark List Accent 1" w:uiPriority="70"/>
+    <w:lsdException w:name="Colorful Shading Accent 1" w:uiPriority="71"/>
+    <w:lsdException w:name="Colorful List Accent 1" w:uiPriority="72"/>
+    <w:lsdException w:name="Colorful Grid Accent 1" w:uiPriority="73"/>
+    <w:lsdException w:name="Light Shading Accent 2" w:uiPriority="60"/>
+    <w:lsdException w:name="Light List Accent 2" w:uiPriority="61"/>
+    <w:lsdException w:name="Light Grid Accent 2" w:uiPriority="62"/>
+    <w:lsdException w:name="Medium Shading 1 Accent 2" w:uiPriority="63"/>
+    <w:lsdException w:name="Medium Shading 2 Accent 2" w:uiPriority="64"/>
+    <w:lsdException w:name="Medium List 1 Accent 2" w:uiPriority="65"/>
+    <w:lsdException w:name="Medium List 2 Accent 2" w:uiPriority="66"/>
+    <w:lsdException w:name="Medium Grid 1 Accent 2" w:uiPriority="67"/>
+    <w:lsdException w:name="Medium Grid 2 Accent 2" w:uiPriority="68"/>
+    <w:lsdException w:name="Medium Grid 3 Accent 2" w:uiPriority="69"/>
+    <w:lsdException w:name="Dark List Accent 2" w:uiPriority="70"/>
+    <w:lsdException w:name="Colorful Shading Accent 2" w:uiPriority="71"/>
+    <w:lsdException w:name="Colorful List Accent 2" w:uiPriority="72"/>
+    <w:lsdException w:name="Colorful Grid Accent 2" w:uiPriority="73"/>
+    <w:lsdException w:name="Light Shading Accent 3" w:uiPriority="60"/>
+    <w:lsdException w:name="Light List Accent 3" w:uiPriority="61"/>
+    <w:lsdException w:name="Light Grid Accent 3" w:uiPriority="62"/>
+    <w:lsdException w:name="Medium Shading 1 Accent 3" w:uiPriority="63"/>
+    <w:lsdException w:name="Medium Shading 2 Accent 3" w:uiPriority="64"/>
+    <w:lsdException w:name="Medium List 1 Accent 3" w:uiPriority="65"/>
+    <w:lsdException w:name="Medium List 2 Accent 3" w:uiPriority="66"/>
+    <w:lsdException w:name="Medium Grid 1 Accent 3" w:uiPriority="67"/>
+    <w:lsdException w:name="Medium Grid 2 Accent 3" w:uiPriority="68"/>
+    <w:lsdException w:name="Medium Grid 3 Accent 3" w:uiPriority="69"/>
+    <w:lsdException w:name="Dark List Accent 3" w:uiPriority="70"/>
+    <w:lsdException w:name="Colorful Shading Accent 3" w:uiPriority="71"/>
+    <w:lsdException w:name="Colorful List Accent 3" w:uiPriority="72"/>
+    <w:lsdException w:name="Colorful Grid Accent 3" w:uiPriority="73"/>
+    <w:lsdException w:name="Light Shading Accent 4" w:uiPriority="60"/>
+    <w:lsdException w:name="Light List Accent 4" w:uiPriority="61"/>
+    <w:lsdException w:name="Light Grid Accent 4" w:uiPriority="62"/>
+    <w:lsdException w:name="Medium Shading 1 Accent 4" w:uiPriority="63"/>
+    <w:lsdException w:name="Medium Shading 2 Accent 4" w:uiPriority="64"/>
+    <w:lsdException w:name="Medium List 1 Accent 4" w:uiPriority="65"/>
+    <w:lsdException w:name="Medium List 2 Accent 4" w:uiPriority="66"/>
+    <w:lsdException w:name="Medium Grid 1 Accent 4" w:uiPriority="67"/>
+    <w:lsdException w:name="Medium Grid 2 Accent 4" w:uiPriority="68"/>
+    <w:lsdException w:name="Medium Grid 3 Accent 4" w:uiPriority="69"/>
+    <w:lsdException w:name="Dark List Accent 4" w:uiPriority="70"/>
+    <w:lsdException w:name="Colorful Shading Accent 4" w:uiPriority="71"/>
+    <w:lsdException w:name="Colorful List Accent 4" w:uiPriority="72"/>
+    <w:lsdException w:name="Colorful Grid Accent 4" w:uiPriority="73"/>
+    <w:lsdException w:name="Light Shading Accent 5" w:uiPriority="60"/>
+    <w:lsdException w:name="Light List Accent 5" w:uiPriority="61"/>
+    <w:lsdException w:name="Light Grid Accent 5" w:uiPriority="62"/>
+    <w:lsdException w:name="Medium Shading 1 Accent 5" w:uiPriority="63"/>
+    <w:lsdException w:name="Medium Shading 2 Accent 5" w:uiPriority="64"/>
+    <w:lsdException w:name="Medium List 1 Accent 5" w:uiPriority="65"/>
+    <w:lsdException w:name="Medium List 2 Accent 5" w:uiPriority="66"/>
+    <w:lsdException w:name="Medium Grid 1 Accent 5" w:uiPriority="67"/>
+    <w:lsdException w:name="Medium Grid 2 Accent 5" w:uiPriority="68"/>
+    <w:lsdException w:name="Medium Grid 3 Accent 5" w:uiPriority="69"/>
+    <w:lsdException w:name="Dark List Accent 5" w:uiPriority="70"/>
+    <w:lsdException w:name="Colorful Shading Accent 5" w:uiPriority="71"/>
+    <w:lsdException w:name="Colorful List Accent 5" w:uiPriority="72"/>
+    <w:lsdException w:name="Colorful Grid Accent 5" w:uiPriority="73"/>
+    <w:lsdException w:name="Light Shading Accent 6" w:uiPriority="60"/>
+    <w:lsdException w:name="Light List Accent 6" w:uiPriority="61"/>
+    <w:lsdException w:name="Light Grid Accent 6" w:uiPriority="62"/>
+    <w:lsdException w:name="Medium Shading 1 Accent 6" w:uiPriority="63"/>
+    <w:lsdException w:name="Medium Shading 2 Accent 6" w:uiPriority="64"/>
+    <w:lsdException w:name="Medium List 1 Accent 6" w:uiPriority="65"/>
+    <w:lsdException w:name="Medium List 2 Accent 6" w:uiPriority="66"/>
+    <w:lsdException w:name="Medium Grid 1 Accent 6" w:uiPriority="67"/>
+    <w:lsdException w:name="Medium Grid 2 Accent 6" w:uiPriority="68"/>
+    <w:lsdException w:name="Medium Grid 3 Accent 6" w:uiPriority="69"/>
+    <w:lsdException w:name="Dark List Accent 6" w:uiPriority="70"/>
+    <w:lsdException w:name="Colorful Shading Accent 6" w:uiPriority="71"/>
+    <w:lsdException w:name="Colorful List Accent 6" w:uiPriority="72"/>
+    <w:lsdException w:name="Colorful Grid Accent 6" w:uiPriority="73"/>
+    <w:lsdException w:name="Subtle Emphasis" w:uiPriority="19" w:qFormat="1"/>
+    <w:lsdException w:name="Intense Emphasis" w:uiPriority="21" w:qFormat="1"/>
+    <w:lsdException w:name="Subtle Reference" w:uiPriority="31" w:qFormat="1"/>
+    <w:lsdException w:name="Intense Reference" w:uiPriority="32" w:qFormat="1"/>
+    <w:lsdException w:name="Book Title" w:uiPriority="33" w:qFormat="1"/>
+    <w:lsdException w:name="Bibliography" w:semiHidden="1" w:uiPriority="37" w:unhideWhenUsed="1"/>
+    <w:lsdException w:name="TOC Heading" w:semiHidden="1" w:uiPriority="39" w:unhideWhenUsed="1" w:qFormat="1"/>
+    <w:lsdException w:name="Plain Table 1" w:uiPriority="41"/>
+    <w:lsdException w:name="Plain Table 2" w:uiPriority="42"/>
+    <w:lsdException w:name="Plain Table 3" w:uiPriority="43"/>
+    <w:lsdException w:name="Plain Table 4" w:uiPriority="44"/>
+    <w:lsdException w:name="Plain Table 5" w:uiPriority="45"/>
+    <w:lsdException w:name="Grid Table Light" w:uiPriority="40"/>
+    <w:lsdException w:name="Grid Table 1 Light" w:uiPriority="46"/>
+    <w:lsdException w:name="Grid Table 2" w:uiPriority="47"/>
+    <w:lsdException w:name="Grid Table 3" w:uiPriority="48"/>
+    <w:lsdException w:name="Grid Table 4" w:uiPriority="49"/>
+    <w:lsdException w:name="Grid Table 5 Dark" w:uiPriority="50"/>
+    <w:lsdException w:name="Grid Table 6 Colorful" w:uiPriority="51"/>
+    <w:lsdException w:name="Grid Table 7 Colorful" w:uiPriority="52"/>
+    <w:lsdException w:name="Grid Table 1 Light Accent 1" w:uiPriority="46"/>
+    <w:lsdException w:name="Grid Table 2 Accent 1" w:uiPriority="47"/>
+    <w:lsdException w:name="Grid Table 3 Accent 1" w:uiPriority="48"/>
+    <w:lsdException w:name="Grid Table 4 Accent 1" w:uiPriority="49"/>
+    <w:lsdException w:name="Grid Table 5 Dark Accent 1" w:uiPriority="50"/>
+    <w:lsdException w:name="Grid Table 6 Colorful Accent 1" w:uiPriority="51"/>
+    <w:lsdException w:name="Grid Table 7 Colorful Accent 1" w:uiPriority="52"/>
+    <w:lsdException w:name="Grid Table 1 Light Accent 2" w:uiPriority="46"/>
+    <w:lsdException w:name="Grid Table 2 Accent 2" w:uiPriority="47"/>
+    <w:lsdException w:name="Grid Table 3 Accent 2" w:uiPriority="48"/>
+    <w:lsdException w:name="Grid Table 4 Accent 2" w:uiPriority="49"/>
+    <w:lsdException w:name="Grid Table 5 Dark Accent 2" w:uiPriority="50"/>
+    <w:lsdException w:name="Grid Table 6 Colorful Accent 2" w:uiPriority="51"/>
+    <w:lsdException w:name="Grid Table 7 Colorful Accent 2" w:uiPriority="52"/>
+    <w:lsdException w:name="Grid Table 1 Light Accent 3" w:uiPriority="46"/>
+    <w:lsdException w:name="Grid Table 2 Accent 3" w:uiPriority="47"/>
+    <w:lsdException w:name="Grid Table 3 Accent 3" w:uiPriority="48"/>
+    <w:lsdException w:name="Grid Table 4 Accent 3" w:uiPriority="49"/>
+    <w:lsdException w:name="Grid Table 5 Dark Accent 3" w:uiPriority="50"/>
+    <w:lsdException w:name="Grid Table 6 Colorful Accent 3" w:uiPriority="51"/>
+    <w:lsdException w:name="Grid Table 7 Colorful Accent 3" w:uiPriority="52"/>
+    <w:lsdException w:name="Grid Table 1 Light Accent 4" w:uiPriority="46"/>
+    <w:lsdException w:name="Grid Table 2 Accent 4" w:uiPriority="47"/>
+    <w:lsdException w:name="Grid Table 3 Accent 4" w:uiPriority="48"/>
+    <w:lsdException w:name="Grid Table 4 Accent 4" w:uiPriority="49"/>
+    <w:lsdException w:name="Grid Table 5 Dark Accent 4" w:uiPriority="50"/>
+    <w:lsdException w:name="Grid Table 6 Colorful Accent 4" w:uiPriority="51"/>
+    <w:lsdException w:name="Grid Table 7 Colorful Accent 4" w:uiPriority="52"/>
+    <w:lsdException w:name="Grid Table 1 Light Accent 5" w:uiPriority="46"/>
+    <w:lsdException w:name="Grid Table 2 Accent 5" w:uiPriority="47"/>
+    <w:lsdException w:name="Grid Table 3 Accent 5" w:uiPriority="48"/>
+    <w:lsdException w:name="Grid Table 4 Accent 5" w:uiPriority="49"/>
+    <w:lsdException w:name="Grid Table 5 Dark Accent 5" w:uiPriority="50"/>
+    <w:lsdException w:name="Grid Table 6 Colorful Accent 5" w:uiPriority="51"/>
+    <w:lsdException w:name="Grid Table 7 Colorful Accent 5" w:uiPriority="52"/>
+    <w:lsdException w:name="Grid Table 1 Light Accent 6" w:uiPriority="46"/>
+    <w:lsdException w:name="Grid Table 2 Accent 6" w:uiPriority="47"/>
+    <w:lsdException w:name="Grid Table 3 Accent 6" w:uiPriority="48"/>
+    <w:lsdException w:name="Grid Table 4 Accent 6" w:uiPriority="49"/>
+    <w:lsdException w:name="Grid Table 5 Dark Accent 6" w:uiPriority="50"/>
+    <w:lsdException w:name="Grid Table 6 Colorful Accent 6" w:uiPriority="51"/>
+    <w:lsdException w:name="Grid Table 7 Colorful Accent 6" w:uiPriority="52"/>
+    <w:lsdException w:name="List Table 1 Light" w:uiPriority="46"/>
+    <w:lsdException w:name="List Table 2" w:uiPriority="47"/>
+    <w:lsdException w:name="List Table 3" w:uiPriority="48"/>
+    <w:lsdException w:name="List Table 4" w:uiPriority="49"/>
+    <w:lsdException w:name="List Table 5 Dark" w:uiPriority="50"/>
+    <w:lsdException w:name="List Table 6 Colorful" w:uiPriority="51"/>
+    <w:lsdException w:name="List Table 7 Colorful" w:uiPriority="52"/>
+    <w:lsdException w:name="List Table 1 Light Accent 1" w:uiPriority="46"/>
+    <w:lsdException w:name="List Table 2 Accent 1" w:uiPriority="47"/>
+    <w:lsdException w:name="List Table 3 Accent 1" w:uiPriority="48"/>
+    <w:lsdException w:name="List Table 4 Accent 1" w:uiPriority="49"/>
+    <w:lsdException w:name="List Table 5 Dark Accent 1" w:uiPriority="50"/>
+    <w:lsdException w:name="List Table 6 Colorful Accent 1" w:uiPriority="51"/>
+    <w:lsdException w:name="List Table 7 Colorful Accent 1" w:uiPriority="52"/>
+    <w:lsdException w:name="List Table 1 Light Accent 2" w:uiPriority="46"/>
+    <w:lsdException w:name="List Table 2 Accent 2" w:uiPriority="47"/>
+    <w:lsdException w:name="List Table 3 Accent 2" w:uiPriority="48"/>
+    <w:lsdException w:name="List Table 4 Accent 2" w:uiPriority="49"/>
+    <w:lsdException w:name="List Table 5 Dark Accent 2" w:uiPriority="50"/>
+    <w:lsdException w:name="List Table 6 Colorful Accent 2" w:uiPriority="51"/>
+    <w:lsdException w:name="List Table 7 Colorful Accent 2" w:uiPriority="52"/>
+    <w:lsdException w:name="List Table 1 Light Accent 3" w:uiPriority="46"/>
+    <w:lsdException w:name="List Table 2 Accent 3" w:uiPriority="47"/>
+    <w:lsdException w:name="List Table 3 Accent 3" w:uiPriority="48"/>
+    <w:lsdException w:name="List Table 4 Accent 3" w:uiPriority="49"/>
+    <w:lsdException w:name="List Table 5 Dark Accent 3" w:uiPriority="50"/>
+    <w:lsdException w:name="List Table 6 Colorful Accent 3" w:uiPriority="51"/>
+    <w:lsdException w:name="List Table 7 Colorful Accent 3" w:uiPriority="52"/>
+    <w:lsdException w:name="List Table 1 Light Accent 4" w:uiPriority="46"/>
+    <w:lsdException w:name="List Table 2 Accent 4" w:uiPriority="47"/>
+    <w:lsdException w:name="List Table 3 Accent 4" w:uiPriority="48"/>
+    <w:lsdException w:name="List Table 4 Accent 4" w:uiPriority="49"/>
+    <w:lsdException w:name="List Table 5 Dark Accent 4" w:uiPriority="50"/>
+    <w:lsdException w:name="List Table 6 Colorful Accent 4" w:uiPriority="51"/>
+    <w:lsdException w:name="List Table 7 Colorful Accent 4" w:uiPriority="52"/>
+    <w:lsdException w:name="List Table 1 Light Accent 5" w:uiPriority="46"/>
+    <w:lsdException w:name="List Table 2 Accent 5" w:uiPriority="47"/>
+    <w:lsdException w:name="List Table 3 Accent 5" w:uiPriority="48"/>
+    <w:lsdException w:name="List Table 4 Accent 5" w:uiPriority="49"/>
+    <w:lsdException w:name="List Table 5 Dark Accent 5" w:uiPriority="50"/>
+    <w:lsdException w:name="List Table 6 Colorful Accent 5" w:uiPriority="51"/>
+    <w:lsdException w:name="List Table 7 Colorful Accent 5" w:uiPriority="52"/>
+    <w:lsdException w:name="List Table 1 Light Accent 6" w:uiPriority="46"/>
+    <w:lsdException w:name="List Table 2 Accent 6" w:uiPriority="47"/>
+    <w:lsdException w:name="List Table 3 Accent 6" w:uiPriority="48"/>
+    <w:lsdException w:name="List Table 4 Accent 6" w:uiPriority="49"/>
+    <w:lsdException w:name="List Table 5 Dark Accent 6" w:uiPriority="50"/>
+    <w:lsdException w:name="List Table 6 Colorful Accent 6" w:uiPriority="51"/>
+    <w:lsdException w:name="List Table 7 Colorful Accent 6" w:uiPriority="52"/>
   </w:latentStyles>
   <w:style w:type="paragraph" w:default="1" w:styleId="Normal">
     <w:name w:val="Normal"/>
@@ -9582,11 +8433,11 @@
       <w:sz w:val="24"/>
     </w:rPr>
   </w:style>
-  <w:style w:type="paragraph" w:styleId="Ttulo1">
+  <w:style w:type="paragraph" w:styleId="Heading1">
     <w:name w:val="heading 1"/>
     <w:basedOn w:val="Normal"/>
     <w:next w:val="Normal"/>
-    <w:link w:val="Ttulo1Car"/>
+    <w:link w:val="Heading1Char"/>
     <w:uiPriority w:val="9"/>
     <w:qFormat/>
     <w:rsid w:val="00927640"/>
@@ -9603,11 +8454,11 @@
       <w:szCs w:val="32"/>
     </w:rPr>
   </w:style>
-  <w:style w:type="paragraph" w:styleId="Ttulo2">
+  <w:style w:type="paragraph" w:styleId="Heading2">
     <w:name w:val="heading 2"/>
     <w:basedOn w:val="Normal"/>
     <w:next w:val="Normal"/>
-    <w:link w:val="Ttulo2Car"/>
+    <w:link w:val="Heading2Char"/>
     <w:uiPriority w:val="9"/>
     <w:unhideWhenUsed/>
     <w:qFormat/>
@@ -9625,13 +8476,13 @@
       <w:szCs w:val="26"/>
     </w:rPr>
   </w:style>
-  <w:style w:type="character" w:default="1" w:styleId="Fuentedeprrafopredeter">
+  <w:style w:type="character" w:default="1" w:styleId="DefaultParagraphFont">
     <w:name w:val="Default Paragraph Font"/>
     <w:uiPriority w:val="1"/>
     <w:semiHidden/>
     <w:unhideWhenUsed/>
   </w:style>
-  <w:style w:type="table" w:default="1" w:styleId="Tablanormal">
+  <w:style w:type="table" w:default="1" w:styleId="TableNormal">
     <w:name w:val="Normal Table"/>
     <w:uiPriority w:val="99"/>
     <w:semiHidden/>
@@ -9646,16 +8497,16 @@
       </w:tblCellMar>
     </w:tblPr>
   </w:style>
-  <w:style w:type="numbering" w:default="1" w:styleId="Sinlista">
+  <w:style w:type="numbering" w:default="1" w:styleId="NoList">
     <w:name w:val="No List"/>
     <w:uiPriority w:val="99"/>
     <w:semiHidden/>
     <w:unhideWhenUsed/>
   </w:style>
-  <w:style w:type="character" w:customStyle="1" w:styleId="Ttulo1Car">
-    <w:name w:val="Título 1 Car"/>
-    <w:basedOn w:val="Fuentedeprrafopredeter"/>
-    <w:link w:val="Ttulo1"/>
+  <w:style w:type="character" w:customStyle="1" w:styleId="Heading1Char">
+    <w:name w:val="Heading 1 Char"/>
+    <w:basedOn w:val="DefaultParagraphFont"/>
+    <w:link w:val="Heading1"/>
     <w:uiPriority w:val="9"/>
     <w:rsid w:val="00927640"/>
     <w:rPr>
@@ -9667,14 +8518,14 @@
   </w:style>
   <w:style w:type="character" w:customStyle="1" w:styleId="apple-converted-space">
     <w:name w:val="apple-converted-space"/>
-    <w:basedOn w:val="Fuentedeprrafopredeter"/>
+    <w:basedOn w:val="DefaultParagraphFont"/>
     <w:rsid w:val="00D37039"/>
   </w:style>
-  <w:style w:type="paragraph" w:styleId="Ttulo">
+  <w:style w:type="paragraph" w:styleId="Title">
     <w:name w:val="Title"/>
     <w:basedOn w:val="Normal"/>
     <w:next w:val="Normal"/>
-    <w:link w:val="TtuloCar"/>
+    <w:link w:val="TitleChar"/>
     <w:uiPriority w:val="10"/>
     <w:qFormat/>
     <w:rsid w:val="00D27CBB"/>
@@ -9690,10 +8541,10 @@
       <w:szCs w:val="56"/>
     </w:rPr>
   </w:style>
-  <w:style w:type="character" w:customStyle="1" w:styleId="TtuloCar">
-    <w:name w:val="Título Car"/>
-    <w:basedOn w:val="Fuentedeprrafopredeter"/>
-    <w:link w:val="Ttulo"/>
+  <w:style w:type="character" w:customStyle="1" w:styleId="TitleChar">
+    <w:name w:val="Title Char"/>
+    <w:basedOn w:val="DefaultParagraphFont"/>
+    <w:link w:val="Title"/>
     <w:uiPriority w:val="10"/>
     <w:rsid w:val="00D27CBB"/>
     <w:rPr>
@@ -9704,7 +8555,7 @@
       <w:szCs w:val="56"/>
     </w:rPr>
   </w:style>
-  <w:style w:type="paragraph" w:styleId="Prrafodelista">
+  <w:style w:type="paragraph" w:styleId="ListParagraph">
     <w:name w:val="List Paragraph"/>
     <w:basedOn w:val="Normal"/>
     <w:uiPriority w:val="34"/>
@@ -9715,9 +8566,9 @@
       <w:contextualSpacing/>
     </w:pPr>
   </w:style>
-  <w:style w:type="character" w:styleId="Hipervnculo">
+  <w:style w:type="character" w:styleId="Hyperlink">
     <w:name w:val="Hyperlink"/>
-    <w:basedOn w:val="Fuentedeprrafopredeter"/>
+    <w:basedOn w:val="DefaultParagraphFont"/>
     <w:uiPriority w:val="99"/>
     <w:unhideWhenUsed/>
     <w:rsid w:val="003A43DF"/>
@@ -9726,10 +8577,10 @@
       <w:u w:val="single"/>
     </w:rPr>
   </w:style>
-  <w:style w:type="character" w:customStyle="1" w:styleId="Ttulo2Car">
-    <w:name w:val="Título 2 Car"/>
-    <w:basedOn w:val="Fuentedeprrafopredeter"/>
-    <w:link w:val="Ttulo2"/>
+  <w:style w:type="character" w:customStyle="1" w:styleId="Heading2Char">
+    <w:name w:val="Heading 2 Char"/>
+    <w:basedOn w:val="DefaultParagraphFont"/>
+    <w:link w:val="Heading2"/>
     <w:uiPriority w:val="9"/>
     <w:rsid w:val="003A43DF"/>
     <w:rPr>
@@ -9739,9 +8590,9 @@
       <w:szCs w:val="26"/>
     </w:rPr>
   </w:style>
-  <w:style w:type="paragraph" w:styleId="TtulodeTDC">
+  <w:style w:type="paragraph" w:styleId="TOCHeading">
     <w:name w:val="TOC Heading"/>
-    <w:basedOn w:val="Ttulo1"/>
+    <w:basedOn w:val="Heading1"/>
     <w:next w:val="Normal"/>
     <w:uiPriority w:val="39"/>
     <w:unhideWhenUsed/>
@@ -9756,7 +8607,7 @@
       <w:lang w:val="en-US"/>
     </w:rPr>
   </w:style>
-  <w:style w:type="paragraph" w:styleId="TDC1">
+  <w:style w:type="paragraph" w:styleId="TOC1">
     <w:name w:val="toc 1"/>
     <w:basedOn w:val="Normal"/>
     <w:next w:val="Normal"/>
@@ -9768,10 +8619,10 @@
       <w:spacing w:after="100"/>
     </w:pPr>
   </w:style>
-  <w:style w:type="paragraph" w:styleId="Encabezado">
+  <w:style w:type="paragraph" w:styleId="Header">
     <w:name w:val="header"/>
     <w:basedOn w:val="Normal"/>
-    <w:link w:val="EncabezadoCar"/>
+    <w:link w:val="HeaderChar"/>
     <w:uiPriority w:val="99"/>
     <w:unhideWhenUsed/>
     <w:rsid w:val="00222523"/>
@@ -9783,10 +8634,10 @@
       <w:spacing w:before="0" w:after="0" w:line="240" w:lineRule="auto"/>
     </w:pPr>
   </w:style>
-  <w:style w:type="character" w:customStyle="1" w:styleId="EncabezadoCar">
-    <w:name w:val="Encabezado Car"/>
-    <w:basedOn w:val="Fuentedeprrafopredeter"/>
-    <w:link w:val="Encabezado"/>
+  <w:style w:type="character" w:customStyle="1" w:styleId="HeaderChar">
+    <w:name w:val="Header Char"/>
+    <w:basedOn w:val="DefaultParagraphFont"/>
+    <w:link w:val="Header"/>
     <w:uiPriority w:val="99"/>
     <w:rsid w:val="00222523"/>
     <w:rPr>
@@ -9794,10 +8645,10 @@
       <w:sz w:val="24"/>
     </w:rPr>
   </w:style>
-  <w:style w:type="paragraph" w:styleId="Piedepgina">
+  <w:style w:type="paragraph" w:styleId="Footer">
     <w:name w:val="footer"/>
     <w:basedOn w:val="Normal"/>
-    <w:link w:val="PiedepginaCar"/>
+    <w:link w:val="FooterChar"/>
     <w:uiPriority w:val="99"/>
     <w:unhideWhenUsed/>
     <w:rsid w:val="00222523"/>
@@ -9809,10 +8660,10 @@
       <w:spacing w:before="0" w:after="0" w:line="240" w:lineRule="auto"/>
     </w:pPr>
   </w:style>
-  <w:style w:type="character" w:customStyle="1" w:styleId="PiedepginaCar">
-    <w:name w:val="Pie de página Car"/>
-    <w:basedOn w:val="Fuentedeprrafopredeter"/>
-    <w:link w:val="Piedepgina"/>
+  <w:style w:type="character" w:customStyle="1" w:styleId="FooterChar">
+    <w:name w:val="Footer Char"/>
+    <w:basedOn w:val="DefaultParagraphFont"/>
+    <w:link w:val="Footer"/>
     <w:uiPriority w:val="99"/>
     <w:rsid w:val="00222523"/>
     <w:rPr>
@@ -9837,10 +8688,10 @@
       <w:lang w:val="en-US"/>
     </w:rPr>
   </w:style>
-  <w:style w:type="paragraph" w:styleId="Textodeglobo">
+  <w:style w:type="paragraph" w:styleId="BalloonText">
     <w:name w:val="Balloon Text"/>
     <w:basedOn w:val="Normal"/>
-    <w:link w:val="TextodegloboCar"/>
+    <w:link w:val="BalloonTextChar"/>
     <w:uiPriority w:val="99"/>
     <w:semiHidden/>
     <w:unhideWhenUsed/>
@@ -9854,10 +8705,10 @@
       <w:szCs w:val="16"/>
     </w:rPr>
   </w:style>
-  <w:style w:type="character" w:customStyle="1" w:styleId="TextodegloboCar">
-    <w:name w:val="Texto de globo Car"/>
-    <w:basedOn w:val="Fuentedeprrafopredeter"/>
-    <w:link w:val="Textodeglobo"/>
+  <w:style w:type="character" w:customStyle="1" w:styleId="BalloonTextChar">
+    <w:name w:val="Balloon Text Char"/>
+    <w:basedOn w:val="DefaultParagraphFont"/>
+    <w:link w:val="BalloonText"/>
     <w:uiPriority w:val="99"/>
     <w:semiHidden/>
     <w:rsid w:val="00B43D93"/>
@@ -9867,561 +8718,9 @@
       <w:szCs w:val="16"/>
     </w:rPr>
   </w:style>
-  <w:style w:type="table" w:styleId="Listaclara-nfasis5">
+  <w:style w:type="table" w:styleId="LightList-Accent5">
     <w:name w:val="Light List Accent 5"/>
-    <w:basedOn w:val="Tablanormal"/>
-    <w:uiPriority w:val="61"/>
-    <w:rsid w:val="00B43D93"/>
-    <w:pPr>
-      <w:spacing w:after="0" w:line="240" w:lineRule="auto"/>
-    </w:pPr>
-    <w:rPr>
-      <w:lang w:val="en-US"/>
-    </w:rPr>
-    <w:tblPr>
-      <w:tblStyleRowBandSize w:val="1"/>
-      <w:tblStyleColBandSize w:val="1"/>
-      <w:tblInd w:w="0" w:type="dxa"/>
-      <w:tblBorders>
-        <w:top w:val="single" w:sz="8" w:space="0" w:color="4472C4" w:themeColor="accent5"/>
-        <w:left w:val="single" w:sz="8" w:space="0" w:color="4472C4" w:themeColor="accent5"/>
-        <w:bottom w:val="single" w:sz="8" w:space="0" w:color="4472C4" w:themeColor="accent5"/>
-        <w:right w:val="single" w:sz="8" w:space="0" w:color="4472C4" w:themeColor="accent5"/>
-      </w:tblBorders>
-      <w:tblCellMar>
-        <w:top w:w="0" w:type="dxa"/>
-        <w:left w:w="108" w:type="dxa"/>
-        <w:bottom w:w="0" w:type="dxa"/>
-        <w:right w:w="108" w:type="dxa"/>
-      </w:tblCellMar>
-    </w:tblPr>
-    <w:tblStylePr w:type="firstRow">
-      <w:pPr>
-        <w:spacing w:before="0" w:after="0" w:line="240" w:lineRule="auto"/>
-      </w:pPr>
-      <w:rPr>
-        <w:b/>
-        <w:bCs/>
-        <w:color w:val="FFFFFF" w:themeColor="background1"/>
-      </w:rPr>
-      <w:tblPr/>
-      <w:tcPr>
-        <w:shd w:val="clear" w:color="auto" w:fill="4472C4" w:themeFill="accent5"/>
-      </w:tcPr>
-    </w:tblStylePr>
-    <w:tblStylePr w:type="lastRow">
-      <w:pPr>
-        <w:spacing w:before="0" w:after="0" w:line="240" w:lineRule="auto"/>
-      </w:pPr>
-      <w:rPr>
-        <w:b/>
-        <w:bCs/>
-      </w:rPr>
-      <w:tblPr/>
-      <w:tcPr>
-        <w:tcBorders>
-          <w:top w:val="double" w:sz="6" w:space="0" w:color="4472C4" w:themeColor="accent5"/>
-          <w:left w:val="single" w:sz="8" w:space="0" w:color="4472C4" w:themeColor="accent5"/>
-          <w:bottom w:val="single" w:sz="8" w:space="0" w:color="4472C4" w:themeColor="accent5"/>
-          <w:right w:val="single" w:sz="8" w:space="0" w:color="4472C4" w:themeColor="accent5"/>
-        </w:tcBorders>
-      </w:tcPr>
-    </w:tblStylePr>
-    <w:tblStylePr w:type="firstCol">
-      <w:rPr>
-        <w:b/>
-        <w:bCs/>
-      </w:rPr>
-    </w:tblStylePr>
-    <w:tblStylePr w:type="lastCol">
-      <w:rPr>
-        <w:b/>
-        <w:bCs/>
-      </w:rPr>
-    </w:tblStylePr>
-    <w:tblStylePr w:type="band1Vert">
-      <w:tblPr/>
-      <w:tcPr>
-        <w:tcBorders>
-          <w:top w:val="single" w:sz="8" w:space="0" w:color="4472C4" w:themeColor="accent5"/>
-          <w:left w:val="single" w:sz="8" w:space="0" w:color="4472C4" w:themeColor="accent5"/>
-          <w:bottom w:val="single" w:sz="8" w:space="0" w:color="4472C4" w:themeColor="accent5"/>
-          <w:right w:val="single" w:sz="8" w:space="0" w:color="4472C4" w:themeColor="accent5"/>
-        </w:tcBorders>
-      </w:tcPr>
-    </w:tblStylePr>
-    <w:tblStylePr w:type="band1Horz">
-      <w:tblPr/>
-      <w:tcPr>
-        <w:tcBorders>
-          <w:top w:val="single" w:sz="8" w:space="0" w:color="4472C4" w:themeColor="accent5"/>
-          <w:left w:val="single" w:sz="8" w:space="0" w:color="4472C4" w:themeColor="accent5"/>
-          <w:bottom w:val="single" w:sz="8" w:space="0" w:color="4472C4" w:themeColor="accent5"/>
-          <w:right w:val="single" w:sz="8" w:space="0" w:color="4472C4" w:themeColor="accent5"/>
-        </w:tcBorders>
-      </w:tcPr>
-    </w:tblStylePr>
-  </w:style>
-</w:styles>
-</file>
-
-<file path=word/stylesWithEffects.xml><?xml version="1.0" encoding="utf-8"?>
-<w:styles xmlns:wpc="http://schemas.microsoft.com/office/word/2010/wordprocessingCanvas" xmlns:mc="http://schemas.openxmlformats.org/markup-compatibility/2006" xmlns:o="urn:schemas-microsoft-com:office:office" xmlns:r="http://schemas.openxmlformats.org/officeDocument/2006/relationships" xmlns:m="http://schemas.openxmlformats.org/officeDocument/2006/math" xmlns:v="urn:schemas-microsoft-com:vml" xmlns:wp14="http://schemas.microsoft.com/office/word/2010/wordprocessingDrawing" xmlns:wp="http://schemas.openxmlformats.org/drawingml/2006/wordprocessingDrawing" xmlns:w10="urn:schemas-microsoft-com:office:word" xmlns:w="http://schemas.openxmlformats.org/wordprocessingml/2006/main" xmlns:w14="http://schemas.microsoft.com/office/word/2010/wordml" xmlns:wpg="http://schemas.microsoft.com/office/word/2010/wordprocessingGroup" xmlns:wpi="http://schemas.microsoft.com/office/word/2010/wordprocessingInk" xmlns:wne="http://schemas.microsoft.com/office/word/2006/wordml" xmlns:wps="http://schemas.microsoft.com/office/word/2010/wordprocessingShape" mc:Ignorable="w14 wp14">
-  <w:docDefaults>
-    <w:rPrDefault>
-      <w:rPr>
-        <w:rFonts w:asciiTheme="minorHAnsi" w:eastAsiaTheme="minorHAnsi" w:hAnsiTheme="minorHAnsi" w:cstheme="minorBidi"/>
-        <w:sz w:val="22"/>
-        <w:szCs w:val="22"/>
-        <w:lang w:val="es-CR" w:eastAsia="en-US" w:bidi="ar-SA"/>
-      </w:rPr>
-    </w:rPrDefault>
-    <w:pPrDefault>
-      <w:pPr>
-        <w:spacing w:after="160" w:line="259" w:lineRule="auto"/>
-      </w:pPr>
-    </w:pPrDefault>
-  </w:docDefaults>
-  <w:latentStyles w:defLockedState="0" w:defUIPriority="99" w:defSemiHidden="1" w:defUnhideWhenUsed="1" w:defQFormat="0" w:count="267">
-    <w:lsdException w:name="Normal" w:semiHidden="0" w:uiPriority="0" w:unhideWhenUsed="0" w:qFormat="1"/>
-    <w:lsdException w:name="heading 1" w:semiHidden="0" w:uiPriority="9" w:unhideWhenUsed="0" w:qFormat="1"/>
-    <w:lsdException w:name="heading 2" w:uiPriority="9" w:qFormat="1"/>
-    <w:lsdException w:name="heading 3" w:uiPriority="9" w:qFormat="1"/>
-    <w:lsdException w:name="heading 4" w:uiPriority="9" w:qFormat="1"/>
-    <w:lsdException w:name="heading 5" w:uiPriority="9" w:qFormat="1"/>
-    <w:lsdException w:name="heading 6" w:uiPriority="9" w:qFormat="1"/>
-    <w:lsdException w:name="heading 7" w:uiPriority="9" w:qFormat="1"/>
-    <w:lsdException w:name="heading 8" w:uiPriority="9" w:qFormat="1"/>
-    <w:lsdException w:name="heading 9" w:uiPriority="9" w:qFormat="1"/>
-    <w:lsdException w:name="toc 1" w:uiPriority="39"/>
-    <w:lsdException w:name="toc 2" w:uiPriority="39"/>
-    <w:lsdException w:name="toc 3" w:uiPriority="39"/>
-    <w:lsdException w:name="toc 4" w:uiPriority="39"/>
-    <w:lsdException w:name="toc 5" w:uiPriority="39"/>
-    <w:lsdException w:name="toc 6" w:uiPriority="39"/>
-    <w:lsdException w:name="toc 7" w:uiPriority="39"/>
-    <w:lsdException w:name="toc 8" w:uiPriority="39"/>
-    <w:lsdException w:name="toc 9" w:uiPriority="39"/>
-    <w:lsdException w:name="caption" w:uiPriority="35" w:qFormat="1"/>
-    <w:lsdException w:name="Title" w:semiHidden="0" w:uiPriority="10" w:unhideWhenUsed="0" w:qFormat="1"/>
-    <w:lsdException w:name="Default Paragraph Font" w:uiPriority="1"/>
-    <w:lsdException w:name="Subtitle" w:semiHidden="0" w:uiPriority="11" w:unhideWhenUsed="0" w:qFormat="1"/>
-    <w:lsdException w:name="Strong" w:semiHidden="0" w:uiPriority="22" w:unhideWhenUsed="0" w:qFormat="1"/>
-    <w:lsdException w:name="Emphasis" w:semiHidden="0" w:uiPriority="20" w:unhideWhenUsed="0" w:qFormat="1"/>
-    <w:lsdException w:name="Table Grid" w:semiHidden="0" w:uiPriority="39" w:unhideWhenUsed="0"/>
-    <w:lsdException w:name="Placeholder Text" w:unhideWhenUsed="0"/>
-    <w:lsdException w:name="No Spacing" w:semiHidden="0" w:uiPriority="1" w:unhideWhenUsed="0" w:qFormat="1"/>
-    <w:lsdException w:name="Light Shading" w:semiHidden="0" w:uiPriority="60" w:unhideWhenUsed="0"/>
-    <w:lsdException w:name="Light List" w:semiHidden="0" w:uiPriority="61" w:unhideWhenUsed="0"/>
-    <w:lsdException w:name="Light Grid" w:semiHidden="0" w:uiPriority="62" w:unhideWhenUsed="0"/>
-    <w:lsdException w:name="Medium Shading 1" w:semiHidden="0" w:uiPriority="63" w:unhideWhenUsed="0"/>
-    <w:lsdException w:name="Medium Shading 2" w:semiHidden="0" w:uiPriority="64" w:unhideWhenUsed="0"/>
-    <w:lsdException w:name="Medium List 1" w:semiHidden="0" w:uiPriority="65" w:unhideWhenUsed="0"/>
-    <w:lsdException w:name="Medium List 2" w:semiHidden="0" w:uiPriority="66" w:unhideWhenUsed="0"/>
-    <w:lsdException w:name="Medium Grid 1" w:semiHidden="0" w:uiPriority="67" w:unhideWhenUsed="0"/>
-    <w:lsdException w:name="Medium Grid 2" w:semiHidden="0" w:uiPriority="68" w:unhideWhenUsed="0"/>
-    <w:lsdException w:name="Medium Grid 3" w:semiHidden="0" w:uiPriority="69" w:unhideWhenUsed="0"/>
-    <w:lsdException w:name="Dark List" w:semiHidden="0" w:uiPriority="70" w:unhideWhenUsed="0"/>
-    <w:lsdException w:name="Colorful Shading" w:semiHidden="0" w:uiPriority="71" w:unhideWhenUsed="0"/>
-    <w:lsdException w:name="Colorful List" w:semiHidden="0" w:uiPriority="72" w:unhideWhenUsed="0"/>
-    <w:lsdException w:name="Colorful Grid" w:semiHidden="0" w:uiPriority="73" w:unhideWhenUsed="0"/>
-    <w:lsdException w:name="Light Shading Accent 1" w:semiHidden="0" w:uiPriority="60" w:unhideWhenUsed="0"/>
-    <w:lsdException w:name="Light List Accent 1" w:semiHidden="0" w:uiPriority="61" w:unhideWhenUsed="0"/>
-    <w:lsdException w:name="Light Grid Accent 1" w:semiHidden="0" w:uiPriority="62" w:unhideWhenUsed="0"/>
-    <w:lsdException w:name="Medium Shading 1 Accent 1" w:semiHidden="0" w:uiPriority="63" w:unhideWhenUsed="0"/>
-    <w:lsdException w:name="Medium Shading 2 Accent 1" w:semiHidden="0" w:uiPriority="64" w:unhideWhenUsed="0"/>
-    <w:lsdException w:name="Medium List 1 Accent 1" w:semiHidden="0" w:uiPriority="65" w:unhideWhenUsed="0"/>
-    <w:lsdException w:name="Revision" w:unhideWhenUsed="0"/>
-    <w:lsdException w:name="List Paragraph" w:semiHidden="0" w:uiPriority="34" w:unhideWhenUsed="0" w:qFormat="1"/>
-    <w:lsdException w:name="Quote" w:semiHidden="0" w:uiPriority="29" w:unhideWhenUsed="0" w:qFormat="1"/>
-    <w:lsdException w:name="Intense Quote" w:semiHidden="0" w:uiPriority="30" w:unhideWhenUsed="0" w:qFormat="1"/>
-    <w:lsdException w:name="Medium List 2 Accent 1" w:semiHidden="0" w:uiPriority="66" w:unhideWhenUsed="0"/>
-    <w:lsdException w:name="Medium Grid 1 Accent 1" w:semiHidden="0" w:uiPriority="67" w:unhideWhenUsed="0"/>
-    <w:lsdException w:name="Medium Grid 2 Accent 1" w:semiHidden="0" w:uiPriority="68" w:unhideWhenUsed="0"/>
-    <w:lsdException w:name="Medium Grid 3 Accent 1" w:semiHidden="0" w:uiPriority="69" w:unhideWhenUsed="0"/>
-    <w:lsdException w:name="Dark List Accent 1" w:semiHidden="0" w:uiPriority="70" w:unhideWhenUsed="0"/>
-    <w:lsdException w:name="Colorful Shading Accent 1" w:semiHidden="0" w:uiPriority="71" w:unhideWhenUsed="0"/>
-    <w:lsdException w:name="Colorful List Accent 1" w:semiHidden="0" w:uiPriority="72" w:unhideWhenUsed="0"/>
-    <w:lsdException w:name="Colorful Grid Accent 1" w:semiHidden="0" w:uiPriority="73" w:unhideWhenUsed="0"/>
-    <w:lsdException w:name="Light Shading Accent 2" w:semiHidden="0" w:uiPriority="60" w:unhideWhenUsed="0"/>
-    <w:lsdException w:name="Light List Accent 2" w:semiHidden="0" w:uiPriority="61" w:unhideWhenUsed="0"/>
-    <w:lsdException w:name="Light Grid Accent 2" w:semiHidden="0" w:uiPriority="62" w:unhideWhenUsed="0"/>
-    <w:lsdException w:name="Medium Shading 1 Accent 2" w:semiHidden="0" w:uiPriority="63" w:unhideWhenUsed="0"/>
-    <w:lsdException w:name="Medium Shading 2 Accent 2" w:semiHidden="0" w:uiPriority="64" w:unhideWhenUsed="0"/>
-    <w:lsdException w:name="Medium List 1 Accent 2" w:semiHidden="0" w:uiPriority="65" w:unhideWhenUsed="0"/>
-    <w:lsdException w:name="Medium List 2 Accent 2" w:semiHidden="0" w:uiPriority="66" w:unhideWhenUsed="0"/>
-    <w:lsdException w:name="Medium Grid 1 Accent 2" w:semiHidden="0" w:uiPriority="67" w:unhideWhenUsed="0"/>
-    <w:lsdException w:name="Medium Grid 2 Accent 2" w:semiHidden="0" w:uiPriority="68" w:unhideWhenUsed="0"/>
-    <w:lsdException w:name="Medium Grid 3 Accent 2" w:semiHidden="0" w:uiPriority="69" w:unhideWhenUsed="0"/>
-    <w:lsdException w:name="Dark List Accent 2" w:semiHidden="0" w:uiPriority="70" w:unhideWhenUsed="0"/>
-    <w:lsdException w:name="Colorful Shading Accent 2" w:semiHidden="0" w:uiPriority="71" w:unhideWhenUsed="0"/>
-    <w:lsdException w:name="Colorful List Accent 2" w:semiHidden="0" w:uiPriority="72" w:unhideWhenUsed="0"/>
-    <w:lsdException w:name="Colorful Grid Accent 2" w:semiHidden="0" w:uiPriority="73" w:unhideWhenUsed="0"/>
-    <w:lsdException w:name="Light Shading Accent 3" w:semiHidden="0" w:uiPriority="60" w:unhideWhenUsed="0"/>
-    <w:lsdException w:name="Light List Accent 3" w:semiHidden="0" w:uiPriority="61" w:unhideWhenUsed="0"/>
-    <w:lsdException w:name="Light Grid Accent 3" w:semiHidden="0" w:uiPriority="62" w:unhideWhenUsed="0"/>
-    <w:lsdException w:name="Medium Shading 1 Accent 3" w:semiHidden="0" w:uiPriority="63" w:unhideWhenUsed="0"/>
-    <w:lsdException w:name="Medium Shading 2 Accent 3" w:semiHidden="0" w:uiPriority="64" w:unhideWhenUsed="0"/>
-    <w:lsdException w:name="Medium List 1 Accent 3" w:semiHidden="0" w:uiPriority="65" w:unhideWhenUsed="0"/>
-    <w:lsdException w:name="Medium List 2 Accent 3" w:semiHidden="0" w:uiPriority="66" w:unhideWhenUsed="0"/>
-    <w:lsdException w:name="Medium Grid 1 Accent 3" w:semiHidden="0" w:uiPriority="67" w:unhideWhenUsed="0"/>
-    <w:lsdException w:name="Medium Grid 2 Accent 3" w:semiHidden="0" w:uiPriority="68" w:unhideWhenUsed="0"/>
-    <w:lsdException w:name="Medium Grid 3 Accent 3" w:semiHidden="0" w:uiPriority="69" w:unhideWhenUsed="0"/>
-    <w:lsdException w:name="Dark List Accent 3" w:semiHidden="0" w:uiPriority="70" w:unhideWhenUsed="0"/>
-    <w:lsdException w:name="Colorful Shading Accent 3" w:semiHidden="0" w:uiPriority="71" w:unhideWhenUsed="0"/>
-    <w:lsdException w:name="Colorful List Accent 3" w:semiHidden="0" w:uiPriority="72" w:unhideWhenUsed="0"/>
-    <w:lsdException w:name="Colorful Grid Accent 3" w:semiHidden="0" w:uiPriority="73" w:unhideWhenUsed="0"/>
-    <w:lsdException w:name="Light Shading Accent 4" w:semiHidden="0" w:uiPriority="60" w:unhideWhenUsed="0"/>
-    <w:lsdException w:name="Light List Accent 4" w:semiHidden="0" w:uiPriority="61" w:unhideWhenUsed="0"/>
-    <w:lsdException w:name="Light Grid Accent 4" w:semiHidden="0" w:uiPriority="62" w:unhideWhenUsed="0"/>
-    <w:lsdException w:name="Medium Shading 1 Accent 4" w:semiHidden="0" w:uiPriority="63" w:unhideWhenUsed="0"/>
-    <w:lsdException w:name="Medium Shading 2 Accent 4" w:semiHidden="0" w:uiPriority="64" w:unhideWhenUsed="0"/>
-    <w:lsdException w:name="Medium List 1 Accent 4" w:semiHidden="0" w:uiPriority="65" w:unhideWhenUsed="0"/>
-    <w:lsdException w:name="Medium List 2 Accent 4" w:semiHidden="0" w:uiPriority="66" w:unhideWhenUsed="0"/>
-    <w:lsdException w:name="Medium Grid 1 Accent 4" w:semiHidden="0" w:uiPriority="67" w:unhideWhenUsed="0"/>
-    <w:lsdException w:name="Medium Grid 2 Accent 4" w:semiHidden="0" w:uiPriority="68" w:unhideWhenUsed="0"/>
-    <w:lsdException w:name="Medium Grid 3 Accent 4" w:semiHidden="0" w:uiPriority="69" w:unhideWhenUsed="0"/>
-    <w:lsdException w:name="Dark List Accent 4" w:semiHidden="0" w:uiPriority="70" w:unhideWhenUsed="0"/>
-    <w:lsdException w:name="Colorful Shading Accent 4" w:semiHidden="0" w:uiPriority="71" w:unhideWhenUsed="0"/>
-    <w:lsdException w:name="Colorful List Accent 4" w:semiHidden="0" w:uiPriority="72" w:unhideWhenUsed="0"/>
-    <w:lsdException w:name="Colorful Grid Accent 4" w:semiHidden="0" w:uiPriority="73" w:unhideWhenUsed="0"/>
-    <w:lsdException w:name="Light Shading Accent 5" w:semiHidden="0" w:uiPriority="60" w:unhideWhenUsed="0"/>
-    <w:lsdException w:name="Light List Accent 5" w:semiHidden="0" w:uiPriority="61" w:unhideWhenUsed="0"/>
-    <w:lsdException w:name="Light Grid Accent 5" w:semiHidden="0" w:uiPriority="62" w:unhideWhenUsed="0"/>
-    <w:lsdException w:name="Medium Shading 1 Accent 5" w:semiHidden="0" w:uiPriority="63" w:unhideWhenUsed="0"/>
-    <w:lsdException w:name="Medium Shading 2 Accent 5" w:semiHidden="0" w:uiPriority="64" w:unhideWhenUsed="0"/>
-    <w:lsdException w:name="Medium List 1 Accent 5" w:semiHidden="0" w:uiPriority="65" w:unhideWhenUsed="0"/>
-    <w:lsdException w:name="Medium List 2 Accent 5" w:semiHidden="0" w:uiPriority="66" w:unhideWhenUsed="0"/>
-    <w:lsdException w:name="Medium Grid 1 Accent 5" w:semiHidden="0" w:uiPriority="67" w:unhideWhenUsed="0"/>
-    <w:lsdException w:name="Medium Grid 2 Accent 5" w:semiHidden="0" w:uiPriority="68" w:unhideWhenUsed="0"/>
-    <w:lsdException w:name="Medium Grid 3 Accent 5" w:semiHidden="0" w:uiPriority="69" w:unhideWhenUsed="0"/>
-    <w:lsdException w:name="Dark List Accent 5" w:semiHidden="0" w:uiPriority="70" w:unhideWhenUsed="0"/>
-    <w:lsdException w:name="Colorful Shading Accent 5" w:semiHidden="0" w:uiPriority="71" w:unhideWhenUsed="0"/>
-    <w:lsdException w:name="Colorful List Accent 5" w:semiHidden="0" w:uiPriority="72" w:unhideWhenUsed="0"/>
-    <w:lsdException w:name="Colorful Grid Accent 5" w:semiHidden="0" w:uiPriority="73" w:unhideWhenUsed="0"/>
-    <w:lsdException w:name="Light Shading Accent 6" w:semiHidden="0" w:uiPriority="60" w:unhideWhenUsed="0"/>
-    <w:lsdException w:name="Light List Accent 6" w:semiHidden="0" w:uiPriority="61" w:unhideWhenUsed="0"/>
-    <w:lsdException w:name="Light Grid Accent 6" w:semiHidden="0" w:uiPriority="62" w:unhideWhenUsed="0"/>
-    <w:lsdException w:name="Medium Shading 1 Accent 6" w:semiHidden="0" w:uiPriority="63" w:unhideWhenUsed="0"/>
-    <w:lsdException w:name="Medium Shading 2 Accent 6" w:semiHidden="0" w:uiPriority="64" w:unhideWhenUsed="0"/>
-    <w:lsdException w:name="Medium List 1 Accent 6" w:semiHidden="0" w:uiPriority="65" w:unhideWhenUsed="0"/>
-    <w:lsdException w:name="Medium List 2 Accent 6" w:semiHidden="0" w:uiPriority="66" w:unhideWhenUsed="0"/>
-    <w:lsdException w:name="Medium Grid 1 Accent 6" w:semiHidden="0" w:uiPriority="67" w:unhideWhenUsed="0"/>
-    <w:lsdException w:name="Medium Grid 2 Accent 6" w:semiHidden="0" w:uiPriority="68" w:unhideWhenUsed="0"/>
-    <w:lsdException w:name="Medium Grid 3 Accent 6" w:semiHidden="0" w:uiPriority="69" w:unhideWhenUsed="0"/>
-    <w:lsdException w:name="Dark List Accent 6" w:semiHidden="0" w:uiPriority="70" w:unhideWhenUsed="0"/>
-    <w:lsdException w:name="Colorful Shading Accent 6" w:semiHidden="0" w:uiPriority="71" w:unhideWhenUsed="0"/>
-    <w:lsdException w:name="Colorful List Accent 6" w:semiHidden="0" w:uiPriority="72" w:unhideWhenUsed="0"/>
-    <w:lsdException w:name="Colorful Grid Accent 6" w:semiHidden="0" w:uiPriority="73" w:unhideWhenUsed="0"/>
-    <w:lsdException w:name="Subtle Emphasis" w:semiHidden="0" w:uiPriority="19" w:unhideWhenUsed="0" w:qFormat="1"/>
-    <w:lsdException w:name="Intense Emphasis" w:semiHidden="0" w:uiPriority="21" w:unhideWhenUsed="0" w:qFormat="1"/>
-    <w:lsdException w:name="Subtle Reference" w:semiHidden="0" w:uiPriority="31" w:unhideWhenUsed="0" w:qFormat="1"/>
-    <w:lsdException w:name="Intense Reference" w:semiHidden="0" w:uiPriority="32" w:unhideWhenUsed="0" w:qFormat="1"/>
-    <w:lsdException w:name="Book Title" w:semiHidden="0" w:uiPriority="33" w:unhideWhenUsed="0" w:qFormat="1"/>
-    <w:lsdException w:name="Bibliography" w:uiPriority="37"/>
-    <w:lsdException w:name="TOC Heading" w:uiPriority="39" w:qFormat="1"/>
-  </w:latentStyles>
-  <w:style w:type="paragraph" w:default="1" w:styleId="Normal">
-    <w:name w:val="Normal"/>
-    <w:qFormat/>
-    <w:rsid w:val="00927640"/>
-    <w:pPr>
-      <w:spacing w:before="120" w:after="280"/>
-      <w:jc w:val="both"/>
-    </w:pPr>
-    <w:rPr>
-      <w:rFonts w:ascii="Arial" w:hAnsi="Arial"/>
-      <w:sz w:val="24"/>
-    </w:rPr>
-  </w:style>
-  <w:style w:type="paragraph" w:styleId="Ttulo1">
-    <w:name w:val="heading 1"/>
-    <w:basedOn w:val="Normal"/>
-    <w:next w:val="Normal"/>
-    <w:link w:val="Ttulo1Car"/>
-    <w:uiPriority w:val="9"/>
-    <w:qFormat/>
-    <w:rsid w:val="00927640"/>
-    <w:pPr>
-      <w:keepNext/>
-      <w:keepLines/>
-      <w:spacing w:before="360" w:after="120"/>
-      <w:outlineLvl w:val="0"/>
-    </w:pPr>
-    <w:rPr>
-      <w:rFonts w:asciiTheme="majorHAnsi" w:eastAsiaTheme="majorEastAsia" w:hAnsiTheme="majorHAnsi" w:cstheme="majorBidi"/>
-      <w:color w:val="2E74B5" w:themeColor="accent1" w:themeShade="BF"/>
-      <w:sz w:val="32"/>
-      <w:szCs w:val="32"/>
-    </w:rPr>
-  </w:style>
-  <w:style w:type="paragraph" w:styleId="Ttulo2">
-    <w:name w:val="heading 2"/>
-    <w:basedOn w:val="Normal"/>
-    <w:next w:val="Normal"/>
-    <w:link w:val="Ttulo2Car"/>
-    <w:uiPriority w:val="9"/>
-    <w:unhideWhenUsed/>
-    <w:qFormat/>
-    <w:rsid w:val="003A43DF"/>
-    <w:pPr>
-      <w:keepNext/>
-      <w:keepLines/>
-      <w:spacing w:before="40" w:after="0"/>
-      <w:outlineLvl w:val="1"/>
-    </w:pPr>
-    <w:rPr>
-      <w:rFonts w:asciiTheme="majorHAnsi" w:eastAsiaTheme="majorEastAsia" w:hAnsiTheme="majorHAnsi" w:cstheme="majorBidi"/>
-      <w:color w:val="2E74B5" w:themeColor="accent1" w:themeShade="BF"/>
-      <w:sz w:val="26"/>
-      <w:szCs w:val="26"/>
-    </w:rPr>
-  </w:style>
-  <w:style w:type="character" w:default="1" w:styleId="Fuentedeprrafopredeter">
-    <w:name w:val="Default Paragraph Font"/>
-    <w:uiPriority w:val="1"/>
-    <w:semiHidden/>
-    <w:unhideWhenUsed/>
-  </w:style>
-  <w:style w:type="table" w:default="1" w:styleId="Tablanormal">
-    <w:name w:val="Normal Table"/>
-    <w:uiPriority w:val="99"/>
-    <w:semiHidden/>
-    <w:unhideWhenUsed/>
-    <w:tblPr>
-      <w:tblInd w:w="0" w:type="dxa"/>
-      <w:tblCellMar>
-        <w:top w:w="0" w:type="dxa"/>
-        <w:left w:w="108" w:type="dxa"/>
-        <w:bottom w:w="0" w:type="dxa"/>
-        <w:right w:w="108" w:type="dxa"/>
-      </w:tblCellMar>
-    </w:tblPr>
-  </w:style>
-  <w:style w:type="numbering" w:default="1" w:styleId="Sinlista">
-    <w:name w:val="No List"/>
-    <w:uiPriority w:val="99"/>
-    <w:semiHidden/>
-    <w:unhideWhenUsed/>
-  </w:style>
-  <w:style w:type="character" w:customStyle="1" w:styleId="Ttulo1Car">
-    <w:name w:val="Título 1 Car"/>
-    <w:basedOn w:val="Fuentedeprrafopredeter"/>
-    <w:link w:val="Ttulo1"/>
-    <w:uiPriority w:val="9"/>
-    <w:rsid w:val="00927640"/>
-    <w:rPr>
-      <w:rFonts w:asciiTheme="majorHAnsi" w:eastAsiaTheme="majorEastAsia" w:hAnsiTheme="majorHAnsi" w:cstheme="majorBidi"/>
-      <w:color w:val="2E74B5" w:themeColor="accent1" w:themeShade="BF"/>
-      <w:sz w:val="32"/>
-      <w:szCs w:val="32"/>
-    </w:rPr>
-  </w:style>
-  <w:style w:type="character" w:customStyle="1" w:styleId="apple-converted-space">
-    <w:name w:val="apple-converted-space"/>
-    <w:basedOn w:val="Fuentedeprrafopredeter"/>
-    <w:rsid w:val="00D37039"/>
-  </w:style>
-  <w:style w:type="paragraph" w:styleId="Ttulo">
-    <w:name w:val="Title"/>
-    <w:basedOn w:val="Normal"/>
-    <w:next w:val="Normal"/>
-    <w:link w:val="TtuloCar"/>
-    <w:uiPriority w:val="10"/>
-    <w:qFormat/>
-    <w:rsid w:val="00D27CBB"/>
-    <w:pPr>
-      <w:spacing w:before="0" w:after="0" w:line="240" w:lineRule="auto"/>
-      <w:contextualSpacing/>
-    </w:pPr>
-    <w:rPr>
-      <w:rFonts w:asciiTheme="majorHAnsi" w:eastAsiaTheme="majorEastAsia" w:hAnsiTheme="majorHAnsi" w:cstheme="majorBidi"/>
-      <w:spacing w:val="-10"/>
-      <w:kern w:val="28"/>
-      <w:sz w:val="56"/>
-      <w:szCs w:val="56"/>
-    </w:rPr>
-  </w:style>
-  <w:style w:type="character" w:customStyle="1" w:styleId="TtuloCar">
-    <w:name w:val="Título Car"/>
-    <w:basedOn w:val="Fuentedeprrafopredeter"/>
-    <w:link w:val="Ttulo"/>
-    <w:uiPriority w:val="10"/>
-    <w:rsid w:val="00D27CBB"/>
-    <w:rPr>
-      <w:rFonts w:asciiTheme="majorHAnsi" w:eastAsiaTheme="majorEastAsia" w:hAnsiTheme="majorHAnsi" w:cstheme="majorBidi"/>
-      <w:spacing w:val="-10"/>
-      <w:kern w:val="28"/>
-      <w:sz w:val="56"/>
-      <w:szCs w:val="56"/>
-    </w:rPr>
-  </w:style>
-  <w:style w:type="paragraph" w:styleId="Prrafodelista">
-    <w:name w:val="List Paragraph"/>
-    <w:basedOn w:val="Normal"/>
-    <w:uiPriority w:val="34"/>
-    <w:qFormat/>
-    <w:rsid w:val="002C7FF8"/>
-    <w:pPr>
-      <w:ind w:left="720"/>
-      <w:contextualSpacing/>
-    </w:pPr>
-  </w:style>
-  <w:style w:type="character" w:styleId="Hipervnculo">
-    <w:name w:val="Hyperlink"/>
-    <w:basedOn w:val="Fuentedeprrafopredeter"/>
-    <w:uiPriority w:val="99"/>
-    <w:unhideWhenUsed/>
-    <w:rsid w:val="003A43DF"/>
-    <w:rPr>
-      <w:color w:val="0563C1" w:themeColor="hyperlink"/>
-      <w:u w:val="single"/>
-    </w:rPr>
-  </w:style>
-  <w:style w:type="character" w:customStyle="1" w:styleId="Ttulo2Car">
-    <w:name w:val="Título 2 Car"/>
-    <w:basedOn w:val="Fuentedeprrafopredeter"/>
-    <w:link w:val="Ttulo2"/>
-    <w:uiPriority w:val="9"/>
-    <w:rsid w:val="003A43DF"/>
-    <w:rPr>
-      <w:rFonts w:asciiTheme="majorHAnsi" w:eastAsiaTheme="majorEastAsia" w:hAnsiTheme="majorHAnsi" w:cstheme="majorBidi"/>
-      <w:color w:val="2E74B5" w:themeColor="accent1" w:themeShade="BF"/>
-      <w:sz w:val="26"/>
-      <w:szCs w:val="26"/>
-    </w:rPr>
-  </w:style>
-  <w:style w:type="paragraph" w:styleId="TtulodeTDC">
-    <w:name w:val="TOC Heading"/>
-    <w:basedOn w:val="Ttulo1"/>
-    <w:next w:val="Normal"/>
-    <w:uiPriority w:val="39"/>
-    <w:unhideWhenUsed/>
-    <w:qFormat/>
-    <w:rsid w:val="003A43DF"/>
-    <w:pPr>
-      <w:spacing w:before="240" w:after="0"/>
-      <w:jc w:val="left"/>
-      <w:outlineLvl w:val="9"/>
-    </w:pPr>
-    <w:rPr>
-      <w:lang w:val="en-US"/>
-    </w:rPr>
-  </w:style>
-  <w:style w:type="paragraph" w:styleId="TDC1">
-    <w:name w:val="toc 1"/>
-    <w:basedOn w:val="Normal"/>
-    <w:next w:val="Normal"/>
-    <w:autoRedefine/>
-    <w:uiPriority w:val="39"/>
-    <w:unhideWhenUsed/>
-    <w:rsid w:val="003A43DF"/>
-    <w:pPr>
-      <w:spacing w:after="100"/>
-    </w:pPr>
-  </w:style>
-  <w:style w:type="paragraph" w:styleId="Encabezado">
-    <w:name w:val="header"/>
-    <w:basedOn w:val="Normal"/>
-    <w:link w:val="EncabezadoCar"/>
-    <w:uiPriority w:val="99"/>
-    <w:unhideWhenUsed/>
-    <w:rsid w:val="00222523"/>
-    <w:pPr>
-      <w:tabs>
-        <w:tab w:val="center" w:pos="4680"/>
-        <w:tab w:val="right" w:pos="9360"/>
-      </w:tabs>
-      <w:spacing w:before="0" w:after="0" w:line="240" w:lineRule="auto"/>
-    </w:pPr>
-  </w:style>
-  <w:style w:type="character" w:customStyle="1" w:styleId="EncabezadoCar">
-    <w:name w:val="Encabezado Car"/>
-    <w:basedOn w:val="Fuentedeprrafopredeter"/>
-    <w:link w:val="Encabezado"/>
-    <w:uiPriority w:val="99"/>
-    <w:rsid w:val="00222523"/>
-    <w:rPr>
-      <w:rFonts w:ascii="Arial" w:hAnsi="Arial"/>
-      <w:sz w:val="24"/>
-    </w:rPr>
-  </w:style>
-  <w:style w:type="paragraph" w:styleId="Piedepgina">
-    <w:name w:val="footer"/>
-    <w:basedOn w:val="Normal"/>
-    <w:link w:val="PiedepginaCar"/>
-    <w:uiPriority w:val="99"/>
-    <w:unhideWhenUsed/>
-    <w:rsid w:val="00222523"/>
-    <w:pPr>
-      <w:tabs>
-        <w:tab w:val="center" w:pos="4680"/>
-        <w:tab w:val="right" w:pos="9360"/>
-      </w:tabs>
-      <w:spacing w:before="0" w:after="0" w:line="240" w:lineRule="auto"/>
-    </w:pPr>
-  </w:style>
-  <w:style w:type="character" w:customStyle="1" w:styleId="PiedepginaCar">
-    <w:name w:val="Pie de página Car"/>
-    <w:basedOn w:val="Fuentedeprrafopredeter"/>
-    <w:link w:val="Piedepgina"/>
-    <w:uiPriority w:val="99"/>
-    <w:rsid w:val="00222523"/>
-    <w:rPr>
-      <w:rFonts w:ascii="Arial" w:hAnsi="Arial"/>
-      <w:sz w:val="24"/>
-    </w:rPr>
-  </w:style>
-  <w:style w:type="paragraph" w:styleId="NormalWeb">
-    <w:name w:val="Normal (Web)"/>
-    <w:basedOn w:val="Normal"/>
-    <w:uiPriority w:val="99"/>
-    <w:semiHidden/>
-    <w:unhideWhenUsed/>
-    <w:rsid w:val="00222523"/>
-    <w:pPr>
-      <w:spacing w:before="100" w:beforeAutospacing="1" w:after="100" w:afterAutospacing="1" w:line="240" w:lineRule="auto"/>
-      <w:jc w:val="left"/>
-    </w:pPr>
-    <w:rPr>
-      <w:rFonts w:ascii="Times New Roman" w:eastAsia="Times New Roman" w:hAnsi="Times New Roman" w:cs="Times New Roman"/>
-      <w:szCs w:val="24"/>
-      <w:lang w:val="en-US"/>
-    </w:rPr>
-  </w:style>
-  <w:style w:type="paragraph" w:styleId="Textodeglobo">
-    <w:name w:val="Balloon Text"/>
-    <w:basedOn w:val="Normal"/>
-    <w:link w:val="TextodegloboCar"/>
-    <w:uiPriority w:val="99"/>
-    <w:semiHidden/>
-    <w:unhideWhenUsed/>
-    <w:rsid w:val="00B43D93"/>
-    <w:pPr>
-      <w:spacing w:before="0" w:after="0" w:line="240" w:lineRule="auto"/>
-    </w:pPr>
-    <w:rPr>
-      <w:rFonts w:ascii="Tahoma" w:hAnsi="Tahoma" w:cs="Tahoma"/>
-      <w:sz w:val="16"/>
-      <w:szCs w:val="16"/>
-    </w:rPr>
-  </w:style>
-  <w:style w:type="character" w:customStyle="1" w:styleId="TextodegloboCar">
-    <w:name w:val="Texto de globo Car"/>
-    <w:basedOn w:val="Fuentedeprrafopredeter"/>
-    <w:link w:val="Textodeglobo"/>
-    <w:uiPriority w:val="99"/>
-    <w:semiHidden/>
-    <w:rsid w:val="00B43D93"/>
-    <w:rPr>
-      <w:rFonts w:ascii="Tahoma" w:hAnsi="Tahoma" w:cs="Tahoma"/>
-      <w:sz w:val="16"/>
-      <w:szCs w:val="16"/>
-    </w:rPr>
-  </w:style>
-  <w:style w:type="table" w:styleId="Listaclara-nfasis5">
-    <w:name w:val="Light List Accent 5"/>
-    <w:basedOn w:val="Tablanormal"/>
+    <w:basedOn w:val="TableNormal"/>
     <w:uiPriority w:val="61"/>
     <w:rsid w:val="00B43D93"/>
     <w:pPr>
@@ -11665,44 +9964,44 @@
     </dgm:pt>
   </dgm:ptLst>
   <dgm:cxnLst>
-    <dgm:cxn modelId="{E1737B03-2A55-4449-8B3D-910ECA47FF2D}" type="presOf" srcId="{02E22516-DFC5-4145-B932-28A55317446D}" destId="{F464FCF7-245E-4692-87CA-444317EDE7CC}" srcOrd="0" destOrd="0" presId="urn:microsoft.com/office/officeart/2005/8/layout/radial5"/>
-    <dgm:cxn modelId="{C65AC54D-79F9-445F-AAA0-3D409742B3E5}" type="presOf" srcId="{1CB8ED86-E585-4EBD-AD66-E0DF86A4A61D}" destId="{0856F82C-8EC1-4D8E-9F26-2FC9FC4FA888}" srcOrd="1" destOrd="0" presId="urn:microsoft.com/office/officeart/2005/8/layout/radial5"/>
-    <dgm:cxn modelId="{EA14E853-09E6-48AB-BD9F-A88C5396E412}" type="presOf" srcId="{A55D3F20-477B-4817-BF9E-ED5DD633DB44}" destId="{A71F255B-C133-4F1F-A51A-FEFEE3B13EB4}" srcOrd="0" destOrd="0" presId="urn:microsoft.com/office/officeart/2005/8/layout/radial5"/>
-    <dgm:cxn modelId="{579F38E8-2780-4404-A0D3-1389DE783889}" type="presOf" srcId="{7AC93F07-9612-438A-95C6-089CE55B82DE}" destId="{5B922780-40F7-4292-B42E-3CFDCE947955}" srcOrd="1" destOrd="0" presId="urn:microsoft.com/office/officeart/2005/8/layout/radial5"/>
-    <dgm:cxn modelId="{AABA55F8-44C4-4EC4-9674-C77169BF4BA2}" type="presOf" srcId="{45FF32CA-A5F8-4565-AF7D-4F23D571B47E}" destId="{70F8BBCE-2496-4AB5-B07B-C94DB2CCE2DA}" srcOrd="0" destOrd="0" presId="urn:microsoft.com/office/officeart/2005/8/layout/radial5"/>
-    <dgm:cxn modelId="{5507779A-DB52-4B38-92B3-8648F7D43199}" type="presOf" srcId="{160E9C2A-A18F-4263-9B3E-916164D21AC7}" destId="{D25D99E0-6135-4E78-B2D2-873A6E2A4CE3}" srcOrd="0" destOrd="0" presId="urn:microsoft.com/office/officeart/2005/8/layout/radial5"/>
-    <dgm:cxn modelId="{1001EC2F-36B0-42B5-927D-B2CA85704682}" type="presOf" srcId="{7AC93F07-9612-438A-95C6-089CE55B82DE}" destId="{119CCF0C-A9E1-4CD0-8672-94BC54988131}" srcOrd="0" destOrd="0" presId="urn:microsoft.com/office/officeart/2005/8/layout/radial5"/>
-    <dgm:cxn modelId="{10015081-C5BF-42E9-AF1D-A55BA400E75D}" type="presOf" srcId="{DA2DB47E-E7B7-4395-86E7-BE3EDF522B29}" destId="{9D76FAE9-6563-4A0E-8253-2C566BD3072C}" srcOrd="0" destOrd="0" presId="urn:microsoft.com/office/officeart/2005/8/layout/radial5"/>
+    <dgm:cxn modelId="{B73A49DA-3AF3-40C8-9F4B-ECA5376A0780}" type="presOf" srcId="{160E9C2A-A18F-4263-9B3E-916164D21AC7}" destId="{D25D99E0-6135-4E78-B2D2-873A6E2A4CE3}" srcOrd="0" destOrd="0" presId="urn:microsoft.com/office/officeart/2005/8/layout/radial5"/>
+    <dgm:cxn modelId="{7F8A7F77-5B82-496B-93AA-506DBAB75123}" srcId="{8506DC0F-653E-4C1D-B2CA-3B1F994AD674}" destId="{DA2DB47E-E7B7-4395-86E7-BE3EDF522B29}" srcOrd="0" destOrd="0" parTransId="{7AC93F07-9612-438A-95C6-089CE55B82DE}" sibTransId="{35625176-2E90-46BB-8401-76879E191CB3}"/>
     <dgm:cxn modelId="{751E2854-93C8-44AC-9BCB-7B1DAC1EB83A}" srcId="{160E9C2A-A18F-4263-9B3E-916164D21AC7}" destId="{8506DC0F-653E-4C1D-B2CA-3B1F994AD674}" srcOrd="0" destOrd="0" parTransId="{55ACE83C-3C9E-484E-88F6-2F5897FA8007}" sibTransId="{D4866480-C8E9-48C5-AFF5-13CA3252F0AF}"/>
+    <dgm:cxn modelId="{8462FF13-2F44-4AFB-B2B3-637EBBA3B64A}" type="presOf" srcId="{A55D3F20-477B-4817-BF9E-ED5DD633DB44}" destId="{A71F255B-C133-4F1F-A51A-FEFEE3B13EB4}" srcOrd="0" destOrd="0" presId="urn:microsoft.com/office/officeart/2005/8/layout/radial5"/>
+    <dgm:cxn modelId="{B5E1480C-3F46-4891-B9CB-4D4A9ADE7270}" type="presOf" srcId="{45FF32CA-A5F8-4565-AF7D-4F23D571B47E}" destId="{F127B7B9-FAED-4E6B-8904-86765EB25D40}" srcOrd="1" destOrd="0" presId="urn:microsoft.com/office/officeart/2005/8/layout/radial5"/>
+    <dgm:cxn modelId="{501E78FC-18B5-4C0E-9DAA-DBDE95B661C0}" type="presOf" srcId="{22CDC383-B388-495F-8720-8526CD962DE1}" destId="{052359AC-5647-4353-858C-C0986A12C195}" srcOrd="0" destOrd="0" presId="urn:microsoft.com/office/officeart/2005/8/layout/radial5"/>
+    <dgm:cxn modelId="{17EC314F-0A4C-4B20-AC5D-BED9379B0C3C}" srcId="{8506DC0F-653E-4C1D-B2CA-3B1F994AD674}" destId="{173CB3EC-47D0-4D93-BDB4-E8BF49B28C46}" srcOrd="2" destOrd="0" parTransId="{A55D3F20-477B-4817-BF9E-ED5DD633DB44}" sibTransId="{09733A80-93E7-4EC1-A719-F7BC228E36DF}"/>
     <dgm:cxn modelId="{43823155-8BAC-4B62-99DC-47FC0418A996}" srcId="{8506DC0F-653E-4C1D-B2CA-3B1F994AD674}" destId="{02E22516-DFC5-4145-B932-28A55317446D}" srcOrd="3" destOrd="0" parTransId="{1CB8ED86-E585-4EBD-AD66-E0DF86A4A61D}" sibTransId="{F6AE3B4F-5F75-4FF9-ADED-DB24B281A581}"/>
-    <dgm:cxn modelId="{BBC331CC-F3F6-4DA5-B9E9-E7E36F499226}" type="presOf" srcId="{22CDC383-B388-495F-8720-8526CD962DE1}" destId="{052359AC-5647-4353-858C-C0986A12C195}" srcOrd="0" destOrd="0" presId="urn:microsoft.com/office/officeart/2005/8/layout/radial5"/>
-    <dgm:cxn modelId="{D94F8BDA-F134-44F1-9CCC-010526ECFE39}" type="presOf" srcId="{173CB3EC-47D0-4D93-BDB4-E8BF49B28C46}" destId="{4831BDA9-7257-404C-A038-A6452DFB55BB}" srcOrd="0" destOrd="0" presId="urn:microsoft.com/office/officeart/2005/8/layout/radial5"/>
-    <dgm:cxn modelId="{17EC314F-0A4C-4B20-AC5D-BED9379B0C3C}" srcId="{8506DC0F-653E-4C1D-B2CA-3B1F994AD674}" destId="{173CB3EC-47D0-4D93-BDB4-E8BF49B28C46}" srcOrd="2" destOrd="0" parTransId="{A55D3F20-477B-4817-BF9E-ED5DD633DB44}" sibTransId="{09733A80-93E7-4EC1-A719-F7BC228E36DF}"/>
-    <dgm:cxn modelId="{0D8D0208-A7AE-4750-AFA8-FEC8F4FD5100}" type="presOf" srcId="{1CB8ED86-E585-4EBD-AD66-E0DF86A4A61D}" destId="{D92AA47B-50F8-4E13-97A8-D704A0FCB8CC}" srcOrd="0" destOrd="0" presId="urn:microsoft.com/office/officeart/2005/8/layout/radial5"/>
-    <dgm:cxn modelId="{7F8A7F77-5B82-496B-93AA-506DBAB75123}" srcId="{8506DC0F-653E-4C1D-B2CA-3B1F994AD674}" destId="{DA2DB47E-E7B7-4395-86E7-BE3EDF522B29}" srcOrd="0" destOrd="0" parTransId="{7AC93F07-9612-438A-95C6-089CE55B82DE}" sibTransId="{35625176-2E90-46BB-8401-76879E191CB3}"/>
+    <dgm:cxn modelId="{C567D915-1D1E-4DF5-9DF0-A0853195A2EC}" type="presOf" srcId="{1CB8ED86-E585-4EBD-AD66-E0DF86A4A61D}" destId="{D92AA47B-50F8-4E13-97A8-D704A0FCB8CC}" srcOrd="0" destOrd="0" presId="urn:microsoft.com/office/officeart/2005/8/layout/radial5"/>
     <dgm:cxn modelId="{8E38CDDE-1BDE-4B27-9FF2-34B8DF33BB6C}" srcId="{8506DC0F-653E-4C1D-B2CA-3B1F994AD674}" destId="{22CDC383-B388-495F-8720-8526CD962DE1}" srcOrd="1" destOrd="0" parTransId="{45FF32CA-A5F8-4565-AF7D-4F23D571B47E}" sibTransId="{093B95C8-2609-4642-9984-A7472CD3E8A0}"/>
-    <dgm:cxn modelId="{357F295D-771E-4514-9E0B-AACAE731E735}" type="presOf" srcId="{A55D3F20-477B-4817-BF9E-ED5DD633DB44}" destId="{C9C94268-42E6-4BFD-8EBB-A272420CA77B}" srcOrd="1" destOrd="0" presId="urn:microsoft.com/office/officeart/2005/8/layout/radial5"/>
-    <dgm:cxn modelId="{DA2B5BA8-0E66-4237-A462-1812BCEE341D}" type="presOf" srcId="{8506DC0F-653E-4C1D-B2CA-3B1F994AD674}" destId="{83A7FAEB-A571-45E0-AA67-B603A0E08F73}" srcOrd="0" destOrd="0" presId="urn:microsoft.com/office/officeart/2005/8/layout/radial5"/>
-    <dgm:cxn modelId="{FC9C627F-412A-4458-AA4E-86D2C6EAE181}" type="presOf" srcId="{45FF32CA-A5F8-4565-AF7D-4F23D571B47E}" destId="{F127B7B9-FAED-4E6B-8904-86765EB25D40}" srcOrd="1" destOrd="0" presId="urn:microsoft.com/office/officeart/2005/8/layout/radial5"/>
-    <dgm:cxn modelId="{C89FF83E-E7B1-4266-8503-4FEB6318B2B4}" type="presParOf" srcId="{D25D99E0-6135-4E78-B2D2-873A6E2A4CE3}" destId="{83A7FAEB-A571-45E0-AA67-B603A0E08F73}" srcOrd="0" destOrd="0" presId="urn:microsoft.com/office/officeart/2005/8/layout/radial5"/>
-    <dgm:cxn modelId="{1FDA95AA-D8E5-485D-AA87-74F8846A20A7}" type="presParOf" srcId="{D25D99E0-6135-4E78-B2D2-873A6E2A4CE3}" destId="{119CCF0C-A9E1-4CD0-8672-94BC54988131}" srcOrd="1" destOrd="0" presId="urn:microsoft.com/office/officeart/2005/8/layout/radial5"/>
-    <dgm:cxn modelId="{6419CA51-9D6C-4D66-AA03-017B486022C7}" type="presParOf" srcId="{119CCF0C-A9E1-4CD0-8672-94BC54988131}" destId="{5B922780-40F7-4292-B42E-3CFDCE947955}" srcOrd="0" destOrd="0" presId="urn:microsoft.com/office/officeart/2005/8/layout/radial5"/>
-    <dgm:cxn modelId="{3E3BE0CE-8873-4F7B-B465-3CABA0301D5C}" type="presParOf" srcId="{D25D99E0-6135-4E78-B2D2-873A6E2A4CE3}" destId="{9D76FAE9-6563-4A0E-8253-2C566BD3072C}" srcOrd="2" destOrd="0" presId="urn:microsoft.com/office/officeart/2005/8/layout/radial5"/>
-    <dgm:cxn modelId="{B55B5419-BD7F-40C1-8FEC-205483EC409F}" type="presParOf" srcId="{D25D99E0-6135-4E78-B2D2-873A6E2A4CE3}" destId="{70F8BBCE-2496-4AB5-B07B-C94DB2CCE2DA}" srcOrd="3" destOrd="0" presId="urn:microsoft.com/office/officeart/2005/8/layout/radial5"/>
-    <dgm:cxn modelId="{A323FA0F-3B4D-4986-8734-76BC1C179DF7}" type="presParOf" srcId="{70F8BBCE-2496-4AB5-B07B-C94DB2CCE2DA}" destId="{F127B7B9-FAED-4E6B-8904-86765EB25D40}" srcOrd="0" destOrd="0" presId="urn:microsoft.com/office/officeart/2005/8/layout/radial5"/>
-    <dgm:cxn modelId="{868D5297-B0CB-4BFE-A2A4-56AEB19A0A4A}" type="presParOf" srcId="{D25D99E0-6135-4E78-B2D2-873A6E2A4CE3}" destId="{052359AC-5647-4353-858C-C0986A12C195}" srcOrd="4" destOrd="0" presId="urn:microsoft.com/office/officeart/2005/8/layout/radial5"/>
-    <dgm:cxn modelId="{23EF7B0C-5701-4E7C-BFCC-581F244E5760}" type="presParOf" srcId="{D25D99E0-6135-4E78-B2D2-873A6E2A4CE3}" destId="{A71F255B-C133-4F1F-A51A-FEFEE3B13EB4}" srcOrd="5" destOrd="0" presId="urn:microsoft.com/office/officeart/2005/8/layout/radial5"/>
-    <dgm:cxn modelId="{66747674-92B6-4148-88D8-ACEA6A55A44F}" type="presParOf" srcId="{A71F255B-C133-4F1F-A51A-FEFEE3B13EB4}" destId="{C9C94268-42E6-4BFD-8EBB-A272420CA77B}" srcOrd="0" destOrd="0" presId="urn:microsoft.com/office/officeart/2005/8/layout/radial5"/>
-    <dgm:cxn modelId="{E3CABD36-70B9-4705-BB7D-DB9074F44DBE}" type="presParOf" srcId="{D25D99E0-6135-4E78-B2D2-873A6E2A4CE3}" destId="{4831BDA9-7257-404C-A038-A6452DFB55BB}" srcOrd="6" destOrd="0" presId="urn:microsoft.com/office/officeart/2005/8/layout/radial5"/>
-    <dgm:cxn modelId="{CFE7192C-D983-43A8-AC42-77A5172F24E4}" type="presParOf" srcId="{D25D99E0-6135-4E78-B2D2-873A6E2A4CE3}" destId="{D92AA47B-50F8-4E13-97A8-D704A0FCB8CC}" srcOrd="7" destOrd="0" presId="urn:microsoft.com/office/officeart/2005/8/layout/radial5"/>
-    <dgm:cxn modelId="{2F1068CA-80AA-4993-B66A-FDED4933307E}" type="presParOf" srcId="{D92AA47B-50F8-4E13-97A8-D704A0FCB8CC}" destId="{0856F82C-8EC1-4D8E-9F26-2FC9FC4FA888}" srcOrd="0" destOrd="0" presId="urn:microsoft.com/office/officeart/2005/8/layout/radial5"/>
-    <dgm:cxn modelId="{72966395-B95D-49B4-9F34-7D94ACC0F865}" type="presParOf" srcId="{D25D99E0-6135-4E78-B2D2-873A6E2A4CE3}" destId="{F464FCF7-245E-4692-87CA-444317EDE7CC}" srcOrd="8" destOrd="0" presId="urn:microsoft.com/office/officeart/2005/8/layout/radial5"/>
+    <dgm:cxn modelId="{B35C8BF3-529D-44F3-AB76-2CBE19FF4E79}" type="presOf" srcId="{173CB3EC-47D0-4D93-BDB4-E8BF49B28C46}" destId="{4831BDA9-7257-404C-A038-A6452DFB55BB}" srcOrd="0" destOrd="0" presId="urn:microsoft.com/office/officeart/2005/8/layout/radial5"/>
+    <dgm:cxn modelId="{C7CD084F-2B65-4B77-A881-08864A205903}" type="presOf" srcId="{A55D3F20-477B-4817-BF9E-ED5DD633DB44}" destId="{C9C94268-42E6-4BFD-8EBB-A272420CA77B}" srcOrd="1" destOrd="0" presId="urn:microsoft.com/office/officeart/2005/8/layout/radial5"/>
+    <dgm:cxn modelId="{7663CC4E-FBB8-41BD-871F-DA5C8DAD8731}" type="presOf" srcId="{8506DC0F-653E-4C1D-B2CA-3B1F994AD674}" destId="{83A7FAEB-A571-45E0-AA67-B603A0E08F73}" srcOrd="0" destOrd="0" presId="urn:microsoft.com/office/officeart/2005/8/layout/radial5"/>
+    <dgm:cxn modelId="{FBE66D58-D7B2-4E6C-89CE-F76BEDA202A3}" type="presOf" srcId="{DA2DB47E-E7B7-4395-86E7-BE3EDF522B29}" destId="{9D76FAE9-6563-4A0E-8253-2C566BD3072C}" srcOrd="0" destOrd="0" presId="urn:microsoft.com/office/officeart/2005/8/layout/radial5"/>
+    <dgm:cxn modelId="{F21A2A3B-DC9F-42C0-B9B5-9DFF515C169A}" type="presOf" srcId="{7AC93F07-9612-438A-95C6-089CE55B82DE}" destId="{5B922780-40F7-4292-B42E-3CFDCE947955}" srcOrd="1" destOrd="0" presId="urn:microsoft.com/office/officeart/2005/8/layout/radial5"/>
+    <dgm:cxn modelId="{C18D5748-7248-44EA-A244-266B99775F73}" type="presOf" srcId="{7AC93F07-9612-438A-95C6-089CE55B82DE}" destId="{119CCF0C-A9E1-4CD0-8672-94BC54988131}" srcOrd="0" destOrd="0" presId="urn:microsoft.com/office/officeart/2005/8/layout/radial5"/>
+    <dgm:cxn modelId="{14E2A992-1BCE-4EEC-97D0-5283549F472B}" type="presOf" srcId="{45FF32CA-A5F8-4565-AF7D-4F23D571B47E}" destId="{70F8BBCE-2496-4AB5-B07B-C94DB2CCE2DA}" srcOrd="0" destOrd="0" presId="urn:microsoft.com/office/officeart/2005/8/layout/radial5"/>
+    <dgm:cxn modelId="{14540CBA-2D28-40AC-BBC0-3318CF1E397A}" type="presOf" srcId="{02E22516-DFC5-4145-B932-28A55317446D}" destId="{F464FCF7-245E-4692-87CA-444317EDE7CC}" srcOrd="0" destOrd="0" presId="urn:microsoft.com/office/officeart/2005/8/layout/radial5"/>
+    <dgm:cxn modelId="{B6D2F442-13BA-48EC-97DE-9B3E65BFEB98}" type="presOf" srcId="{1CB8ED86-E585-4EBD-AD66-E0DF86A4A61D}" destId="{0856F82C-8EC1-4D8E-9F26-2FC9FC4FA888}" srcOrd="1" destOrd="0" presId="urn:microsoft.com/office/officeart/2005/8/layout/radial5"/>
+    <dgm:cxn modelId="{865C0848-BF2D-4D84-8A94-48834703F323}" type="presParOf" srcId="{D25D99E0-6135-4E78-B2D2-873A6E2A4CE3}" destId="{83A7FAEB-A571-45E0-AA67-B603A0E08F73}" srcOrd="0" destOrd="0" presId="urn:microsoft.com/office/officeart/2005/8/layout/radial5"/>
+    <dgm:cxn modelId="{AD0681CB-2317-4C32-A0FF-3FABA75999CA}" type="presParOf" srcId="{D25D99E0-6135-4E78-B2D2-873A6E2A4CE3}" destId="{119CCF0C-A9E1-4CD0-8672-94BC54988131}" srcOrd="1" destOrd="0" presId="urn:microsoft.com/office/officeart/2005/8/layout/radial5"/>
+    <dgm:cxn modelId="{A2FEA1D5-7BE0-4CBB-ADED-DE5D2D5709A4}" type="presParOf" srcId="{119CCF0C-A9E1-4CD0-8672-94BC54988131}" destId="{5B922780-40F7-4292-B42E-3CFDCE947955}" srcOrd="0" destOrd="0" presId="urn:microsoft.com/office/officeart/2005/8/layout/radial5"/>
+    <dgm:cxn modelId="{07FC5B7B-4A0A-43BF-809A-FFBD68A4E22B}" type="presParOf" srcId="{D25D99E0-6135-4E78-B2D2-873A6E2A4CE3}" destId="{9D76FAE9-6563-4A0E-8253-2C566BD3072C}" srcOrd="2" destOrd="0" presId="urn:microsoft.com/office/officeart/2005/8/layout/radial5"/>
+    <dgm:cxn modelId="{DCAB292C-A9BB-47BA-AE89-470140318322}" type="presParOf" srcId="{D25D99E0-6135-4E78-B2D2-873A6E2A4CE3}" destId="{70F8BBCE-2496-4AB5-B07B-C94DB2CCE2DA}" srcOrd="3" destOrd="0" presId="urn:microsoft.com/office/officeart/2005/8/layout/radial5"/>
+    <dgm:cxn modelId="{78073F4F-74D7-4B86-ACA7-32C28AAC2F3D}" type="presParOf" srcId="{70F8BBCE-2496-4AB5-B07B-C94DB2CCE2DA}" destId="{F127B7B9-FAED-4E6B-8904-86765EB25D40}" srcOrd="0" destOrd="0" presId="urn:microsoft.com/office/officeart/2005/8/layout/radial5"/>
+    <dgm:cxn modelId="{573D1C5D-BD58-4C6C-BA91-CD052B597453}" type="presParOf" srcId="{D25D99E0-6135-4E78-B2D2-873A6E2A4CE3}" destId="{052359AC-5647-4353-858C-C0986A12C195}" srcOrd="4" destOrd="0" presId="urn:microsoft.com/office/officeart/2005/8/layout/radial5"/>
+    <dgm:cxn modelId="{92D0BF51-B7C3-46D5-8B94-1F922CF43B2E}" type="presParOf" srcId="{D25D99E0-6135-4E78-B2D2-873A6E2A4CE3}" destId="{A71F255B-C133-4F1F-A51A-FEFEE3B13EB4}" srcOrd="5" destOrd="0" presId="urn:microsoft.com/office/officeart/2005/8/layout/radial5"/>
+    <dgm:cxn modelId="{8FFCD701-6BA3-4893-97BB-748B675EAC61}" type="presParOf" srcId="{A71F255B-C133-4F1F-A51A-FEFEE3B13EB4}" destId="{C9C94268-42E6-4BFD-8EBB-A272420CA77B}" srcOrd="0" destOrd="0" presId="urn:microsoft.com/office/officeart/2005/8/layout/radial5"/>
+    <dgm:cxn modelId="{E4B3CD9A-8533-4188-80E3-C932CE36CF2E}" type="presParOf" srcId="{D25D99E0-6135-4E78-B2D2-873A6E2A4CE3}" destId="{4831BDA9-7257-404C-A038-A6452DFB55BB}" srcOrd="6" destOrd="0" presId="urn:microsoft.com/office/officeart/2005/8/layout/radial5"/>
+    <dgm:cxn modelId="{13E23C08-4AD1-4DFB-9311-6C4B98DACBF9}" type="presParOf" srcId="{D25D99E0-6135-4E78-B2D2-873A6E2A4CE3}" destId="{D92AA47B-50F8-4E13-97A8-D704A0FCB8CC}" srcOrd="7" destOrd="0" presId="urn:microsoft.com/office/officeart/2005/8/layout/radial5"/>
+    <dgm:cxn modelId="{8E7CAB64-6EB4-4116-9275-8778B46E3F7F}" type="presParOf" srcId="{D92AA47B-50F8-4E13-97A8-D704A0FCB8CC}" destId="{0856F82C-8EC1-4D8E-9F26-2FC9FC4FA888}" srcOrd="0" destOrd="0" presId="urn:microsoft.com/office/officeart/2005/8/layout/radial5"/>
+    <dgm:cxn modelId="{CEC5F3FC-7245-4E14-94C0-44410C50B6F5}" type="presParOf" srcId="{D25D99E0-6135-4E78-B2D2-873A6E2A4CE3}" destId="{F464FCF7-245E-4692-87CA-444317EDE7CC}" srcOrd="8" destOrd="0" presId="urn:microsoft.com/office/officeart/2005/8/layout/radial5"/>
   </dgm:cxnLst>
   <dgm:bg/>
   <dgm:whole/>
   <dgm:extLst>
     <a:ext uri="http://schemas.microsoft.com/office/drawing/2008/diagram">
-      <dsp:dataModelExt xmlns:dsp="http://schemas.microsoft.com/office/drawing/2008/diagram" relId="rId14" minVer="http://schemas.openxmlformats.org/drawingml/2006/diagram"/>
+      <dsp:dataModelExt xmlns:dsp="http://schemas.microsoft.com/office/drawing/2008/diagram" relId="rId13" minVer="http://schemas.openxmlformats.org/drawingml/2006/diagram"/>
     </a:ext>
   </dgm:extLst>
 </dgm:dataModel>
@@ -14068,7 +12367,7 @@
   <a:extraClrSchemeLst/>
   <a:extLst>
     <a:ext uri="{05A4C25C-085E-4340-85A3-A5531E510DB2}">
-      <thm15:themeFamily xmlns:thm15="http://schemas.microsoft.com/office/thememl/2012/main" xmlns="" name="Office Theme" id="{62F939B6-93AF-4DB8-9C6B-D6C7DFDC589F}" vid="{4A3C46E8-61CC-4603-A589-7422A47A8E4A}"/>
+      <thm15:themeFamily xmlns:thm15="http://schemas.microsoft.com/office/thememl/2012/main" name="Office Theme" id="{62F939B6-93AF-4DB8-9C6B-D6C7DFDC589F}" vid="{4A3C46E8-61CC-4603-A589-7422A47A8E4A}"/>
     </a:ext>
   </a:extLst>
 </a:theme>
@@ -14079,7 +12378,7 @@
 </file>
 
 <file path=customXml/itemProps1.xml><?xml version="1.0" encoding="utf-8"?>
-<ds:datastoreItem xmlns:ds="http://schemas.openxmlformats.org/officeDocument/2006/customXml" ds:itemID="{5534B39E-7EB7-4002-BF07-4441928828D5}">
+<ds:datastoreItem xmlns:ds="http://schemas.openxmlformats.org/officeDocument/2006/customXml" ds:itemID="{4B2D6818-6879-4BBC-B120-9468BD0C0BA9}">
   <ds:schemaRefs>
     <ds:schemaRef ds:uri="http://schemas.openxmlformats.org/officeDocument/2006/bibliography"/>
   </ds:schemaRefs>

--- a/Buen Ride App.docx
+++ b/Buen Ride App.docx
@@ -15,12 +15,12 @@
       <w:r>
         <w:rPr>
           <w:noProof/>
-          <w:lang w:eastAsia="es-CR"/>
+          <w:lang w:val="en-US"/>
         </w:rPr>
         <mc:AlternateContent>
           <mc:Choice Requires="wps">
             <w:drawing>
-              <wp:anchor distT="0" distB="0" distL="114300" distR="114300" simplePos="0" relativeHeight="251662336" behindDoc="0" locked="0" layoutInCell="1" allowOverlap="1" wp14:anchorId="55FBE61F" wp14:editId="3BB8230E">
+              <wp:anchor distT="0" distB="0" distL="114300" distR="114300" simplePos="0" relativeHeight="251659264" behindDoc="0" locked="0" layoutInCell="1" allowOverlap="1" wp14:anchorId="55FBE61F" wp14:editId="3BB8230E">
                 <wp:simplePos x="0" y="0"/>
                 <wp:positionH relativeFrom="column">
                   <wp:posOffset>570230</wp:posOffset>
@@ -125,7 +125,7 @@
                 <v:stroke joinstyle="miter"/>
                 <v:path gradientshapeok="t" o:connecttype="rect"/>
               </v:shapetype>
-              <v:shape id="Text Box 7" o:spid="_x0000_s1026" type="#_x0000_t202" style="position:absolute;left:0;text-align:left;margin-left:44.9pt;margin-top:193.9pt;width:367.45pt;height:99.75pt;z-index:251662336;visibility:visible;mso-wrap-style:square;mso-width-percent:0;mso-height-percent:0;mso-wrap-distance-left:9pt;mso-wrap-distance-top:0;mso-wrap-distance-right:9pt;mso-wrap-distance-bottom:0;mso-position-horizontal:absolute;mso-position-horizontal-relative:text;mso-position-vertical:absolute;mso-position-vertical-relative:text;mso-width-percent:0;mso-height-percent:0;mso-width-relative:margin;mso-height-relative:margin;v-text-anchor:top" o:gfxdata="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" filled="f" stroked="f">
+              <v:shape id="Text Box 7" o:spid="_x0000_s1026" type="#_x0000_t202" style="position:absolute;left:0;text-align:left;margin-left:44.9pt;margin-top:193.9pt;width:367.45pt;height:99.75pt;z-index:251659264;visibility:visible;mso-wrap-style:square;mso-width-percent:0;mso-height-percent:0;mso-wrap-distance-left:9pt;mso-wrap-distance-top:0;mso-wrap-distance-right:9pt;mso-wrap-distance-bottom:0;mso-position-horizontal:absolute;mso-position-horizontal-relative:text;mso-position-vertical:absolute;mso-position-vertical-relative:text;mso-width-percent:0;mso-height-percent:0;mso-width-relative:margin;mso-height-relative:margin;v-text-anchor:top" o:gfxdata="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" filled="f" stroked="f">
                 <v:textbox>
                   <w:txbxContent>
                     <w:p>
@@ -1441,10 +1441,10 @@
       <w:r>
         <w:rPr>
           <w:noProof/>
-          <w:lang w:eastAsia="es-CR"/>
+          <w:lang w:val="en-US"/>
         </w:rPr>
         <w:drawing>
-          <wp:anchor distT="0" distB="0" distL="114300" distR="114300" simplePos="0" relativeHeight="251659264" behindDoc="0" locked="0" layoutInCell="1" allowOverlap="1" wp14:anchorId="17C918BF" wp14:editId="18C70685">
+          <wp:anchor distT="0" distB="0" distL="114300" distR="114300" simplePos="0" relativeHeight="251656192" behindDoc="0" locked="0" layoutInCell="1" allowOverlap="1" wp14:anchorId="17C918BF" wp14:editId="18C70685">
             <wp:simplePos x="0" y="0"/>
             <wp:positionH relativeFrom="margin">
               <wp:posOffset>9525</wp:posOffset>
@@ -1795,11 +1795,11 @@
           <w:noProof/>
           <w:color w:val="000000"/>
           <w:szCs w:val="24"/>
-          <w:lang w:eastAsia="es-CR"/>
+          <w:lang w:val="en-US"/>
         </w:rPr>
         <w:lastRenderedPageBreak/>
         <w:drawing>
-          <wp:anchor distT="0" distB="0" distL="114300" distR="114300" simplePos="0" relativeHeight="251660288" behindDoc="0" locked="0" layoutInCell="1" allowOverlap="1" wp14:anchorId="022C5C21" wp14:editId="7AD70FE3">
+          <wp:anchor distT="0" distB="0" distL="114300" distR="114300" simplePos="0" relativeHeight="251657216" behindDoc="0" locked="0" layoutInCell="1" allowOverlap="1" wp14:anchorId="022C5C21" wp14:editId="7AD70FE3">
             <wp:simplePos x="0" y="0"/>
             <wp:positionH relativeFrom="margin">
               <wp:posOffset>2487930</wp:posOffset>
@@ -2021,10 +2021,10 @@
       <w:r>
         <w:rPr>
           <w:noProof/>
-          <w:lang w:eastAsia="es-CR"/>
+          <w:lang w:val="en-US"/>
         </w:rPr>
         <w:drawing>
-          <wp:anchor distT="0" distB="0" distL="114300" distR="114300" simplePos="0" relativeHeight="251660288" behindDoc="0" locked="0" layoutInCell="1" allowOverlap="1" wp14:anchorId="45AA14A0" wp14:editId="28E60FB9">
+          <wp:anchor distT="0" distB="0" distL="114300" distR="114300" simplePos="0" relativeHeight="251658240" behindDoc="0" locked="0" layoutInCell="1" allowOverlap="1" wp14:anchorId="45AA14A0" wp14:editId="28E60FB9">
             <wp:simplePos x="0" y="0"/>
             <wp:positionH relativeFrom="margin">
               <wp:align>left</wp:align>
@@ -2747,7 +2747,7 @@
           <w:noProof/>
           <w:color w:val="000000"/>
           <w:szCs w:val="24"/>
-          <w:lang w:eastAsia="es-CR"/>
+          <w:lang w:val="en-US"/>
         </w:rPr>
         <w:lastRenderedPageBreak/>
         <w:drawing>
@@ -3060,7 +3060,7 @@
       <w:r>
         <w:rPr>
           <w:noProof/>
-          <w:lang w:eastAsia="es-CR"/>
+          <w:lang w:val="en-US"/>
         </w:rPr>
         <w:drawing>
           <wp:inline distT="0" distB="0" distL="0" distR="0">
@@ -3465,7 +3465,7 @@
       <w:r>
         <w:rPr>
           <w:noProof/>
-          <w:lang w:eastAsia="es-CR"/>
+          <w:lang w:val="en-US"/>
         </w:rPr>
         <w:drawing>
           <wp:inline distT="0" distB="0" distL="0" distR="0">
@@ -3551,7 +3551,7 @@
       <w:r>
         <w:rPr>
           <w:noProof/>
-          <w:lang w:eastAsia="es-CR"/>
+          <w:lang w:val="en-US"/>
         </w:rPr>
         <w:drawing>
           <wp:inline distT="0" distB="0" distL="0" distR="0">
@@ -4418,7 +4418,7 @@
       <w:r>
         <w:rPr>
           <w:noProof/>
-          <w:lang w:eastAsia="es-CR"/>
+          <w:lang w:val="en-US"/>
         </w:rPr>
         <w:lastRenderedPageBreak/>
         <w:drawing>
@@ -4527,7 +4527,7 @@
           <w:b/>
           <w:noProof/>
           <w:sz w:val="20"/>
-          <w:lang w:eastAsia="es-CR"/>
+          <w:lang w:val="en-US"/>
         </w:rPr>
         <w:drawing>
           <wp:inline distT="0" distB="0" distL="0" distR="0" wp14:anchorId="348498B8" wp14:editId="5DE38B5B">
@@ -4634,7 +4634,40 @@
         <w:ind w:firstLine="708"/>
       </w:pPr>
       <w:r>
-        <w:t>El web service se desarrollara en Ruby on rails, en la siguiente tabla se describen los endpoints que posee el API.</w:t>
+        <w:t>El web service se desarrollara en Ruby on rails,</w:t>
+      </w:r>
+      <w:r>
+        <w:t xml:space="preserve"> para pruebas iniciales se utiliza el servicio </w:t>
+      </w:r>
+      <w:hyperlink r:id="rId21" w:history="1">
+        <w:r>
+          <w:rPr>
+            <w:rStyle w:val="Hyperlink"/>
+          </w:rPr>
+          <w:t>http://www.000webhost.com/</w:t>
+        </w:r>
+      </w:hyperlink>
+      <w:r>
+        <w:t xml:space="preserve"> el cual es un servicio gratuito de webhosting.</w:t>
+      </w:r>
+    </w:p>
+    <w:p>
+      <w:pPr>
+        <w:ind w:firstLine="708"/>
+      </w:pPr>
+      <w:r>
+        <w:t>Se decide implementar una base de datos unificada en el backend, por lo que</w:t>
+      </w:r>
+      <w:r>
+        <w:t xml:space="preserve"> en la siguiente tabla se describen los endpoints que posee el API</w:t>
+      </w:r>
+      <w:r>
+        <w:t xml:space="preserve"> del mismo</w:t>
+      </w:r>
+      <w:bookmarkStart w:id="20" w:name="_GoBack"/>
+      <w:bookmarkEnd w:id="20"/>
+      <w:r>
+        <w:t>.</w:t>
       </w:r>
     </w:p>
     <w:tbl>
@@ -5299,7 +5332,14 @@
               <w:rPr>
                 <w:lang w:val="es-CR"/>
               </w:rPr>
-              <w:t>comentarios hechos a un usuario</w:t>
+              <w:t xml:space="preserve">comentarios hechos a un </w:t>
+            </w:r>
+            <w:r>
+              <w:rPr>
+                <w:lang w:val="es-CR"/>
+              </w:rPr>
+              <w:lastRenderedPageBreak/>
+              <w:t>usuario</w:t>
             </w:r>
             <w:r>
               <w:rPr>
@@ -5324,6 +5364,7 @@
               <w:rPr>
                 <w:lang w:val="es-CR"/>
               </w:rPr>
+              <w:lastRenderedPageBreak/>
               <w:t>POST</w:t>
             </w:r>
           </w:p>
@@ -5367,6 +5408,7 @@
               <w:rPr>
                 <w:lang w:val="es-CR"/>
               </w:rPr>
+              <w:lastRenderedPageBreak/>
               <w:t>/</w:t>
             </w:r>
             <w:r>
@@ -5392,14 +5434,7 @@
               <w:rPr>
                 <w:lang w:val="es-CR"/>
               </w:rPr>
-              <w:t xml:space="preserve">Realiza un comentario acerca </w:t>
-            </w:r>
-            <w:r>
-              <w:rPr>
-                <w:lang w:val="es-CR"/>
-              </w:rPr>
-              <w:lastRenderedPageBreak/>
-              <w:t>de un usuario.</w:t>
+              <w:t>Realiza un comentario acerca de un usuario.</w:t>
             </w:r>
           </w:p>
         </w:tc>
@@ -5418,7 +5453,6 @@
               <w:rPr>
                 <w:lang w:val="es-CR"/>
               </w:rPr>
-              <w:lastRenderedPageBreak/>
               <w:t>POST</w:t>
             </w:r>
           </w:p>
@@ -5452,7 +5486,6 @@
               <w:rPr>
                 <w:lang w:val="es-CR"/>
               </w:rPr>
-              <w:lastRenderedPageBreak/>
               <w:t>review</w:t>
             </w:r>
           </w:p>
@@ -5474,7 +5507,6 @@
               <w:rPr>
                 <w:lang w:val="es-CR"/>
               </w:rPr>
-              <w:lastRenderedPageBreak/>
               <w:t>/</w:t>
             </w:r>
             <w:r>
@@ -5914,20 +5946,18 @@
         <w:pStyle w:val="Heading1"/>
         <w:jc w:val="left"/>
       </w:pPr>
-      <w:bookmarkStart w:id="20" w:name="_Toc384598468"/>
-      <w:bookmarkStart w:id="21" w:name="_Toc387188082"/>
+      <w:bookmarkStart w:id="21" w:name="_Toc384598468"/>
+      <w:bookmarkStart w:id="22" w:name="_Toc387188082"/>
       <w:r>
         <w:t>Descripción de Entregables</w:t>
       </w:r>
-      <w:bookmarkEnd w:id="20"/>
       <w:bookmarkEnd w:id="21"/>
+      <w:bookmarkEnd w:id="22"/>
     </w:p>
     <w:p>
       <w:pPr>
         <w:spacing w:before="0" w:after="200" w:line="276" w:lineRule="auto"/>
       </w:pPr>
-      <w:bookmarkStart w:id="22" w:name="_GoBack"/>
-      <w:bookmarkEnd w:id="22"/>
     </w:p>
     <w:sectPr>
       <w:pgSz w:w="12240" w:h="15840"/>
@@ -9964,38 +9994,38 @@
     </dgm:pt>
   </dgm:ptLst>
   <dgm:cxnLst>
-    <dgm:cxn modelId="{B73A49DA-3AF3-40C8-9F4B-ECA5376A0780}" type="presOf" srcId="{160E9C2A-A18F-4263-9B3E-916164D21AC7}" destId="{D25D99E0-6135-4E78-B2D2-873A6E2A4CE3}" srcOrd="0" destOrd="0" presId="urn:microsoft.com/office/officeart/2005/8/layout/radial5"/>
+    <dgm:cxn modelId="{66C96B71-7688-41DF-9FF1-C0BD82F81F27}" type="presOf" srcId="{22CDC383-B388-495F-8720-8526CD962DE1}" destId="{052359AC-5647-4353-858C-C0986A12C195}" srcOrd="0" destOrd="0" presId="urn:microsoft.com/office/officeart/2005/8/layout/radial5"/>
+    <dgm:cxn modelId="{458E788E-6A9D-4AF8-9D7A-BBC27C6BC39B}" type="presOf" srcId="{1CB8ED86-E585-4EBD-AD66-E0DF86A4A61D}" destId="{D92AA47B-50F8-4E13-97A8-D704A0FCB8CC}" srcOrd="0" destOrd="0" presId="urn:microsoft.com/office/officeart/2005/8/layout/radial5"/>
+    <dgm:cxn modelId="{EF5189DC-EA2C-404B-9AA9-5EC5EFBC96EE}" type="presOf" srcId="{A55D3F20-477B-4817-BF9E-ED5DD633DB44}" destId="{A71F255B-C133-4F1F-A51A-FEFEE3B13EB4}" srcOrd="0" destOrd="0" presId="urn:microsoft.com/office/officeart/2005/8/layout/radial5"/>
+    <dgm:cxn modelId="{751E2854-93C8-44AC-9BCB-7B1DAC1EB83A}" srcId="{160E9C2A-A18F-4263-9B3E-916164D21AC7}" destId="{8506DC0F-653E-4C1D-B2CA-3B1F994AD674}" srcOrd="0" destOrd="0" parTransId="{55ACE83C-3C9E-484E-88F6-2F5897FA8007}" sibTransId="{D4866480-C8E9-48C5-AFF5-13CA3252F0AF}"/>
+    <dgm:cxn modelId="{43823155-8BAC-4B62-99DC-47FC0418A996}" srcId="{8506DC0F-653E-4C1D-B2CA-3B1F994AD674}" destId="{02E22516-DFC5-4145-B932-28A55317446D}" srcOrd="3" destOrd="0" parTransId="{1CB8ED86-E585-4EBD-AD66-E0DF86A4A61D}" sibTransId="{F6AE3B4F-5F75-4FF9-ADED-DB24B281A581}"/>
+    <dgm:cxn modelId="{8E53A9EA-C527-4FFB-AE82-E9FFB2FE2F69}" type="presOf" srcId="{160E9C2A-A18F-4263-9B3E-916164D21AC7}" destId="{D25D99E0-6135-4E78-B2D2-873A6E2A4CE3}" srcOrd="0" destOrd="0" presId="urn:microsoft.com/office/officeart/2005/8/layout/radial5"/>
+    <dgm:cxn modelId="{30FDD826-4C9D-42D4-A7D0-2413C14F1DF3}" type="presOf" srcId="{45FF32CA-A5F8-4565-AF7D-4F23D571B47E}" destId="{F127B7B9-FAED-4E6B-8904-86765EB25D40}" srcOrd="1" destOrd="0" presId="urn:microsoft.com/office/officeart/2005/8/layout/radial5"/>
+    <dgm:cxn modelId="{17EC314F-0A4C-4B20-AC5D-BED9379B0C3C}" srcId="{8506DC0F-653E-4C1D-B2CA-3B1F994AD674}" destId="{173CB3EC-47D0-4D93-BDB4-E8BF49B28C46}" srcOrd="2" destOrd="0" parTransId="{A55D3F20-477B-4817-BF9E-ED5DD633DB44}" sibTransId="{09733A80-93E7-4EC1-A719-F7BC228E36DF}"/>
+    <dgm:cxn modelId="{2BDD71B8-A309-4FDA-80FD-BD9B729FB6A2}" type="presOf" srcId="{7AC93F07-9612-438A-95C6-089CE55B82DE}" destId="{5B922780-40F7-4292-B42E-3CFDCE947955}" srcOrd="1" destOrd="0" presId="urn:microsoft.com/office/officeart/2005/8/layout/radial5"/>
+    <dgm:cxn modelId="{84605A93-7B90-46A7-9A8C-D76C0B345BE8}" type="presOf" srcId="{1CB8ED86-E585-4EBD-AD66-E0DF86A4A61D}" destId="{0856F82C-8EC1-4D8E-9F26-2FC9FC4FA888}" srcOrd="1" destOrd="0" presId="urn:microsoft.com/office/officeart/2005/8/layout/radial5"/>
+    <dgm:cxn modelId="{C1520F1D-128C-42A0-B015-21E7CB0766BE}" type="presOf" srcId="{8506DC0F-653E-4C1D-B2CA-3B1F994AD674}" destId="{83A7FAEB-A571-45E0-AA67-B603A0E08F73}" srcOrd="0" destOrd="0" presId="urn:microsoft.com/office/officeart/2005/8/layout/radial5"/>
+    <dgm:cxn modelId="{F25D4E4C-33FE-48D6-906F-27DA50D54D63}" type="presOf" srcId="{173CB3EC-47D0-4D93-BDB4-E8BF49B28C46}" destId="{4831BDA9-7257-404C-A038-A6452DFB55BB}" srcOrd="0" destOrd="0" presId="urn:microsoft.com/office/officeart/2005/8/layout/radial5"/>
+    <dgm:cxn modelId="{7EEDE658-52BC-448F-9F47-267C70190931}" type="presOf" srcId="{7AC93F07-9612-438A-95C6-089CE55B82DE}" destId="{119CCF0C-A9E1-4CD0-8672-94BC54988131}" srcOrd="0" destOrd="0" presId="urn:microsoft.com/office/officeart/2005/8/layout/radial5"/>
+    <dgm:cxn modelId="{44DA2C7C-6B81-4D82-A7F1-CD66C734E5E7}" type="presOf" srcId="{02E22516-DFC5-4145-B932-28A55317446D}" destId="{F464FCF7-245E-4692-87CA-444317EDE7CC}" srcOrd="0" destOrd="0" presId="urn:microsoft.com/office/officeart/2005/8/layout/radial5"/>
     <dgm:cxn modelId="{7F8A7F77-5B82-496B-93AA-506DBAB75123}" srcId="{8506DC0F-653E-4C1D-B2CA-3B1F994AD674}" destId="{DA2DB47E-E7B7-4395-86E7-BE3EDF522B29}" srcOrd="0" destOrd="0" parTransId="{7AC93F07-9612-438A-95C6-089CE55B82DE}" sibTransId="{35625176-2E90-46BB-8401-76879E191CB3}"/>
-    <dgm:cxn modelId="{751E2854-93C8-44AC-9BCB-7B1DAC1EB83A}" srcId="{160E9C2A-A18F-4263-9B3E-916164D21AC7}" destId="{8506DC0F-653E-4C1D-B2CA-3B1F994AD674}" srcOrd="0" destOrd="0" parTransId="{55ACE83C-3C9E-484E-88F6-2F5897FA8007}" sibTransId="{D4866480-C8E9-48C5-AFF5-13CA3252F0AF}"/>
-    <dgm:cxn modelId="{8462FF13-2F44-4AFB-B2B3-637EBBA3B64A}" type="presOf" srcId="{A55D3F20-477B-4817-BF9E-ED5DD633DB44}" destId="{A71F255B-C133-4F1F-A51A-FEFEE3B13EB4}" srcOrd="0" destOrd="0" presId="urn:microsoft.com/office/officeart/2005/8/layout/radial5"/>
-    <dgm:cxn modelId="{B5E1480C-3F46-4891-B9CB-4D4A9ADE7270}" type="presOf" srcId="{45FF32CA-A5F8-4565-AF7D-4F23D571B47E}" destId="{F127B7B9-FAED-4E6B-8904-86765EB25D40}" srcOrd="1" destOrd="0" presId="urn:microsoft.com/office/officeart/2005/8/layout/radial5"/>
-    <dgm:cxn modelId="{501E78FC-18B5-4C0E-9DAA-DBDE95B661C0}" type="presOf" srcId="{22CDC383-B388-495F-8720-8526CD962DE1}" destId="{052359AC-5647-4353-858C-C0986A12C195}" srcOrd="0" destOrd="0" presId="urn:microsoft.com/office/officeart/2005/8/layout/radial5"/>
-    <dgm:cxn modelId="{17EC314F-0A4C-4B20-AC5D-BED9379B0C3C}" srcId="{8506DC0F-653E-4C1D-B2CA-3B1F994AD674}" destId="{173CB3EC-47D0-4D93-BDB4-E8BF49B28C46}" srcOrd="2" destOrd="0" parTransId="{A55D3F20-477B-4817-BF9E-ED5DD633DB44}" sibTransId="{09733A80-93E7-4EC1-A719-F7BC228E36DF}"/>
-    <dgm:cxn modelId="{43823155-8BAC-4B62-99DC-47FC0418A996}" srcId="{8506DC0F-653E-4C1D-B2CA-3B1F994AD674}" destId="{02E22516-DFC5-4145-B932-28A55317446D}" srcOrd="3" destOrd="0" parTransId="{1CB8ED86-E585-4EBD-AD66-E0DF86A4A61D}" sibTransId="{F6AE3B4F-5F75-4FF9-ADED-DB24B281A581}"/>
-    <dgm:cxn modelId="{C567D915-1D1E-4DF5-9DF0-A0853195A2EC}" type="presOf" srcId="{1CB8ED86-E585-4EBD-AD66-E0DF86A4A61D}" destId="{D92AA47B-50F8-4E13-97A8-D704A0FCB8CC}" srcOrd="0" destOrd="0" presId="urn:microsoft.com/office/officeart/2005/8/layout/radial5"/>
     <dgm:cxn modelId="{8E38CDDE-1BDE-4B27-9FF2-34B8DF33BB6C}" srcId="{8506DC0F-653E-4C1D-B2CA-3B1F994AD674}" destId="{22CDC383-B388-495F-8720-8526CD962DE1}" srcOrd="1" destOrd="0" parTransId="{45FF32CA-A5F8-4565-AF7D-4F23D571B47E}" sibTransId="{093B95C8-2609-4642-9984-A7472CD3E8A0}"/>
-    <dgm:cxn modelId="{B35C8BF3-529D-44F3-AB76-2CBE19FF4E79}" type="presOf" srcId="{173CB3EC-47D0-4D93-BDB4-E8BF49B28C46}" destId="{4831BDA9-7257-404C-A038-A6452DFB55BB}" srcOrd="0" destOrd="0" presId="urn:microsoft.com/office/officeart/2005/8/layout/radial5"/>
-    <dgm:cxn modelId="{C7CD084F-2B65-4B77-A881-08864A205903}" type="presOf" srcId="{A55D3F20-477B-4817-BF9E-ED5DD633DB44}" destId="{C9C94268-42E6-4BFD-8EBB-A272420CA77B}" srcOrd="1" destOrd="0" presId="urn:microsoft.com/office/officeart/2005/8/layout/radial5"/>
-    <dgm:cxn modelId="{7663CC4E-FBB8-41BD-871F-DA5C8DAD8731}" type="presOf" srcId="{8506DC0F-653E-4C1D-B2CA-3B1F994AD674}" destId="{83A7FAEB-A571-45E0-AA67-B603A0E08F73}" srcOrd="0" destOrd="0" presId="urn:microsoft.com/office/officeart/2005/8/layout/radial5"/>
-    <dgm:cxn modelId="{FBE66D58-D7B2-4E6C-89CE-F76BEDA202A3}" type="presOf" srcId="{DA2DB47E-E7B7-4395-86E7-BE3EDF522B29}" destId="{9D76FAE9-6563-4A0E-8253-2C566BD3072C}" srcOrd="0" destOrd="0" presId="urn:microsoft.com/office/officeart/2005/8/layout/radial5"/>
-    <dgm:cxn modelId="{F21A2A3B-DC9F-42C0-B9B5-9DFF515C169A}" type="presOf" srcId="{7AC93F07-9612-438A-95C6-089CE55B82DE}" destId="{5B922780-40F7-4292-B42E-3CFDCE947955}" srcOrd="1" destOrd="0" presId="urn:microsoft.com/office/officeart/2005/8/layout/radial5"/>
-    <dgm:cxn modelId="{C18D5748-7248-44EA-A244-266B99775F73}" type="presOf" srcId="{7AC93F07-9612-438A-95C6-089CE55B82DE}" destId="{119CCF0C-A9E1-4CD0-8672-94BC54988131}" srcOrd="0" destOrd="0" presId="urn:microsoft.com/office/officeart/2005/8/layout/radial5"/>
-    <dgm:cxn modelId="{14E2A992-1BCE-4EEC-97D0-5283549F472B}" type="presOf" srcId="{45FF32CA-A5F8-4565-AF7D-4F23D571B47E}" destId="{70F8BBCE-2496-4AB5-B07B-C94DB2CCE2DA}" srcOrd="0" destOrd="0" presId="urn:microsoft.com/office/officeart/2005/8/layout/radial5"/>
-    <dgm:cxn modelId="{14540CBA-2D28-40AC-BBC0-3318CF1E397A}" type="presOf" srcId="{02E22516-DFC5-4145-B932-28A55317446D}" destId="{F464FCF7-245E-4692-87CA-444317EDE7CC}" srcOrd="0" destOrd="0" presId="urn:microsoft.com/office/officeart/2005/8/layout/radial5"/>
-    <dgm:cxn modelId="{B6D2F442-13BA-48EC-97DE-9B3E65BFEB98}" type="presOf" srcId="{1CB8ED86-E585-4EBD-AD66-E0DF86A4A61D}" destId="{0856F82C-8EC1-4D8E-9F26-2FC9FC4FA888}" srcOrd="1" destOrd="0" presId="urn:microsoft.com/office/officeart/2005/8/layout/radial5"/>
-    <dgm:cxn modelId="{865C0848-BF2D-4D84-8A94-48834703F323}" type="presParOf" srcId="{D25D99E0-6135-4E78-B2D2-873A6E2A4CE3}" destId="{83A7FAEB-A571-45E0-AA67-B603A0E08F73}" srcOrd="0" destOrd="0" presId="urn:microsoft.com/office/officeart/2005/8/layout/radial5"/>
-    <dgm:cxn modelId="{AD0681CB-2317-4C32-A0FF-3FABA75999CA}" type="presParOf" srcId="{D25D99E0-6135-4E78-B2D2-873A6E2A4CE3}" destId="{119CCF0C-A9E1-4CD0-8672-94BC54988131}" srcOrd="1" destOrd="0" presId="urn:microsoft.com/office/officeart/2005/8/layout/radial5"/>
-    <dgm:cxn modelId="{A2FEA1D5-7BE0-4CBB-ADED-DE5D2D5709A4}" type="presParOf" srcId="{119CCF0C-A9E1-4CD0-8672-94BC54988131}" destId="{5B922780-40F7-4292-B42E-3CFDCE947955}" srcOrd="0" destOrd="0" presId="urn:microsoft.com/office/officeart/2005/8/layout/radial5"/>
-    <dgm:cxn modelId="{07FC5B7B-4A0A-43BF-809A-FFBD68A4E22B}" type="presParOf" srcId="{D25D99E0-6135-4E78-B2D2-873A6E2A4CE3}" destId="{9D76FAE9-6563-4A0E-8253-2C566BD3072C}" srcOrd="2" destOrd="0" presId="urn:microsoft.com/office/officeart/2005/8/layout/radial5"/>
-    <dgm:cxn modelId="{DCAB292C-A9BB-47BA-AE89-470140318322}" type="presParOf" srcId="{D25D99E0-6135-4E78-B2D2-873A6E2A4CE3}" destId="{70F8BBCE-2496-4AB5-B07B-C94DB2CCE2DA}" srcOrd="3" destOrd="0" presId="urn:microsoft.com/office/officeart/2005/8/layout/radial5"/>
-    <dgm:cxn modelId="{78073F4F-74D7-4B86-ACA7-32C28AAC2F3D}" type="presParOf" srcId="{70F8BBCE-2496-4AB5-B07B-C94DB2CCE2DA}" destId="{F127B7B9-FAED-4E6B-8904-86765EB25D40}" srcOrd="0" destOrd="0" presId="urn:microsoft.com/office/officeart/2005/8/layout/radial5"/>
-    <dgm:cxn modelId="{573D1C5D-BD58-4C6C-BA91-CD052B597453}" type="presParOf" srcId="{D25D99E0-6135-4E78-B2D2-873A6E2A4CE3}" destId="{052359AC-5647-4353-858C-C0986A12C195}" srcOrd="4" destOrd="0" presId="urn:microsoft.com/office/officeart/2005/8/layout/radial5"/>
-    <dgm:cxn modelId="{92D0BF51-B7C3-46D5-8B94-1F922CF43B2E}" type="presParOf" srcId="{D25D99E0-6135-4E78-B2D2-873A6E2A4CE3}" destId="{A71F255B-C133-4F1F-A51A-FEFEE3B13EB4}" srcOrd="5" destOrd="0" presId="urn:microsoft.com/office/officeart/2005/8/layout/radial5"/>
-    <dgm:cxn modelId="{8FFCD701-6BA3-4893-97BB-748B675EAC61}" type="presParOf" srcId="{A71F255B-C133-4F1F-A51A-FEFEE3B13EB4}" destId="{C9C94268-42E6-4BFD-8EBB-A272420CA77B}" srcOrd="0" destOrd="0" presId="urn:microsoft.com/office/officeart/2005/8/layout/radial5"/>
-    <dgm:cxn modelId="{E4B3CD9A-8533-4188-80E3-C932CE36CF2E}" type="presParOf" srcId="{D25D99E0-6135-4E78-B2D2-873A6E2A4CE3}" destId="{4831BDA9-7257-404C-A038-A6452DFB55BB}" srcOrd="6" destOrd="0" presId="urn:microsoft.com/office/officeart/2005/8/layout/radial5"/>
-    <dgm:cxn modelId="{13E23C08-4AD1-4DFB-9311-6C4B98DACBF9}" type="presParOf" srcId="{D25D99E0-6135-4E78-B2D2-873A6E2A4CE3}" destId="{D92AA47B-50F8-4E13-97A8-D704A0FCB8CC}" srcOrd="7" destOrd="0" presId="urn:microsoft.com/office/officeart/2005/8/layout/radial5"/>
-    <dgm:cxn modelId="{8E7CAB64-6EB4-4116-9275-8778B46E3F7F}" type="presParOf" srcId="{D92AA47B-50F8-4E13-97A8-D704A0FCB8CC}" destId="{0856F82C-8EC1-4D8E-9F26-2FC9FC4FA888}" srcOrd="0" destOrd="0" presId="urn:microsoft.com/office/officeart/2005/8/layout/radial5"/>
-    <dgm:cxn modelId="{CEC5F3FC-7245-4E14-94C0-44410C50B6F5}" type="presParOf" srcId="{D25D99E0-6135-4E78-B2D2-873A6E2A4CE3}" destId="{F464FCF7-245E-4692-87CA-444317EDE7CC}" srcOrd="8" destOrd="0" presId="urn:microsoft.com/office/officeart/2005/8/layout/radial5"/>
+    <dgm:cxn modelId="{47FEBE84-B697-4505-9436-542BD5CB00D9}" type="presOf" srcId="{DA2DB47E-E7B7-4395-86E7-BE3EDF522B29}" destId="{9D76FAE9-6563-4A0E-8253-2C566BD3072C}" srcOrd="0" destOrd="0" presId="urn:microsoft.com/office/officeart/2005/8/layout/radial5"/>
+    <dgm:cxn modelId="{3EB28930-ABDB-4E3D-B99D-DF0FB404EC09}" type="presOf" srcId="{A55D3F20-477B-4817-BF9E-ED5DD633DB44}" destId="{C9C94268-42E6-4BFD-8EBB-A272420CA77B}" srcOrd="1" destOrd="0" presId="urn:microsoft.com/office/officeart/2005/8/layout/radial5"/>
+    <dgm:cxn modelId="{C4CA0B34-60E4-438D-956C-FF41EEA28061}" type="presOf" srcId="{45FF32CA-A5F8-4565-AF7D-4F23D571B47E}" destId="{70F8BBCE-2496-4AB5-B07B-C94DB2CCE2DA}" srcOrd="0" destOrd="0" presId="urn:microsoft.com/office/officeart/2005/8/layout/radial5"/>
+    <dgm:cxn modelId="{DBBF5322-16B7-4B89-974A-530AB3C22FEE}" type="presParOf" srcId="{D25D99E0-6135-4E78-B2D2-873A6E2A4CE3}" destId="{83A7FAEB-A571-45E0-AA67-B603A0E08F73}" srcOrd="0" destOrd="0" presId="urn:microsoft.com/office/officeart/2005/8/layout/radial5"/>
+    <dgm:cxn modelId="{2AAA0B66-434C-4A15-BD36-2362E32D631A}" type="presParOf" srcId="{D25D99E0-6135-4E78-B2D2-873A6E2A4CE3}" destId="{119CCF0C-A9E1-4CD0-8672-94BC54988131}" srcOrd="1" destOrd="0" presId="urn:microsoft.com/office/officeart/2005/8/layout/radial5"/>
+    <dgm:cxn modelId="{0FA82F2F-3303-45F2-999A-7EB3822079DA}" type="presParOf" srcId="{119CCF0C-A9E1-4CD0-8672-94BC54988131}" destId="{5B922780-40F7-4292-B42E-3CFDCE947955}" srcOrd="0" destOrd="0" presId="urn:microsoft.com/office/officeart/2005/8/layout/radial5"/>
+    <dgm:cxn modelId="{DA77DFA3-74AC-4E15-9741-442490A70198}" type="presParOf" srcId="{D25D99E0-6135-4E78-B2D2-873A6E2A4CE3}" destId="{9D76FAE9-6563-4A0E-8253-2C566BD3072C}" srcOrd="2" destOrd="0" presId="urn:microsoft.com/office/officeart/2005/8/layout/radial5"/>
+    <dgm:cxn modelId="{46715EA0-E928-4743-80EB-3D9E6B602A59}" type="presParOf" srcId="{D25D99E0-6135-4E78-B2D2-873A6E2A4CE3}" destId="{70F8BBCE-2496-4AB5-B07B-C94DB2CCE2DA}" srcOrd="3" destOrd="0" presId="urn:microsoft.com/office/officeart/2005/8/layout/radial5"/>
+    <dgm:cxn modelId="{879BE2EB-1438-4B39-BBF8-1F570B10A519}" type="presParOf" srcId="{70F8BBCE-2496-4AB5-B07B-C94DB2CCE2DA}" destId="{F127B7B9-FAED-4E6B-8904-86765EB25D40}" srcOrd="0" destOrd="0" presId="urn:microsoft.com/office/officeart/2005/8/layout/radial5"/>
+    <dgm:cxn modelId="{F0999A0E-849D-4A04-BAA1-8BD4BBC0BE29}" type="presParOf" srcId="{D25D99E0-6135-4E78-B2D2-873A6E2A4CE3}" destId="{052359AC-5647-4353-858C-C0986A12C195}" srcOrd="4" destOrd="0" presId="urn:microsoft.com/office/officeart/2005/8/layout/radial5"/>
+    <dgm:cxn modelId="{411A16F9-E581-490A-A49E-9871235D55BD}" type="presParOf" srcId="{D25D99E0-6135-4E78-B2D2-873A6E2A4CE3}" destId="{A71F255B-C133-4F1F-A51A-FEFEE3B13EB4}" srcOrd="5" destOrd="0" presId="urn:microsoft.com/office/officeart/2005/8/layout/radial5"/>
+    <dgm:cxn modelId="{58E01003-2294-4089-8ED6-9E8E83B74CDA}" type="presParOf" srcId="{A71F255B-C133-4F1F-A51A-FEFEE3B13EB4}" destId="{C9C94268-42E6-4BFD-8EBB-A272420CA77B}" srcOrd="0" destOrd="0" presId="urn:microsoft.com/office/officeart/2005/8/layout/radial5"/>
+    <dgm:cxn modelId="{90B5572F-A0DB-4047-89D2-1C4CE473CE7E}" type="presParOf" srcId="{D25D99E0-6135-4E78-B2D2-873A6E2A4CE3}" destId="{4831BDA9-7257-404C-A038-A6452DFB55BB}" srcOrd="6" destOrd="0" presId="urn:microsoft.com/office/officeart/2005/8/layout/radial5"/>
+    <dgm:cxn modelId="{41DBA00F-1776-40AD-B845-39833F0F43C9}" type="presParOf" srcId="{D25D99E0-6135-4E78-B2D2-873A6E2A4CE3}" destId="{D92AA47B-50F8-4E13-97A8-D704A0FCB8CC}" srcOrd="7" destOrd="0" presId="urn:microsoft.com/office/officeart/2005/8/layout/radial5"/>
+    <dgm:cxn modelId="{4E54B162-BCC9-4D5D-A64A-DD906736E9E7}" type="presParOf" srcId="{D92AA47B-50F8-4E13-97A8-D704A0FCB8CC}" destId="{0856F82C-8EC1-4D8E-9F26-2FC9FC4FA888}" srcOrd="0" destOrd="0" presId="urn:microsoft.com/office/officeart/2005/8/layout/radial5"/>
+    <dgm:cxn modelId="{5DB424EC-F540-4FA1-AAAD-558745A0FE93}" type="presParOf" srcId="{D25D99E0-6135-4E78-B2D2-873A6E2A4CE3}" destId="{F464FCF7-245E-4692-87CA-444317EDE7CC}" srcOrd="8" destOrd="0" presId="urn:microsoft.com/office/officeart/2005/8/layout/radial5"/>
   </dgm:cxnLst>
   <dgm:bg/>
   <dgm:whole/>
@@ -12378,7 +12408,7 @@
 </file>
 
 <file path=customXml/itemProps1.xml><?xml version="1.0" encoding="utf-8"?>
-<ds:datastoreItem xmlns:ds="http://schemas.openxmlformats.org/officeDocument/2006/customXml" ds:itemID="{4B2D6818-6879-4BBC-B120-9468BD0C0BA9}">
+<ds:datastoreItem xmlns:ds="http://schemas.openxmlformats.org/officeDocument/2006/customXml" ds:itemID="{0BD6296D-E605-45B4-A47D-B98420EA0540}">
   <ds:schemaRefs>
     <ds:schemaRef ds:uri="http://schemas.openxmlformats.org/officeDocument/2006/bibliography"/>
   </ds:schemaRefs>
